--- a/Курсовая/Курсовая.docx
+++ b/Курсовая/Курсовая.docx
@@ -1431,27 +1431,7 @@
           <w:shd w:val="clear" w:color="auto" w:fill="FFFFFF"/>
           <w:lang w:eastAsia="ru-RU"/>
         </w:rPr>
-        <w:t>Створ</w:t>
-      </w:r>
-      <w:r>
-        <w:rPr>
-          <w:rFonts w:ascii="Times New Roman" w:eastAsia="Times New Roman" w:hAnsi="Times New Roman" w:cs="Times New Roman"/>
-          <w:sz w:val="28"/>
-          <w:szCs w:val="28"/>
-          <w:shd w:val="clear" w:color="auto" w:fill="FFFFFF"/>
-          <w:lang w:eastAsia="ru-RU"/>
-        </w:rPr>
-        <w:t>ення</w:t>
-      </w:r>
-      <w:r>
-        <w:rPr>
-          <w:rFonts w:ascii="Times New Roman" w:eastAsia="Times New Roman" w:hAnsi="Times New Roman" w:cs="Times New Roman"/>
-          <w:sz w:val="28"/>
-          <w:szCs w:val="28"/>
-          <w:shd w:val="clear" w:color="auto" w:fill="FFFFFF"/>
-          <w:lang w:eastAsia="ru-RU"/>
-        </w:rPr>
-        <w:t xml:space="preserve"> 3</w:t>
+        <w:t>Створення 3</w:t>
       </w:r>
       <w:r>
         <w:rPr>
@@ -1471,37 +1451,7 @@
           <w:shd w:val="clear" w:color="auto" w:fill="FFFFFF"/>
           <w:lang w:eastAsia="ru-RU"/>
         </w:rPr>
-        <w:t xml:space="preserve"> модел</w:t>
-      </w:r>
-      <w:r>
-        <w:rPr>
-          <w:rFonts w:ascii="Times New Roman" w:eastAsia="Times New Roman" w:hAnsi="Times New Roman" w:cs="Times New Roman"/>
-          <w:sz w:val="28"/>
-          <w:szCs w:val="28"/>
-          <w:shd w:val="clear" w:color="auto" w:fill="FFFFFF"/>
-          <w:lang w:eastAsia="ru-RU"/>
-        </w:rPr>
-        <w:t>і</w:t>
-      </w:r>
-      <w:r>
-        <w:rPr>
-          <w:rFonts w:ascii="Times New Roman" w:eastAsia="Times New Roman" w:hAnsi="Times New Roman" w:cs="Times New Roman"/>
-          <w:sz w:val="28"/>
-          <w:szCs w:val="28"/>
-          <w:shd w:val="clear" w:color="auto" w:fill="FFFFFF"/>
-          <w:lang w:eastAsia="ru-RU"/>
-        </w:rPr>
-        <w:t xml:space="preserve"> компоненту</w:t>
-      </w:r>
-      <w:r>
-        <w:rPr>
-          <w:rFonts w:ascii="Times New Roman" w:eastAsia="Times New Roman" w:hAnsi="Times New Roman" w:cs="Times New Roman"/>
-          <w:sz w:val="28"/>
-          <w:szCs w:val="28"/>
-          <w:shd w:val="clear" w:color="auto" w:fill="FFFFFF"/>
-          <w:lang w:eastAsia="ru-RU"/>
-        </w:rPr>
-        <w:t>…………………………………..</w:t>
+        <w:t xml:space="preserve"> моделі компоненту…………………………………..</w:t>
       </w:r>
     </w:p>
     <w:p>
@@ -1529,57 +1479,7 @@
           <w:shd w:val="clear" w:color="auto" w:fill="FFFFFF"/>
           <w:lang w:eastAsia="ru-RU"/>
         </w:rPr>
-        <w:t>Створ</w:t>
-      </w:r>
-      <w:r>
-        <w:rPr>
-          <w:rFonts w:ascii="Times New Roman" w:eastAsia="Times New Roman" w:hAnsi="Times New Roman" w:cs="Times New Roman"/>
-          <w:sz w:val="28"/>
-          <w:szCs w:val="28"/>
-          <w:shd w:val="clear" w:color="auto" w:fill="FFFFFF"/>
-          <w:lang w:eastAsia="ru-RU"/>
-        </w:rPr>
-        <w:t xml:space="preserve">ення </w:t>
-      </w:r>
-      <w:r>
-        <w:rPr>
-          <w:rFonts w:ascii="Times New Roman" w:eastAsia="Times New Roman" w:hAnsi="Times New Roman" w:cs="Times New Roman"/>
-          <w:sz w:val="28"/>
-          <w:szCs w:val="28"/>
-          <w:shd w:val="clear" w:color="auto" w:fill="FFFFFF"/>
-          <w:lang w:eastAsia="ru-RU"/>
-        </w:rPr>
-        <w:t>конструкторськ</w:t>
-      </w:r>
-      <w:r>
-        <w:rPr>
-          <w:rFonts w:ascii="Times New Roman" w:eastAsia="Times New Roman" w:hAnsi="Times New Roman" w:cs="Times New Roman"/>
-          <w:sz w:val="28"/>
-          <w:szCs w:val="28"/>
-          <w:shd w:val="clear" w:color="auto" w:fill="FFFFFF"/>
-          <w:lang w:eastAsia="ru-RU"/>
-        </w:rPr>
-        <w:t>ої</w:t>
-      </w:r>
-      <w:r>
-        <w:rPr>
-          <w:rFonts w:ascii="Times New Roman" w:eastAsia="Times New Roman" w:hAnsi="Times New Roman" w:cs="Times New Roman"/>
-          <w:sz w:val="28"/>
-          <w:szCs w:val="28"/>
-          <w:shd w:val="clear" w:color="auto" w:fill="FFFFFF"/>
-          <w:lang w:eastAsia="ru-RU"/>
-        </w:rPr>
-        <w:t xml:space="preserve"> документаці</w:t>
-      </w:r>
-      <w:r>
-        <w:rPr>
-          <w:rFonts w:ascii="Times New Roman" w:eastAsia="Times New Roman" w:hAnsi="Times New Roman" w:cs="Times New Roman"/>
-          <w:sz w:val="28"/>
-          <w:szCs w:val="28"/>
-          <w:shd w:val="clear" w:color="auto" w:fill="FFFFFF"/>
-          <w:lang w:eastAsia="ru-RU"/>
-        </w:rPr>
-        <w:t>ї…</w:t>
+        <w:t>Створення конструкторської документації…</w:t>
       </w:r>
     </w:p>
     <w:p>
@@ -2015,16 +1915,25 @@
     </w:p>
     <w:p>
       <w:pPr>
-        <w:spacing w:after="0" w:line="240" w:lineRule="auto"/>
-        <w:jc w:val="center"/>
-        <w:rPr>
-          <w:rFonts w:ascii="Times New Roman" w:eastAsia="Times New Roman" w:hAnsi="Times New Roman" w:cs="Times New Roman"/>
-          <w:sz w:val="28"/>
-          <w:szCs w:val="28"/>
-          <w:shd w:val="clear" w:color="auto" w:fill="FFFFFF"/>
-          <w:lang w:eastAsia="ru-RU"/>
-        </w:rPr>
-      </w:pPr>
+        <w:spacing w:after="0" w:line="360" w:lineRule="auto"/>
+        <w:rPr>
+          <w:rFonts w:ascii="Times New Roman" w:eastAsia="Times New Roman" w:hAnsi="Times New Roman" w:cs="Times New Roman"/>
+          <w:sz w:val="28"/>
+          <w:szCs w:val="28"/>
+          <w:shd w:val="clear" w:color="auto" w:fill="FFFFFF"/>
+          <w:lang w:eastAsia="ru-RU"/>
+        </w:rPr>
+      </w:pPr>
+      <w:r>
+        <w:rPr>
+          <w:rFonts w:ascii="Times New Roman" w:eastAsia="Times New Roman" w:hAnsi="Times New Roman" w:cs="Times New Roman"/>
+          <w:sz w:val="28"/>
+          <w:szCs w:val="28"/>
+          <w:shd w:val="clear" w:color="auto" w:fill="FFFFFF"/>
+          <w:lang w:eastAsia="ru-RU"/>
+        </w:rPr>
+        <w:br w:type="page"/>
+      </w:r>
     </w:p>
     <w:p>
       <w:pPr>
@@ -8298,7 +8207,7 @@
           <w:szCs w:val="28"/>
           <w:shd w:val="clear" w:color="auto" w:fill="FFFFFF"/>
         </w:rPr>
-        <w:t>, ціна, розмір</w:t>
+        <w:t xml:space="preserve">, ціна, розмір, адже я прагну створити </w:t>
       </w:r>
       <w:r>
         <w:rPr>
@@ -8308,7 +8217,7 @@
           <w:szCs w:val="28"/>
           <w:shd w:val="clear" w:color="auto" w:fill="FFFFFF"/>
         </w:rPr>
-        <w:t xml:space="preserve">, адже я прагну створити </w:t>
+        <w:t xml:space="preserve">портативний </w:t>
       </w:r>
       <w:r>
         <w:rPr>
@@ -8318,7 +8227,7 @@
           <w:szCs w:val="28"/>
           <w:shd w:val="clear" w:color="auto" w:fill="FFFFFF"/>
         </w:rPr>
-        <w:t xml:space="preserve">портативний </w:t>
+        <w:t xml:space="preserve">та дешевий </w:t>
       </w:r>
       <w:r>
         <w:rPr>
@@ -8328,7 +8237,7 @@
           <w:szCs w:val="28"/>
           <w:shd w:val="clear" w:color="auto" w:fill="FFFFFF"/>
         </w:rPr>
-        <w:t xml:space="preserve">та дешевий </w:t>
+        <w:t>FM-приймач</w:t>
       </w:r>
       <w:r>
         <w:rPr>
@@ -8338,7 +8247,7 @@
           <w:szCs w:val="28"/>
           <w:shd w:val="clear" w:color="auto" w:fill="FFFFFF"/>
         </w:rPr>
-        <w:t>FM-приймач</w:t>
+        <w:t>)</w:t>
       </w:r>
       <w:r>
         <w:rPr>
@@ -8348,16 +8257,6 @@
           <w:szCs w:val="28"/>
           <w:shd w:val="clear" w:color="auto" w:fill="FFFFFF"/>
         </w:rPr>
-        <w:t>)</w:t>
-      </w:r>
-      <w:r>
-        <w:rPr>
-          <w:rFonts w:ascii="Times New Roman" w:hAnsi="Times New Roman" w:cs="Times New Roman"/>
-          <w:color w:val="000000"/>
-          <w:sz w:val="28"/>
-          <w:szCs w:val="28"/>
-          <w:shd w:val="clear" w:color="auto" w:fill="FFFFFF"/>
-        </w:rPr>
         <w:t xml:space="preserve"> та специфікою обладнання (залежність деяких елементів від частоти, наприклад конденсаторів) обрав елементи.</w:t>
       </w:r>
     </w:p>
@@ -8472,16 +8371,7 @@
           <w:sz w:val="28"/>
           <w:szCs w:val="28"/>
         </w:rPr>
-        <w:t>. Вона м</w:t>
-      </w:r>
-      <w:r>
-        <w:rPr>
-          <w:rFonts w:ascii="Times New Roman" w:hAnsi="Times New Roman" w:cs="Times New Roman"/>
-          <w:noProof/>
-          <w:sz w:val="28"/>
-          <w:szCs w:val="28"/>
-        </w:rPr>
-        <w:t xml:space="preserve">ає широкі температурні межі – -55⁰С - </w:t>
+        <w:t xml:space="preserve">. Вона має широкі температурні межі – -55⁰С - </w:t>
       </w:r>
       <w:r>
         <w:rPr>
@@ -8657,16 +8547,7 @@
           <w:sz w:val="28"/>
           <w:szCs w:val="28"/>
         </w:rPr>
-        <w:t>5⁰С</w:t>
-      </w:r>
-      <w:r>
-        <w:rPr>
-          <w:rFonts w:ascii="Times New Roman" w:hAnsi="Times New Roman" w:cs="Times New Roman"/>
-          <w:noProof/>
-          <w:sz w:val="28"/>
-          <w:szCs w:val="28"/>
-        </w:rPr>
-        <w:t xml:space="preserve"> проте погано реагує на </w:t>
+        <w:t xml:space="preserve">5⁰С проте погано реагує на </w:t>
       </w:r>
       <w:r>
         <w:rPr>
@@ -8817,61 +8698,7 @@
           <w:sz w:val="28"/>
           <w:szCs w:val="28"/>
         </w:rPr>
-        <w:t>В</w:t>
-      </w:r>
-      <w:r>
-        <w:rPr>
-          <w:rFonts w:ascii="Times New Roman" w:hAnsi="Times New Roman" w:cs="Times New Roman"/>
-          <w:noProof/>
-          <w:sz w:val="28"/>
-          <w:szCs w:val="28"/>
-        </w:rPr>
-        <w:t>і</w:t>
-      </w:r>
-      <w:r>
-        <w:rPr>
-          <w:rFonts w:ascii="Times New Roman" w:hAnsi="Times New Roman" w:cs="Times New Roman"/>
-          <w:noProof/>
-          <w:sz w:val="28"/>
-          <w:szCs w:val="28"/>
-        </w:rPr>
-        <w:t>н має</w:t>
-      </w:r>
-      <w:r>
-        <w:rPr>
-          <w:rFonts w:ascii="Times New Roman" w:hAnsi="Times New Roman" w:cs="Times New Roman"/>
-          <w:noProof/>
-          <w:sz w:val="28"/>
-          <w:szCs w:val="28"/>
-        </w:rPr>
-        <w:t xml:space="preserve"> достатні</w:t>
-      </w:r>
-      <w:r>
-        <w:rPr>
-          <w:rFonts w:ascii="Times New Roman" w:hAnsi="Times New Roman" w:cs="Times New Roman"/>
-          <w:noProof/>
-          <w:sz w:val="28"/>
-          <w:szCs w:val="28"/>
-        </w:rPr>
-        <w:t xml:space="preserve"> температурні межі – -</w:t>
-      </w:r>
-      <w:r>
-        <w:rPr>
-          <w:rFonts w:ascii="Times New Roman" w:hAnsi="Times New Roman" w:cs="Times New Roman"/>
-          <w:noProof/>
-          <w:sz w:val="28"/>
-          <w:szCs w:val="28"/>
-        </w:rPr>
-        <w:t>30</w:t>
-      </w:r>
-      <w:r>
-        <w:rPr>
-          <w:rFonts w:ascii="Times New Roman" w:hAnsi="Times New Roman" w:cs="Times New Roman"/>
-          <w:noProof/>
-          <w:sz w:val="28"/>
-          <w:szCs w:val="28"/>
-        </w:rPr>
-        <w:t xml:space="preserve">⁰С - </w:t>
+        <w:t xml:space="preserve">Він має достатні температурні межі – -30⁰С - </w:t>
       </w:r>
       <w:r>
         <w:rPr>
@@ -8889,25 +8716,7 @@
           <w:sz w:val="28"/>
           <w:szCs w:val="28"/>
         </w:rPr>
-        <w:t>8</w:t>
-      </w:r>
-      <w:r>
-        <w:rPr>
-          <w:rFonts w:ascii="Times New Roman" w:hAnsi="Times New Roman" w:cs="Times New Roman"/>
-          <w:noProof/>
-          <w:sz w:val="28"/>
-          <w:szCs w:val="28"/>
-        </w:rPr>
-        <w:t>5⁰С та не залежить від рівня вологості навколишнього середовища.</w:t>
-      </w:r>
-      <w:r>
-        <w:rPr>
-          <w:rFonts w:ascii="Times New Roman" w:hAnsi="Times New Roman" w:cs="Times New Roman"/>
-          <w:noProof/>
-          <w:sz w:val="28"/>
-          <w:szCs w:val="28"/>
-        </w:rPr>
-        <w:t xml:space="preserve"> Прямий ток дорівнює 20 мА, максимальний – 100 мА. Колір не важливий.</w:t>
+        <w:t>85⁰С та не залежить від рівня вологості навколишнього середовища. Прямий ток дорівнює 20 мА, максимальний – 100 мА. Колір не важливий.</w:t>
       </w:r>
     </w:p>
     <w:p>
@@ -8997,115 +8806,7 @@
           <w:sz w:val="28"/>
           <w:szCs w:val="28"/>
         </w:rPr>
-        <w:t xml:space="preserve">Вона має робочу температуру </w:t>
-      </w:r>
-      <w:r>
-        <w:rPr>
-          <w:rFonts w:ascii="Times New Roman" w:hAnsi="Times New Roman" w:cs="Times New Roman"/>
-          <w:noProof/>
-          <w:sz w:val="28"/>
-          <w:szCs w:val="28"/>
-        </w:rPr>
-        <w:t>-</w:t>
-      </w:r>
-      <w:r>
-        <w:rPr>
-          <w:rFonts w:ascii="Times New Roman" w:hAnsi="Times New Roman" w:cs="Times New Roman"/>
-          <w:noProof/>
-          <w:sz w:val="28"/>
-          <w:szCs w:val="28"/>
-        </w:rPr>
-        <w:t>2</w:t>
-      </w:r>
-      <w:r>
-        <w:rPr>
-          <w:rFonts w:ascii="Times New Roman" w:hAnsi="Times New Roman" w:cs="Times New Roman"/>
-          <w:noProof/>
-          <w:sz w:val="28"/>
-          <w:szCs w:val="28"/>
-        </w:rPr>
-        <w:t xml:space="preserve">0⁰С - </w:t>
-      </w:r>
-      <w:r>
-        <w:rPr>
-          <w:rFonts w:ascii="Times New Roman" w:hAnsi="Times New Roman" w:cs="Times New Roman"/>
-          <w:noProof/>
-          <w:sz w:val="28"/>
-          <w:szCs w:val="28"/>
-        </w:rPr>
-        <w:t>+</w:t>
-      </w:r>
-      <w:r>
-        <w:rPr>
-          <w:rFonts w:ascii="Times New Roman" w:hAnsi="Times New Roman" w:cs="Times New Roman"/>
-          <w:noProof/>
-          <w:sz w:val="28"/>
-          <w:szCs w:val="28"/>
-        </w:rPr>
-        <w:t>85⁰С</w:t>
-      </w:r>
-      <w:r>
-        <w:rPr>
-          <w:rFonts w:ascii="Times New Roman" w:hAnsi="Times New Roman" w:cs="Times New Roman"/>
-          <w:noProof/>
-          <w:sz w:val="28"/>
-          <w:szCs w:val="28"/>
-        </w:rPr>
-        <w:t xml:space="preserve">, проте зберігатися може в температурному режимі </w:t>
-      </w:r>
-      <w:r>
-        <w:rPr>
-          <w:rFonts w:ascii="Times New Roman" w:hAnsi="Times New Roman" w:cs="Times New Roman"/>
-          <w:noProof/>
-          <w:sz w:val="28"/>
-          <w:szCs w:val="28"/>
-        </w:rPr>
-        <w:t>-</w:t>
-      </w:r>
-      <w:r>
-        <w:rPr>
-          <w:rFonts w:ascii="Times New Roman" w:hAnsi="Times New Roman" w:cs="Times New Roman"/>
-          <w:noProof/>
-          <w:sz w:val="28"/>
-          <w:szCs w:val="28"/>
-        </w:rPr>
-        <w:t>40</w:t>
-      </w:r>
-      <w:r>
-        <w:rPr>
-          <w:rFonts w:ascii="Times New Roman" w:hAnsi="Times New Roman" w:cs="Times New Roman"/>
-          <w:noProof/>
-          <w:sz w:val="28"/>
-          <w:szCs w:val="28"/>
-        </w:rPr>
-        <w:t>⁰С - +15</w:t>
-      </w:r>
-      <w:r>
-        <w:rPr>
-          <w:rFonts w:ascii="Times New Roman" w:hAnsi="Times New Roman" w:cs="Times New Roman"/>
-          <w:noProof/>
-          <w:sz w:val="28"/>
-          <w:szCs w:val="28"/>
-        </w:rPr>
-        <w:t>0</w:t>
-      </w:r>
-      <w:r>
-        <w:rPr>
-          <w:rFonts w:ascii="Times New Roman" w:hAnsi="Times New Roman" w:cs="Times New Roman"/>
-          <w:noProof/>
-          <w:sz w:val="28"/>
-          <w:szCs w:val="28"/>
-        </w:rPr>
-        <w:t>⁰С</w:t>
-      </w:r>
-      <w:r>
-        <w:rPr>
-          <w:rFonts w:ascii="Times New Roman" w:hAnsi="Times New Roman" w:cs="Times New Roman"/>
-          <w:noProof/>
-          <w:sz w:val="28"/>
-          <w:szCs w:val="28"/>
-        </w:rPr>
-        <w:t>, рівень вологості на її роботу не вливає, максимальна розсіювальна потужність 0,7 Вт.</w:t>
+        <w:t>Вона має робочу температуру -20⁰С - +85⁰С, проте зберігатися може в температурному режимі -40⁰С - +150⁰С, рівень вологості на її роботу не вливає, максимальна розсіювальна потужність 0,7 Вт.</w:t>
       </w:r>
     </w:p>
     <w:p>
@@ -9247,34 +8948,7 @@
           <w:sz w:val="28"/>
           <w:szCs w:val="28"/>
         </w:rPr>
-        <w:t xml:space="preserve">. </w:t>
-      </w:r>
-      <w:r>
-        <w:rPr>
-          <w:rFonts w:ascii="Times New Roman" w:hAnsi="Times New Roman" w:cs="Times New Roman"/>
-          <w:noProof/>
-          <w:sz w:val="28"/>
-          <w:szCs w:val="28"/>
-        </w:rPr>
-        <w:t>В</w:t>
-      </w:r>
-      <w:r>
-        <w:rPr>
-          <w:rFonts w:ascii="Times New Roman" w:hAnsi="Times New Roman" w:cs="Times New Roman"/>
-          <w:noProof/>
-          <w:sz w:val="28"/>
-          <w:szCs w:val="28"/>
-        </w:rPr>
-        <w:t>і</w:t>
-      </w:r>
-      <w:r>
-        <w:rPr>
-          <w:rFonts w:ascii="Times New Roman" w:hAnsi="Times New Roman" w:cs="Times New Roman"/>
-          <w:noProof/>
-          <w:sz w:val="28"/>
-          <w:szCs w:val="28"/>
-        </w:rPr>
-        <w:t>н має широкі температурні межі – -55⁰С - +</w:t>
+        <w:t>. Він має широкі температурні межі – -55⁰С - +</w:t>
       </w:r>
       <w:r>
         <w:rPr>
@@ -9292,6 +8966,321 @@
           <w:sz w:val="28"/>
           <w:szCs w:val="28"/>
         </w:rPr>
+        <w:t>5⁰С</w:t>
+      </w:r>
+      <w:r>
+        <w:rPr>
+          <w:rFonts w:ascii="Times New Roman" w:hAnsi="Times New Roman" w:cs="Times New Roman"/>
+          <w:noProof/>
+          <w:sz w:val="28"/>
+          <w:szCs w:val="28"/>
+        </w:rPr>
+        <w:t>, розсіювальну потужність у 0,1 Вт</w:t>
+      </w:r>
+      <w:r>
+        <w:rPr>
+          <w:rFonts w:ascii="Times New Roman" w:hAnsi="Times New Roman" w:cs="Times New Roman"/>
+          <w:noProof/>
+          <w:sz w:val="28"/>
+          <w:szCs w:val="28"/>
+        </w:rPr>
+        <w:t xml:space="preserve"> та не залежить від рівня вологості навколишнього середовища.</w:t>
+      </w:r>
+    </w:p>
+    <w:p>
+      <w:pPr>
+        <w:spacing w:after="0" w:line="360" w:lineRule="auto"/>
+        <w:rPr>
+          <w:rFonts w:ascii="Times New Roman" w:hAnsi="Times New Roman" w:cs="Times New Roman"/>
+          <w:noProof/>
+          <w:sz w:val="28"/>
+          <w:szCs w:val="28"/>
+        </w:rPr>
+      </w:pPr>
+      <w:r>
+        <w:rPr>
+          <w:rFonts w:ascii="Times New Roman" w:hAnsi="Times New Roman" w:cs="Times New Roman"/>
+          <w:noProof/>
+          <w:sz w:val="28"/>
+          <w:szCs w:val="28"/>
+        </w:rPr>
+        <w:t xml:space="preserve">Потенціометер </w:t>
+      </w:r>
+      <w:r>
+        <w:rPr>
+          <w:rFonts w:ascii="Times New Roman" w:hAnsi="Times New Roman" w:cs="Times New Roman"/>
+          <w:noProof/>
+          <w:sz w:val="28"/>
+          <w:szCs w:val="28"/>
+          <w:lang w:val="en-GB"/>
+        </w:rPr>
+        <w:t>R</w:t>
+      </w:r>
+      <w:r>
+        <w:rPr>
+          <w:rFonts w:ascii="Times New Roman" w:hAnsi="Times New Roman" w:cs="Times New Roman"/>
+          <w:noProof/>
+          <w:sz w:val="28"/>
+          <w:szCs w:val="28"/>
+          <w:lang w:val="ru-RU"/>
+        </w:rPr>
+        <w:t>2</w:t>
+      </w:r>
+      <w:r>
+        <w:rPr>
+          <w:rFonts w:ascii="Times New Roman" w:hAnsi="Times New Roman" w:cs="Times New Roman"/>
+          <w:noProof/>
+          <w:sz w:val="28"/>
+          <w:szCs w:val="28"/>
+        </w:rPr>
+        <w:t xml:space="preserve"> обираю виходячи з тієї ж логіки, тобто, коли на ньому буде найбільша напруга </w:t>
+      </w:r>
+      <w:r>
+        <w:rPr>
+          <w:rFonts w:ascii="Times New Roman" w:hAnsi="Times New Roman" w:cs="Times New Roman"/>
+          <w:noProof/>
+          <w:sz w:val="28"/>
+          <w:szCs w:val="28"/>
+          <w:lang w:val="ru-RU"/>
+        </w:rPr>
+        <w:t>т</w:t>
+      </w:r>
+      <w:r>
+        <w:rPr>
+          <w:rFonts w:ascii="Times New Roman" w:hAnsi="Times New Roman" w:cs="Times New Roman"/>
+          <w:noProof/>
+          <w:sz w:val="28"/>
+          <w:szCs w:val="28"/>
+        </w:rPr>
+        <w:t>а потужніс</w:t>
+      </w:r>
+      <w:r>
+        <w:rPr>
+          <w:rFonts w:ascii="Times New Roman" w:hAnsi="Times New Roman" w:cs="Times New Roman"/>
+          <w:noProof/>
+          <w:sz w:val="28"/>
+          <w:szCs w:val="28"/>
+        </w:rPr>
+        <w:t xml:space="preserve">ть. </w:t>
+      </w:r>
+      <w:r>
+        <w:rPr>
+          <w:rFonts w:ascii="Times New Roman" w:hAnsi="Times New Roman" w:cs="Times New Roman"/>
+          <w:noProof/>
+          <w:sz w:val="28"/>
+          <w:szCs w:val="28"/>
+        </w:rPr>
+        <w:t>Обрав CB6MH253M</w:t>
+      </w:r>
+      <w:r>
+        <w:rPr>
+          <w:rFonts w:ascii="Times New Roman" w:hAnsi="Times New Roman" w:cs="Times New Roman"/>
+          <w:noProof/>
+          <w:sz w:val="28"/>
+          <w:szCs w:val="28"/>
+        </w:rPr>
+        <w:t xml:space="preserve"> </w:t>
+      </w:r>
+      <w:r>
+        <w:rPr>
+          <w:rFonts w:ascii="Times New Roman" w:hAnsi="Times New Roman" w:cs="Times New Roman"/>
+          <w:noProof/>
+          <w:sz w:val="28"/>
+          <w:szCs w:val="28"/>
+        </w:rPr>
+        <w:t xml:space="preserve">він має </w:t>
+      </w:r>
+      <w:r>
+        <w:rPr>
+          <w:rFonts w:ascii="Times New Roman" w:hAnsi="Times New Roman" w:cs="Times New Roman"/>
+          <w:noProof/>
+          <w:sz w:val="28"/>
+          <w:szCs w:val="28"/>
+        </w:rPr>
+        <w:t>розсіювальну потужність близько 1 мВт, широкі температурні межі та не залежить від рівня вологості навколишнього середовища.</w:t>
+      </w:r>
+    </w:p>
+    <w:p>
+      <w:pPr>
+        <w:spacing w:after="0" w:line="360" w:lineRule="auto"/>
+        <w:rPr>
+          <w:rFonts w:ascii="Times New Roman" w:hAnsi="Times New Roman" w:cs="Times New Roman"/>
+          <w:noProof/>
+          <w:sz w:val="28"/>
+          <w:szCs w:val="28"/>
+        </w:rPr>
+      </w:pPr>
+      <w:r>
+        <w:rPr>
+          <w:rFonts w:ascii="Times New Roman" w:hAnsi="Times New Roman" w:cs="Times New Roman"/>
+          <w:noProof/>
+          <w:sz w:val="28"/>
+          <w:szCs w:val="28"/>
+        </w:rPr>
+        <w:t xml:space="preserve">У якості резистора </w:t>
+      </w:r>
+      <w:r>
+        <w:rPr>
+          <w:rFonts w:ascii="Times New Roman" w:hAnsi="Times New Roman" w:cs="Times New Roman"/>
+          <w:noProof/>
+          <w:sz w:val="28"/>
+          <w:szCs w:val="28"/>
+          <w:lang w:val="en-GB"/>
+        </w:rPr>
+        <w:t>R</w:t>
+      </w:r>
+      <w:r>
+        <w:rPr>
+          <w:rFonts w:ascii="Times New Roman" w:hAnsi="Times New Roman" w:cs="Times New Roman"/>
+          <w:noProof/>
+          <w:sz w:val="28"/>
+          <w:szCs w:val="28"/>
+          <w:lang w:val="ru-RU"/>
+        </w:rPr>
+        <w:t xml:space="preserve">3 </w:t>
+      </w:r>
+      <w:r>
+        <w:rPr>
+          <w:rFonts w:ascii="Times New Roman" w:hAnsi="Times New Roman" w:cs="Times New Roman"/>
+          <w:noProof/>
+          <w:sz w:val="28"/>
+          <w:szCs w:val="28"/>
+        </w:rPr>
+        <w:t xml:space="preserve">обрав </w:t>
+      </w:r>
+      <w:r>
+        <w:rPr>
+          <w:rFonts w:ascii="Times New Roman" w:hAnsi="Times New Roman" w:cs="Times New Roman"/>
+          <w:noProof/>
+          <w:sz w:val="28"/>
+          <w:szCs w:val="28"/>
+        </w:rPr>
+        <w:t>SR0805MR-7W100RL</w:t>
+      </w:r>
+      <w:r>
+        <w:rPr>
+          <w:rFonts w:ascii="Times New Roman" w:hAnsi="Times New Roman" w:cs="Times New Roman"/>
+          <w:noProof/>
+          <w:sz w:val="28"/>
+          <w:szCs w:val="28"/>
+        </w:rPr>
+        <w:t>. Він має широкі температурні межі – -55⁰С - +155⁰С, розсіювальну потужність у 0,25 Вт та не залежить від рівня вологості навколишнього середовища.</w:t>
+      </w:r>
+    </w:p>
+    <w:p>
+      <w:pPr>
+        <w:spacing w:after="0" w:line="360" w:lineRule="auto"/>
+        <w:rPr>
+          <w:rFonts w:ascii="Times New Roman" w:hAnsi="Times New Roman" w:cs="Times New Roman"/>
+          <w:noProof/>
+          <w:sz w:val="28"/>
+          <w:szCs w:val="28"/>
+        </w:rPr>
+      </w:pPr>
+      <w:r>
+        <w:rPr>
+          <w:rFonts w:ascii="Times New Roman" w:hAnsi="Times New Roman" w:cs="Times New Roman"/>
+          <w:noProof/>
+          <w:sz w:val="28"/>
+          <w:szCs w:val="28"/>
+        </w:rPr>
+        <w:t xml:space="preserve">У якості резистора </w:t>
+      </w:r>
+      <w:r>
+        <w:rPr>
+          <w:rFonts w:ascii="Times New Roman" w:hAnsi="Times New Roman" w:cs="Times New Roman"/>
+          <w:noProof/>
+          <w:sz w:val="28"/>
+          <w:szCs w:val="28"/>
+          <w:lang w:val="en-GB"/>
+        </w:rPr>
+        <w:t>R</w:t>
+      </w:r>
+      <w:r>
+        <w:rPr>
+          <w:rFonts w:ascii="Times New Roman" w:hAnsi="Times New Roman" w:cs="Times New Roman"/>
+          <w:noProof/>
+          <w:sz w:val="28"/>
+          <w:szCs w:val="28"/>
+          <w:lang w:val="ru-RU"/>
+        </w:rPr>
+        <w:t>4</w:t>
+      </w:r>
+      <w:r>
+        <w:rPr>
+          <w:rFonts w:ascii="Times New Roman" w:hAnsi="Times New Roman" w:cs="Times New Roman"/>
+          <w:noProof/>
+          <w:sz w:val="28"/>
+          <w:szCs w:val="28"/>
+          <w:lang w:val="ru-RU"/>
+        </w:rPr>
+        <w:t xml:space="preserve"> </w:t>
+      </w:r>
+      <w:r>
+        <w:rPr>
+          <w:rFonts w:ascii="Times New Roman" w:hAnsi="Times New Roman" w:cs="Times New Roman"/>
+          <w:noProof/>
+          <w:sz w:val="28"/>
+          <w:szCs w:val="28"/>
+        </w:rPr>
+        <w:t xml:space="preserve">обрав </w:t>
+      </w:r>
+      <w:r>
+        <w:rPr>
+          <w:rFonts w:ascii="Times New Roman" w:hAnsi="Times New Roman" w:cs="Times New Roman"/>
+          <w:noProof/>
+          <w:sz w:val="28"/>
+          <w:szCs w:val="28"/>
+        </w:rPr>
+        <w:t>FCR0603MT10K0</w:t>
+      </w:r>
+      <w:r>
+        <w:rPr>
+          <w:rFonts w:ascii="Times New Roman" w:hAnsi="Times New Roman" w:cs="Times New Roman"/>
+          <w:noProof/>
+          <w:sz w:val="28"/>
+          <w:szCs w:val="28"/>
+        </w:rPr>
+        <w:t>. Він має широкі температурні межі – -55⁰С - +125⁰С, розсіювальну потужність у 0,1 Вт та не залежить від рівня вологості навколишнього середовища.</w:t>
+      </w:r>
+    </w:p>
+    <w:p>
+      <w:pPr>
+        <w:spacing w:after="0" w:line="360" w:lineRule="auto"/>
+        <w:rPr>
+          <w:rFonts w:ascii="Times New Roman" w:hAnsi="Times New Roman" w:cs="Times New Roman"/>
+          <w:noProof/>
+          <w:sz w:val="28"/>
+          <w:szCs w:val="28"/>
+        </w:rPr>
+      </w:pPr>
+      <w:r>
+        <w:rPr>
+          <w:rFonts w:ascii="Times New Roman" w:hAnsi="Times New Roman" w:cs="Times New Roman"/>
+          <w:noProof/>
+          <w:sz w:val="28"/>
+          <w:szCs w:val="28"/>
+        </w:rPr>
+        <w:t xml:space="preserve">У якості резистора </w:t>
+      </w:r>
+      <w:r>
+        <w:rPr>
+          <w:rFonts w:ascii="Times New Roman" w:hAnsi="Times New Roman" w:cs="Times New Roman"/>
+          <w:noProof/>
+          <w:sz w:val="28"/>
+          <w:szCs w:val="28"/>
+          <w:lang w:val="en-GB"/>
+        </w:rPr>
+        <w:t>R</w:t>
+      </w:r>
+      <w:r>
+        <w:rPr>
+          <w:rFonts w:ascii="Times New Roman" w:hAnsi="Times New Roman" w:cs="Times New Roman"/>
+          <w:noProof/>
+          <w:sz w:val="28"/>
+          <w:szCs w:val="28"/>
+          <w:lang w:val="ru-RU"/>
+        </w:rPr>
         <w:t>5</w:t>
       </w:r>
       <w:r>
@@ -9300,26 +9289,54 @@
           <w:noProof/>
           <w:sz w:val="28"/>
           <w:szCs w:val="28"/>
-        </w:rPr>
-        <w:t>⁰С</w:t>
-      </w:r>
-      <w:r>
-        <w:rPr>
-          <w:rFonts w:ascii="Times New Roman" w:hAnsi="Times New Roman" w:cs="Times New Roman"/>
-          <w:noProof/>
-          <w:sz w:val="28"/>
-          <w:szCs w:val="28"/>
-        </w:rPr>
-        <w:t>, розсіювальну потужність у 0,1 Вт</w:t>
-      </w:r>
-      <w:r>
-        <w:rPr>
-          <w:rFonts w:ascii="Times New Roman" w:hAnsi="Times New Roman" w:cs="Times New Roman"/>
-          <w:noProof/>
-          <w:sz w:val="28"/>
-          <w:szCs w:val="28"/>
-        </w:rPr>
-        <w:t xml:space="preserve"> та не залежить від рівня вологості навколишнього середовища.</w:t>
+          <w:lang w:val="ru-RU"/>
+        </w:rPr>
+        <w:t xml:space="preserve"> </w:t>
+      </w:r>
+      <w:r>
+        <w:rPr>
+          <w:rFonts w:ascii="Times New Roman" w:hAnsi="Times New Roman" w:cs="Times New Roman"/>
+          <w:noProof/>
+          <w:sz w:val="28"/>
+          <w:szCs w:val="28"/>
+        </w:rPr>
+        <w:t xml:space="preserve">виступає динамік </w:t>
+      </w:r>
+      <w:r>
+        <w:rPr>
+          <w:rFonts w:ascii="Times New Roman" w:hAnsi="Times New Roman" w:cs="Times New Roman"/>
+          <w:noProof/>
+          <w:sz w:val="28"/>
+          <w:szCs w:val="28"/>
+        </w:rPr>
+        <w:t>WSP-7704</w:t>
+      </w:r>
+      <w:r>
+        <w:rPr>
+          <w:rFonts w:ascii="Times New Roman" w:hAnsi="Times New Roman" w:cs="Times New Roman"/>
+          <w:noProof/>
+          <w:sz w:val="28"/>
+          <w:szCs w:val="28"/>
+        </w:rPr>
+        <w:t xml:space="preserve">. Він має достатні температурні межі – -20⁰С - +50⁰С, потужність у 3 Вт та пиле-вологозахищенність стандарту </w:t>
+      </w:r>
+      <w:r>
+        <w:rPr>
+          <w:rFonts w:ascii="Times New Roman" w:hAnsi="Times New Roman" w:cs="Times New Roman"/>
+          <w:noProof/>
+          <w:sz w:val="28"/>
+          <w:szCs w:val="28"/>
+        </w:rPr>
+        <w:t>IP65</w:t>
+      </w:r>
+      <w:r>
+        <w:rPr>
+          <w:rFonts w:ascii="Times New Roman" w:hAnsi="Times New Roman" w:cs="Times New Roman"/>
+          <w:noProof/>
+          <w:sz w:val="28"/>
+          <w:szCs w:val="28"/>
+        </w:rPr>
+        <w:t>.</w:t>
       </w:r>
     </w:p>
     <w:p>
@@ -9339,82 +9356,34 @@
           <w:sz w:val="28"/>
           <w:szCs w:val="28"/>
         </w:rPr>
-        <w:t xml:space="preserve">Потенціометер </w:t>
-      </w:r>
-      <w:r>
-        <w:rPr>
-          <w:rFonts w:ascii="Times New Roman" w:hAnsi="Times New Roman" w:cs="Times New Roman"/>
-          <w:noProof/>
-          <w:sz w:val="28"/>
-          <w:szCs w:val="28"/>
-          <w:lang w:val="en-GB"/>
-        </w:rPr>
-        <w:t>R</w:t>
-      </w:r>
-      <w:r>
-        <w:rPr>
-          <w:rFonts w:ascii="Times New Roman" w:hAnsi="Times New Roman" w:cs="Times New Roman"/>
-          <w:noProof/>
-          <w:sz w:val="28"/>
-          <w:szCs w:val="28"/>
-          <w:lang w:val="ru-RU"/>
-        </w:rPr>
-        <w:t>2</w:t>
-      </w:r>
-      <w:r>
-        <w:rPr>
-          <w:rFonts w:ascii="Times New Roman" w:hAnsi="Times New Roman" w:cs="Times New Roman"/>
-          <w:noProof/>
-          <w:sz w:val="28"/>
-          <w:szCs w:val="28"/>
-        </w:rPr>
-        <w:t xml:space="preserve"> обираю виходячи з тієї ж логіки, тобто, коли на ньому буде найбільша напруга </w:t>
-      </w:r>
-      <w:r>
-        <w:rPr>
-          <w:rFonts w:ascii="Times New Roman" w:hAnsi="Times New Roman" w:cs="Times New Roman"/>
-          <w:noProof/>
-          <w:sz w:val="28"/>
-          <w:szCs w:val="28"/>
-          <w:lang w:val="ru-RU"/>
-        </w:rPr>
-        <w:t>т</w:t>
-      </w:r>
-      <w:r>
-        <w:rPr>
-          <w:rFonts w:ascii="Times New Roman" w:hAnsi="Times New Roman" w:cs="Times New Roman"/>
-          <w:noProof/>
-          <w:sz w:val="28"/>
-          <w:szCs w:val="28"/>
-        </w:rPr>
-        <w:t>а потужніс</w:t>
-      </w:r>
-      <w:r>
-        <w:rPr>
-          <w:rFonts w:ascii="Times New Roman" w:hAnsi="Times New Roman" w:cs="Times New Roman"/>
-          <w:noProof/>
-          <w:sz w:val="28"/>
-          <w:szCs w:val="28"/>
-        </w:rPr>
-        <w:t xml:space="preserve">ть. </w:t>
-      </w:r>
-      <w:r>
-        <w:rPr>
-          <w:rFonts w:ascii="Times New Roman" w:hAnsi="Times New Roman" w:cs="Times New Roman"/>
-          <w:noProof/>
-          <w:sz w:val="28"/>
-          <w:szCs w:val="28"/>
-        </w:rPr>
-        <w:t xml:space="preserve">Обрав </w:t>
-      </w:r>
-      <w:r>
-        <w:rPr>
-          <w:rFonts w:ascii="Times New Roman" w:hAnsi="Times New Roman" w:cs="Times New Roman"/>
-          <w:noProof/>
-          <w:sz w:val="28"/>
-          <w:szCs w:val="28"/>
-        </w:rPr>
-        <w:t>CB6MH253M</w:t>
+        <w:t>У як</w:t>
+      </w:r>
+      <w:r>
+        <w:rPr>
+          <w:rFonts w:ascii="Times New Roman" w:hAnsi="Times New Roman" w:cs="Times New Roman"/>
+          <w:noProof/>
+          <w:sz w:val="28"/>
+          <w:szCs w:val="28"/>
+        </w:rPr>
+        <w:t xml:space="preserve">ості конденсаторів С1 та С4 обрав керамічні конденсатори </w:t>
+      </w:r>
+      <w:r>
+        <w:rPr>
+          <w:rFonts w:ascii="Times New Roman" w:hAnsi="Times New Roman" w:cs="Times New Roman"/>
+          <w:noProof/>
+          <w:sz w:val="28"/>
+          <w:szCs w:val="28"/>
+        </w:rPr>
+        <w:t>CL05A104KP5NNND</w:t>
+      </w:r>
+      <w:r>
+        <w:rPr>
+          <w:rFonts w:ascii="Times New Roman" w:hAnsi="Times New Roman" w:cs="Times New Roman"/>
+          <w:noProof/>
+          <w:sz w:val="28"/>
+          <w:szCs w:val="28"/>
+        </w:rPr>
+        <w:t>. Вони мають широкі температурні межі – -55⁰С - +85⁰С та не залежить від рівня вологості навколишнього середовища.</w:t>
       </w:r>
       <w:r>
         <w:rPr>
@@ -9425,33 +9394,6 @@
         </w:rPr>
         <w:t xml:space="preserve"> </w:t>
       </w:r>
-      <w:r>
-        <w:rPr>
-          <w:rFonts w:ascii="Times New Roman" w:hAnsi="Times New Roman" w:cs="Times New Roman"/>
-          <w:noProof/>
-          <w:sz w:val="28"/>
-          <w:szCs w:val="28"/>
-        </w:rPr>
-        <w:t xml:space="preserve">він має </w:t>
-      </w:r>
-      <w:r>
-        <w:rPr>
-          <w:rFonts w:ascii="Times New Roman" w:hAnsi="Times New Roman" w:cs="Times New Roman"/>
-          <w:noProof/>
-          <w:sz w:val="28"/>
-          <w:szCs w:val="28"/>
-        </w:rPr>
-        <w:t xml:space="preserve">розсіювальну потужність близько 1 мВт, </w:t>
-      </w:r>
-      <w:r>
-        <w:rPr>
-          <w:rFonts w:ascii="Times New Roman" w:hAnsi="Times New Roman" w:cs="Times New Roman"/>
-          <w:noProof/>
-          <w:sz w:val="28"/>
-          <w:szCs w:val="28"/>
-        </w:rPr>
-        <w:t>широкі температурні межі та не залежить від рівня вологості навколишнього середовища.</w:t>
-      </w:r>
     </w:p>
     <w:p>
       <w:pPr>
@@ -9470,27 +9412,16 @@
           <w:sz w:val="28"/>
           <w:szCs w:val="28"/>
         </w:rPr>
-        <w:t xml:space="preserve">У якості резистора </w:t>
-      </w:r>
-      <w:r>
-        <w:rPr>
-          <w:rFonts w:ascii="Times New Roman" w:hAnsi="Times New Roman" w:cs="Times New Roman"/>
-          <w:noProof/>
-          <w:sz w:val="28"/>
-          <w:szCs w:val="28"/>
-          <w:lang w:val="en-GB"/>
-        </w:rPr>
-        <w:t>R</w:t>
-      </w:r>
-      <w:r>
-        <w:rPr>
-          <w:rFonts w:ascii="Times New Roman" w:hAnsi="Times New Roman" w:cs="Times New Roman"/>
-          <w:noProof/>
-          <w:sz w:val="28"/>
-          <w:szCs w:val="28"/>
-          <w:lang w:val="ru-RU"/>
-        </w:rPr>
-        <w:t xml:space="preserve">3 </w:t>
+        <w:t>У як</w:t>
+      </w:r>
+      <w:r>
+        <w:rPr>
+          <w:rFonts w:ascii="Times New Roman" w:hAnsi="Times New Roman" w:cs="Times New Roman"/>
+          <w:noProof/>
+          <w:sz w:val="28"/>
+          <w:szCs w:val="28"/>
+        </w:rPr>
+        <w:t xml:space="preserve">ості конденсатора С2 </w:t>
       </w:r>
       <w:r>
         <w:rPr>
@@ -9508,43 +9439,25 @@
           <w:sz w:val="28"/>
           <w:szCs w:val="28"/>
         </w:rPr>
-        <w:t>SR0805MR-7W100RL</w:t>
-      </w:r>
-      <w:r>
-        <w:rPr>
-          <w:rFonts w:ascii="Times New Roman" w:hAnsi="Times New Roman" w:cs="Times New Roman"/>
-          <w:noProof/>
-          <w:sz w:val="28"/>
-          <w:szCs w:val="28"/>
-        </w:rPr>
-        <w:t xml:space="preserve">. </w:t>
-      </w:r>
-      <w:r>
-        <w:rPr>
-          <w:rFonts w:ascii="Times New Roman" w:hAnsi="Times New Roman" w:cs="Times New Roman"/>
-          <w:noProof/>
-          <w:sz w:val="28"/>
-          <w:szCs w:val="28"/>
-        </w:rPr>
-        <w:t>Він має широкі температурні межі – -55⁰С - +155⁰С, розсіювальну потужність у 0,</w:t>
-      </w:r>
-      <w:r>
-        <w:rPr>
-          <w:rFonts w:ascii="Times New Roman" w:hAnsi="Times New Roman" w:cs="Times New Roman"/>
-          <w:noProof/>
-          <w:sz w:val="28"/>
-          <w:szCs w:val="28"/>
-        </w:rPr>
-        <w:t>25</w:t>
-      </w:r>
-      <w:r>
-        <w:rPr>
-          <w:rFonts w:ascii="Times New Roman" w:hAnsi="Times New Roman" w:cs="Times New Roman"/>
-          <w:noProof/>
-          <w:sz w:val="28"/>
-          <w:szCs w:val="28"/>
-        </w:rPr>
-        <w:t xml:space="preserve"> Вт та не залежить від рівня вологості навколишнього середовища.</w:t>
+        <w:t xml:space="preserve">електролітичний конденсатор </w:t>
+      </w:r>
+      <w:r>
+        <w:rPr>
+          <w:rFonts w:ascii="Times New Roman" w:hAnsi="Times New Roman" w:cs="Times New Roman"/>
+          <w:noProof/>
+          <w:sz w:val="28"/>
+          <w:szCs w:val="28"/>
+        </w:rPr>
+        <w:t>ECA-0JHG471B</w:t>
+      </w:r>
+      <w:r>
+        <w:rPr>
+          <w:rFonts w:ascii="Times New Roman" w:hAnsi="Times New Roman" w:cs="Times New Roman"/>
+          <w:noProof/>
+          <w:sz w:val="28"/>
+          <w:szCs w:val="28"/>
+        </w:rPr>
+        <w:t>. Він має широкі температурні межі – -55⁰С - +105⁰С, працює на частоті до 100 кГц, чого нам достатьньо, та не залежить від рівня вологості навколишнього середовища.</w:t>
       </w:r>
     </w:p>
     <w:p>
@@ -9564,37 +9477,16 @@
           <w:sz w:val="28"/>
           <w:szCs w:val="28"/>
         </w:rPr>
-        <w:t xml:space="preserve">У якості резистора </w:t>
-      </w:r>
-      <w:r>
-        <w:rPr>
-          <w:rFonts w:ascii="Times New Roman" w:hAnsi="Times New Roman" w:cs="Times New Roman"/>
-          <w:noProof/>
-          <w:sz w:val="28"/>
-          <w:szCs w:val="28"/>
-          <w:lang w:val="en-GB"/>
-        </w:rPr>
-        <w:t>R</w:t>
-      </w:r>
-      <w:r>
-        <w:rPr>
-          <w:rFonts w:ascii="Times New Roman" w:hAnsi="Times New Roman" w:cs="Times New Roman"/>
-          <w:noProof/>
-          <w:sz w:val="28"/>
-          <w:szCs w:val="28"/>
-          <w:lang w:val="ru-RU"/>
-        </w:rPr>
-        <w:t>4</w:t>
-      </w:r>
-      <w:r>
-        <w:rPr>
-          <w:rFonts w:ascii="Times New Roman" w:hAnsi="Times New Roman" w:cs="Times New Roman"/>
-          <w:noProof/>
-          <w:sz w:val="28"/>
-          <w:szCs w:val="28"/>
-          <w:lang w:val="ru-RU"/>
-        </w:rPr>
-        <w:t xml:space="preserve"> </w:t>
+        <w:t>У як</w:t>
+      </w:r>
+      <w:r>
+        <w:rPr>
+          <w:rFonts w:ascii="Times New Roman" w:hAnsi="Times New Roman" w:cs="Times New Roman"/>
+          <w:noProof/>
+          <w:sz w:val="28"/>
+          <w:szCs w:val="28"/>
+        </w:rPr>
+        <w:t xml:space="preserve">ості конденсатора С3 </w:t>
       </w:r>
       <w:r>
         <w:rPr>
@@ -9612,429 +9504,6 @@
           <w:sz w:val="28"/>
           <w:szCs w:val="28"/>
         </w:rPr>
-        <w:t>FCR0603MT10K0</w:t>
-      </w:r>
-      <w:r>
-        <w:rPr>
-          <w:rFonts w:ascii="Times New Roman" w:hAnsi="Times New Roman" w:cs="Times New Roman"/>
-          <w:noProof/>
-          <w:sz w:val="28"/>
-          <w:szCs w:val="28"/>
-        </w:rPr>
-        <w:t>. Він має широкі температурні межі – -55⁰С - +1</w:t>
-      </w:r>
-      <w:r>
-        <w:rPr>
-          <w:rFonts w:ascii="Times New Roman" w:hAnsi="Times New Roman" w:cs="Times New Roman"/>
-          <w:noProof/>
-          <w:sz w:val="28"/>
-          <w:szCs w:val="28"/>
-        </w:rPr>
-        <w:t>2</w:t>
-      </w:r>
-      <w:r>
-        <w:rPr>
-          <w:rFonts w:ascii="Times New Roman" w:hAnsi="Times New Roman" w:cs="Times New Roman"/>
-          <w:noProof/>
-          <w:sz w:val="28"/>
-          <w:szCs w:val="28"/>
-        </w:rPr>
-        <w:t>5⁰С, розсіювальну потужність у 0,</w:t>
-      </w:r>
-      <w:r>
-        <w:rPr>
-          <w:rFonts w:ascii="Times New Roman" w:hAnsi="Times New Roman" w:cs="Times New Roman"/>
-          <w:noProof/>
-          <w:sz w:val="28"/>
-          <w:szCs w:val="28"/>
-        </w:rPr>
-        <w:t>1</w:t>
-      </w:r>
-      <w:r>
-        <w:rPr>
-          <w:rFonts w:ascii="Times New Roman" w:hAnsi="Times New Roman" w:cs="Times New Roman"/>
-          <w:noProof/>
-          <w:sz w:val="28"/>
-          <w:szCs w:val="28"/>
-        </w:rPr>
-        <w:t xml:space="preserve"> Вт та не залежить від рівня вологості навколишнього середовища.</w:t>
-      </w:r>
-    </w:p>
-    <w:p>
-      <w:pPr>
-        <w:spacing w:after="0" w:line="360" w:lineRule="auto"/>
-        <w:rPr>
-          <w:rFonts w:ascii="Times New Roman" w:hAnsi="Times New Roman" w:cs="Times New Roman"/>
-          <w:noProof/>
-          <w:sz w:val="28"/>
-          <w:szCs w:val="28"/>
-        </w:rPr>
-      </w:pPr>
-      <w:r>
-        <w:rPr>
-          <w:rFonts w:ascii="Times New Roman" w:hAnsi="Times New Roman" w:cs="Times New Roman"/>
-          <w:noProof/>
-          <w:sz w:val="28"/>
-          <w:szCs w:val="28"/>
-        </w:rPr>
-        <w:t xml:space="preserve">У якості резистора </w:t>
-      </w:r>
-      <w:r>
-        <w:rPr>
-          <w:rFonts w:ascii="Times New Roman" w:hAnsi="Times New Roman" w:cs="Times New Roman"/>
-          <w:noProof/>
-          <w:sz w:val="28"/>
-          <w:szCs w:val="28"/>
-          <w:lang w:val="en-GB"/>
-        </w:rPr>
-        <w:t>R</w:t>
-      </w:r>
-      <w:r>
-        <w:rPr>
-          <w:rFonts w:ascii="Times New Roman" w:hAnsi="Times New Roman" w:cs="Times New Roman"/>
-          <w:noProof/>
-          <w:sz w:val="28"/>
-          <w:szCs w:val="28"/>
-          <w:lang w:val="ru-RU"/>
-        </w:rPr>
-        <w:t>5</w:t>
-      </w:r>
-      <w:r>
-        <w:rPr>
-          <w:rFonts w:ascii="Times New Roman" w:hAnsi="Times New Roman" w:cs="Times New Roman"/>
-          <w:noProof/>
-          <w:sz w:val="28"/>
-          <w:szCs w:val="28"/>
-          <w:lang w:val="ru-RU"/>
-        </w:rPr>
-        <w:t xml:space="preserve"> </w:t>
-      </w:r>
-      <w:r>
-        <w:rPr>
-          <w:rFonts w:ascii="Times New Roman" w:hAnsi="Times New Roman" w:cs="Times New Roman"/>
-          <w:noProof/>
-          <w:sz w:val="28"/>
-          <w:szCs w:val="28"/>
-        </w:rPr>
-        <w:t xml:space="preserve">виступає динамік </w:t>
-      </w:r>
-      <w:r>
-        <w:rPr>
-          <w:rFonts w:ascii="Times New Roman" w:hAnsi="Times New Roman" w:cs="Times New Roman"/>
-          <w:noProof/>
-          <w:sz w:val="28"/>
-          <w:szCs w:val="28"/>
-        </w:rPr>
-        <w:t>WSP-7704</w:t>
-      </w:r>
-      <w:r>
-        <w:rPr>
-          <w:rFonts w:ascii="Times New Roman" w:hAnsi="Times New Roman" w:cs="Times New Roman"/>
-          <w:noProof/>
-          <w:sz w:val="28"/>
-          <w:szCs w:val="28"/>
-        </w:rPr>
-        <w:t xml:space="preserve">. Він має </w:t>
-      </w:r>
-      <w:r>
-        <w:rPr>
-          <w:rFonts w:ascii="Times New Roman" w:hAnsi="Times New Roman" w:cs="Times New Roman"/>
-          <w:noProof/>
-          <w:sz w:val="28"/>
-          <w:szCs w:val="28"/>
-        </w:rPr>
-        <w:t>достатні</w:t>
-      </w:r>
-      <w:r>
-        <w:rPr>
-          <w:rFonts w:ascii="Times New Roman" w:hAnsi="Times New Roman" w:cs="Times New Roman"/>
-          <w:noProof/>
-          <w:sz w:val="28"/>
-          <w:szCs w:val="28"/>
-        </w:rPr>
-        <w:t xml:space="preserve"> температурні межі – -</w:t>
-      </w:r>
-      <w:r>
-        <w:rPr>
-          <w:rFonts w:ascii="Times New Roman" w:hAnsi="Times New Roman" w:cs="Times New Roman"/>
-          <w:noProof/>
-          <w:sz w:val="28"/>
-          <w:szCs w:val="28"/>
-        </w:rPr>
-        <w:t>20</w:t>
-      </w:r>
-      <w:r>
-        <w:rPr>
-          <w:rFonts w:ascii="Times New Roman" w:hAnsi="Times New Roman" w:cs="Times New Roman"/>
-          <w:noProof/>
-          <w:sz w:val="28"/>
-          <w:szCs w:val="28"/>
-        </w:rPr>
-        <w:t>⁰С - +5</w:t>
-      </w:r>
-      <w:r>
-        <w:rPr>
-          <w:rFonts w:ascii="Times New Roman" w:hAnsi="Times New Roman" w:cs="Times New Roman"/>
-          <w:noProof/>
-          <w:sz w:val="28"/>
-          <w:szCs w:val="28"/>
-        </w:rPr>
-        <w:t>0</w:t>
-      </w:r>
-      <w:r>
-        <w:rPr>
-          <w:rFonts w:ascii="Times New Roman" w:hAnsi="Times New Roman" w:cs="Times New Roman"/>
-          <w:noProof/>
-          <w:sz w:val="28"/>
-          <w:szCs w:val="28"/>
-        </w:rPr>
-        <w:t xml:space="preserve">⁰С, потужність у </w:t>
-      </w:r>
-      <w:r>
-        <w:rPr>
-          <w:rFonts w:ascii="Times New Roman" w:hAnsi="Times New Roman" w:cs="Times New Roman"/>
-          <w:noProof/>
-          <w:sz w:val="28"/>
-          <w:szCs w:val="28"/>
-        </w:rPr>
-        <w:t>3</w:t>
-      </w:r>
-      <w:r>
-        <w:rPr>
-          <w:rFonts w:ascii="Times New Roman" w:hAnsi="Times New Roman" w:cs="Times New Roman"/>
-          <w:noProof/>
-          <w:sz w:val="28"/>
-          <w:szCs w:val="28"/>
-        </w:rPr>
-        <w:t xml:space="preserve"> Вт та</w:t>
-      </w:r>
-      <w:r>
-        <w:rPr>
-          <w:rFonts w:ascii="Times New Roman" w:hAnsi="Times New Roman" w:cs="Times New Roman"/>
-          <w:noProof/>
-          <w:sz w:val="28"/>
-          <w:szCs w:val="28"/>
-        </w:rPr>
-        <w:t xml:space="preserve"> пиле-вологозахищенність стандарту </w:t>
-      </w:r>
-      <w:r>
-        <w:rPr>
-          <w:rFonts w:ascii="Times New Roman" w:hAnsi="Times New Roman" w:cs="Times New Roman"/>
-          <w:noProof/>
-          <w:sz w:val="28"/>
-          <w:szCs w:val="28"/>
-        </w:rPr>
-        <w:t>IP65</w:t>
-      </w:r>
-      <w:r>
-        <w:rPr>
-          <w:rFonts w:ascii="Times New Roman" w:hAnsi="Times New Roman" w:cs="Times New Roman"/>
-          <w:noProof/>
-          <w:sz w:val="28"/>
-          <w:szCs w:val="28"/>
-        </w:rPr>
-        <w:t>.</w:t>
-      </w:r>
-    </w:p>
-    <w:p>
-      <w:pPr>
-        <w:spacing w:after="0" w:line="360" w:lineRule="auto"/>
-        <w:rPr>
-          <w:rFonts w:ascii="Times New Roman" w:hAnsi="Times New Roman" w:cs="Times New Roman"/>
-          <w:noProof/>
-          <w:sz w:val="28"/>
-          <w:szCs w:val="28"/>
-        </w:rPr>
-      </w:pPr>
-      <w:r>
-        <w:rPr>
-          <w:rFonts w:ascii="Times New Roman" w:hAnsi="Times New Roman" w:cs="Times New Roman"/>
-          <w:noProof/>
-          <w:sz w:val="28"/>
-          <w:szCs w:val="28"/>
-        </w:rPr>
-        <w:t>У як</w:t>
-      </w:r>
-      <w:r>
-        <w:rPr>
-          <w:rFonts w:ascii="Times New Roman" w:hAnsi="Times New Roman" w:cs="Times New Roman"/>
-          <w:noProof/>
-          <w:sz w:val="28"/>
-          <w:szCs w:val="28"/>
-        </w:rPr>
-        <w:t xml:space="preserve">ості конденсаторів С1 та С4 обрав керамічні конденсатори </w:t>
-      </w:r>
-      <w:r>
-        <w:rPr>
-          <w:rFonts w:ascii="Times New Roman" w:hAnsi="Times New Roman" w:cs="Times New Roman"/>
-          <w:noProof/>
-          <w:sz w:val="28"/>
-          <w:szCs w:val="28"/>
-        </w:rPr>
-        <w:t>CL05A104KP5NNND</w:t>
-      </w:r>
-      <w:r>
-        <w:rPr>
-          <w:rFonts w:ascii="Times New Roman" w:hAnsi="Times New Roman" w:cs="Times New Roman"/>
-          <w:noProof/>
-          <w:sz w:val="28"/>
-          <w:szCs w:val="28"/>
-        </w:rPr>
-        <w:t xml:space="preserve">. </w:t>
-      </w:r>
-      <w:r>
-        <w:rPr>
-          <w:rFonts w:ascii="Times New Roman" w:hAnsi="Times New Roman" w:cs="Times New Roman"/>
-          <w:noProof/>
-          <w:sz w:val="28"/>
-          <w:szCs w:val="28"/>
-        </w:rPr>
-        <w:t>В</w:t>
-      </w:r>
-      <w:r>
-        <w:rPr>
-          <w:rFonts w:ascii="Times New Roman" w:hAnsi="Times New Roman" w:cs="Times New Roman"/>
-          <w:noProof/>
-          <w:sz w:val="28"/>
-          <w:szCs w:val="28"/>
-        </w:rPr>
-        <w:t>они</w:t>
-      </w:r>
-      <w:r>
-        <w:rPr>
-          <w:rFonts w:ascii="Times New Roman" w:hAnsi="Times New Roman" w:cs="Times New Roman"/>
-          <w:noProof/>
-          <w:sz w:val="28"/>
-          <w:szCs w:val="28"/>
-        </w:rPr>
-        <w:t xml:space="preserve"> ма</w:t>
-      </w:r>
-      <w:r>
-        <w:rPr>
-          <w:rFonts w:ascii="Times New Roman" w:hAnsi="Times New Roman" w:cs="Times New Roman"/>
-          <w:noProof/>
-          <w:sz w:val="28"/>
-          <w:szCs w:val="28"/>
-        </w:rPr>
-        <w:t>ють</w:t>
-      </w:r>
-      <w:r>
-        <w:rPr>
-          <w:rFonts w:ascii="Times New Roman" w:hAnsi="Times New Roman" w:cs="Times New Roman"/>
-          <w:noProof/>
-          <w:sz w:val="28"/>
-          <w:szCs w:val="28"/>
-        </w:rPr>
-        <w:t xml:space="preserve"> широкі температурні межі – -55⁰С - +</w:t>
-      </w:r>
-      <w:r>
-        <w:rPr>
-          <w:rFonts w:ascii="Times New Roman" w:hAnsi="Times New Roman" w:cs="Times New Roman"/>
-          <w:noProof/>
-          <w:sz w:val="28"/>
-          <w:szCs w:val="28"/>
-        </w:rPr>
-        <w:t>8</w:t>
-      </w:r>
-      <w:r>
-        <w:rPr>
-          <w:rFonts w:ascii="Times New Roman" w:hAnsi="Times New Roman" w:cs="Times New Roman"/>
-          <w:noProof/>
-          <w:sz w:val="28"/>
-          <w:szCs w:val="28"/>
-        </w:rPr>
-        <w:t>5⁰С та не залежить від рівня вологості навколишнього середовища.</w:t>
-      </w:r>
-      <w:r>
-        <w:rPr>
-          <w:rFonts w:ascii="Times New Roman" w:hAnsi="Times New Roman" w:cs="Times New Roman"/>
-          <w:noProof/>
-          <w:sz w:val="28"/>
-          <w:szCs w:val="28"/>
-        </w:rPr>
-        <w:t xml:space="preserve"> </w:t>
-      </w:r>
-    </w:p>
-    <w:p>
-      <w:pPr>
-        <w:spacing w:after="0" w:line="360" w:lineRule="auto"/>
-        <w:rPr>
-          <w:rFonts w:ascii="Times New Roman" w:hAnsi="Times New Roman" w:cs="Times New Roman"/>
-          <w:noProof/>
-          <w:sz w:val="28"/>
-          <w:szCs w:val="28"/>
-        </w:rPr>
-      </w:pPr>
-      <w:r>
-        <w:rPr>
-          <w:rFonts w:ascii="Times New Roman" w:hAnsi="Times New Roman" w:cs="Times New Roman"/>
-          <w:noProof/>
-          <w:sz w:val="28"/>
-          <w:szCs w:val="28"/>
-        </w:rPr>
-        <w:t>У як</w:t>
-      </w:r>
-      <w:r>
-        <w:rPr>
-          <w:rFonts w:ascii="Times New Roman" w:hAnsi="Times New Roman" w:cs="Times New Roman"/>
-          <w:noProof/>
-          <w:sz w:val="28"/>
-          <w:szCs w:val="28"/>
-        </w:rPr>
-        <w:t>ості конденсатор</w:t>
-      </w:r>
-      <w:r>
-        <w:rPr>
-          <w:rFonts w:ascii="Times New Roman" w:hAnsi="Times New Roman" w:cs="Times New Roman"/>
-          <w:noProof/>
-          <w:sz w:val="28"/>
-          <w:szCs w:val="28"/>
-        </w:rPr>
-        <w:t>а</w:t>
-      </w:r>
-      <w:r>
-        <w:rPr>
-          <w:rFonts w:ascii="Times New Roman" w:hAnsi="Times New Roman" w:cs="Times New Roman"/>
-          <w:noProof/>
-          <w:sz w:val="28"/>
-          <w:szCs w:val="28"/>
-        </w:rPr>
-        <w:t xml:space="preserve"> С</w:t>
-      </w:r>
-      <w:r>
-        <w:rPr>
-          <w:rFonts w:ascii="Times New Roman" w:hAnsi="Times New Roman" w:cs="Times New Roman"/>
-          <w:noProof/>
-          <w:sz w:val="28"/>
-          <w:szCs w:val="28"/>
-        </w:rPr>
-        <w:t>2</w:t>
-      </w:r>
-      <w:r>
-        <w:rPr>
-          <w:rFonts w:ascii="Times New Roman" w:hAnsi="Times New Roman" w:cs="Times New Roman"/>
-          <w:noProof/>
-          <w:sz w:val="28"/>
-          <w:szCs w:val="28"/>
-        </w:rPr>
-        <w:t xml:space="preserve"> </w:t>
-      </w:r>
-      <w:r>
-        <w:rPr>
-          <w:rFonts w:ascii="Times New Roman" w:hAnsi="Times New Roman" w:cs="Times New Roman"/>
-          <w:noProof/>
-          <w:sz w:val="28"/>
-          <w:szCs w:val="28"/>
-        </w:rPr>
-        <w:t xml:space="preserve">обрав </w:t>
-      </w:r>
-      <w:r>
-        <w:rPr>
-          <w:rFonts w:ascii="Times New Roman" w:hAnsi="Times New Roman" w:cs="Times New Roman"/>
-          <w:noProof/>
-          <w:sz w:val="28"/>
-          <w:szCs w:val="28"/>
-        </w:rPr>
         <w:t xml:space="preserve">електролітичний конденсатор </w:t>
       </w:r>
       <w:r>
@@ -10044,143 +9513,6 @@
           <w:sz w:val="28"/>
           <w:szCs w:val="28"/>
         </w:rPr>
-        <w:t>ECA-0JHG471B</w:t>
-      </w:r>
-      <w:r>
-        <w:rPr>
-          <w:rFonts w:ascii="Times New Roman" w:hAnsi="Times New Roman" w:cs="Times New Roman"/>
-          <w:noProof/>
-          <w:sz w:val="28"/>
-          <w:szCs w:val="28"/>
-        </w:rPr>
-        <w:t>. Він має широкі температурні межі – -</w:t>
-      </w:r>
-      <w:r>
-        <w:rPr>
-          <w:rFonts w:ascii="Times New Roman" w:hAnsi="Times New Roman" w:cs="Times New Roman"/>
-          <w:noProof/>
-          <w:sz w:val="28"/>
-          <w:szCs w:val="28"/>
-        </w:rPr>
-        <w:t>55</w:t>
-      </w:r>
-      <w:r>
-        <w:rPr>
-          <w:rFonts w:ascii="Times New Roman" w:hAnsi="Times New Roman" w:cs="Times New Roman"/>
-          <w:noProof/>
-          <w:sz w:val="28"/>
-          <w:szCs w:val="28"/>
-        </w:rPr>
-        <w:t>⁰С - +105⁰С, працює на частоті до 100 кГц, чого нам достатьньо, та не залежить від рівня вологості навколишнього середовища.</w:t>
-      </w:r>
-    </w:p>
-    <w:p>
-      <w:pPr>
-        <w:spacing w:after="0" w:line="360" w:lineRule="auto"/>
-        <w:rPr>
-          <w:rFonts w:ascii="Times New Roman" w:hAnsi="Times New Roman" w:cs="Times New Roman"/>
-          <w:noProof/>
-          <w:sz w:val="28"/>
-          <w:szCs w:val="28"/>
-        </w:rPr>
-      </w:pPr>
-      <w:r>
-        <w:rPr>
-          <w:rFonts w:ascii="Times New Roman" w:hAnsi="Times New Roman" w:cs="Times New Roman"/>
-          <w:noProof/>
-          <w:sz w:val="28"/>
-          <w:szCs w:val="28"/>
-        </w:rPr>
-        <w:t>У як</w:t>
-      </w:r>
-      <w:r>
-        <w:rPr>
-          <w:rFonts w:ascii="Times New Roman" w:hAnsi="Times New Roman" w:cs="Times New Roman"/>
-          <w:noProof/>
-          <w:sz w:val="28"/>
-          <w:szCs w:val="28"/>
-        </w:rPr>
-        <w:t>ості конденсатор</w:t>
-      </w:r>
-      <w:r>
-        <w:rPr>
-          <w:rFonts w:ascii="Times New Roman" w:hAnsi="Times New Roman" w:cs="Times New Roman"/>
-          <w:noProof/>
-          <w:sz w:val="28"/>
-          <w:szCs w:val="28"/>
-        </w:rPr>
-        <w:t>а</w:t>
-      </w:r>
-      <w:r>
-        <w:rPr>
-          <w:rFonts w:ascii="Times New Roman" w:hAnsi="Times New Roman" w:cs="Times New Roman"/>
-          <w:noProof/>
-          <w:sz w:val="28"/>
-          <w:szCs w:val="28"/>
-        </w:rPr>
-        <w:t xml:space="preserve"> С</w:t>
-      </w:r>
-      <w:r>
-        <w:rPr>
-          <w:rFonts w:ascii="Times New Roman" w:hAnsi="Times New Roman" w:cs="Times New Roman"/>
-          <w:noProof/>
-          <w:sz w:val="28"/>
-          <w:szCs w:val="28"/>
-        </w:rPr>
-        <w:t>3</w:t>
-      </w:r>
-      <w:r>
-        <w:rPr>
-          <w:rFonts w:ascii="Times New Roman" w:hAnsi="Times New Roman" w:cs="Times New Roman"/>
-          <w:noProof/>
-          <w:sz w:val="28"/>
-          <w:szCs w:val="28"/>
-        </w:rPr>
-        <w:t xml:space="preserve"> </w:t>
-      </w:r>
-      <w:r>
-        <w:rPr>
-          <w:rFonts w:ascii="Times New Roman" w:hAnsi="Times New Roman" w:cs="Times New Roman"/>
-          <w:noProof/>
-          <w:sz w:val="28"/>
-          <w:szCs w:val="28"/>
-        </w:rPr>
-        <w:t xml:space="preserve">обрав </w:t>
-      </w:r>
-      <w:r>
-        <w:rPr>
-          <w:rFonts w:ascii="Times New Roman" w:hAnsi="Times New Roman" w:cs="Times New Roman"/>
-          <w:noProof/>
-          <w:sz w:val="28"/>
-          <w:szCs w:val="28"/>
-        </w:rPr>
-        <w:t>електролітичний</w:t>
-      </w:r>
-      <w:r>
-        <w:rPr>
-          <w:rFonts w:ascii="Times New Roman" w:hAnsi="Times New Roman" w:cs="Times New Roman"/>
-          <w:noProof/>
-          <w:sz w:val="28"/>
-          <w:szCs w:val="28"/>
-        </w:rPr>
-        <w:t xml:space="preserve"> конденсатор</w:t>
-      </w:r>
-      <w:r>
-        <w:rPr>
-          <w:rFonts w:ascii="Times New Roman" w:hAnsi="Times New Roman" w:cs="Times New Roman"/>
-          <w:noProof/>
-          <w:sz w:val="28"/>
-          <w:szCs w:val="28"/>
-        </w:rPr>
-        <w:t xml:space="preserve"> </w:t>
-      </w:r>
-      <w:r>
-        <w:rPr>
-          <w:rFonts w:ascii="Times New Roman" w:hAnsi="Times New Roman" w:cs="Times New Roman"/>
-          <w:noProof/>
-          <w:sz w:val="28"/>
-          <w:szCs w:val="28"/>
-        </w:rPr>
         <w:t>106CKE063M</w:t>
       </w:r>
       <w:r>
@@ -10190,97 +9522,7 @@
           <w:sz w:val="28"/>
           <w:szCs w:val="28"/>
         </w:rPr>
-        <w:t>. В</w:t>
-      </w:r>
-      <w:r>
-        <w:rPr>
-          <w:rFonts w:ascii="Times New Roman" w:hAnsi="Times New Roman" w:cs="Times New Roman"/>
-          <w:noProof/>
-          <w:sz w:val="28"/>
-          <w:szCs w:val="28"/>
-        </w:rPr>
-        <w:t>ін</w:t>
-      </w:r>
-      <w:r>
-        <w:rPr>
-          <w:rFonts w:ascii="Times New Roman" w:hAnsi="Times New Roman" w:cs="Times New Roman"/>
-          <w:noProof/>
-          <w:sz w:val="28"/>
-          <w:szCs w:val="28"/>
-        </w:rPr>
-        <w:t xml:space="preserve"> ма</w:t>
-      </w:r>
-      <w:r>
-        <w:rPr>
-          <w:rFonts w:ascii="Times New Roman" w:hAnsi="Times New Roman" w:cs="Times New Roman"/>
-          <w:noProof/>
-          <w:sz w:val="28"/>
-          <w:szCs w:val="28"/>
-        </w:rPr>
-        <w:t>є</w:t>
-      </w:r>
-      <w:r>
-        <w:rPr>
-          <w:rFonts w:ascii="Times New Roman" w:hAnsi="Times New Roman" w:cs="Times New Roman"/>
-          <w:noProof/>
-          <w:sz w:val="28"/>
-          <w:szCs w:val="28"/>
-        </w:rPr>
-        <w:t xml:space="preserve"> широкі температурні межі – -</w:t>
-      </w:r>
-      <w:r>
-        <w:rPr>
-          <w:rFonts w:ascii="Times New Roman" w:hAnsi="Times New Roman" w:cs="Times New Roman"/>
-          <w:noProof/>
-          <w:sz w:val="28"/>
-          <w:szCs w:val="28"/>
-        </w:rPr>
-        <w:t>40</w:t>
-      </w:r>
-      <w:r>
-        <w:rPr>
-          <w:rFonts w:ascii="Times New Roman" w:hAnsi="Times New Roman" w:cs="Times New Roman"/>
-          <w:noProof/>
-          <w:sz w:val="28"/>
-          <w:szCs w:val="28"/>
-        </w:rPr>
-        <w:t>⁰С - +</w:t>
-      </w:r>
-      <w:r>
-        <w:rPr>
-          <w:rFonts w:ascii="Times New Roman" w:hAnsi="Times New Roman" w:cs="Times New Roman"/>
-          <w:noProof/>
-          <w:sz w:val="28"/>
-          <w:szCs w:val="28"/>
-        </w:rPr>
-        <w:t>10</w:t>
-      </w:r>
-      <w:r>
-        <w:rPr>
-          <w:rFonts w:ascii="Times New Roman" w:hAnsi="Times New Roman" w:cs="Times New Roman"/>
-          <w:noProof/>
-          <w:sz w:val="28"/>
-          <w:szCs w:val="28"/>
-        </w:rPr>
-        <w:t>5⁰С</w:t>
-      </w:r>
-      <w:r>
-        <w:rPr>
-          <w:rFonts w:ascii="Times New Roman" w:hAnsi="Times New Roman" w:cs="Times New Roman"/>
-          <w:noProof/>
-          <w:sz w:val="28"/>
-          <w:szCs w:val="28"/>
-        </w:rPr>
-        <w:t>, працює на частоті до 100 кГц</w:t>
-      </w:r>
-      <w:r>
-        <w:rPr>
-          <w:rFonts w:ascii="Times New Roman" w:hAnsi="Times New Roman" w:cs="Times New Roman"/>
-          <w:noProof/>
-          <w:sz w:val="28"/>
-          <w:szCs w:val="28"/>
-        </w:rPr>
-        <w:t xml:space="preserve"> та не залежить від рівня вологості навколишнього середовища.</w:t>
+        <w:t>. Він має широкі температурні межі – -40⁰С - +105⁰С, працює на частоті до 100 кГц та не залежить від рівня вологості навколишнього середовища.</w:t>
       </w:r>
     </w:p>
     <w:p>
@@ -10310,16 +9552,7 @@
           <w:sz w:val="28"/>
           <w:szCs w:val="28"/>
         </w:rPr>
-        <w:t xml:space="preserve">ості </w:t>
-      </w:r>
-      <w:r>
-        <w:rPr>
-          <w:rFonts w:ascii="Times New Roman" w:hAnsi="Times New Roman" w:cs="Times New Roman"/>
-          <w:noProof/>
-          <w:sz w:val="28"/>
-          <w:szCs w:val="28"/>
-        </w:rPr>
-        <w:t>зм</w:t>
+        <w:t>ості зм</w:t>
       </w:r>
       <w:r>
         <w:rPr>
@@ -10337,34 +9570,16 @@
           <w:sz w:val="28"/>
           <w:szCs w:val="28"/>
         </w:rPr>
-        <w:t>конденсатор</w:t>
-      </w:r>
-      <w:r>
-        <w:rPr>
-          <w:rFonts w:ascii="Times New Roman" w:hAnsi="Times New Roman" w:cs="Times New Roman"/>
-          <w:noProof/>
-          <w:sz w:val="28"/>
-          <w:szCs w:val="28"/>
-        </w:rPr>
-        <w:t>а</w:t>
-      </w:r>
-      <w:r>
-        <w:rPr>
-          <w:rFonts w:ascii="Times New Roman" w:hAnsi="Times New Roman" w:cs="Times New Roman"/>
-          <w:noProof/>
-          <w:sz w:val="28"/>
-          <w:szCs w:val="28"/>
-        </w:rPr>
-        <w:t xml:space="preserve"> С</w:t>
-      </w:r>
-      <w:r>
-        <w:rPr>
-          <w:rFonts w:ascii="Times New Roman" w:hAnsi="Times New Roman" w:cs="Times New Roman"/>
-          <w:noProof/>
-          <w:sz w:val="28"/>
-          <w:szCs w:val="28"/>
-        </w:rPr>
-        <w:t>5</w:t>
+        <w:t xml:space="preserve">конденсатора С5 </w:t>
+      </w:r>
+      <w:r>
+        <w:rPr>
+          <w:rFonts w:ascii="Times New Roman" w:hAnsi="Times New Roman" w:cs="Times New Roman"/>
+          <w:noProof/>
+          <w:sz w:val="28"/>
+          <w:szCs w:val="28"/>
+        </w:rPr>
+        <w:t>обрав</w:t>
       </w:r>
       <w:r>
         <w:rPr>
@@ -10382,7 +9597,136 @@
           <w:sz w:val="28"/>
           <w:szCs w:val="28"/>
         </w:rPr>
-        <w:t>обрав</w:t>
+        <w:t>GKG30086-05</w:t>
+      </w:r>
+      <w:r>
+        <w:rPr>
+          <w:rFonts w:ascii="Times New Roman" w:hAnsi="Times New Roman" w:cs="Times New Roman"/>
+          <w:noProof/>
+          <w:sz w:val="28"/>
+          <w:szCs w:val="28"/>
+        </w:rPr>
+        <w:t xml:space="preserve">. Він має </w:t>
+      </w:r>
+      <w:r>
+        <w:rPr>
+          <w:rFonts w:ascii="Times New Roman" w:hAnsi="Times New Roman" w:cs="Times New Roman"/>
+          <w:noProof/>
+          <w:sz w:val="28"/>
+          <w:szCs w:val="28"/>
+        </w:rPr>
+        <w:t>достатні</w:t>
+      </w:r>
+      <w:r>
+        <w:rPr>
+          <w:rFonts w:ascii="Times New Roman" w:hAnsi="Times New Roman" w:cs="Times New Roman"/>
+          <w:noProof/>
+          <w:sz w:val="28"/>
+          <w:szCs w:val="28"/>
+        </w:rPr>
+        <w:t xml:space="preserve"> температурні межі – -</w:t>
+      </w:r>
+      <w:r>
+        <w:rPr>
+          <w:rFonts w:ascii="Times New Roman" w:hAnsi="Times New Roman" w:cs="Times New Roman"/>
+          <w:noProof/>
+          <w:sz w:val="28"/>
+          <w:szCs w:val="28"/>
+          <w:lang w:val="ru-RU"/>
+        </w:rPr>
+        <w:t>25</w:t>
+      </w:r>
+      <w:r>
+        <w:rPr>
+          <w:rFonts w:ascii="Times New Roman" w:hAnsi="Times New Roman" w:cs="Times New Roman"/>
+          <w:noProof/>
+          <w:sz w:val="28"/>
+          <w:szCs w:val="28"/>
+        </w:rPr>
+        <w:t>⁰С - +</w:t>
+      </w:r>
+      <w:r>
+        <w:rPr>
+          <w:rFonts w:ascii="Times New Roman" w:hAnsi="Times New Roman" w:cs="Times New Roman"/>
+          <w:noProof/>
+          <w:sz w:val="28"/>
+          <w:szCs w:val="28"/>
+        </w:rPr>
+        <w:t>8</w:t>
+      </w:r>
+      <w:r>
+        <w:rPr>
+          <w:rFonts w:ascii="Times New Roman" w:hAnsi="Times New Roman" w:cs="Times New Roman"/>
+          <w:noProof/>
+          <w:sz w:val="28"/>
+          <w:szCs w:val="28"/>
+        </w:rPr>
+        <w:t xml:space="preserve">5⁰С, працює на частоті до 1 </w:t>
+      </w:r>
+      <w:r>
+        <w:rPr>
+          <w:rFonts w:ascii="Times New Roman" w:hAnsi="Times New Roman" w:cs="Times New Roman"/>
+          <w:noProof/>
+          <w:sz w:val="28"/>
+          <w:szCs w:val="28"/>
+        </w:rPr>
+        <w:t>М</w:t>
+      </w:r>
+      <w:r>
+        <w:rPr>
+          <w:rFonts w:ascii="Times New Roman" w:hAnsi="Times New Roman" w:cs="Times New Roman"/>
+          <w:noProof/>
+          <w:sz w:val="28"/>
+          <w:szCs w:val="28"/>
+        </w:rPr>
+        <w:t>Гц та не залежить від рівня вологості навколишнього середовища.</w:t>
+      </w:r>
+    </w:p>
+    <w:p>
+      <w:pPr>
+        <w:spacing w:after="0" w:line="360" w:lineRule="auto"/>
+        <w:rPr>
+          <w:rFonts w:ascii="Times New Roman" w:hAnsi="Times New Roman" w:cs="Times New Roman"/>
+          <w:noProof/>
+          <w:sz w:val="28"/>
+          <w:szCs w:val="28"/>
+        </w:rPr>
+      </w:pPr>
+      <w:r>
+        <w:rPr>
+          <w:rFonts w:ascii="Times New Roman" w:hAnsi="Times New Roman" w:cs="Times New Roman"/>
+          <w:noProof/>
+          <w:sz w:val="28"/>
+          <w:szCs w:val="28"/>
+        </w:rPr>
+        <w:t>У якості змінного джерела напруги, тобто антени, можна використовувати дріт</w:t>
+      </w:r>
+      <w:r>
+        <w:rPr>
+          <w:rFonts w:ascii="Times New Roman" w:hAnsi="Times New Roman" w:cs="Times New Roman"/>
+          <w:noProof/>
+          <w:sz w:val="28"/>
+          <w:szCs w:val="28"/>
+        </w:rPr>
+        <w:t>, його можна припаяти до плати, або</w:t>
+      </w:r>
+      <w:r>
+        <w:rPr>
+          <w:rFonts w:ascii="Times New Roman" w:hAnsi="Times New Roman" w:cs="Times New Roman"/>
+          <w:noProof/>
+          <w:sz w:val="28"/>
+          <w:szCs w:val="28"/>
+        </w:rPr>
+        <w:t>, наприклад</w:t>
+      </w:r>
+      <w:r>
+        <w:rPr>
+          <w:rFonts w:ascii="Times New Roman" w:hAnsi="Times New Roman" w:cs="Times New Roman"/>
+          <w:noProof/>
+          <w:sz w:val="28"/>
+          <w:szCs w:val="28"/>
+        </w:rPr>
+        <w:t>, додати</w:t>
       </w:r>
       <w:r>
         <w:rPr>
@@ -10400,34 +9744,17 @@
           <w:sz w:val="28"/>
           <w:szCs w:val="28"/>
         </w:rPr>
-        <w:t>GKG30086-05</w:t>
-      </w:r>
-      <w:r>
-        <w:rPr>
-          <w:rFonts w:ascii="Times New Roman" w:hAnsi="Times New Roman" w:cs="Times New Roman"/>
-          <w:noProof/>
-          <w:sz w:val="28"/>
-          <w:szCs w:val="28"/>
-        </w:rPr>
-        <w:t xml:space="preserve">. Він має </w:t>
-      </w:r>
-      <w:r>
-        <w:rPr>
-          <w:rFonts w:ascii="Times New Roman" w:hAnsi="Times New Roman" w:cs="Times New Roman"/>
-          <w:noProof/>
-          <w:sz w:val="28"/>
-          <w:szCs w:val="28"/>
-        </w:rPr>
-        <w:t>достатні</w:t>
-      </w:r>
-      <w:r>
-        <w:rPr>
-          <w:rFonts w:ascii="Times New Roman" w:hAnsi="Times New Roman" w:cs="Times New Roman"/>
-          <w:noProof/>
-          <w:sz w:val="28"/>
-          <w:szCs w:val="28"/>
-        </w:rPr>
-        <w:t xml:space="preserve"> температурні межі – -</w:t>
+        <w:t xml:space="preserve">другий </w:t>
+      </w:r>
+      <w:r>
+        <w:rPr>
+          <w:rFonts w:ascii="Times New Roman" w:hAnsi="Times New Roman" w:cs="Times New Roman"/>
+          <w:noProof/>
+          <w:sz w:val="28"/>
+          <w:szCs w:val="28"/>
+          <w:lang w:val="en-GB"/>
+        </w:rPr>
+        <w:t>mini</w:t>
       </w:r>
       <w:r>
         <w:rPr>
@@ -10437,106 +9764,25 @@
           <w:szCs w:val="28"/>
           <w:lang w:val="ru-RU"/>
         </w:rPr>
-        <w:t>25</w:t>
-      </w:r>
-      <w:r>
-        <w:rPr>
-          <w:rFonts w:ascii="Times New Roman" w:hAnsi="Times New Roman" w:cs="Times New Roman"/>
-          <w:noProof/>
-          <w:sz w:val="28"/>
-          <w:szCs w:val="28"/>
-        </w:rPr>
-        <w:t>⁰С - +</w:t>
-      </w:r>
-      <w:r>
-        <w:rPr>
-          <w:rFonts w:ascii="Times New Roman" w:hAnsi="Times New Roman" w:cs="Times New Roman"/>
-          <w:noProof/>
-          <w:sz w:val="28"/>
-          <w:szCs w:val="28"/>
-        </w:rPr>
-        <w:t>8</w:t>
-      </w:r>
-      <w:r>
-        <w:rPr>
-          <w:rFonts w:ascii="Times New Roman" w:hAnsi="Times New Roman" w:cs="Times New Roman"/>
-          <w:noProof/>
-          <w:sz w:val="28"/>
-          <w:szCs w:val="28"/>
-        </w:rPr>
-        <w:t xml:space="preserve">5⁰С, працює на частоті до 1 </w:t>
-      </w:r>
-      <w:r>
-        <w:rPr>
-          <w:rFonts w:ascii="Times New Roman" w:hAnsi="Times New Roman" w:cs="Times New Roman"/>
-          <w:noProof/>
-          <w:sz w:val="28"/>
-          <w:szCs w:val="28"/>
-        </w:rPr>
-        <w:t>М</w:t>
-      </w:r>
-      <w:r>
-        <w:rPr>
-          <w:rFonts w:ascii="Times New Roman" w:hAnsi="Times New Roman" w:cs="Times New Roman"/>
-          <w:noProof/>
-          <w:sz w:val="28"/>
-          <w:szCs w:val="28"/>
-        </w:rPr>
-        <w:t>Гц та не залежить від рівня вологості навколишнього середовища.</w:t>
-      </w:r>
-    </w:p>
-    <w:p>
-      <w:pPr>
-        <w:spacing w:after="0" w:line="360" w:lineRule="auto"/>
-        <w:rPr>
-          <w:rFonts w:ascii="Times New Roman" w:hAnsi="Times New Roman" w:cs="Times New Roman"/>
-          <w:noProof/>
-          <w:sz w:val="28"/>
-          <w:szCs w:val="28"/>
-        </w:rPr>
-      </w:pPr>
-      <w:r>
-        <w:rPr>
-          <w:rFonts w:ascii="Times New Roman" w:hAnsi="Times New Roman" w:cs="Times New Roman"/>
-          <w:noProof/>
-          <w:sz w:val="28"/>
-          <w:szCs w:val="28"/>
-        </w:rPr>
-        <w:t>У якості змінного джерела напруги, тобто антени, можна використовувати дріт</w:t>
-      </w:r>
-      <w:r>
-        <w:rPr>
-          <w:rFonts w:ascii="Times New Roman" w:hAnsi="Times New Roman" w:cs="Times New Roman"/>
-          <w:noProof/>
-          <w:sz w:val="28"/>
-          <w:szCs w:val="28"/>
-        </w:rPr>
-        <w:t>, його можна припаяти до плати, або</w:t>
-      </w:r>
-      <w:r>
-        <w:rPr>
-          <w:rFonts w:ascii="Times New Roman" w:hAnsi="Times New Roman" w:cs="Times New Roman"/>
-          <w:noProof/>
-          <w:sz w:val="28"/>
-          <w:szCs w:val="28"/>
-        </w:rPr>
-        <w:t>, наприклад</w:t>
-      </w:r>
-      <w:r>
-        <w:rPr>
-          <w:rFonts w:ascii="Times New Roman" w:hAnsi="Times New Roman" w:cs="Times New Roman"/>
-          <w:noProof/>
-          <w:sz w:val="28"/>
-          <w:szCs w:val="28"/>
-        </w:rPr>
-        <w:t>, додати</w:t>
-      </w:r>
-      <w:r>
-        <w:rPr>
-          <w:rFonts w:ascii="Times New Roman" w:hAnsi="Times New Roman" w:cs="Times New Roman"/>
-          <w:noProof/>
-          <w:sz w:val="28"/>
-          <w:szCs w:val="28"/>
+        <w:t>-</w:t>
+      </w:r>
+      <w:r>
+        <w:rPr>
+          <w:rFonts w:ascii="Times New Roman" w:hAnsi="Times New Roman" w:cs="Times New Roman"/>
+          <w:noProof/>
+          <w:sz w:val="28"/>
+          <w:szCs w:val="28"/>
+          <w:lang w:val="en-GB"/>
+        </w:rPr>
+        <w:t>USB</w:t>
+      </w:r>
+      <w:r>
+        <w:rPr>
+          <w:rFonts w:ascii="Times New Roman" w:hAnsi="Times New Roman" w:cs="Times New Roman"/>
+          <w:noProof/>
+          <w:sz w:val="28"/>
+          <w:szCs w:val="28"/>
+          <w:lang w:val="ru-RU"/>
         </w:rPr>
         <w:t xml:space="preserve"> </w:t>
       </w:r>
@@ -10546,68 +9792,9 @@
           <w:noProof/>
           <w:sz w:val="28"/>
           <w:szCs w:val="28"/>
-        </w:rPr>
-        <w:t xml:space="preserve">другий </w:t>
-      </w:r>
-      <w:r>
-        <w:rPr>
-          <w:rFonts w:ascii="Times New Roman" w:hAnsi="Times New Roman" w:cs="Times New Roman"/>
-          <w:noProof/>
-          <w:sz w:val="28"/>
-          <w:szCs w:val="28"/>
-          <w:lang w:val="en-GB"/>
-        </w:rPr>
-        <w:t>mini</w:t>
-      </w:r>
-      <w:r>
-        <w:rPr>
-          <w:rFonts w:ascii="Times New Roman" w:hAnsi="Times New Roman" w:cs="Times New Roman"/>
-          <w:noProof/>
-          <w:sz w:val="28"/>
-          <w:szCs w:val="28"/>
           <w:lang w:val="ru-RU"/>
         </w:rPr>
-        <w:t>-</w:t>
-      </w:r>
-      <w:r>
-        <w:rPr>
-          <w:rFonts w:ascii="Times New Roman" w:hAnsi="Times New Roman" w:cs="Times New Roman"/>
-          <w:noProof/>
-          <w:sz w:val="28"/>
-          <w:szCs w:val="28"/>
-          <w:lang w:val="en-GB"/>
-        </w:rPr>
-        <w:t>USB</w:t>
-      </w:r>
-      <w:r>
-        <w:rPr>
-          <w:rFonts w:ascii="Times New Roman" w:hAnsi="Times New Roman" w:cs="Times New Roman"/>
-          <w:noProof/>
-          <w:sz w:val="28"/>
-          <w:szCs w:val="28"/>
-          <w:lang w:val="ru-RU"/>
-        </w:rPr>
-        <w:t xml:space="preserve"> </w:t>
-      </w:r>
-      <w:r>
-        <w:rPr>
-          <w:rFonts w:ascii="Times New Roman" w:hAnsi="Times New Roman" w:cs="Times New Roman"/>
-          <w:noProof/>
-          <w:sz w:val="28"/>
-          <w:szCs w:val="28"/>
-          <w:lang w:val="ru-RU"/>
-        </w:rPr>
-        <w:t>роз'єм</w:t>
-      </w:r>
-      <w:r>
-        <w:rPr>
-          <w:rFonts w:ascii="Times New Roman" w:hAnsi="Times New Roman" w:cs="Times New Roman"/>
-          <w:noProof/>
-          <w:sz w:val="28"/>
-          <w:szCs w:val="28"/>
-          <w:lang w:val="ru-RU"/>
-        </w:rPr>
-        <w:t xml:space="preserve"> та</w:t>
+        <w:t>роз'єм та</w:t>
       </w:r>
       <w:r>
         <w:rPr>
@@ -10925,7 +10112,7 @@
           <w:noProof/>
           <w:sz w:val="28"/>
           <w:szCs w:val="28"/>
-          <w:lang w:val="en-GB"/>
+          <w:lang w:val="ru-RU"/>
         </w:rPr>
         <w:sectPr>
           <w:pgSz w:w="11906" w:h="16838"/>
@@ -10973,7 +10160,7 @@
                 <w:noProof/>
                 <w:sz w:val="20"/>
                 <w:szCs w:val="20"/>
-                <w:lang w:val="en-GB"/>
+                <w:lang w:val="ru-RU"/>
               </w:rPr>
             </w:pPr>
           </w:p>
@@ -17714,26 +16901,6 @@
           <w:sz w:val="28"/>
           <w:szCs w:val="28"/>
         </w:rPr>
-      </w:pPr>
-      <w:r>
-        <w:rPr>
-          <w:rFonts w:ascii="Times New Roman" w:hAnsi="Times New Roman" w:cs="Times New Roman"/>
-          <w:noProof/>
-          <w:sz w:val="28"/>
-          <w:szCs w:val="28"/>
-        </w:rPr>
-        <w:t>Продовж. табл. 3.1</w:t>
-      </w:r>
-    </w:p>
-    <w:p>
-      <w:pPr>
-        <w:spacing w:after="0" w:line="360" w:lineRule="auto"/>
-        <w:rPr>
-          <w:rFonts w:ascii="Times New Roman" w:hAnsi="Times New Roman" w:cs="Times New Roman"/>
-          <w:noProof/>
-          <w:sz w:val="28"/>
-          <w:szCs w:val="28"/>
-        </w:rPr>
         <w:sectPr>
           <w:pgSz w:w="16838" w:h="11906" w:orient="landscape"/>
           <w:pgMar w:top="993" w:right="536" w:bottom="851" w:left="1134" w:header="709" w:footer="709" w:gutter="0"/>
@@ -17743,10 +16910,1413 @@
           <w:docGrid w:linePitch="360"/>
         </w:sectPr>
       </w:pPr>
+      <w:r>
+        <w:rPr>
+          <w:rFonts w:ascii="Times New Roman" w:hAnsi="Times New Roman" w:cs="Times New Roman"/>
+          <w:noProof/>
+          <w:sz w:val="28"/>
+          <w:szCs w:val="28"/>
+        </w:rPr>
+        <w:t>Продовж. табл. 3.1</w:t>
+      </w:r>
     </w:p>
     <w:p>
       <w:pPr>
         <w:spacing w:after="0" w:line="360" w:lineRule="auto"/>
+        <w:jc w:val="center"/>
+        <w:rPr>
+          <w:rFonts w:ascii="Times New Roman" w:hAnsi="Times New Roman" w:cs="Times New Roman"/>
+          <w:noProof/>
+          <w:sz w:val="28"/>
+          <w:szCs w:val="28"/>
+        </w:rPr>
+      </w:pPr>
+      <w:r>
+        <w:rPr>
+          <w:rFonts w:ascii="Times New Roman" w:hAnsi="Times New Roman" w:cs="Times New Roman"/>
+          <w:noProof/>
+          <w:sz w:val="28"/>
+          <w:szCs w:val="28"/>
+        </w:rPr>
+        <w:lastRenderedPageBreak/>
+        <w:t>РОЗДІЛ</w:t>
+      </w:r>
+      <w:r>
+        <w:rPr>
+          <w:rFonts w:ascii="Times New Roman" w:hAnsi="Times New Roman" w:cs="Times New Roman"/>
+          <w:noProof/>
+          <w:sz w:val="28"/>
+          <w:szCs w:val="28"/>
+        </w:rPr>
+        <w:t xml:space="preserve"> 4</w:t>
+      </w:r>
+    </w:p>
+    <w:p>
+      <w:pPr>
+        <w:tabs>
+          <w:tab w:val="left" w:pos="742"/>
+        </w:tabs>
+        <w:spacing w:after="0" w:line="360" w:lineRule="auto"/>
+        <w:jc w:val="center"/>
+        <w:rPr>
+          <w:rFonts w:ascii="Times New Roman" w:eastAsia="Times New Roman" w:hAnsi="Times New Roman" w:cs="Times New Roman"/>
+          <w:sz w:val="28"/>
+          <w:szCs w:val="28"/>
+          <w:shd w:val="clear" w:color="auto" w:fill="FFFFFF"/>
+          <w:lang w:eastAsia="ru-RU"/>
+        </w:rPr>
+      </w:pPr>
+      <w:r>
+        <w:rPr>
+          <w:rFonts w:ascii="Times New Roman" w:eastAsia="Times New Roman" w:hAnsi="Times New Roman" w:cs="Times New Roman"/>
+          <w:sz w:val="28"/>
+          <w:szCs w:val="28"/>
+          <w:shd w:val="clear" w:color="auto" w:fill="FFFFFF"/>
+          <w:lang w:eastAsia="ru-RU"/>
+        </w:rPr>
+        <w:t>Створення 3</w:t>
+      </w:r>
+      <w:r>
+        <w:rPr>
+          <w:rFonts w:ascii="Times New Roman" w:eastAsia="Times New Roman" w:hAnsi="Times New Roman" w:cs="Times New Roman"/>
+          <w:sz w:val="28"/>
+          <w:szCs w:val="28"/>
+          <w:shd w:val="clear" w:color="auto" w:fill="FFFFFF"/>
+          <w:lang w:val="en-GB" w:eastAsia="ru-RU"/>
+        </w:rPr>
+        <w:t>D</w:t>
+      </w:r>
+      <w:r>
+        <w:rPr>
+          <w:rFonts w:ascii="Times New Roman" w:eastAsia="Times New Roman" w:hAnsi="Times New Roman" w:cs="Times New Roman"/>
+          <w:sz w:val="28"/>
+          <w:szCs w:val="28"/>
+          <w:shd w:val="clear" w:color="auto" w:fill="FFFFFF"/>
+          <w:lang w:eastAsia="ru-RU"/>
+        </w:rPr>
+        <w:t xml:space="preserve"> моделі компоненту</w:t>
+      </w:r>
+    </w:p>
+    <w:p>
+      <w:pPr>
+        <w:tabs>
+          <w:tab w:val="left" w:pos="742"/>
+        </w:tabs>
+        <w:spacing w:after="0" w:line="360" w:lineRule="auto"/>
+        <w:rPr>
+          <w:rFonts w:ascii="Times New Roman" w:eastAsia="Times New Roman" w:hAnsi="Times New Roman" w:cs="Times New Roman"/>
+          <w:sz w:val="28"/>
+          <w:szCs w:val="28"/>
+          <w:shd w:val="clear" w:color="auto" w:fill="FFFFFF"/>
+          <w:lang w:eastAsia="ru-RU"/>
+        </w:rPr>
+      </w:pPr>
+      <w:r>
+        <w:rPr>
+          <w:rFonts w:ascii="Times New Roman" w:eastAsia="Times New Roman" w:hAnsi="Times New Roman" w:cs="Times New Roman"/>
+          <w:sz w:val="28"/>
+          <w:szCs w:val="28"/>
+          <w:shd w:val="clear" w:color="auto" w:fill="FFFFFF"/>
+          <w:lang w:eastAsia="ru-RU"/>
+        </w:rPr>
+        <w:t>Для жодного зі створених мною компонентів не було створено 3</w:t>
+      </w:r>
+      <w:r>
+        <w:rPr>
+          <w:rFonts w:ascii="Times New Roman" w:eastAsia="Times New Roman" w:hAnsi="Times New Roman" w:cs="Times New Roman"/>
+          <w:sz w:val="28"/>
+          <w:szCs w:val="28"/>
+          <w:shd w:val="clear" w:color="auto" w:fill="FFFFFF"/>
+          <w:lang w:val="en-GB" w:eastAsia="ru-RU"/>
+        </w:rPr>
+        <w:t>D</w:t>
+      </w:r>
+      <w:r>
+        <w:rPr>
+          <w:rFonts w:ascii="Times New Roman" w:eastAsia="Times New Roman" w:hAnsi="Times New Roman" w:cs="Times New Roman"/>
+          <w:sz w:val="28"/>
+          <w:szCs w:val="28"/>
+          <w:shd w:val="clear" w:color="auto" w:fill="FFFFFF"/>
+          <w:lang w:eastAsia="ru-RU"/>
+        </w:rPr>
+        <w:t xml:space="preserve"> моделі, тому усі з них я малював власноруч.</w:t>
+      </w:r>
+    </w:p>
+    <w:p>
+      <w:pPr>
+        <w:tabs>
+          <w:tab w:val="left" w:pos="742"/>
+        </w:tabs>
+        <w:spacing w:after="0" w:line="360" w:lineRule="auto"/>
+        <w:rPr>
+          <w:rFonts w:ascii="Times New Roman" w:eastAsia="Times New Roman" w:hAnsi="Times New Roman" w:cs="Times New Roman"/>
+          <w:sz w:val="28"/>
+          <w:szCs w:val="28"/>
+          <w:shd w:val="clear" w:color="auto" w:fill="FFFFFF"/>
+          <w:lang w:val="ru-RU" w:eastAsia="ru-RU"/>
+        </w:rPr>
+      </w:pPr>
+      <w:r>
+        <w:rPr>
+          <w:rFonts w:ascii="Times New Roman" w:eastAsia="Times New Roman" w:hAnsi="Times New Roman" w:cs="Times New Roman"/>
+          <w:sz w:val="28"/>
+          <w:szCs w:val="28"/>
+          <w:shd w:val="clear" w:color="auto" w:fill="FFFFFF"/>
+          <w:lang w:eastAsia="ru-RU"/>
+        </w:rPr>
+        <w:t xml:space="preserve">Для прикладу продемонструю покроковий шлях для побудування моделі. Буду будувати </w:t>
+      </w:r>
+      <w:r>
+        <w:rPr>
+          <w:rFonts w:ascii="Times New Roman" w:eastAsia="Times New Roman" w:hAnsi="Times New Roman" w:cs="Times New Roman"/>
+          <w:sz w:val="28"/>
+          <w:szCs w:val="28"/>
+          <w:shd w:val="clear" w:color="auto" w:fill="FFFFFF"/>
+          <w:lang w:val="en-GB" w:eastAsia="ru-RU"/>
+        </w:rPr>
+        <w:t>LED</w:t>
+      </w:r>
+      <w:r>
+        <w:rPr>
+          <w:rFonts w:ascii="Times New Roman" w:eastAsia="Times New Roman" w:hAnsi="Times New Roman" w:cs="Times New Roman"/>
+          <w:sz w:val="28"/>
+          <w:szCs w:val="28"/>
+          <w:shd w:val="clear" w:color="auto" w:fill="FFFFFF"/>
+          <w:lang w:eastAsia="ru-RU"/>
+        </w:rPr>
+        <w:t>, тобто світлодіод</w:t>
+      </w:r>
+      <w:r>
+        <w:rPr>
+          <w:rFonts w:ascii="Times New Roman" w:eastAsia="Times New Roman" w:hAnsi="Times New Roman" w:cs="Times New Roman"/>
+          <w:sz w:val="28"/>
+          <w:szCs w:val="28"/>
+          <w:shd w:val="clear" w:color="auto" w:fill="FFFFFF"/>
+          <w:lang w:val="ru-RU" w:eastAsia="ru-RU"/>
+        </w:rPr>
+        <w:t>.</w:t>
+      </w:r>
+    </w:p>
+    <w:p>
+      <w:pPr>
+        <w:tabs>
+          <w:tab w:val="left" w:pos="742"/>
+        </w:tabs>
+        <w:spacing w:after="0" w:line="360" w:lineRule="auto"/>
+        <w:rPr>
+          <w:rFonts w:ascii="Times New Roman" w:eastAsia="Times New Roman" w:hAnsi="Times New Roman" w:cs="Times New Roman"/>
+          <w:sz w:val="28"/>
+          <w:szCs w:val="28"/>
+          <w:shd w:val="clear" w:color="auto" w:fill="FFFFFF"/>
+          <w:lang w:eastAsia="ru-RU"/>
+        </w:rPr>
+      </w:pPr>
+      <w:r>
+        <w:rPr>
+          <w:rFonts w:ascii="Times New Roman" w:eastAsia="Times New Roman" w:hAnsi="Times New Roman" w:cs="Times New Roman"/>
+          <w:sz w:val="28"/>
+          <w:szCs w:val="28"/>
+          <w:shd w:val="clear" w:color="auto" w:fill="FFFFFF"/>
+          <w:lang w:eastAsia="ru-RU"/>
+        </w:rPr>
+        <w:t xml:space="preserve">Створюємо циліндр діаметром 5 мм та висотою 1 мм. Це буде основа </w:t>
+      </w:r>
+      <w:proofErr w:type="spellStart"/>
+      <w:r>
+        <w:rPr>
+          <w:rFonts w:ascii="Times New Roman" w:eastAsia="Times New Roman" w:hAnsi="Times New Roman" w:cs="Times New Roman"/>
+          <w:sz w:val="28"/>
+          <w:szCs w:val="28"/>
+          <w:shd w:val="clear" w:color="auto" w:fill="FFFFFF"/>
+          <w:lang w:eastAsia="ru-RU"/>
+        </w:rPr>
+        <w:t>світлодіода</w:t>
+      </w:r>
+      <w:proofErr w:type="spellEnd"/>
+      <w:r>
+        <w:rPr>
+          <w:rFonts w:ascii="Times New Roman" w:eastAsia="Times New Roman" w:hAnsi="Times New Roman" w:cs="Times New Roman"/>
+          <w:sz w:val="28"/>
+          <w:szCs w:val="28"/>
+          <w:shd w:val="clear" w:color="auto" w:fill="FFFFFF"/>
+          <w:lang w:eastAsia="ru-RU"/>
+        </w:rPr>
+        <w:t>.</w:t>
+      </w:r>
+    </w:p>
+    <w:p>
+      <w:pPr>
+        <w:tabs>
+          <w:tab w:val="left" w:pos="742"/>
+        </w:tabs>
+        <w:spacing w:after="0" w:line="360" w:lineRule="auto"/>
+        <w:rPr>
+          <w:rFonts w:ascii="Times New Roman" w:eastAsia="Times New Roman" w:hAnsi="Times New Roman" w:cs="Times New Roman"/>
+          <w:sz w:val="28"/>
+          <w:szCs w:val="28"/>
+          <w:shd w:val="clear" w:color="auto" w:fill="FFFFFF"/>
+          <w:lang w:eastAsia="ru-RU"/>
+        </w:rPr>
+      </w:pPr>
+      <w:r>
+        <w:rPr>
+          <w:noProof/>
+        </w:rPr>
+        <w:drawing>
+          <wp:inline distT="0" distB="0" distL="0" distR="0" wp14:anchorId="1EF4F33C" wp14:editId="3953F781">
+            <wp:extent cx="6027089" cy="3506143"/>
+            <wp:effectExtent l="0" t="0" r="0" b="0"/>
+            <wp:docPr id="2" name="Рисунок 2"/>
+            <wp:cNvGraphicFramePr>
+              <a:graphicFrameLocks xmlns:a="http://schemas.openxmlformats.org/drawingml/2006/main" noChangeAspect="1"/>
+            </wp:cNvGraphicFramePr>
+            <a:graphic xmlns:a="http://schemas.openxmlformats.org/drawingml/2006/main">
+              <a:graphicData uri="http://schemas.openxmlformats.org/drawingml/2006/picture">
+                <pic:pic xmlns:pic="http://schemas.openxmlformats.org/drawingml/2006/picture">
+                  <pic:nvPicPr>
+                    <pic:cNvPr id="1" name=""/>
+                    <pic:cNvPicPr/>
+                  </pic:nvPicPr>
+                  <pic:blipFill rotWithShape="1">
+                    <a:blip r:embed="rId12"/>
+                    <a:srcRect l="35738" t="34267" r="36414" b="36932"/>
+                    <a:stretch/>
+                  </pic:blipFill>
+                  <pic:spPr bwMode="auto">
+                    <a:xfrm>
+                      <a:off x="0" y="0"/>
+                      <a:ext cx="6042400" cy="3515050"/>
+                    </a:xfrm>
+                    <a:prstGeom prst="rect">
+                      <a:avLst/>
+                    </a:prstGeom>
+                    <a:ln>
+                      <a:noFill/>
+                    </a:ln>
+                    <a:extLst>
+                      <a:ext uri="{53640926-AAD7-44D8-BBD7-CCE9431645EC}">
+                        <a14:shadowObscured xmlns:a14="http://schemas.microsoft.com/office/drawing/2010/main"/>
+                      </a:ext>
+                    </a:extLst>
+                  </pic:spPr>
+                </pic:pic>
+              </a:graphicData>
+            </a:graphic>
+          </wp:inline>
+        </w:drawing>
+      </w:r>
+    </w:p>
+    <w:p>
+      <w:pPr>
+        <w:tabs>
+          <w:tab w:val="left" w:pos="742"/>
+        </w:tabs>
+        <w:spacing w:after="0" w:line="360" w:lineRule="auto"/>
+        <w:jc w:val="center"/>
+        <w:rPr>
+          <w:rFonts w:ascii="Times New Roman" w:eastAsia="Times New Roman" w:hAnsi="Times New Roman" w:cs="Times New Roman"/>
+          <w:sz w:val="28"/>
+          <w:szCs w:val="28"/>
+          <w:shd w:val="clear" w:color="auto" w:fill="FFFFFF"/>
+          <w:lang w:eastAsia="ru-RU"/>
+        </w:rPr>
+      </w:pPr>
+      <w:proofErr w:type="spellStart"/>
+      <w:r>
+        <w:rPr>
+          <w:rFonts w:ascii="Times New Roman" w:eastAsia="Times New Roman" w:hAnsi="Times New Roman" w:cs="Times New Roman"/>
+          <w:sz w:val="28"/>
+          <w:szCs w:val="28"/>
+          <w:shd w:val="clear" w:color="auto" w:fill="FFFFFF"/>
+          <w:lang w:eastAsia="ru-RU"/>
+        </w:rPr>
+        <w:t>Мал</w:t>
+      </w:r>
+      <w:proofErr w:type="spellEnd"/>
+      <w:r>
+        <w:rPr>
+          <w:rFonts w:ascii="Times New Roman" w:eastAsia="Times New Roman" w:hAnsi="Times New Roman" w:cs="Times New Roman"/>
+          <w:sz w:val="28"/>
+          <w:szCs w:val="28"/>
+          <w:shd w:val="clear" w:color="auto" w:fill="FFFFFF"/>
+          <w:lang w:eastAsia="ru-RU"/>
+        </w:rPr>
+        <w:t>. 4.1 -</w:t>
+      </w:r>
+      <w:r>
+        <w:rPr>
+          <w:rFonts w:ascii="Times New Roman" w:eastAsia="Times New Roman" w:hAnsi="Times New Roman" w:cs="Times New Roman"/>
+          <w:sz w:val="28"/>
+          <w:szCs w:val="28"/>
+          <w:shd w:val="clear" w:color="auto" w:fill="FFFFFF"/>
+          <w:lang w:eastAsia="ru-RU"/>
+        </w:rPr>
+        <w:t xml:space="preserve"> </w:t>
+      </w:r>
+      <w:r>
+        <w:rPr>
+          <w:rFonts w:ascii="Times New Roman" w:eastAsia="Times New Roman" w:hAnsi="Times New Roman" w:cs="Times New Roman"/>
+          <w:sz w:val="28"/>
+          <w:szCs w:val="28"/>
+          <w:shd w:val="clear" w:color="auto" w:fill="FFFFFF"/>
+          <w:lang w:eastAsia="ru-RU"/>
+        </w:rPr>
+        <w:t>Основний циліндр</w:t>
+      </w:r>
+    </w:p>
+    <w:p>
+      <w:pPr>
+        <w:tabs>
+          <w:tab w:val="left" w:pos="742"/>
+        </w:tabs>
+        <w:spacing w:after="0" w:line="360" w:lineRule="auto"/>
+        <w:rPr>
+          <w:rFonts w:ascii="Times New Roman" w:eastAsia="Times New Roman" w:hAnsi="Times New Roman" w:cs="Times New Roman"/>
+          <w:sz w:val="28"/>
+          <w:szCs w:val="28"/>
+          <w:shd w:val="clear" w:color="auto" w:fill="FFFFFF"/>
+          <w:lang w:eastAsia="ru-RU"/>
+        </w:rPr>
+      </w:pPr>
+      <w:r>
+        <w:rPr>
+          <w:rFonts w:ascii="Times New Roman" w:eastAsia="Times New Roman" w:hAnsi="Times New Roman" w:cs="Times New Roman"/>
+          <w:sz w:val="28"/>
+          <w:szCs w:val="28"/>
+          <w:shd w:val="clear" w:color="auto" w:fill="FFFFFF"/>
+          <w:lang w:eastAsia="ru-RU"/>
+        </w:rPr>
+        <w:t>Потім створюємо паралелепіпед висотою 1 мм або більше та шириною 0,1 мм або більше. Розташовуємо так, щоб перетиналися наші фігури лише на 0,1 мм. Та відрізаємо зайве. Так я позначаю катод діоду.</w:t>
+      </w:r>
+    </w:p>
+    <w:p>
+      <w:pPr>
+        <w:tabs>
+          <w:tab w:val="left" w:pos="742"/>
+        </w:tabs>
+        <w:spacing w:after="0" w:line="360" w:lineRule="auto"/>
+        <w:jc w:val="center"/>
+        <w:rPr>
+          <w:rFonts w:ascii="Times New Roman" w:eastAsia="Times New Roman" w:hAnsi="Times New Roman" w:cs="Times New Roman"/>
+          <w:sz w:val="28"/>
+          <w:szCs w:val="28"/>
+          <w:shd w:val="clear" w:color="auto" w:fill="FFFFFF"/>
+          <w:lang w:eastAsia="ru-RU"/>
+        </w:rPr>
+      </w:pPr>
+      <w:r>
+        <w:rPr>
+          <w:noProof/>
+        </w:rPr>
+        <w:lastRenderedPageBreak/>
+        <w:drawing>
+          <wp:inline distT="0" distB="0" distL="0" distR="0" wp14:anchorId="0C0E2931" wp14:editId="03B1E7B1">
+            <wp:extent cx="5971429" cy="5495446"/>
+            <wp:effectExtent l="0" t="0" r="0" b="0"/>
+            <wp:docPr id="4" name="Рисунок 4"/>
+            <wp:cNvGraphicFramePr>
+              <a:graphicFrameLocks xmlns:a="http://schemas.openxmlformats.org/drawingml/2006/main" noChangeAspect="1"/>
+            </wp:cNvGraphicFramePr>
+            <a:graphic xmlns:a="http://schemas.openxmlformats.org/drawingml/2006/main">
+              <a:graphicData uri="http://schemas.openxmlformats.org/drawingml/2006/picture">
+                <pic:pic xmlns:pic="http://schemas.openxmlformats.org/drawingml/2006/picture">
+                  <pic:nvPicPr>
+                    <pic:cNvPr id="1" name=""/>
+                    <pic:cNvPicPr/>
+                  </pic:nvPicPr>
+                  <pic:blipFill rotWithShape="1">
+                    <a:blip r:embed="rId13"/>
+                    <a:srcRect l="26503" t="16182" r="36550" b="23368"/>
+                    <a:stretch/>
+                  </pic:blipFill>
+                  <pic:spPr bwMode="auto">
+                    <a:xfrm>
+                      <a:off x="0" y="0"/>
+                      <a:ext cx="5993968" cy="5516188"/>
+                    </a:xfrm>
+                    <a:prstGeom prst="rect">
+                      <a:avLst/>
+                    </a:prstGeom>
+                    <a:ln>
+                      <a:noFill/>
+                    </a:ln>
+                    <a:extLst>
+                      <a:ext uri="{53640926-AAD7-44D8-BBD7-CCE9431645EC}">
+                        <a14:shadowObscured xmlns:a14="http://schemas.microsoft.com/office/drawing/2010/main"/>
+                      </a:ext>
+                    </a:extLst>
+                  </pic:spPr>
+                </pic:pic>
+              </a:graphicData>
+            </a:graphic>
+          </wp:inline>
+        </w:drawing>
+      </w:r>
+    </w:p>
+    <w:p>
+      <w:pPr>
+        <w:tabs>
+          <w:tab w:val="left" w:pos="742"/>
+        </w:tabs>
+        <w:spacing w:after="0" w:line="360" w:lineRule="auto"/>
+        <w:jc w:val="center"/>
+        <w:rPr>
+          <w:rFonts w:ascii="Times New Roman" w:eastAsia="Times New Roman" w:hAnsi="Times New Roman" w:cs="Times New Roman"/>
+          <w:sz w:val="28"/>
+          <w:szCs w:val="28"/>
+          <w:shd w:val="clear" w:color="auto" w:fill="FFFFFF"/>
+          <w:lang w:eastAsia="ru-RU"/>
+        </w:rPr>
+      </w:pPr>
+      <w:proofErr w:type="spellStart"/>
+      <w:r>
+        <w:rPr>
+          <w:rFonts w:ascii="Times New Roman" w:eastAsia="Times New Roman" w:hAnsi="Times New Roman" w:cs="Times New Roman"/>
+          <w:sz w:val="28"/>
+          <w:szCs w:val="28"/>
+          <w:shd w:val="clear" w:color="auto" w:fill="FFFFFF"/>
+          <w:lang w:eastAsia="ru-RU"/>
+        </w:rPr>
+        <w:t>Мал</w:t>
+      </w:r>
+      <w:proofErr w:type="spellEnd"/>
+      <w:r>
+        <w:rPr>
+          <w:rFonts w:ascii="Times New Roman" w:eastAsia="Times New Roman" w:hAnsi="Times New Roman" w:cs="Times New Roman"/>
+          <w:sz w:val="28"/>
+          <w:szCs w:val="28"/>
+          <w:shd w:val="clear" w:color="auto" w:fill="FFFFFF"/>
+          <w:lang w:eastAsia="ru-RU"/>
+        </w:rPr>
+        <w:t>. 4. 2 – Обрізання частини основи</w:t>
+      </w:r>
+    </w:p>
+    <w:p>
+      <w:pPr>
+        <w:tabs>
+          <w:tab w:val="left" w:pos="742"/>
+        </w:tabs>
+        <w:spacing w:after="0" w:line="360" w:lineRule="auto"/>
+        <w:rPr>
+          <w:rFonts w:ascii="Times New Roman" w:eastAsia="Times New Roman" w:hAnsi="Times New Roman" w:cs="Times New Roman"/>
+          <w:sz w:val="28"/>
+          <w:szCs w:val="28"/>
+          <w:shd w:val="clear" w:color="auto" w:fill="FFFFFF"/>
+          <w:lang w:eastAsia="ru-RU"/>
+        </w:rPr>
+      </w:pPr>
+      <w:r>
+        <w:rPr>
+          <w:rFonts w:ascii="Times New Roman" w:eastAsia="Times New Roman" w:hAnsi="Times New Roman" w:cs="Times New Roman"/>
+          <w:sz w:val="28"/>
+          <w:szCs w:val="28"/>
+          <w:shd w:val="clear" w:color="auto" w:fill="FFFFFF"/>
+          <w:lang w:eastAsia="ru-RU"/>
+        </w:rPr>
+        <w:t>Далі створюємо ще один циліндр висотою 6,6 мм та діаметром 4,8 мм.</w:t>
+      </w:r>
+    </w:p>
+    <w:p>
+      <w:pPr>
+        <w:tabs>
+          <w:tab w:val="left" w:pos="742"/>
+        </w:tabs>
+        <w:spacing w:after="0" w:line="360" w:lineRule="auto"/>
+        <w:jc w:val="center"/>
+        <w:rPr>
+          <w:rFonts w:ascii="Times New Roman" w:eastAsia="Times New Roman" w:hAnsi="Times New Roman" w:cs="Times New Roman"/>
+          <w:sz w:val="28"/>
+          <w:szCs w:val="28"/>
+          <w:shd w:val="clear" w:color="auto" w:fill="FFFFFF"/>
+          <w:lang w:eastAsia="ru-RU"/>
+        </w:rPr>
+      </w:pPr>
+      <w:r>
+        <w:rPr>
+          <w:noProof/>
+        </w:rPr>
+        <w:lastRenderedPageBreak/>
+        <w:drawing>
+          <wp:inline distT="0" distB="0" distL="0" distR="0" wp14:anchorId="2E1B1689" wp14:editId="25C02E97">
+            <wp:extent cx="3768393" cy="5330421"/>
+            <wp:effectExtent l="0" t="0" r="0" b="0"/>
+            <wp:docPr id="5" name="Рисунок 5"/>
+            <wp:cNvGraphicFramePr>
+              <a:graphicFrameLocks xmlns:a="http://schemas.openxmlformats.org/drawingml/2006/main" noChangeAspect="1"/>
+            </wp:cNvGraphicFramePr>
+            <a:graphic xmlns:a="http://schemas.openxmlformats.org/drawingml/2006/main">
+              <a:graphicData uri="http://schemas.openxmlformats.org/drawingml/2006/picture">
+                <pic:pic xmlns:pic="http://schemas.openxmlformats.org/drawingml/2006/picture">
+                  <pic:nvPicPr>
+                    <pic:cNvPr id="1" name=""/>
+                    <pic:cNvPicPr/>
+                  </pic:nvPicPr>
+                  <pic:blipFill rotWithShape="1">
+                    <a:blip r:embed="rId14"/>
+                    <a:srcRect l="47250" t="12850" r="26912" b="22174"/>
+                    <a:stretch/>
+                  </pic:blipFill>
+                  <pic:spPr bwMode="auto">
+                    <a:xfrm>
+                      <a:off x="0" y="0"/>
+                      <a:ext cx="3781068" cy="5348350"/>
+                    </a:xfrm>
+                    <a:prstGeom prst="rect">
+                      <a:avLst/>
+                    </a:prstGeom>
+                    <a:ln>
+                      <a:noFill/>
+                    </a:ln>
+                    <a:extLst>
+                      <a:ext uri="{53640926-AAD7-44D8-BBD7-CCE9431645EC}">
+                        <a14:shadowObscured xmlns:a14="http://schemas.microsoft.com/office/drawing/2010/main"/>
+                      </a:ext>
+                    </a:extLst>
+                  </pic:spPr>
+                </pic:pic>
+              </a:graphicData>
+            </a:graphic>
+          </wp:inline>
+        </w:drawing>
+      </w:r>
+    </w:p>
+    <w:p>
+      <w:pPr>
+        <w:tabs>
+          <w:tab w:val="left" w:pos="742"/>
+        </w:tabs>
+        <w:spacing w:after="0" w:line="360" w:lineRule="auto"/>
+        <w:jc w:val="center"/>
+        <w:rPr>
+          <w:rFonts w:ascii="Times New Roman" w:eastAsia="Times New Roman" w:hAnsi="Times New Roman" w:cs="Times New Roman"/>
+          <w:sz w:val="28"/>
+          <w:szCs w:val="28"/>
+          <w:shd w:val="clear" w:color="auto" w:fill="FFFFFF"/>
+          <w:lang w:eastAsia="ru-RU"/>
+        </w:rPr>
+      </w:pPr>
+      <w:proofErr w:type="spellStart"/>
+      <w:r>
+        <w:rPr>
+          <w:rFonts w:ascii="Times New Roman" w:eastAsia="Times New Roman" w:hAnsi="Times New Roman" w:cs="Times New Roman"/>
+          <w:sz w:val="28"/>
+          <w:szCs w:val="28"/>
+          <w:shd w:val="clear" w:color="auto" w:fill="FFFFFF"/>
+          <w:lang w:eastAsia="ru-RU"/>
+        </w:rPr>
+        <w:t>Мал</w:t>
+      </w:r>
+      <w:proofErr w:type="spellEnd"/>
+      <w:r>
+        <w:rPr>
+          <w:rFonts w:ascii="Times New Roman" w:eastAsia="Times New Roman" w:hAnsi="Times New Roman" w:cs="Times New Roman"/>
+          <w:sz w:val="28"/>
+          <w:szCs w:val="28"/>
+          <w:shd w:val="clear" w:color="auto" w:fill="FFFFFF"/>
+          <w:lang w:eastAsia="ru-RU"/>
+        </w:rPr>
+        <w:t>. 4.3 – Другий циліндр</w:t>
+      </w:r>
+    </w:p>
+    <w:p>
+      <w:pPr>
+        <w:tabs>
+          <w:tab w:val="left" w:pos="742"/>
+        </w:tabs>
+        <w:spacing w:after="0" w:line="360" w:lineRule="auto"/>
+        <w:rPr>
+          <w:rFonts w:ascii="Times New Roman" w:eastAsia="Times New Roman" w:hAnsi="Times New Roman" w:cs="Times New Roman"/>
+          <w:sz w:val="28"/>
+          <w:szCs w:val="28"/>
+          <w:shd w:val="clear" w:color="auto" w:fill="FFFFFF"/>
+          <w:lang w:eastAsia="ru-RU"/>
+        </w:rPr>
+      </w:pPr>
+      <w:r>
+        <w:rPr>
+          <w:rFonts w:ascii="Times New Roman" w:eastAsia="Times New Roman" w:hAnsi="Times New Roman" w:cs="Times New Roman"/>
+          <w:sz w:val="28"/>
+          <w:szCs w:val="28"/>
+          <w:shd w:val="clear" w:color="auto" w:fill="FFFFFF"/>
+          <w:lang w:eastAsia="ru-RU"/>
+        </w:rPr>
+        <w:t>Далі, беручі за точку основи центр верхньої площини другого циліндра, будуємо кулю, радіусом 2,4 мм.</w:t>
+      </w:r>
+    </w:p>
+    <w:p>
+      <w:pPr>
+        <w:tabs>
+          <w:tab w:val="left" w:pos="742"/>
+        </w:tabs>
+        <w:spacing w:after="0" w:line="360" w:lineRule="auto"/>
+        <w:rPr>
+          <w:rFonts w:ascii="Times New Roman" w:eastAsia="Times New Roman" w:hAnsi="Times New Roman" w:cs="Times New Roman"/>
+          <w:sz w:val="28"/>
+          <w:szCs w:val="28"/>
+          <w:shd w:val="clear" w:color="auto" w:fill="FFFFFF"/>
+          <w:lang w:eastAsia="ru-RU"/>
+        </w:rPr>
+      </w:pPr>
+    </w:p>
+    <w:p>
+      <w:pPr>
+        <w:tabs>
+          <w:tab w:val="left" w:pos="742"/>
+        </w:tabs>
+        <w:spacing w:after="0" w:line="360" w:lineRule="auto"/>
+        <w:jc w:val="center"/>
+        <w:rPr>
+          <w:rFonts w:ascii="Times New Roman" w:hAnsi="Times New Roman" w:cs="Times New Roman"/>
+          <w:noProof/>
+          <w:sz w:val="28"/>
+          <w:szCs w:val="28"/>
+        </w:rPr>
+      </w:pPr>
+    </w:p>
+    <w:p>
+      <w:pPr>
+        <w:tabs>
+          <w:tab w:val="left" w:pos="742"/>
+        </w:tabs>
+        <w:spacing w:after="0" w:line="360" w:lineRule="auto"/>
+        <w:jc w:val="center"/>
+        <w:rPr>
+          <w:rFonts w:ascii="Times New Roman" w:hAnsi="Times New Roman" w:cs="Times New Roman"/>
+          <w:noProof/>
+          <w:sz w:val="28"/>
+          <w:szCs w:val="28"/>
+        </w:rPr>
+      </w:pPr>
+    </w:p>
+    <w:p>
+      <w:pPr>
+        <w:tabs>
+          <w:tab w:val="left" w:pos="742"/>
+        </w:tabs>
+        <w:spacing w:after="0" w:line="360" w:lineRule="auto"/>
+        <w:jc w:val="center"/>
+        <w:rPr>
+          <w:rFonts w:ascii="Times New Roman" w:hAnsi="Times New Roman" w:cs="Times New Roman"/>
+          <w:noProof/>
+          <w:sz w:val="28"/>
+          <w:szCs w:val="28"/>
+        </w:rPr>
+      </w:pPr>
+    </w:p>
+    <w:p>
+      <w:pPr>
+        <w:tabs>
+          <w:tab w:val="left" w:pos="742"/>
+        </w:tabs>
+        <w:spacing w:after="0" w:line="360" w:lineRule="auto"/>
+        <w:jc w:val="center"/>
+        <w:rPr>
+          <w:rFonts w:ascii="Times New Roman" w:hAnsi="Times New Roman" w:cs="Times New Roman"/>
+          <w:noProof/>
+          <w:sz w:val="28"/>
+          <w:szCs w:val="28"/>
+        </w:rPr>
+      </w:pPr>
+    </w:p>
+    <w:p>
+      <w:pPr>
+        <w:tabs>
+          <w:tab w:val="left" w:pos="742"/>
+        </w:tabs>
+        <w:spacing w:after="0" w:line="360" w:lineRule="auto"/>
+        <w:jc w:val="center"/>
+        <w:rPr>
+          <w:rFonts w:ascii="Times New Roman" w:hAnsi="Times New Roman" w:cs="Times New Roman"/>
+          <w:noProof/>
+          <w:sz w:val="28"/>
+          <w:szCs w:val="28"/>
+        </w:rPr>
+      </w:pPr>
+    </w:p>
+    <w:p>
+      <w:pPr>
+        <w:tabs>
+          <w:tab w:val="left" w:pos="742"/>
+        </w:tabs>
+        <w:spacing w:after="0" w:line="360" w:lineRule="auto"/>
+        <w:jc w:val="center"/>
+        <w:rPr>
+          <w:rFonts w:ascii="Times New Roman" w:hAnsi="Times New Roman" w:cs="Times New Roman"/>
+          <w:noProof/>
+          <w:sz w:val="28"/>
+          <w:szCs w:val="28"/>
+        </w:rPr>
+      </w:pPr>
+    </w:p>
+    <w:p>
+      <w:pPr>
+        <w:tabs>
+          <w:tab w:val="left" w:pos="742"/>
+        </w:tabs>
+        <w:spacing w:after="0" w:line="360" w:lineRule="auto"/>
+        <w:jc w:val="center"/>
+        <w:rPr>
+          <w:rFonts w:ascii="Times New Roman" w:hAnsi="Times New Roman" w:cs="Times New Roman"/>
+          <w:noProof/>
+          <w:sz w:val="28"/>
+          <w:szCs w:val="28"/>
+        </w:rPr>
+      </w:pPr>
+    </w:p>
+    <w:p>
+      <w:pPr>
+        <w:tabs>
+          <w:tab w:val="left" w:pos="742"/>
+        </w:tabs>
+        <w:spacing w:after="0" w:line="360" w:lineRule="auto"/>
+        <w:jc w:val="center"/>
+        <w:rPr>
+          <w:rFonts w:ascii="Times New Roman" w:hAnsi="Times New Roman" w:cs="Times New Roman"/>
+          <w:noProof/>
+          <w:sz w:val="28"/>
+          <w:szCs w:val="28"/>
+        </w:rPr>
+      </w:pPr>
+    </w:p>
+    <w:p>
+      <w:pPr>
+        <w:tabs>
+          <w:tab w:val="left" w:pos="742"/>
+        </w:tabs>
+        <w:spacing w:after="0" w:line="360" w:lineRule="auto"/>
+        <w:jc w:val="center"/>
+        <w:rPr>
+          <w:rFonts w:ascii="Times New Roman" w:hAnsi="Times New Roman" w:cs="Times New Roman"/>
+          <w:noProof/>
+          <w:sz w:val="28"/>
+          <w:szCs w:val="28"/>
+        </w:rPr>
+      </w:pPr>
+      <w:r>
+        <w:rPr>
+          <w:noProof/>
+        </w:rPr>
+        <w:lastRenderedPageBreak/>
+        <w:drawing>
+          <wp:inline distT="0" distB="0" distL="0" distR="0" wp14:anchorId="2FEEB9ED" wp14:editId="71D973F9">
+            <wp:extent cx="3442915" cy="6133929"/>
+            <wp:effectExtent l="0" t="0" r="0" b="0"/>
+            <wp:docPr id="6" name="Рисунок 6"/>
+            <wp:cNvGraphicFramePr>
+              <a:graphicFrameLocks xmlns:a="http://schemas.openxmlformats.org/drawingml/2006/main" noChangeAspect="1"/>
+            </wp:cNvGraphicFramePr>
+            <a:graphic xmlns:a="http://schemas.openxmlformats.org/drawingml/2006/main">
+              <a:graphicData uri="http://schemas.openxmlformats.org/drawingml/2006/picture">
+                <pic:pic xmlns:pic="http://schemas.openxmlformats.org/drawingml/2006/picture">
+                  <pic:nvPicPr>
+                    <pic:cNvPr id="1" name=""/>
+                    <pic:cNvPicPr/>
+                  </pic:nvPicPr>
+                  <pic:blipFill rotWithShape="1">
+                    <a:blip r:embed="rId15"/>
+                    <a:srcRect l="36541" t="13802" r="40165" b="12417"/>
+                    <a:stretch/>
+                  </pic:blipFill>
+                  <pic:spPr bwMode="auto">
+                    <a:xfrm>
+                      <a:off x="0" y="0"/>
+                      <a:ext cx="3448999" cy="6144768"/>
+                    </a:xfrm>
+                    <a:prstGeom prst="rect">
+                      <a:avLst/>
+                    </a:prstGeom>
+                    <a:ln>
+                      <a:noFill/>
+                    </a:ln>
+                    <a:extLst>
+                      <a:ext uri="{53640926-AAD7-44D8-BBD7-CCE9431645EC}">
+                        <a14:shadowObscured xmlns:a14="http://schemas.microsoft.com/office/drawing/2010/main"/>
+                      </a:ext>
+                    </a:extLst>
+                  </pic:spPr>
+                </pic:pic>
+              </a:graphicData>
+            </a:graphic>
+          </wp:inline>
+        </w:drawing>
+      </w:r>
+    </w:p>
+    <w:p>
+      <w:pPr>
+        <w:tabs>
+          <w:tab w:val="left" w:pos="742"/>
+        </w:tabs>
+        <w:spacing w:after="0" w:line="360" w:lineRule="auto"/>
+        <w:jc w:val="center"/>
+        <w:rPr>
+          <w:rFonts w:ascii="Times New Roman" w:hAnsi="Times New Roman" w:cs="Times New Roman"/>
+          <w:noProof/>
+          <w:sz w:val="28"/>
+          <w:szCs w:val="28"/>
+        </w:rPr>
+      </w:pPr>
+      <w:r>
+        <w:rPr>
+          <w:rFonts w:ascii="Times New Roman" w:hAnsi="Times New Roman" w:cs="Times New Roman"/>
+          <w:noProof/>
+          <w:sz w:val="28"/>
+          <w:szCs w:val="28"/>
+        </w:rPr>
+        <w:t>Мал. 4.4 – Після створення кулі</w:t>
+      </w:r>
+    </w:p>
+    <w:p>
+      <w:pPr>
+        <w:tabs>
+          <w:tab w:val="left" w:pos="742"/>
+        </w:tabs>
+        <w:spacing w:after="0" w:line="360" w:lineRule="auto"/>
+        <w:rPr>
+          <w:rFonts w:ascii="Times New Roman" w:hAnsi="Times New Roman" w:cs="Times New Roman"/>
+          <w:noProof/>
+          <w:sz w:val="28"/>
+          <w:szCs w:val="28"/>
+        </w:rPr>
+      </w:pPr>
+      <w:r>
+        <w:rPr>
+          <w:rFonts w:ascii="Times New Roman" w:hAnsi="Times New Roman" w:cs="Times New Roman"/>
+          <w:noProof/>
+          <w:sz w:val="28"/>
+          <w:szCs w:val="28"/>
+        </w:rPr>
+        <w:t xml:space="preserve">Залишилося зробити лише контакти. Так як катод ми вже позначили, то візьмемо контакти однакової довжини – 3 мм та діаметром у </w:t>
+      </w:r>
+      <w:r>
+        <w:rPr>
+          <w:rFonts w:ascii="Times New Roman" w:hAnsi="Times New Roman" w:cs="Times New Roman"/>
+          <w:noProof/>
+          <w:sz w:val="28"/>
+          <w:szCs w:val="28"/>
+        </w:rPr>
+        <w:t>0.4 мм, відстань між контактами – 2 мм</w:t>
+      </w:r>
+      <w:r>
+        <w:rPr>
+          <w:rFonts w:ascii="Times New Roman" w:hAnsi="Times New Roman" w:cs="Times New Roman"/>
+          <w:noProof/>
+          <w:sz w:val="28"/>
+          <w:szCs w:val="28"/>
+        </w:rPr>
+        <w:t>.</w:t>
+      </w:r>
+      <w:r>
+        <w:rPr>
+          <w:rFonts w:ascii="Times New Roman" w:hAnsi="Times New Roman" w:cs="Times New Roman"/>
+          <w:noProof/>
+          <w:sz w:val="28"/>
+          <w:szCs w:val="28"/>
+        </w:rPr>
+        <w:t xml:space="preserve"> Обєднавши всі частини разом отримуємо наступну деталь:</w:t>
+      </w:r>
+    </w:p>
+    <w:p>
+      <w:pPr>
+        <w:tabs>
+          <w:tab w:val="left" w:pos="742"/>
+        </w:tabs>
+        <w:spacing w:after="0" w:line="360" w:lineRule="auto"/>
+        <w:jc w:val="center"/>
+        <w:rPr>
+          <w:rFonts w:ascii="Times New Roman" w:hAnsi="Times New Roman" w:cs="Times New Roman"/>
+          <w:noProof/>
+          <w:sz w:val="28"/>
+          <w:szCs w:val="28"/>
+        </w:rPr>
+      </w:pPr>
+      <w:r>
+        <w:rPr>
+          <w:noProof/>
+        </w:rPr>
+        <w:lastRenderedPageBreak/>
+        <w:drawing>
+          <wp:inline distT="0" distB="0" distL="0" distR="0" wp14:anchorId="6C560914" wp14:editId="70B010AF">
+            <wp:extent cx="3061252" cy="5803072"/>
+            <wp:effectExtent l="0" t="0" r="0" b="0"/>
+            <wp:docPr id="7" name="Рисунок 7"/>
+            <wp:cNvGraphicFramePr>
+              <a:graphicFrameLocks xmlns:a="http://schemas.openxmlformats.org/drawingml/2006/main" noChangeAspect="1"/>
+            </wp:cNvGraphicFramePr>
+            <a:graphic xmlns:a="http://schemas.openxmlformats.org/drawingml/2006/main">
+              <a:graphicData uri="http://schemas.openxmlformats.org/drawingml/2006/picture">
+                <pic:pic xmlns:pic="http://schemas.openxmlformats.org/drawingml/2006/picture">
+                  <pic:nvPicPr>
+                    <pic:cNvPr id="1" name=""/>
+                    <pic:cNvPicPr/>
+                  </pic:nvPicPr>
+                  <pic:blipFill rotWithShape="1">
+                    <a:blip r:embed="rId16"/>
+                    <a:srcRect l="56217" t="26414" r="28387" b="21698"/>
+                    <a:stretch/>
+                  </pic:blipFill>
+                  <pic:spPr bwMode="auto">
+                    <a:xfrm>
+                      <a:off x="0" y="0"/>
+                      <a:ext cx="3071683" cy="5822845"/>
+                    </a:xfrm>
+                    <a:prstGeom prst="rect">
+                      <a:avLst/>
+                    </a:prstGeom>
+                    <a:ln>
+                      <a:noFill/>
+                    </a:ln>
+                    <a:extLst>
+                      <a:ext uri="{53640926-AAD7-44D8-BBD7-CCE9431645EC}">
+                        <a14:shadowObscured xmlns:a14="http://schemas.microsoft.com/office/drawing/2010/main"/>
+                      </a:ext>
+                    </a:extLst>
+                  </pic:spPr>
+                </pic:pic>
+              </a:graphicData>
+            </a:graphic>
+          </wp:inline>
+        </w:drawing>
+      </w:r>
+    </w:p>
+    <w:p>
+      <w:pPr>
+        <w:tabs>
+          <w:tab w:val="left" w:pos="742"/>
+        </w:tabs>
+        <w:spacing w:after="0" w:line="360" w:lineRule="auto"/>
+        <w:jc w:val="center"/>
+        <w:rPr>
+          <w:rFonts w:ascii="Times New Roman" w:hAnsi="Times New Roman" w:cs="Times New Roman"/>
+          <w:noProof/>
+          <w:sz w:val="28"/>
+          <w:szCs w:val="28"/>
+        </w:rPr>
+      </w:pPr>
+    </w:p>
+    <w:p>
+      <w:pPr>
+        <w:tabs>
+          <w:tab w:val="left" w:pos="742"/>
+        </w:tabs>
+        <w:spacing w:after="0" w:line="360" w:lineRule="auto"/>
+        <w:jc w:val="center"/>
+        <w:rPr>
+          <w:rFonts w:ascii="Times New Roman" w:hAnsi="Times New Roman" w:cs="Times New Roman"/>
+          <w:noProof/>
+          <w:sz w:val="28"/>
+          <w:szCs w:val="28"/>
+        </w:rPr>
+      </w:pPr>
+      <w:r>
+        <w:rPr>
+          <w:rFonts w:ascii="Times New Roman" w:hAnsi="Times New Roman" w:cs="Times New Roman"/>
+          <w:noProof/>
+          <w:sz w:val="28"/>
+          <w:szCs w:val="28"/>
+        </w:rPr>
+        <w:t xml:space="preserve">Мал. 4.5 – Після об’єднання </w:t>
+      </w:r>
+    </w:p>
+    <w:p>
+      <w:pPr>
+        <w:tabs>
+          <w:tab w:val="left" w:pos="742"/>
+        </w:tabs>
+        <w:spacing w:after="0" w:line="360" w:lineRule="auto"/>
+        <w:rPr>
+          <w:rFonts w:ascii="Times New Roman" w:hAnsi="Times New Roman" w:cs="Times New Roman"/>
+          <w:noProof/>
+          <w:sz w:val="28"/>
+          <w:szCs w:val="28"/>
+        </w:rPr>
+      </w:pPr>
+      <w:r>
+        <w:rPr>
+          <w:rFonts w:ascii="Times New Roman" w:hAnsi="Times New Roman" w:cs="Times New Roman"/>
+          <w:noProof/>
+          <w:sz w:val="28"/>
+          <w:szCs w:val="28"/>
+        </w:rPr>
+        <w:t>Залишилося пофарбувати і роботу можна завершувати. Я пофарбую контакти у колір блискучого алюмінію, а матеріал тіла заміню на червоний акріл.</w:t>
+      </w:r>
+    </w:p>
+    <w:p>
+      <w:pPr>
+        <w:tabs>
+          <w:tab w:val="left" w:pos="742"/>
+        </w:tabs>
+        <w:spacing w:after="0" w:line="360" w:lineRule="auto"/>
+        <w:jc w:val="center"/>
+        <w:rPr>
+          <w:rFonts w:ascii="Times New Roman" w:hAnsi="Times New Roman" w:cs="Times New Roman"/>
+          <w:noProof/>
+          <w:sz w:val="28"/>
+          <w:szCs w:val="28"/>
+        </w:rPr>
+      </w:pPr>
+      <w:r>
+        <w:rPr>
+          <w:noProof/>
+        </w:rPr>
+        <w:lastRenderedPageBreak/>
+        <w:drawing>
+          <wp:inline distT="0" distB="0" distL="0" distR="0" wp14:anchorId="0D976EA8" wp14:editId="0CEC79CC">
+            <wp:extent cx="2910177" cy="4954034"/>
+            <wp:effectExtent l="0" t="0" r="0" b="0"/>
+            <wp:docPr id="8" name="Рисунок 8"/>
+            <wp:cNvGraphicFramePr>
+              <a:graphicFrameLocks xmlns:a="http://schemas.openxmlformats.org/drawingml/2006/main" noChangeAspect="1"/>
+            </wp:cNvGraphicFramePr>
+            <a:graphic xmlns:a="http://schemas.openxmlformats.org/drawingml/2006/main">
+              <a:graphicData uri="http://schemas.openxmlformats.org/drawingml/2006/picture">
+                <pic:pic xmlns:pic="http://schemas.openxmlformats.org/drawingml/2006/picture">
+                  <pic:nvPicPr>
+                    <pic:cNvPr id="1" name=""/>
+                    <pic:cNvPicPr/>
+                  </pic:nvPicPr>
+                  <pic:blipFill rotWithShape="1">
+                    <a:blip r:embed="rId17"/>
+                    <a:srcRect l="29849" t="16420" r="47818" b="15991"/>
+                    <a:stretch/>
+                  </pic:blipFill>
+                  <pic:spPr bwMode="auto">
+                    <a:xfrm>
+                      <a:off x="0" y="0"/>
+                      <a:ext cx="2918007" cy="4967362"/>
+                    </a:xfrm>
+                    <a:prstGeom prst="rect">
+                      <a:avLst/>
+                    </a:prstGeom>
+                    <a:ln>
+                      <a:noFill/>
+                    </a:ln>
+                    <a:extLst>
+                      <a:ext uri="{53640926-AAD7-44D8-BBD7-CCE9431645EC}">
+                        <a14:shadowObscured xmlns:a14="http://schemas.microsoft.com/office/drawing/2010/main"/>
+                      </a:ext>
+                    </a:extLst>
+                  </pic:spPr>
+                </pic:pic>
+              </a:graphicData>
+            </a:graphic>
+          </wp:inline>
+        </w:drawing>
+      </w:r>
+    </w:p>
+    <w:p>
+      <w:pPr>
+        <w:tabs>
+          <w:tab w:val="left" w:pos="742"/>
+        </w:tabs>
+        <w:spacing w:after="0" w:line="360" w:lineRule="auto"/>
+        <w:jc w:val="center"/>
+        <w:rPr>
+          <w:rFonts w:ascii="Times New Roman" w:hAnsi="Times New Roman" w:cs="Times New Roman"/>
+          <w:noProof/>
+          <w:sz w:val="28"/>
+          <w:szCs w:val="28"/>
+        </w:rPr>
+      </w:pPr>
+      <w:r>
+        <w:rPr>
+          <w:rFonts w:ascii="Times New Roman" w:hAnsi="Times New Roman" w:cs="Times New Roman"/>
+          <w:noProof/>
+          <w:sz w:val="28"/>
+          <w:szCs w:val="28"/>
+        </w:rPr>
+        <w:t>Мал. 4.6 -Після фарбування</w:t>
+      </w:r>
+    </w:p>
+    <w:p>
+      <w:pPr>
+        <w:tabs>
+          <w:tab w:val="left" w:pos="742"/>
+        </w:tabs>
+        <w:spacing w:after="0" w:line="360" w:lineRule="auto"/>
+        <w:rPr>
+          <w:rFonts w:ascii="Times New Roman" w:hAnsi="Times New Roman" w:cs="Times New Roman"/>
+          <w:noProof/>
+          <w:sz w:val="28"/>
+          <w:szCs w:val="28"/>
+        </w:rPr>
+      </w:pPr>
+      <w:r>
+        <w:rPr>
+          <w:rFonts w:ascii="Times New Roman" w:hAnsi="Times New Roman" w:cs="Times New Roman"/>
+          <w:noProof/>
+          <w:sz w:val="28"/>
+          <w:szCs w:val="28"/>
+        </w:rPr>
+        <w:t xml:space="preserve">На виході отримав не дуже гарний результат, бо видно сферу повністю, але це можна вирішити </w:t>
+      </w:r>
+      <w:r>
+        <w:rPr>
+          <w:rFonts w:ascii="Times New Roman" w:hAnsi="Times New Roman" w:cs="Times New Roman"/>
+          <w:noProof/>
+          <w:sz w:val="28"/>
+          <w:szCs w:val="28"/>
+        </w:rPr>
+        <w:t>змінивши колір на непрозорий або зрізавши зайве методом, який я показував раніше.</w:t>
+      </w:r>
+    </w:p>
+    <w:p>
+      <w:pPr>
+        <w:tabs>
+          <w:tab w:val="left" w:pos="742"/>
+        </w:tabs>
+        <w:spacing w:after="0" w:line="360" w:lineRule="auto"/>
+        <w:rPr>
+          <w:rFonts w:ascii="Times New Roman" w:hAnsi="Times New Roman" w:cs="Times New Roman"/>
+          <w:noProof/>
+          <w:sz w:val="28"/>
+          <w:szCs w:val="28"/>
+          <w:lang w:val="ru-RU"/>
+        </w:rPr>
+      </w:pPr>
+      <w:r>
+        <w:rPr>
+          <w:rFonts w:ascii="Times New Roman" w:hAnsi="Times New Roman" w:cs="Times New Roman"/>
+          <w:noProof/>
+          <w:sz w:val="28"/>
+          <w:szCs w:val="28"/>
+        </w:rPr>
+        <w:t xml:space="preserve">У кінці вивів це у креслення та зберіг у форматі </w:t>
+      </w:r>
+      <w:r>
+        <w:rPr>
+          <w:rFonts w:ascii="Times New Roman" w:hAnsi="Times New Roman" w:cs="Times New Roman"/>
+          <w:noProof/>
+          <w:sz w:val="28"/>
+          <w:szCs w:val="28"/>
+          <w:lang w:val="en-GB"/>
+        </w:rPr>
+        <w:t>PDF</w:t>
+      </w:r>
+      <w:r>
+        <w:rPr>
+          <w:rFonts w:ascii="Times New Roman" w:hAnsi="Times New Roman" w:cs="Times New Roman"/>
+          <w:noProof/>
+          <w:sz w:val="28"/>
+          <w:szCs w:val="28"/>
+          <w:lang w:val="ru-RU"/>
+        </w:rPr>
+        <w:t>.</w:t>
+      </w:r>
+    </w:p>
+    <w:p>
+      <w:pPr>
+        <w:tabs>
+          <w:tab w:val="left" w:pos="742"/>
+        </w:tabs>
+        <w:spacing w:after="0" w:line="360" w:lineRule="auto"/>
+        <w:jc w:val="center"/>
+        <w:rPr>
+          <w:rFonts w:ascii="Times New Roman" w:hAnsi="Times New Roman" w:cs="Times New Roman"/>
+          <w:noProof/>
+          <w:sz w:val="28"/>
+          <w:szCs w:val="28"/>
+        </w:rPr>
+      </w:pPr>
+      <w:r>
+        <w:rPr>
+          <w:noProof/>
+        </w:rPr>
+        <w:lastRenderedPageBreak/>
+        <w:drawing>
+          <wp:inline distT="0" distB="0" distL="0" distR="0" wp14:anchorId="017DB44F" wp14:editId="0D1D848C">
+            <wp:extent cx="5096786" cy="3595984"/>
+            <wp:effectExtent l="0" t="0" r="0" b="0"/>
+            <wp:docPr id="9" name="Рисунок 9"/>
+            <wp:cNvGraphicFramePr>
+              <a:graphicFrameLocks xmlns:a="http://schemas.openxmlformats.org/drawingml/2006/main" noChangeAspect="1"/>
+            </wp:cNvGraphicFramePr>
+            <a:graphic xmlns:a="http://schemas.openxmlformats.org/drawingml/2006/main">
+              <a:graphicData uri="http://schemas.openxmlformats.org/drawingml/2006/picture">
+                <pic:pic xmlns:pic="http://schemas.openxmlformats.org/drawingml/2006/picture">
+                  <pic:nvPicPr>
+                    <pic:cNvPr id="1" name=""/>
+                    <pic:cNvPicPr/>
+                  </pic:nvPicPr>
+                  <pic:blipFill rotWithShape="1">
+                    <a:blip r:embed="rId18"/>
+                    <a:srcRect l="27707" t="15706" r="26376" b="26699"/>
+                    <a:stretch/>
+                  </pic:blipFill>
+                  <pic:spPr bwMode="auto">
+                    <a:xfrm>
+                      <a:off x="0" y="0"/>
+                      <a:ext cx="5110039" cy="3605335"/>
+                    </a:xfrm>
+                    <a:prstGeom prst="rect">
+                      <a:avLst/>
+                    </a:prstGeom>
+                    <a:ln>
+                      <a:noFill/>
+                    </a:ln>
+                    <a:extLst>
+                      <a:ext uri="{53640926-AAD7-44D8-BBD7-CCE9431645EC}">
+                        <a14:shadowObscured xmlns:a14="http://schemas.microsoft.com/office/drawing/2010/main"/>
+                      </a:ext>
+                    </a:extLst>
+                  </pic:spPr>
+                </pic:pic>
+              </a:graphicData>
+            </a:graphic>
+          </wp:inline>
+        </w:drawing>
+      </w:r>
+    </w:p>
+    <w:p>
+      <w:pPr>
+        <w:tabs>
+          <w:tab w:val="left" w:pos="742"/>
+        </w:tabs>
+        <w:spacing w:after="0" w:line="360" w:lineRule="auto"/>
+        <w:jc w:val="center"/>
+        <w:rPr>
+          <w:rFonts w:ascii="Times New Roman" w:hAnsi="Times New Roman" w:cs="Times New Roman"/>
+          <w:noProof/>
+          <w:sz w:val="28"/>
+          <w:szCs w:val="28"/>
+        </w:rPr>
+      </w:pPr>
+      <w:r>
+        <w:rPr>
+          <w:rFonts w:ascii="Times New Roman" w:hAnsi="Times New Roman" w:cs="Times New Roman"/>
+          <w:noProof/>
+          <w:sz w:val="28"/>
+          <w:szCs w:val="28"/>
+        </w:rPr>
+        <w:t>Мал. 4.7 - Креслення</w:t>
+      </w:r>
+    </w:p>
+    <w:p>
+      <w:pPr>
+        <w:tabs>
+          <w:tab w:val="left" w:pos="742"/>
+        </w:tabs>
+        <w:spacing w:after="0" w:line="360" w:lineRule="auto"/>
+        <w:jc w:val="center"/>
+        <w:rPr>
+          <w:rFonts w:ascii="Times New Roman" w:hAnsi="Times New Roman" w:cs="Times New Roman"/>
+          <w:noProof/>
+          <w:sz w:val="28"/>
+          <w:szCs w:val="28"/>
+        </w:rPr>
+      </w:pPr>
+    </w:p>
+    <w:p>
+      <w:pPr>
+        <w:tabs>
+          <w:tab w:val="left" w:pos="742"/>
+        </w:tabs>
+        <w:spacing w:after="0" w:line="360" w:lineRule="auto"/>
+        <w:jc w:val="center"/>
+        <w:rPr>
+          <w:rFonts w:ascii="Times New Roman" w:hAnsi="Times New Roman" w:cs="Times New Roman"/>
+          <w:noProof/>
+          <w:sz w:val="28"/>
+          <w:szCs w:val="28"/>
+        </w:rPr>
+      </w:pPr>
+    </w:p>
+    <w:p>
+      <w:pPr>
+        <w:tabs>
+          <w:tab w:val="left" w:pos="742"/>
+        </w:tabs>
+        <w:spacing w:after="0" w:line="360" w:lineRule="auto"/>
+        <w:jc w:val="center"/>
+        <w:rPr>
+          <w:rFonts w:ascii="Times New Roman" w:hAnsi="Times New Roman" w:cs="Times New Roman"/>
+          <w:noProof/>
+          <w:sz w:val="28"/>
+          <w:szCs w:val="28"/>
+        </w:rPr>
+      </w:pPr>
+    </w:p>
+    <w:p>
+      <w:pPr>
+        <w:tabs>
+          <w:tab w:val="left" w:pos="742"/>
+        </w:tabs>
+        <w:spacing w:after="0" w:line="360" w:lineRule="auto"/>
+        <w:jc w:val="center"/>
+        <w:rPr>
+          <w:rFonts w:ascii="Times New Roman" w:hAnsi="Times New Roman" w:cs="Times New Roman"/>
+          <w:noProof/>
+          <w:sz w:val="28"/>
+          <w:szCs w:val="28"/>
+        </w:rPr>
+      </w:pPr>
+    </w:p>
+    <w:p>
+      <w:pPr>
+        <w:tabs>
+          <w:tab w:val="left" w:pos="742"/>
+        </w:tabs>
+        <w:spacing w:after="0" w:line="360" w:lineRule="auto"/>
+        <w:jc w:val="center"/>
+        <w:rPr>
+          <w:rFonts w:ascii="Times New Roman" w:hAnsi="Times New Roman" w:cs="Times New Roman"/>
+          <w:noProof/>
+          <w:sz w:val="28"/>
+          <w:szCs w:val="28"/>
+        </w:rPr>
+      </w:pPr>
+    </w:p>
+    <w:p>
+      <w:pPr>
+        <w:tabs>
+          <w:tab w:val="left" w:pos="742"/>
+        </w:tabs>
+        <w:spacing w:after="0" w:line="360" w:lineRule="auto"/>
+        <w:jc w:val="center"/>
+        <w:rPr>
+          <w:rFonts w:ascii="Times New Roman" w:hAnsi="Times New Roman" w:cs="Times New Roman"/>
+          <w:noProof/>
+          <w:sz w:val="28"/>
+          <w:szCs w:val="28"/>
+        </w:rPr>
+      </w:pPr>
+    </w:p>
+    <w:p>
+      <w:pPr>
+        <w:tabs>
+          <w:tab w:val="left" w:pos="742"/>
+        </w:tabs>
+        <w:spacing w:after="0" w:line="360" w:lineRule="auto"/>
+        <w:jc w:val="center"/>
+        <w:rPr>
+          <w:rFonts w:ascii="Times New Roman" w:hAnsi="Times New Roman" w:cs="Times New Roman"/>
+          <w:noProof/>
+          <w:sz w:val="28"/>
+          <w:szCs w:val="28"/>
+        </w:rPr>
+      </w:pPr>
+    </w:p>
+    <w:p>
+      <w:pPr>
+        <w:tabs>
+          <w:tab w:val="left" w:pos="742"/>
+        </w:tabs>
+        <w:spacing w:after="0" w:line="360" w:lineRule="auto"/>
+        <w:jc w:val="center"/>
+        <w:rPr>
+          <w:rFonts w:ascii="Times New Roman" w:hAnsi="Times New Roman" w:cs="Times New Roman"/>
+          <w:noProof/>
+          <w:sz w:val="28"/>
+          <w:szCs w:val="28"/>
+        </w:rPr>
+      </w:pPr>
+    </w:p>
+    <w:p>
+      <w:pPr>
+        <w:tabs>
+          <w:tab w:val="left" w:pos="742"/>
+        </w:tabs>
+        <w:spacing w:after="0" w:line="360" w:lineRule="auto"/>
+        <w:jc w:val="center"/>
         <w:rPr>
           <w:rFonts w:ascii="Times New Roman" w:hAnsi="Times New Roman" w:cs="Times New Roman"/>
           <w:noProof/>
@@ -17859,7 +18429,7 @@
         </w:rPr>
         <w:t xml:space="preserve"> URL: </w:t>
       </w:r>
-      <w:hyperlink r:id="rId12" w:history="1">
+      <w:hyperlink r:id="rId19" w:history="1">
         <w:r>
           <w:rPr>
             <w:rStyle w:val="aa"/>
@@ -17909,7 +18479,7 @@
         </w:rPr>
         <w:t xml:space="preserve"> URL: </w:t>
       </w:r>
-      <w:hyperlink r:id="rId13" w:history="1">
+      <w:hyperlink r:id="rId20" w:history="1">
         <w:r>
           <w:rPr>
             <w:rStyle w:val="aa"/>
@@ -18046,79 +18616,12 @@
 
 <file path=word/header2.xml><?xml version="1.0" encoding="utf-8"?>
 <w:hdr xmlns:wpc="http://schemas.microsoft.com/office/word/2010/wordprocessingCanvas" xmlns:cx="http://schemas.microsoft.com/office/drawing/2014/chartex" xmlns:cx1="http://schemas.microsoft.com/office/drawing/2015/9/8/chartex" xmlns:cx2="http://schemas.microsoft.com/office/drawing/2015/10/21/chartex" xmlns:cx3="http://schemas.microsoft.com/office/drawing/2016/5/9/chartex" xmlns:cx4="http://schemas.microsoft.com/office/drawing/2016/5/10/chartex" xmlns:cx5="http://schemas.microsoft.com/office/drawing/2016/5/11/chartex" xmlns:cx6="http://schemas.microsoft.com/office/drawing/2016/5/12/chartex" xmlns:cx7="http://schemas.microsoft.com/office/drawing/2016/5/13/chartex" xmlns:cx8="http://schemas.microsoft.com/office/drawing/2016/5/14/chartex" xmlns:mc="http://schemas.openxmlformats.org/markup-compatibility/2006" xmlns:aink="http://schemas.microsoft.com/office/drawing/2016/ink" xmlns:am3d="http://schemas.microsoft.com/office/drawing/2017/model3d" xmlns:o="urn:schemas-microsoft-com:office:office" xmlns:r="http://schemas.openxmlformats.org/officeDocument/2006/relationships" xmlns:m="http://schemas.openxmlformats.org/officeDocument/2006/math" xmlns:v="urn:schemas-microsoft-com:vml" xmlns:wp14="http://schemas.microsoft.com/office/word/2010/wordprocessingDrawing" xmlns:wp="http://schemas.openxmlformats.org/drawingml/2006/wordprocessingDrawing" xmlns:w10="urn:schemas-microsoft-com:office:word" xmlns:w="http://schemas.openxmlformats.org/wordprocessingml/2006/main" xmlns:w14="http://schemas.microsoft.com/office/word/2010/wordml" xmlns:w15="http://schemas.microsoft.com/office/word/2012/wordml" xmlns:w16cex="http://schemas.microsoft.com/office/word/2018/wordml/cex" xmlns:w16cid="http://schemas.microsoft.com/office/word/2016/wordml/cid" xmlns:w16="http://schemas.microsoft.com/office/word/2018/wordml" xmlns:w16sdtdh="http://schemas.microsoft.com/office/word/2020/wordml/sdtdatahash" xmlns:w16se="http://schemas.microsoft.com/office/word/2015/wordml/symex" xmlns:wpg="http://schemas.microsoft.com/office/word/2010/wordprocessingGroup" xmlns:wpi="http://schemas.microsoft.com/office/word/2010/wordprocessingInk" xmlns:wne="http://schemas.microsoft.com/office/word/2006/wordml" xmlns:wps="http://schemas.microsoft.com/office/word/2010/wordprocessingShape" mc:Ignorable="w14 w15 w16se w16cid w16 w16cex w16sdtdh wp14">
-  <w:tbl>
-    <w:tblPr>
-      <w:tblW w:w="5000" w:type="pct"/>
-      <w:tblCellMar>
-        <w:left w:w="0" w:type="dxa"/>
-        <w:right w:w="0" w:type="dxa"/>
-      </w:tblCellMar>
-      <w:tblLook w:val="04A0" w:firstRow="1" w:lastRow="0" w:firstColumn="1" w:lastColumn="0" w:noHBand="0" w:noVBand="1"/>
-    </w:tblPr>
-    <w:tblGrid>
-      <w:gridCol w:w="3119"/>
-      <w:gridCol w:w="3119"/>
-      <w:gridCol w:w="3117"/>
-    </w:tblGrid>
-    <w:tr>
-      <w:trPr>
-        <w:trHeight w:val="70"/>
-      </w:trPr>
-      <w:tc>
-        <w:tcPr>
-          <w:tcW w:w="1667" w:type="pct"/>
-        </w:tcPr>
-        <w:p>
-          <w:pPr>
-            <w:pStyle w:val="a4"/>
-            <w:tabs>
-              <w:tab w:val="clear" w:pos="4677"/>
-              <w:tab w:val="clear" w:pos="9355"/>
-            </w:tabs>
-            <w:rPr>
-              <w:color w:val="4472C4" w:themeColor="accent1"/>
-            </w:rPr>
-          </w:pPr>
-        </w:p>
-      </w:tc>
-      <w:tc>
-        <w:tcPr>
-          <w:tcW w:w="1667" w:type="pct"/>
-        </w:tcPr>
-        <w:p>
-          <w:pPr>
-            <w:pStyle w:val="a4"/>
-            <w:tabs>
-              <w:tab w:val="clear" w:pos="4677"/>
-              <w:tab w:val="clear" w:pos="9355"/>
-            </w:tabs>
-            <w:jc w:val="center"/>
-            <w:rPr>
-              <w:color w:val="4472C4" w:themeColor="accent1"/>
-            </w:rPr>
-          </w:pPr>
-        </w:p>
-      </w:tc>
-      <w:tc>
-        <w:tcPr>
-          <w:tcW w:w="1666" w:type="pct"/>
-        </w:tcPr>
-        <w:p>
-          <w:pPr>
-            <w:pStyle w:val="a4"/>
-            <w:tabs>
-              <w:tab w:val="clear" w:pos="4677"/>
-              <w:tab w:val="clear" w:pos="9355"/>
-            </w:tabs>
-            <w:jc w:val="right"/>
-            <w:rPr>
-              <w:color w:val="4472C4" w:themeColor="accent1"/>
-            </w:rPr>
-          </w:pPr>
-        </w:p>
-      </w:tc>
-    </w:tr>
-  </w:tbl>
+  <w:p>
+    <w:pPr>
+      <w:pStyle w:val="a4"/>
+      <w:jc w:val="center"/>
+    </w:pPr>
+  </w:p>
   <w:p>
     <w:pPr>
       <w:pStyle w:val="a4"/>

--- a/Курсовая/Курсовая.docx
+++ b/Курсовая/Курсовая.docx
@@ -569,31 +569,7 @@
           <w:shd w:val="clear" w:color="auto" w:fill="FFFFFF"/>
           <w:lang w:eastAsia="ru-RU"/>
         </w:rPr>
-        <w:t xml:space="preserve">доцент, </w:t>
-      </w:r>
-      <w:proofErr w:type="spellStart"/>
-      <w:r>
-        <w:rPr>
-          <w:rFonts w:ascii="Times New Roman" w:eastAsia="Times New Roman" w:hAnsi="Times New Roman" w:cs="Times New Roman"/>
-          <w:sz w:val="28"/>
-          <w:szCs w:val="28"/>
-          <w:u w:val="single"/>
-          <w:shd w:val="clear" w:color="auto" w:fill="FFFFFF"/>
-          <w:lang w:eastAsia="ru-RU"/>
-        </w:rPr>
-        <w:t>к.т.н</w:t>
-      </w:r>
-      <w:proofErr w:type="spellEnd"/>
-      <w:r>
-        <w:rPr>
-          <w:rFonts w:ascii="Times New Roman" w:eastAsia="Times New Roman" w:hAnsi="Times New Roman" w:cs="Times New Roman"/>
-          <w:sz w:val="28"/>
-          <w:szCs w:val="28"/>
-          <w:u w:val="single"/>
-          <w:shd w:val="clear" w:color="auto" w:fill="FFFFFF"/>
-          <w:lang w:eastAsia="ru-RU"/>
-        </w:rPr>
-        <w:t>. Короткий Є.В.</w:t>
+        <w:t>доцент, к.т.н. Короткий Є.В.</w:t>
       </w:r>
       <w:r>
         <w:rPr>
@@ -771,31 +747,7 @@
           <w:shd w:val="clear" w:color="auto" w:fill="FFFFFF"/>
           <w:lang w:eastAsia="ru-RU"/>
         </w:rPr>
-        <w:t xml:space="preserve">доцент, </w:t>
-      </w:r>
-      <w:proofErr w:type="spellStart"/>
-      <w:r>
-        <w:rPr>
-          <w:rFonts w:ascii="Times New Roman" w:eastAsia="Times New Roman" w:hAnsi="Times New Roman" w:cs="Times New Roman"/>
-          <w:sz w:val="28"/>
-          <w:szCs w:val="28"/>
-          <w:u w:val="single"/>
-          <w:shd w:val="clear" w:color="auto" w:fill="FFFFFF"/>
-          <w:lang w:eastAsia="ru-RU"/>
-        </w:rPr>
-        <w:t>к.т.н</w:t>
-      </w:r>
-      <w:proofErr w:type="spellEnd"/>
-      <w:r>
-        <w:rPr>
-          <w:rFonts w:ascii="Times New Roman" w:eastAsia="Times New Roman" w:hAnsi="Times New Roman" w:cs="Times New Roman"/>
-          <w:sz w:val="28"/>
-          <w:szCs w:val="28"/>
-          <w:u w:val="single"/>
-          <w:shd w:val="clear" w:color="auto" w:fill="FFFFFF"/>
-          <w:lang w:eastAsia="ru-RU"/>
-        </w:rPr>
-        <w:t>. Коротки</w:t>
+        <w:t>доцент, к.т.н. Коротки</w:t>
       </w:r>
       <w:r>
         <w:rPr>
@@ -1451,7 +1403,17 @@
           <w:shd w:val="clear" w:color="auto" w:fill="FFFFFF"/>
           <w:lang w:eastAsia="ru-RU"/>
         </w:rPr>
-        <w:t xml:space="preserve"> моделі компоненту…………………………………..</w:t>
+        <w:t xml:space="preserve"> моделі компоненту………………………………….</w:t>
+      </w:r>
+      <w:r>
+        <w:rPr>
+          <w:rFonts w:ascii="Times New Roman" w:eastAsia="Times New Roman" w:hAnsi="Times New Roman" w:cs="Times New Roman"/>
+          <w:sz w:val="28"/>
+          <w:szCs w:val="28"/>
+          <w:shd w:val="clear" w:color="auto" w:fill="FFFFFF"/>
+          <w:lang w:eastAsia="ru-RU"/>
+        </w:rPr>
+        <w:t>14</w:t>
       </w:r>
     </w:p>
     <w:p>
@@ -1481,6 +1443,16 @@
         </w:rPr>
         <w:t>Створення конструкторської документації…</w:t>
       </w:r>
+      <w:r>
+        <w:rPr>
+          <w:rFonts w:ascii="Times New Roman" w:eastAsia="Times New Roman" w:hAnsi="Times New Roman" w:cs="Times New Roman"/>
+          <w:sz w:val="28"/>
+          <w:szCs w:val="28"/>
+          <w:shd w:val="clear" w:color="auto" w:fill="FFFFFF"/>
+          <w:lang w:eastAsia="ru-RU"/>
+        </w:rPr>
+        <w:t>……………………...21</w:t>
+      </w:r>
     </w:p>
     <w:p>
       <w:pPr>
@@ -1521,16 +1493,17 @@
           <w:sz w:val="28"/>
           <w:szCs w:val="28"/>
         </w:rPr>
-        <w:t>15</w:t>
-      </w:r>
-    </w:p>
-    <w:p>
-      <w:pPr>
-        <w:spacing w:after="0" w:line="360" w:lineRule="auto"/>
-        <w:rPr>
-          <w:rFonts w:ascii="Times New Roman" w:hAnsi="Times New Roman" w:cs="Times New Roman"/>
-          <w:sz w:val="28"/>
-          <w:szCs w:val="28"/>
+        <w:t>23</w:t>
+      </w:r>
+    </w:p>
+    <w:p>
+      <w:pPr>
+        <w:spacing w:after="0" w:line="360" w:lineRule="auto"/>
+        <w:rPr>
+          <w:rFonts w:ascii="Times New Roman" w:hAnsi="Times New Roman" w:cs="Times New Roman"/>
+          <w:sz w:val="28"/>
+          <w:szCs w:val="28"/>
+          <w:lang w:val="en-GB"/>
         </w:rPr>
       </w:pPr>
       <w:r>
@@ -1547,7 +1520,16 @@
           <w:sz w:val="28"/>
           <w:szCs w:val="28"/>
         </w:rPr>
-        <w:t>..16</w:t>
+        <w:t>..</w:t>
+      </w:r>
+      <w:r>
+        <w:rPr>
+          <w:rFonts w:ascii="Times New Roman" w:hAnsi="Times New Roman" w:cs="Times New Roman"/>
+          <w:sz w:val="28"/>
+          <w:szCs w:val="28"/>
+          <w:lang w:val="en-GB"/>
+        </w:rPr>
+        <w:t>24</w:t>
       </w:r>
     </w:p>
     <w:p>
@@ -3923,7 +3905,6 @@
         </w:rPr>
         <w:t>схему з сайту «</w:t>
       </w:r>
-      <w:proofErr w:type="spellStart"/>
       <w:r>
         <w:rPr>
           <w:rFonts w:ascii="Times New Roman" w:eastAsia="Times New Roman" w:hAnsi="Times New Roman" w:cs="Times New Roman"/>
@@ -3934,7 +3915,6 @@
         </w:rPr>
         <w:t>instructables</w:t>
       </w:r>
-      <w:proofErr w:type="spellEnd"/>
       <w:r>
         <w:rPr>
           <w:rFonts w:ascii="Times New Roman" w:eastAsia="Times New Roman" w:hAnsi="Times New Roman" w:cs="Times New Roman"/>
@@ -3945,7 +3925,6 @@
         </w:rPr>
         <w:t xml:space="preserve"> </w:t>
       </w:r>
-      <w:proofErr w:type="spellStart"/>
       <w:r>
         <w:rPr>
           <w:rFonts w:ascii="Times New Roman" w:eastAsia="Times New Roman" w:hAnsi="Times New Roman" w:cs="Times New Roman"/>
@@ -3956,38 +3935,15 @@
         </w:rPr>
         <w:t>circuits</w:t>
       </w:r>
-      <w:proofErr w:type="spellEnd"/>
-      <w:r>
-        <w:rPr>
-          <w:rFonts w:ascii="Times New Roman" w:eastAsia="Times New Roman" w:hAnsi="Times New Roman" w:cs="Times New Roman"/>
-          <w:sz w:val="28"/>
-          <w:szCs w:val="28"/>
-          <w:shd w:val="clear" w:color="auto" w:fill="FFFFFF"/>
-          <w:lang w:eastAsia="ru-RU"/>
-        </w:rPr>
-        <w:t xml:space="preserve">», зображено на </w:t>
-      </w:r>
-      <w:proofErr w:type="spellStart"/>
-      <w:r>
-        <w:rPr>
-          <w:rFonts w:ascii="Times New Roman" w:eastAsia="Times New Roman" w:hAnsi="Times New Roman" w:cs="Times New Roman"/>
-          <w:sz w:val="28"/>
-          <w:szCs w:val="28"/>
-          <w:shd w:val="clear" w:color="auto" w:fill="FFFFFF"/>
-          <w:lang w:eastAsia="ru-RU"/>
-        </w:rPr>
-        <w:t>Мал</w:t>
-      </w:r>
-      <w:proofErr w:type="spellEnd"/>
-      <w:r>
-        <w:rPr>
-          <w:rFonts w:ascii="Times New Roman" w:eastAsia="Times New Roman" w:hAnsi="Times New Roman" w:cs="Times New Roman"/>
-          <w:sz w:val="28"/>
-          <w:szCs w:val="28"/>
-          <w:shd w:val="clear" w:color="auto" w:fill="FFFFFF"/>
-          <w:lang w:eastAsia="ru-RU"/>
-        </w:rPr>
-        <w:t>.</w:t>
+      <w:r>
+        <w:rPr>
+          <w:rFonts w:ascii="Times New Roman" w:eastAsia="Times New Roman" w:hAnsi="Times New Roman" w:cs="Times New Roman"/>
+          <w:sz w:val="28"/>
+          <w:szCs w:val="28"/>
+          <w:shd w:val="clear" w:color="auto" w:fill="FFFFFF"/>
+          <w:lang w:eastAsia="ru-RU"/>
+        </w:rPr>
+        <w:t>», зображено на Мал.</w:t>
       </w:r>
       <w:r>
         <w:rPr>
@@ -4082,27 +4038,15 @@
           <w:lang w:eastAsia="ru-RU"/>
         </w:rPr>
       </w:pPr>
-      <w:proofErr w:type="spellStart"/>
-      <w:r>
-        <w:rPr>
-          <w:rFonts w:ascii="Times New Roman" w:eastAsia="Times New Roman" w:hAnsi="Times New Roman" w:cs="Times New Roman"/>
-          <w:sz w:val="28"/>
-          <w:szCs w:val="28"/>
-          <w:shd w:val="clear" w:color="auto" w:fill="FFFFFF"/>
-          <w:lang w:eastAsia="ru-RU"/>
-        </w:rPr>
-        <w:t>Мал</w:t>
-      </w:r>
-      <w:proofErr w:type="spellEnd"/>
-      <w:r>
-        <w:rPr>
-          <w:rFonts w:ascii="Times New Roman" w:eastAsia="Times New Roman" w:hAnsi="Times New Roman" w:cs="Times New Roman"/>
-          <w:sz w:val="28"/>
-          <w:szCs w:val="28"/>
-          <w:shd w:val="clear" w:color="auto" w:fill="FFFFFF"/>
-          <w:lang w:eastAsia="ru-RU"/>
-        </w:rPr>
-        <w:t xml:space="preserve">. </w:t>
+      <w:r>
+        <w:rPr>
+          <w:rFonts w:ascii="Times New Roman" w:eastAsia="Times New Roman" w:hAnsi="Times New Roman" w:cs="Times New Roman"/>
+          <w:sz w:val="28"/>
+          <w:szCs w:val="28"/>
+          <w:shd w:val="clear" w:color="auto" w:fill="FFFFFF"/>
+          <w:lang w:eastAsia="ru-RU"/>
+        </w:rPr>
+        <w:t xml:space="preserve">Мал. </w:t>
       </w:r>
       <w:r>
         <w:rPr>
@@ -4154,7 +4098,6 @@
         </w:rPr>
         <w:t>-приймача з сайту «</w:t>
       </w:r>
-      <w:proofErr w:type="spellStart"/>
       <w:r>
         <w:rPr>
           <w:rFonts w:ascii="Times New Roman" w:eastAsia="Times New Roman" w:hAnsi="Times New Roman" w:cs="Times New Roman"/>
@@ -4165,7 +4108,6 @@
         </w:rPr>
         <w:t>instructables</w:t>
       </w:r>
-      <w:proofErr w:type="spellEnd"/>
       <w:r>
         <w:rPr>
           <w:rFonts w:ascii="Times New Roman" w:eastAsia="Times New Roman" w:hAnsi="Times New Roman" w:cs="Times New Roman"/>
@@ -4176,7 +4118,6 @@
         </w:rPr>
         <w:t xml:space="preserve"> </w:t>
       </w:r>
-      <w:proofErr w:type="spellStart"/>
       <w:r>
         <w:rPr>
           <w:rFonts w:ascii="Times New Roman" w:eastAsia="Times New Roman" w:hAnsi="Times New Roman" w:cs="Times New Roman"/>
@@ -4187,7 +4128,6 @@
         </w:rPr>
         <w:t>circuits</w:t>
       </w:r>
-      <w:proofErr w:type="spellEnd"/>
       <w:r>
         <w:rPr>
           <w:rFonts w:ascii="Times New Roman" w:eastAsia="Times New Roman" w:hAnsi="Times New Roman" w:cs="Times New Roman"/>
@@ -4488,29 +4428,7 @@
           <w:shd w:val="clear" w:color="auto" w:fill="FFFFFF"/>
           <w:lang w:eastAsia="ru-RU"/>
         </w:rPr>
-        <w:t xml:space="preserve">так званий генератор </w:t>
-      </w:r>
-      <w:proofErr w:type="spellStart"/>
-      <w:r>
-        <w:rPr>
-          <w:rFonts w:ascii="Times New Roman" w:eastAsia="Times New Roman" w:hAnsi="Times New Roman" w:cs="Times New Roman"/>
-          <w:sz w:val="28"/>
-          <w:szCs w:val="28"/>
-          <w:shd w:val="clear" w:color="auto" w:fill="FFFFFF"/>
-          <w:lang w:eastAsia="ru-RU"/>
-        </w:rPr>
-        <w:t>Кольпіца</w:t>
-      </w:r>
-      <w:proofErr w:type="spellEnd"/>
-      <w:r>
-        <w:rPr>
-          <w:rFonts w:ascii="Times New Roman" w:eastAsia="Times New Roman" w:hAnsi="Times New Roman" w:cs="Times New Roman"/>
-          <w:sz w:val="28"/>
-          <w:szCs w:val="28"/>
-          <w:shd w:val="clear" w:color="auto" w:fill="FFFFFF"/>
-          <w:lang w:eastAsia="ru-RU"/>
-        </w:rPr>
-        <w:t xml:space="preserve">. </w:t>
+        <w:t xml:space="preserve">так званий генератор Кольпіца. </w:t>
       </w:r>
       <w:r>
         <w:rPr>
@@ -5022,29 +4940,7 @@
           <w:shd w:val="clear" w:color="auto" w:fill="FFFFFF"/>
           <w:lang w:eastAsia="ru-RU"/>
         </w:rPr>
-        <w:t xml:space="preserve">10 </w:t>
-      </w:r>
-      <w:proofErr w:type="spellStart"/>
-      <w:r>
-        <w:rPr>
-          <w:rFonts w:ascii="Times New Roman" w:eastAsia="Times New Roman" w:hAnsi="Times New Roman" w:cs="Times New Roman"/>
-          <w:sz w:val="28"/>
-          <w:szCs w:val="28"/>
-          <w:shd w:val="clear" w:color="auto" w:fill="FFFFFF"/>
-          <w:lang w:eastAsia="ru-RU"/>
-        </w:rPr>
-        <w:t>мВ</w:t>
-      </w:r>
-      <w:proofErr w:type="spellEnd"/>
-      <w:r>
-        <w:rPr>
-          <w:rFonts w:ascii="Times New Roman" w:eastAsia="Times New Roman" w:hAnsi="Times New Roman" w:cs="Times New Roman"/>
-          <w:sz w:val="28"/>
-          <w:szCs w:val="28"/>
-          <w:shd w:val="clear" w:color="auto" w:fill="FFFFFF"/>
-          <w:lang w:eastAsia="ru-RU"/>
-        </w:rPr>
-        <w:t xml:space="preserve"> з частотою 1 кГц</w:t>
+        <w:t>10 мВ з частотою 1 кГц</w:t>
       </w:r>
       <w:r>
         <w:rPr>
@@ -5242,7 +5138,6 @@
         </w:rPr>
         <w:t xml:space="preserve">У програмі </w:t>
       </w:r>
-      <w:proofErr w:type="spellStart"/>
       <w:r>
         <w:rPr>
           <w:rFonts w:ascii="Times New Roman" w:eastAsia="Times New Roman" w:hAnsi="Times New Roman" w:cs="Times New Roman"/>
@@ -5253,7 +5148,6 @@
         </w:rPr>
         <w:t>LTspice</w:t>
       </w:r>
-      <w:proofErr w:type="spellEnd"/>
       <w:r>
         <w:rPr>
           <w:rFonts w:ascii="Times New Roman" w:eastAsia="Times New Roman" w:hAnsi="Times New Roman" w:cs="Times New Roman"/>
@@ -5302,29 +5196,7 @@
           <w:shd w:val="clear" w:color="auto" w:fill="FFFFFF"/>
           <w:lang w:eastAsia="ru-RU"/>
         </w:rPr>
-        <w:t xml:space="preserve"> (</w:t>
-      </w:r>
-      <w:proofErr w:type="spellStart"/>
-      <w:r>
-        <w:rPr>
-          <w:rFonts w:ascii="Times New Roman" w:eastAsia="Times New Roman" w:hAnsi="Times New Roman" w:cs="Times New Roman"/>
-          <w:sz w:val="28"/>
-          <w:szCs w:val="28"/>
-          <w:shd w:val="clear" w:color="auto" w:fill="FFFFFF"/>
-          <w:lang w:eastAsia="ru-RU"/>
-        </w:rPr>
-        <w:t>Мал</w:t>
-      </w:r>
-      <w:proofErr w:type="spellEnd"/>
-      <w:r>
-        <w:rPr>
-          <w:rFonts w:ascii="Times New Roman" w:eastAsia="Times New Roman" w:hAnsi="Times New Roman" w:cs="Times New Roman"/>
-          <w:sz w:val="28"/>
-          <w:szCs w:val="28"/>
-          <w:shd w:val="clear" w:color="auto" w:fill="FFFFFF"/>
-          <w:lang w:eastAsia="ru-RU"/>
-        </w:rPr>
-        <w:t xml:space="preserve">. </w:t>
+        <w:t xml:space="preserve"> (Мал. </w:t>
       </w:r>
       <w:r>
         <w:rPr>
@@ -5550,7 +5422,6 @@
           <w:lang w:eastAsia="ru-RU"/>
         </w:rPr>
       </w:pPr>
-      <w:proofErr w:type="spellStart"/>
       <w:r>
         <w:rPr>
           <w:rFonts w:ascii="Times New Roman" w:eastAsia="Times New Roman" w:hAnsi="Times New Roman" w:cs="Times New Roman"/>
@@ -5579,18 +5450,7 @@
           <w:shd w:val="clear" w:color="auto" w:fill="FFFFFF"/>
           <w:lang w:eastAsia="ru-RU"/>
         </w:rPr>
-        <w:t>л</w:t>
-      </w:r>
-      <w:proofErr w:type="spellEnd"/>
-      <w:r>
-        <w:rPr>
-          <w:rFonts w:ascii="Times New Roman" w:eastAsia="Times New Roman" w:hAnsi="Times New Roman" w:cs="Times New Roman"/>
-          <w:sz w:val="28"/>
-          <w:szCs w:val="28"/>
-          <w:shd w:val="clear" w:color="auto" w:fill="FFFFFF"/>
-          <w:lang w:eastAsia="ru-RU"/>
-        </w:rPr>
-        <w:t xml:space="preserve">. </w:t>
+        <w:t xml:space="preserve">л. </w:t>
       </w:r>
       <w:r>
         <w:rPr>
@@ -5620,29 +5480,7 @@
           <w:shd w:val="clear" w:color="auto" w:fill="FFFFFF"/>
           <w:lang w:eastAsia="ru-RU"/>
         </w:rPr>
-        <w:t xml:space="preserve"> – Схема FM-приймача у програмі </w:t>
-      </w:r>
-      <w:proofErr w:type="spellStart"/>
-      <w:r>
-        <w:rPr>
-          <w:rFonts w:ascii="Times New Roman" w:eastAsia="Times New Roman" w:hAnsi="Times New Roman" w:cs="Times New Roman"/>
-          <w:sz w:val="28"/>
-          <w:szCs w:val="28"/>
-          <w:shd w:val="clear" w:color="auto" w:fill="FFFFFF"/>
-          <w:lang w:eastAsia="ru-RU"/>
-        </w:rPr>
-        <w:t>LTspice</w:t>
-      </w:r>
-      <w:proofErr w:type="spellEnd"/>
-      <w:r>
-        <w:rPr>
-          <w:rFonts w:ascii="Times New Roman" w:eastAsia="Times New Roman" w:hAnsi="Times New Roman" w:cs="Times New Roman"/>
-          <w:sz w:val="28"/>
-          <w:szCs w:val="28"/>
-          <w:shd w:val="clear" w:color="auto" w:fill="FFFFFF"/>
-          <w:lang w:eastAsia="ru-RU"/>
-        </w:rPr>
-        <w:t xml:space="preserve"> XVII</w:t>
+        <w:t xml:space="preserve"> – Схема FM-приймача у програмі LTspice XVII</w:t>
       </w:r>
     </w:p>
     <w:p>
@@ -5697,7 +5535,6 @@
         </w:rPr>
         <w:t xml:space="preserve"> (далі буду вказувати позначення згідно зі схемою у </w:t>
       </w:r>
-      <w:proofErr w:type="spellStart"/>
       <w:r>
         <w:rPr>
           <w:rFonts w:ascii="Times New Roman" w:eastAsia="Times New Roman" w:hAnsi="Times New Roman" w:cs="Times New Roman"/>
@@ -5708,7 +5545,6 @@
         </w:rPr>
         <w:t>LTspice</w:t>
       </w:r>
-      <w:proofErr w:type="spellEnd"/>
       <w:r>
         <w:rPr>
           <w:rFonts w:ascii="Times New Roman" w:eastAsia="Times New Roman" w:hAnsi="Times New Roman" w:cs="Times New Roman"/>
@@ -5927,10 +5763,18 @@
                 <w:shd w:val="clear" w:color="auto" w:fill="FFFFFF"/>
                 <w:lang w:eastAsia="ru-RU"/>
               </w:rPr>
-              <w:t xml:space="preserve">10 </w:t>
-            </w:r>
-            <w:proofErr w:type="spellStart"/>
-            <w:r>
+              <w:t>10 мВ</w:t>
+            </w:r>
+          </w:p>
+        </w:tc>
+        <w:tc>
+          <w:tcPr>
+            <w:tcW w:w="2393" w:type="dxa"/>
+          </w:tcPr>
+          <w:p>
+            <w:pPr>
+              <w:spacing w:line="360" w:lineRule="auto"/>
+              <w:jc w:val="center"/>
               <w:rPr>
                 <w:rFonts w:ascii="Times New Roman" w:eastAsia="Times New Roman" w:hAnsi="Times New Roman" w:cs="Times New Roman"/>
                 <w:sz w:val="28"/>
@@ -5938,19 +5782,8 @@
                 <w:shd w:val="clear" w:color="auto" w:fill="FFFFFF"/>
                 <w:lang w:eastAsia="ru-RU"/>
               </w:rPr>
-              <w:t>мВ</w:t>
-            </w:r>
-            <w:proofErr w:type="spellEnd"/>
-          </w:p>
-        </w:tc>
-        <w:tc>
-          <w:tcPr>
-            <w:tcW w:w="2393" w:type="dxa"/>
-          </w:tcPr>
-          <w:p>
-            <w:pPr>
-              <w:spacing w:line="360" w:lineRule="auto"/>
-              <w:jc w:val="center"/>
+            </w:pPr>
+            <w:r>
               <w:rPr>
                 <w:rFonts w:ascii="Times New Roman" w:eastAsia="Times New Roman" w:hAnsi="Times New Roman" w:cs="Times New Roman"/>
                 <w:sz w:val="28"/>
@@ -5958,8 +5791,20 @@
                 <w:shd w:val="clear" w:color="auto" w:fill="FFFFFF"/>
                 <w:lang w:eastAsia="ru-RU"/>
               </w:rPr>
-            </w:pPr>
-            <w:r>
+              <w:t>141 пА</w:t>
+            </w:r>
+          </w:p>
+        </w:tc>
+      </w:tr>
+      <w:tr>
+        <w:tc>
+          <w:tcPr>
+            <w:tcW w:w="959" w:type="dxa"/>
+          </w:tcPr>
+          <w:p>
+            <w:pPr>
+              <w:spacing w:line="360" w:lineRule="auto"/>
+              <w:jc w:val="center"/>
               <w:rPr>
                 <w:rFonts w:ascii="Times New Roman" w:eastAsia="Times New Roman" w:hAnsi="Times New Roman" w:cs="Times New Roman"/>
                 <w:sz w:val="28"/>
@@ -5967,9 +5812,7 @@
                 <w:shd w:val="clear" w:color="auto" w:fill="FFFFFF"/>
                 <w:lang w:eastAsia="ru-RU"/>
               </w:rPr>
-              <w:t xml:space="preserve">141 </w:t>
-            </w:r>
-            <w:proofErr w:type="spellStart"/>
+            </w:pPr>
             <w:r>
               <w:rPr>
                 <w:rFonts w:ascii="Times New Roman" w:eastAsia="Times New Roman" w:hAnsi="Times New Roman" w:cs="Times New Roman"/>
@@ -5978,16 +5821,13 @@
                 <w:shd w:val="clear" w:color="auto" w:fill="FFFFFF"/>
                 <w:lang w:eastAsia="ru-RU"/>
               </w:rPr>
-              <w:t>пА</w:t>
-            </w:r>
-            <w:proofErr w:type="spellEnd"/>
-          </w:p>
-        </w:tc>
-      </w:tr>
-      <w:tr>
-        <w:tc>
-          <w:tcPr>
-            <w:tcW w:w="959" w:type="dxa"/>
+              <w:t>2</w:t>
+            </w:r>
+          </w:p>
+        </w:tc>
+        <w:tc>
+          <w:tcPr>
+            <w:tcW w:w="3826" w:type="dxa"/>
           </w:tcPr>
           <w:p>
             <w:pPr>
@@ -6007,15 +5847,15 @@
                 <w:sz w:val="28"/>
                 <w:szCs w:val="28"/>
                 <w:shd w:val="clear" w:color="auto" w:fill="FFFFFF"/>
-                <w:lang w:eastAsia="ru-RU"/>
-              </w:rPr>
-              <w:t>2</w:t>
-            </w:r>
-          </w:p>
-        </w:tc>
-        <w:tc>
-          <w:tcPr>
-            <w:tcW w:w="3826" w:type="dxa"/>
+                <w:lang w:val="en-GB" w:eastAsia="ru-RU"/>
+              </w:rPr>
+              <w:t>Q2</w:t>
+            </w:r>
+          </w:p>
+        </w:tc>
+        <w:tc>
+          <w:tcPr>
+            <w:tcW w:w="2393" w:type="dxa"/>
           </w:tcPr>
           <w:p>
             <w:pPr>
@@ -6035,9 +5875,9 @@
                 <w:sz w:val="28"/>
                 <w:szCs w:val="28"/>
                 <w:shd w:val="clear" w:color="auto" w:fill="FFFFFF"/>
-                <w:lang w:val="en-GB" w:eastAsia="ru-RU"/>
-              </w:rPr>
-              <w:t>Q2</w:t>
+                <w:lang w:eastAsia="ru-RU"/>
+              </w:rPr>
+              <w:t>10 мВ</w:t>
             </w:r>
           </w:p>
         </w:tc>
@@ -6065,10 +5905,20 @@
                 <w:shd w:val="clear" w:color="auto" w:fill="FFFFFF"/>
                 <w:lang w:eastAsia="ru-RU"/>
               </w:rPr>
-              <w:t xml:space="preserve">10 </w:t>
-            </w:r>
-            <w:proofErr w:type="spellStart"/>
-            <w:r>
+              <w:t>141 пА</w:t>
+            </w:r>
+          </w:p>
+        </w:tc>
+      </w:tr>
+      <w:tr>
+        <w:tc>
+          <w:tcPr>
+            <w:tcW w:w="959" w:type="dxa"/>
+          </w:tcPr>
+          <w:p>
+            <w:pPr>
+              <w:spacing w:line="360" w:lineRule="auto"/>
+              <w:jc w:val="center"/>
               <w:rPr>
                 <w:rFonts w:ascii="Times New Roman" w:eastAsia="Times New Roman" w:hAnsi="Times New Roman" w:cs="Times New Roman"/>
                 <w:sz w:val="28"/>
@@ -6076,19 +5926,8 @@
                 <w:shd w:val="clear" w:color="auto" w:fill="FFFFFF"/>
                 <w:lang w:eastAsia="ru-RU"/>
               </w:rPr>
-              <w:t>мВ</w:t>
-            </w:r>
-            <w:proofErr w:type="spellEnd"/>
-          </w:p>
-        </w:tc>
-        <w:tc>
-          <w:tcPr>
-            <w:tcW w:w="2393" w:type="dxa"/>
-          </w:tcPr>
-          <w:p>
-            <w:pPr>
-              <w:spacing w:line="360" w:lineRule="auto"/>
-              <w:jc w:val="center"/>
+            </w:pPr>
+            <w:r>
               <w:rPr>
                 <w:rFonts w:ascii="Times New Roman" w:eastAsia="Times New Roman" w:hAnsi="Times New Roman" w:cs="Times New Roman"/>
                 <w:sz w:val="28"/>
@@ -6096,8 +5935,18 @@
                 <w:shd w:val="clear" w:color="auto" w:fill="FFFFFF"/>
                 <w:lang w:eastAsia="ru-RU"/>
               </w:rPr>
-            </w:pPr>
-            <w:r>
+              <w:t>3</w:t>
+            </w:r>
+          </w:p>
+        </w:tc>
+        <w:tc>
+          <w:tcPr>
+            <w:tcW w:w="3826" w:type="dxa"/>
+          </w:tcPr>
+          <w:p>
+            <w:pPr>
+              <w:spacing w:line="360" w:lineRule="auto"/>
+              <w:jc w:val="center"/>
               <w:rPr>
                 <w:rFonts w:ascii="Times New Roman" w:eastAsia="Times New Roman" w:hAnsi="Times New Roman" w:cs="Times New Roman"/>
                 <w:sz w:val="28"/>
@@ -6105,10 +5954,27 @@
                 <w:shd w:val="clear" w:color="auto" w:fill="FFFFFF"/>
                 <w:lang w:eastAsia="ru-RU"/>
               </w:rPr>
-              <w:t xml:space="preserve">141 </w:t>
-            </w:r>
-            <w:proofErr w:type="spellStart"/>
-            <w:r>
+            </w:pPr>
+            <w:r>
+              <w:rPr>
+                <w:rFonts w:ascii="Times New Roman" w:eastAsia="Times New Roman" w:hAnsi="Times New Roman" w:cs="Times New Roman"/>
+                <w:sz w:val="28"/>
+                <w:szCs w:val="28"/>
+                <w:shd w:val="clear" w:color="auto" w:fill="FFFFFF"/>
+                <w:lang w:val="en-GB" w:eastAsia="ru-RU"/>
+              </w:rPr>
+              <w:t>C1</w:t>
+            </w:r>
+          </w:p>
+        </w:tc>
+        <w:tc>
+          <w:tcPr>
+            <w:tcW w:w="2393" w:type="dxa"/>
+          </w:tcPr>
+          <w:p>
+            <w:pPr>
+              <w:spacing w:line="360" w:lineRule="auto"/>
+              <w:jc w:val="center"/>
               <w:rPr>
                 <w:rFonts w:ascii="Times New Roman" w:eastAsia="Times New Roman" w:hAnsi="Times New Roman" w:cs="Times New Roman"/>
                 <w:sz w:val="28"/>
@@ -6116,21 +5982,8 @@
                 <w:shd w:val="clear" w:color="auto" w:fill="FFFFFF"/>
                 <w:lang w:eastAsia="ru-RU"/>
               </w:rPr>
-              <w:t>пА</w:t>
-            </w:r>
-            <w:proofErr w:type="spellEnd"/>
-          </w:p>
-        </w:tc>
-      </w:tr>
-      <w:tr>
-        <w:tc>
-          <w:tcPr>
-            <w:tcW w:w="959" w:type="dxa"/>
-          </w:tcPr>
-          <w:p>
-            <w:pPr>
-              <w:spacing w:line="360" w:lineRule="auto"/>
-              <w:jc w:val="center"/>
+            </w:pPr>
+            <w:r>
               <w:rPr>
                 <w:rFonts w:ascii="Times New Roman" w:eastAsia="Times New Roman" w:hAnsi="Times New Roman" w:cs="Times New Roman"/>
                 <w:sz w:val="28"/>
@@ -6138,6 +5991,25 @@
                 <w:shd w:val="clear" w:color="auto" w:fill="FFFFFF"/>
                 <w:lang w:eastAsia="ru-RU"/>
               </w:rPr>
+              <w:t>260 мкВ</w:t>
+            </w:r>
+          </w:p>
+        </w:tc>
+        <w:tc>
+          <w:tcPr>
+            <w:tcW w:w="2393" w:type="dxa"/>
+          </w:tcPr>
+          <w:p>
+            <w:pPr>
+              <w:spacing w:line="360" w:lineRule="auto"/>
+              <w:jc w:val="center"/>
+              <w:rPr>
+                <w:rFonts w:ascii="Times New Roman" w:eastAsia="Times New Roman" w:hAnsi="Times New Roman" w:cs="Times New Roman"/>
+                <w:sz w:val="28"/>
+                <w:szCs w:val="28"/>
+                <w:shd w:val="clear" w:color="auto" w:fill="FFFFFF"/>
+                <w:lang w:val="en-GB" w:eastAsia="ru-RU"/>
+              </w:rPr>
             </w:pPr>
             <w:r>
               <w:rPr>
@@ -6147,13 +6019,15 @@
                 <w:shd w:val="clear" w:color="auto" w:fill="FFFFFF"/>
                 <w:lang w:eastAsia="ru-RU"/>
               </w:rPr>
-              <w:t>3</w:t>
-            </w:r>
-          </w:p>
-        </w:tc>
-        <w:tc>
-          <w:tcPr>
-            <w:tcW w:w="3826" w:type="dxa"/>
+              <w:t>167 нА</w:t>
+            </w:r>
+          </w:p>
+        </w:tc>
+      </w:tr>
+      <w:tr>
+        <w:tc>
+          <w:tcPr>
+            <w:tcW w:w="959" w:type="dxa"/>
           </w:tcPr>
           <w:p>
             <w:pPr>
@@ -6173,15 +6047,15 @@
                 <w:sz w:val="28"/>
                 <w:szCs w:val="28"/>
                 <w:shd w:val="clear" w:color="auto" w:fill="FFFFFF"/>
-                <w:lang w:val="en-GB" w:eastAsia="ru-RU"/>
-              </w:rPr>
-              <w:t>C1</w:t>
-            </w:r>
-          </w:p>
-        </w:tc>
-        <w:tc>
-          <w:tcPr>
-            <w:tcW w:w="2393" w:type="dxa"/>
+                <w:lang w:eastAsia="ru-RU"/>
+              </w:rPr>
+              <w:t>4</w:t>
+            </w:r>
+          </w:p>
+        </w:tc>
+        <w:tc>
+          <w:tcPr>
+            <w:tcW w:w="3826" w:type="dxa"/>
           </w:tcPr>
           <w:p>
             <w:pPr>
@@ -6203,10 +6077,18 @@
                 <w:shd w:val="clear" w:color="auto" w:fill="FFFFFF"/>
                 <w:lang w:eastAsia="ru-RU"/>
               </w:rPr>
-              <w:t xml:space="preserve">260 </w:t>
-            </w:r>
-            <w:proofErr w:type="spellStart"/>
-            <w:r>
+              <w:t>С2</w:t>
+            </w:r>
+          </w:p>
+        </w:tc>
+        <w:tc>
+          <w:tcPr>
+            <w:tcW w:w="2393" w:type="dxa"/>
+          </w:tcPr>
+          <w:p>
+            <w:pPr>
+              <w:spacing w:line="360" w:lineRule="auto"/>
+              <w:jc w:val="center"/>
               <w:rPr>
                 <w:rFonts w:ascii="Times New Roman" w:eastAsia="Times New Roman" w:hAnsi="Times New Roman" w:cs="Times New Roman"/>
                 <w:sz w:val="28"/>
@@ -6214,14 +6096,422 @@
                 <w:shd w:val="clear" w:color="auto" w:fill="FFFFFF"/>
                 <w:lang w:eastAsia="ru-RU"/>
               </w:rPr>
-              <w:t>мкВ</w:t>
-            </w:r>
-            <w:proofErr w:type="spellEnd"/>
+            </w:pPr>
+            <w:r>
+              <w:rPr>
+                <w:rFonts w:ascii="Times New Roman" w:eastAsia="Times New Roman" w:hAnsi="Times New Roman" w:cs="Times New Roman"/>
+                <w:sz w:val="28"/>
+                <w:szCs w:val="28"/>
+                <w:shd w:val="clear" w:color="auto" w:fill="FFFFFF"/>
+                <w:lang w:eastAsia="ru-RU"/>
+              </w:rPr>
+              <w:t>115 мВ</w:t>
+            </w:r>
           </w:p>
         </w:tc>
         <w:tc>
           <w:tcPr>
             <w:tcW w:w="2393" w:type="dxa"/>
+          </w:tcPr>
+          <w:p>
+            <w:pPr>
+              <w:spacing w:line="360" w:lineRule="auto"/>
+              <w:jc w:val="center"/>
+              <w:rPr>
+                <w:rFonts w:ascii="Times New Roman" w:eastAsia="Times New Roman" w:hAnsi="Times New Roman" w:cs="Times New Roman"/>
+                <w:sz w:val="28"/>
+                <w:szCs w:val="28"/>
+                <w:shd w:val="clear" w:color="auto" w:fill="FFFFFF"/>
+                <w:lang w:eastAsia="ru-RU"/>
+              </w:rPr>
+            </w:pPr>
+            <w:r>
+              <w:rPr>
+                <w:rFonts w:ascii="Times New Roman" w:eastAsia="Times New Roman" w:hAnsi="Times New Roman" w:cs="Times New Roman"/>
+                <w:sz w:val="28"/>
+                <w:szCs w:val="28"/>
+                <w:shd w:val="clear" w:color="auto" w:fill="FFFFFF"/>
+                <w:lang w:eastAsia="ru-RU"/>
+              </w:rPr>
+              <w:t>330 мА</w:t>
+            </w:r>
+          </w:p>
+        </w:tc>
+      </w:tr>
+      <w:tr>
+        <w:tc>
+          <w:tcPr>
+            <w:tcW w:w="959" w:type="dxa"/>
+          </w:tcPr>
+          <w:p>
+            <w:pPr>
+              <w:spacing w:line="360" w:lineRule="auto"/>
+              <w:jc w:val="center"/>
+              <w:rPr>
+                <w:rFonts w:ascii="Times New Roman" w:eastAsia="Times New Roman" w:hAnsi="Times New Roman" w:cs="Times New Roman"/>
+                <w:sz w:val="28"/>
+                <w:szCs w:val="28"/>
+                <w:shd w:val="clear" w:color="auto" w:fill="FFFFFF"/>
+                <w:lang w:eastAsia="ru-RU"/>
+              </w:rPr>
+            </w:pPr>
+            <w:r>
+              <w:rPr>
+                <w:rFonts w:ascii="Times New Roman" w:eastAsia="Times New Roman" w:hAnsi="Times New Roman" w:cs="Times New Roman"/>
+                <w:sz w:val="28"/>
+                <w:szCs w:val="28"/>
+                <w:shd w:val="clear" w:color="auto" w:fill="FFFFFF"/>
+                <w:lang w:eastAsia="ru-RU"/>
+              </w:rPr>
+              <w:t>5</w:t>
+            </w:r>
+          </w:p>
+        </w:tc>
+        <w:tc>
+          <w:tcPr>
+            <w:tcW w:w="3826" w:type="dxa"/>
+          </w:tcPr>
+          <w:p>
+            <w:pPr>
+              <w:spacing w:line="360" w:lineRule="auto"/>
+              <w:jc w:val="center"/>
+              <w:rPr>
+                <w:rFonts w:ascii="Times New Roman" w:eastAsia="Times New Roman" w:hAnsi="Times New Roman" w:cs="Times New Roman"/>
+                <w:sz w:val="28"/>
+                <w:szCs w:val="28"/>
+                <w:shd w:val="clear" w:color="auto" w:fill="FFFFFF"/>
+                <w:lang w:val="ru-RU" w:eastAsia="ru-RU"/>
+              </w:rPr>
+            </w:pPr>
+            <w:r>
+              <w:rPr>
+                <w:rFonts w:ascii="Times New Roman" w:eastAsia="Times New Roman" w:hAnsi="Times New Roman" w:cs="Times New Roman"/>
+                <w:sz w:val="28"/>
+                <w:szCs w:val="28"/>
+                <w:shd w:val="clear" w:color="auto" w:fill="FFFFFF"/>
+                <w:lang w:val="ru-RU" w:eastAsia="ru-RU"/>
+              </w:rPr>
+              <w:t>С3</w:t>
+            </w:r>
+          </w:p>
+        </w:tc>
+        <w:tc>
+          <w:tcPr>
+            <w:tcW w:w="2393" w:type="dxa"/>
+          </w:tcPr>
+          <w:p>
+            <w:pPr>
+              <w:spacing w:line="360" w:lineRule="auto"/>
+              <w:jc w:val="center"/>
+              <w:rPr>
+                <w:rFonts w:ascii="Times New Roman" w:eastAsia="Times New Roman" w:hAnsi="Times New Roman" w:cs="Times New Roman"/>
+                <w:sz w:val="28"/>
+                <w:szCs w:val="28"/>
+                <w:shd w:val="clear" w:color="auto" w:fill="FFFFFF"/>
+                <w:lang w:eastAsia="ru-RU"/>
+              </w:rPr>
+            </w:pPr>
+            <w:r>
+              <w:rPr>
+                <w:rFonts w:ascii="Times New Roman" w:eastAsia="Times New Roman" w:hAnsi="Times New Roman" w:cs="Times New Roman"/>
+                <w:sz w:val="28"/>
+                <w:szCs w:val="28"/>
+                <w:shd w:val="clear" w:color="auto" w:fill="FFFFFF"/>
+                <w:lang w:eastAsia="ru-RU"/>
+              </w:rPr>
+              <w:t>750 мкВ</w:t>
+            </w:r>
+          </w:p>
+        </w:tc>
+        <w:tc>
+          <w:tcPr>
+            <w:tcW w:w="2393" w:type="dxa"/>
+          </w:tcPr>
+          <w:p>
+            <w:pPr>
+              <w:spacing w:line="360" w:lineRule="auto"/>
+              <w:jc w:val="center"/>
+              <w:rPr>
+                <w:rFonts w:ascii="Times New Roman" w:eastAsia="Times New Roman" w:hAnsi="Times New Roman" w:cs="Times New Roman"/>
+                <w:sz w:val="28"/>
+                <w:szCs w:val="28"/>
+                <w:shd w:val="clear" w:color="auto" w:fill="FFFFFF"/>
+                <w:lang w:eastAsia="ru-RU"/>
+              </w:rPr>
+            </w:pPr>
+            <w:r>
+              <w:rPr>
+                <w:rFonts w:ascii="Times New Roman" w:eastAsia="Times New Roman" w:hAnsi="Times New Roman" w:cs="Times New Roman"/>
+                <w:sz w:val="28"/>
+                <w:szCs w:val="28"/>
+                <w:shd w:val="clear" w:color="auto" w:fill="FFFFFF"/>
+                <w:lang w:eastAsia="ru-RU"/>
+              </w:rPr>
+              <w:t>45 мкА</w:t>
+            </w:r>
+          </w:p>
+        </w:tc>
+      </w:tr>
+      <w:tr>
+        <w:tc>
+          <w:tcPr>
+            <w:tcW w:w="959" w:type="dxa"/>
+          </w:tcPr>
+          <w:p>
+            <w:pPr>
+              <w:spacing w:line="360" w:lineRule="auto"/>
+              <w:jc w:val="center"/>
+              <w:rPr>
+                <w:rFonts w:ascii="Times New Roman" w:eastAsia="Times New Roman" w:hAnsi="Times New Roman" w:cs="Times New Roman"/>
+                <w:sz w:val="28"/>
+                <w:szCs w:val="28"/>
+                <w:shd w:val="clear" w:color="auto" w:fill="FFFFFF"/>
+                <w:lang w:eastAsia="ru-RU"/>
+              </w:rPr>
+            </w:pPr>
+            <w:r>
+              <w:rPr>
+                <w:rFonts w:ascii="Times New Roman" w:eastAsia="Times New Roman" w:hAnsi="Times New Roman" w:cs="Times New Roman"/>
+                <w:sz w:val="28"/>
+                <w:szCs w:val="28"/>
+                <w:shd w:val="clear" w:color="auto" w:fill="FFFFFF"/>
+                <w:lang w:eastAsia="ru-RU"/>
+              </w:rPr>
+              <w:t>6</w:t>
+            </w:r>
+          </w:p>
+        </w:tc>
+        <w:tc>
+          <w:tcPr>
+            <w:tcW w:w="3826" w:type="dxa"/>
+          </w:tcPr>
+          <w:p>
+            <w:pPr>
+              <w:spacing w:line="360" w:lineRule="auto"/>
+              <w:jc w:val="center"/>
+              <w:rPr>
+                <w:rFonts w:ascii="Times New Roman" w:eastAsia="Times New Roman" w:hAnsi="Times New Roman" w:cs="Times New Roman"/>
+                <w:sz w:val="28"/>
+                <w:szCs w:val="28"/>
+                <w:shd w:val="clear" w:color="auto" w:fill="FFFFFF"/>
+                <w:lang w:val="ru-RU" w:eastAsia="ru-RU"/>
+              </w:rPr>
+            </w:pPr>
+            <w:r>
+              <w:rPr>
+                <w:rFonts w:ascii="Times New Roman" w:eastAsia="Times New Roman" w:hAnsi="Times New Roman" w:cs="Times New Roman"/>
+                <w:sz w:val="28"/>
+                <w:szCs w:val="28"/>
+                <w:shd w:val="clear" w:color="auto" w:fill="FFFFFF"/>
+                <w:lang w:val="ru-RU" w:eastAsia="ru-RU"/>
+              </w:rPr>
+              <w:t>С4</w:t>
+            </w:r>
+          </w:p>
+        </w:tc>
+        <w:tc>
+          <w:tcPr>
+            <w:tcW w:w="2393" w:type="dxa"/>
+          </w:tcPr>
+          <w:p>
+            <w:pPr>
+              <w:spacing w:line="360" w:lineRule="auto"/>
+              <w:jc w:val="center"/>
+              <w:rPr>
+                <w:rFonts w:ascii="Times New Roman" w:eastAsia="Times New Roman" w:hAnsi="Times New Roman" w:cs="Times New Roman"/>
+                <w:sz w:val="28"/>
+                <w:szCs w:val="28"/>
+                <w:shd w:val="clear" w:color="auto" w:fill="FFFFFF"/>
+                <w:lang w:eastAsia="ru-RU"/>
+              </w:rPr>
+            </w:pPr>
+            <w:r>
+              <w:rPr>
+                <w:rFonts w:ascii="Times New Roman" w:eastAsia="Times New Roman" w:hAnsi="Times New Roman" w:cs="Times New Roman"/>
+                <w:sz w:val="28"/>
+                <w:szCs w:val="28"/>
+                <w:shd w:val="clear" w:color="auto" w:fill="FFFFFF"/>
+                <w:lang w:eastAsia="ru-RU"/>
+              </w:rPr>
+              <w:t>1,5 мВ</w:t>
+            </w:r>
+          </w:p>
+        </w:tc>
+        <w:tc>
+          <w:tcPr>
+            <w:tcW w:w="2393" w:type="dxa"/>
+          </w:tcPr>
+          <w:p>
+            <w:pPr>
+              <w:spacing w:line="360" w:lineRule="auto"/>
+              <w:jc w:val="center"/>
+              <w:rPr>
+                <w:rFonts w:ascii="Times New Roman" w:eastAsia="Times New Roman" w:hAnsi="Times New Roman" w:cs="Times New Roman"/>
+                <w:sz w:val="28"/>
+                <w:szCs w:val="28"/>
+                <w:shd w:val="clear" w:color="auto" w:fill="FFFFFF"/>
+                <w:lang w:eastAsia="ru-RU"/>
+              </w:rPr>
+            </w:pPr>
+            <w:r>
+              <w:rPr>
+                <w:rFonts w:ascii="Times New Roman" w:eastAsia="Times New Roman" w:hAnsi="Times New Roman" w:cs="Times New Roman"/>
+                <w:sz w:val="28"/>
+                <w:szCs w:val="28"/>
+                <w:shd w:val="clear" w:color="auto" w:fill="FFFFFF"/>
+                <w:lang w:eastAsia="ru-RU"/>
+              </w:rPr>
+              <w:t>1 мкА</w:t>
+            </w:r>
+          </w:p>
+        </w:tc>
+      </w:tr>
+      <w:tr>
+        <w:tc>
+          <w:tcPr>
+            <w:tcW w:w="959" w:type="dxa"/>
+          </w:tcPr>
+          <w:p>
+            <w:pPr>
+              <w:spacing w:line="360" w:lineRule="auto"/>
+              <w:jc w:val="center"/>
+              <w:rPr>
+                <w:rFonts w:ascii="Times New Roman" w:eastAsia="Times New Roman" w:hAnsi="Times New Roman" w:cs="Times New Roman"/>
+                <w:sz w:val="28"/>
+                <w:szCs w:val="28"/>
+                <w:shd w:val="clear" w:color="auto" w:fill="FFFFFF"/>
+                <w:lang w:eastAsia="ru-RU"/>
+              </w:rPr>
+            </w:pPr>
+            <w:r>
+              <w:rPr>
+                <w:rFonts w:ascii="Times New Roman" w:eastAsia="Times New Roman" w:hAnsi="Times New Roman" w:cs="Times New Roman"/>
+                <w:sz w:val="28"/>
+                <w:szCs w:val="28"/>
+                <w:shd w:val="clear" w:color="auto" w:fill="FFFFFF"/>
+                <w:lang w:eastAsia="ru-RU"/>
+              </w:rPr>
+              <w:t>7</w:t>
+            </w:r>
+          </w:p>
+        </w:tc>
+        <w:tc>
+          <w:tcPr>
+            <w:tcW w:w="3826" w:type="dxa"/>
+          </w:tcPr>
+          <w:p>
+            <w:pPr>
+              <w:spacing w:line="360" w:lineRule="auto"/>
+              <w:jc w:val="center"/>
+              <w:rPr>
+                <w:rFonts w:ascii="Times New Roman" w:eastAsia="Times New Roman" w:hAnsi="Times New Roman" w:cs="Times New Roman"/>
+                <w:sz w:val="28"/>
+                <w:szCs w:val="28"/>
+                <w:shd w:val="clear" w:color="auto" w:fill="FFFFFF"/>
+                <w:lang w:val="ru-RU" w:eastAsia="ru-RU"/>
+              </w:rPr>
+            </w:pPr>
+            <w:r>
+              <w:rPr>
+                <w:rFonts w:ascii="Times New Roman" w:eastAsia="Times New Roman" w:hAnsi="Times New Roman" w:cs="Times New Roman"/>
+                <w:sz w:val="28"/>
+                <w:szCs w:val="28"/>
+                <w:shd w:val="clear" w:color="auto" w:fill="FFFFFF"/>
+                <w:lang w:val="ru-RU" w:eastAsia="ru-RU"/>
+              </w:rPr>
+              <w:t>С5</w:t>
+            </w:r>
+          </w:p>
+        </w:tc>
+        <w:tc>
+          <w:tcPr>
+            <w:tcW w:w="2393" w:type="dxa"/>
+          </w:tcPr>
+          <w:p>
+            <w:pPr>
+              <w:spacing w:line="360" w:lineRule="auto"/>
+              <w:jc w:val="center"/>
+              <w:rPr>
+                <w:rFonts w:ascii="Times New Roman" w:eastAsia="Times New Roman" w:hAnsi="Times New Roman" w:cs="Times New Roman"/>
+                <w:sz w:val="28"/>
+                <w:szCs w:val="28"/>
+                <w:shd w:val="clear" w:color="auto" w:fill="FFFFFF"/>
+                <w:lang w:eastAsia="ru-RU"/>
+              </w:rPr>
+            </w:pPr>
+            <w:r>
+              <w:rPr>
+                <w:rFonts w:ascii="Times New Roman" w:eastAsia="Times New Roman" w:hAnsi="Times New Roman" w:cs="Times New Roman"/>
+                <w:sz w:val="28"/>
+                <w:szCs w:val="28"/>
+                <w:shd w:val="clear" w:color="auto" w:fill="FFFFFF"/>
+                <w:lang w:eastAsia="ru-RU"/>
+              </w:rPr>
+              <w:t>10 мВ</w:t>
+            </w:r>
+          </w:p>
+        </w:tc>
+        <w:tc>
+          <w:tcPr>
+            <w:tcW w:w="2393" w:type="dxa"/>
+          </w:tcPr>
+          <w:p>
+            <w:pPr>
+              <w:spacing w:line="360" w:lineRule="auto"/>
+              <w:jc w:val="center"/>
+              <w:rPr>
+                <w:rFonts w:ascii="Times New Roman" w:eastAsia="Times New Roman" w:hAnsi="Times New Roman" w:cs="Times New Roman"/>
+                <w:sz w:val="28"/>
+                <w:szCs w:val="28"/>
+                <w:shd w:val="clear" w:color="auto" w:fill="FFFFFF"/>
+                <w:lang w:eastAsia="ru-RU"/>
+              </w:rPr>
+            </w:pPr>
+            <w:r>
+              <w:rPr>
+                <w:rFonts w:ascii="Times New Roman" w:eastAsia="Times New Roman" w:hAnsi="Times New Roman" w:cs="Times New Roman"/>
+                <w:sz w:val="28"/>
+                <w:szCs w:val="28"/>
+                <w:shd w:val="clear" w:color="auto" w:fill="FFFFFF"/>
+                <w:lang w:eastAsia="ru-RU"/>
+              </w:rPr>
+              <w:t>1,8 нА</w:t>
+            </w:r>
+          </w:p>
+        </w:tc>
+      </w:tr>
+      <w:tr>
+        <w:tc>
+          <w:tcPr>
+            <w:tcW w:w="959" w:type="dxa"/>
+          </w:tcPr>
+          <w:p>
+            <w:pPr>
+              <w:spacing w:line="360" w:lineRule="auto"/>
+              <w:jc w:val="center"/>
+              <w:rPr>
+                <w:rFonts w:ascii="Times New Roman" w:eastAsia="Times New Roman" w:hAnsi="Times New Roman" w:cs="Times New Roman"/>
+                <w:sz w:val="28"/>
+                <w:szCs w:val="28"/>
+                <w:shd w:val="clear" w:color="auto" w:fill="FFFFFF"/>
+                <w:lang w:eastAsia="ru-RU"/>
+              </w:rPr>
+            </w:pPr>
+            <w:r>
+              <w:rPr>
+                <w:rFonts w:ascii="Times New Roman" w:eastAsia="Times New Roman" w:hAnsi="Times New Roman" w:cs="Times New Roman"/>
+                <w:sz w:val="28"/>
+                <w:szCs w:val="28"/>
+                <w:shd w:val="clear" w:color="auto" w:fill="FFFFFF"/>
+                <w:lang w:eastAsia="ru-RU"/>
+              </w:rPr>
+              <w:t>8</w:t>
+            </w:r>
+          </w:p>
+        </w:tc>
+        <w:tc>
+          <w:tcPr>
+            <w:tcW w:w="3826" w:type="dxa"/>
           </w:tcPr>
           <w:p>
             <w:pPr>
@@ -6241,12 +6531,48 @@
                 <w:sz w:val="28"/>
                 <w:szCs w:val="28"/>
                 <w:shd w:val="clear" w:color="auto" w:fill="FFFFFF"/>
-                <w:lang w:eastAsia="ru-RU"/>
-              </w:rPr>
-              <w:t xml:space="preserve">167 </w:t>
-            </w:r>
-            <w:proofErr w:type="spellStart"/>
-            <w:r>
+                <w:lang w:val="en-GB" w:eastAsia="ru-RU"/>
+              </w:rPr>
+              <w:t>V1</w:t>
+            </w:r>
+          </w:p>
+        </w:tc>
+        <w:tc>
+          <w:tcPr>
+            <w:tcW w:w="2393" w:type="dxa"/>
+          </w:tcPr>
+          <w:p>
+            <w:pPr>
+              <w:spacing w:line="360" w:lineRule="auto"/>
+              <w:jc w:val="center"/>
+              <w:rPr>
+                <w:rFonts w:ascii="Times New Roman" w:eastAsia="Times New Roman" w:hAnsi="Times New Roman" w:cs="Times New Roman"/>
+                <w:sz w:val="28"/>
+                <w:szCs w:val="28"/>
+                <w:shd w:val="clear" w:color="auto" w:fill="FFFFFF"/>
+                <w:lang w:val="en-GB" w:eastAsia="ru-RU"/>
+              </w:rPr>
+            </w:pPr>
+            <w:r>
+              <w:rPr>
+                <w:rFonts w:ascii="Times New Roman" w:eastAsia="Times New Roman" w:hAnsi="Times New Roman" w:cs="Times New Roman"/>
+                <w:sz w:val="28"/>
+                <w:szCs w:val="28"/>
+                <w:shd w:val="clear" w:color="auto" w:fill="FFFFFF"/>
+                <w:lang w:val="en-GB" w:eastAsia="ru-RU"/>
+              </w:rPr>
+              <w:t>5</w:t>
+            </w:r>
+          </w:p>
+        </w:tc>
+        <w:tc>
+          <w:tcPr>
+            <w:tcW w:w="2393" w:type="dxa"/>
+          </w:tcPr>
+          <w:p>
+            <w:pPr>
+              <w:spacing w:line="360" w:lineRule="auto"/>
+              <w:jc w:val="center"/>
               <w:rPr>
                 <w:rFonts w:ascii="Times New Roman" w:eastAsia="Times New Roman" w:hAnsi="Times New Roman" w:cs="Times New Roman"/>
                 <w:sz w:val="28"/>
@@ -6254,21 +6580,8 @@
                 <w:shd w:val="clear" w:color="auto" w:fill="FFFFFF"/>
                 <w:lang w:eastAsia="ru-RU"/>
               </w:rPr>
-              <w:t>нА</w:t>
-            </w:r>
-            <w:proofErr w:type="spellEnd"/>
-          </w:p>
-        </w:tc>
-      </w:tr>
-      <w:tr>
-        <w:tc>
-          <w:tcPr>
-            <w:tcW w:w="959" w:type="dxa"/>
-          </w:tcPr>
-          <w:p>
-            <w:pPr>
-              <w:spacing w:line="360" w:lineRule="auto"/>
-              <w:jc w:val="center"/>
+            </w:pPr>
+            <w:r>
               <w:rPr>
                 <w:rFonts w:ascii="Times New Roman" w:eastAsia="Times New Roman" w:hAnsi="Times New Roman" w:cs="Times New Roman"/>
                 <w:sz w:val="28"/>
@@ -6276,8 +6589,20 @@
                 <w:shd w:val="clear" w:color="auto" w:fill="FFFFFF"/>
                 <w:lang w:eastAsia="ru-RU"/>
               </w:rPr>
-            </w:pPr>
-            <w:r>
+              <w:t>325 мА</w:t>
+            </w:r>
+          </w:p>
+        </w:tc>
+      </w:tr>
+      <w:tr>
+        <w:tc>
+          <w:tcPr>
+            <w:tcW w:w="959" w:type="dxa"/>
+          </w:tcPr>
+          <w:p>
+            <w:pPr>
+              <w:spacing w:line="360" w:lineRule="auto"/>
+              <w:jc w:val="center"/>
               <w:rPr>
                 <w:rFonts w:ascii="Times New Roman" w:eastAsia="Times New Roman" w:hAnsi="Times New Roman" w:cs="Times New Roman"/>
                 <w:sz w:val="28"/>
@@ -6285,18 +6610,8 @@
                 <w:shd w:val="clear" w:color="auto" w:fill="FFFFFF"/>
                 <w:lang w:eastAsia="ru-RU"/>
               </w:rPr>
-              <w:t>4</w:t>
-            </w:r>
-          </w:p>
-        </w:tc>
-        <w:tc>
-          <w:tcPr>
-            <w:tcW w:w="3826" w:type="dxa"/>
-          </w:tcPr>
-          <w:p>
-            <w:pPr>
-              <w:spacing w:line="360" w:lineRule="auto"/>
-              <w:jc w:val="center"/>
+            </w:pPr>
+            <w:r>
               <w:rPr>
                 <w:rFonts w:ascii="Times New Roman" w:eastAsia="Times New Roman" w:hAnsi="Times New Roman" w:cs="Times New Roman"/>
                 <w:sz w:val="28"/>
@@ -6304,8 +6619,46 @@
                 <w:shd w:val="clear" w:color="auto" w:fill="FFFFFF"/>
                 <w:lang w:eastAsia="ru-RU"/>
               </w:rPr>
-            </w:pPr>
-            <w:r>
+              <w:t>9</w:t>
+            </w:r>
+          </w:p>
+        </w:tc>
+        <w:tc>
+          <w:tcPr>
+            <w:tcW w:w="3826" w:type="dxa"/>
+          </w:tcPr>
+          <w:p>
+            <w:pPr>
+              <w:spacing w:line="360" w:lineRule="auto"/>
+              <w:jc w:val="center"/>
+              <w:rPr>
+                <w:rFonts w:ascii="Times New Roman" w:eastAsia="Times New Roman" w:hAnsi="Times New Roman" w:cs="Times New Roman"/>
+                <w:sz w:val="28"/>
+                <w:szCs w:val="28"/>
+                <w:shd w:val="clear" w:color="auto" w:fill="FFFFFF"/>
+                <w:lang w:val="en-GB" w:eastAsia="ru-RU"/>
+              </w:rPr>
+            </w:pPr>
+            <w:r>
+              <w:rPr>
+                <w:rFonts w:ascii="Times New Roman" w:eastAsia="Times New Roman" w:hAnsi="Times New Roman" w:cs="Times New Roman"/>
+                <w:sz w:val="28"/>
+                <w:szCs w:val="28"/>
+                <w:shd w:val="clear" w:color="auto" w:fill="FFFFFF"/>
+                <w:lang w:val="en-GB" w:eastAsia="ru-RU"/>
+              </w:rPr>
+              <w:t>D1</w:t>
+            </w:r>
+          </w:p>
+        </w:tc>
+        <w:tc>
+          <w:tcPr>
+            <w:tcW w:w="2393" w:type="dxa"/>
+          </w:tcPr>
+          <w:p>
+            <w:pPr>
+              <w:spacing w:line="360" w:lineRule="auto"/>
+              <w:jc w:val="center"/>
               <w:rPr>
                 <w:rFonts w:ascii="Times New Roman" w:eastAsia="Times New Roman" w:hAnsi="Times New Roman" w:cs="Times New Roman"/>
                 <w:sz w:val="28"/>
@@ -6313,18 +6666,28 @@
                 <w:shd w:val="clear" w:color="auto" w:fill="FFFFFF"/>
                 <w:lang w:eastAsia="ru-RU"/>
               </w:rPr>
-              <w:t>С2</w:t>
-            </w:r>
-          </w:p>
-        </w:tc>
-        <w:tc>
-          <w:tcPr>
-            <w:tcW w:w="2393" w:type="dxa"/>
-          </w:tcPr>
-          <w:p>
-            <w:pPr>
-              <w:spacing w:line="360" w:lineRule="auto"/>
-              <w:jc w:val="center"/>
+            </w:pPr>
+            <w:r>
+              <w:rPr>
+                <w:rFonts w:ascii="Times New Roman" w:eastAsia="Times New Roman" w:hAnsi="Times New Roman" w:cs="Times New Roman"/>
+                <w:sz w:val="28"/>
+                <w:szCs w:val="28"/>
+                <w:shd w:val="clear" w:color="auto" w:fill="FFFFFF"/>
+                <w:lang w:val="en-GB" w:eastAsia="ru-RU"/>
+              </w:rPr>
+              <w:t>752</w:t>
+            </w:r>
+            <w:r>
+              <w:rPr>
+                <w:rFonts w:ascii="Times New Roman" w:eastAsia="Times New Roman" w:hAnsi="Times New Roman" w:cs="Times New Roman"/>
+                <w:sz w:val="28"/>
+                <w:szCs w:val="28"/>
+                <w:shd w:val="clear" w:color="auto" w:fill="FFFFFF"/>
+                <w:lang w:val="en-GB" w:eastAsia="ru-RU"/>
+              </w:rPr>
+              <w:t xml:space="preserve"> </w:t>
+            </w:r>
+            <w:r>
               <w:rPr>
                 <w:rFonts w:ascii="Times New Roman" w:eastAsia="Times New Roman" w:hAnsi="Times New Roman" w:cs="Times New Roman"/>
                 <w:sz w:val="28"/>
@@ -6332,8 +6695,18 @@
                 <w:shd w:val="clear" w:color="auto" w:fill="FFFFFF"/>
                 <w:lang w:eastAsia="ru-RU"/>
               </w:rPr>
-            </w:pPr>
-            <w:r>
+              <w:t>мВ</w:t>
+            </w:r>
+          </w:p>
+        </w:tc>
+        <w:tc>
+          <w:tcPr>
+            <w:tcW w:w="2393" w:type="dxa"/>
+          </w:tcPr>
+          <w:p>
+            <w:pPr>
+              <w:spacing w:line="360" w:lineRule="auto"/>
+              <w:jc w:val="center"/>
               <w:rPr>
                 <w:rFonts w:ascii="Times New Roman" w:eastAsia="Times New Roman" w:hAnsi="Times New Roman" w:cs="Times New Roman"/>
                 <w:sz w:val="28"/>
@@ -6341,9 +6714,7 @@
                 <w:shd w:val="clear" w:color="auto" w:fill="FFFFFF"/>
                 <w:lang w:eastAsia="ru-RU"/>
               </w:rPr>
-              <w:t xml:space="preserve">115 </w:t>
-            </w:r>
-            <w:proofErr w:type="spellStart"/>
+            </w:pPr>
             <w:r>
               <w:rPr>
                 <w:rFonts w:ascii="Times New Roman" w:eastAsia="Times New Roman" w:hAnsi="Times New Roman" w:cs="Times New Roman"/>
@@ -6352,14 +6723,15 @@
                 <w:shd w:val="clear" w:color="auto" w:fill="FFFFFF"/>
                 <w:lang w:eastAsia="ru-RU"/>
               </w:rPr>
-              <w:t>мВ</w:t>
-            </w:r>
-            <w:proofErr w:type="spellEnd"/>
-          </w:p>
-        </w:tc>
-        <w:tc>
-          <w:tcPr>
-            <w:tcW w:w="2393" w:type="dxa"/>
+              <w:t>42,5 мА</w:t>
+            </w:r>
+          </w:p>
+        </w:tc>
+      </w:tr>
+      <w:tr>
+        <w:tc>
+          <w:tcPr>
+            <w:tcW w:w="959" w:type="dxa"/>
           </w:tcPr>
           <w:p>
             <w:pPr>
@@ -6381,9 +6753,54 @@
                 <w:shd w:val="clear" w:color="auto" w:fill="FFFFFF"/>
                 <w:lang w:eastAsia="ru-RU"/>
               </w:rPr>
-              <w:t xml:space="preserve">330 </w:t>
-            </w:r>
-            <w:proofErr w:type="spellStart"/>
+              <w:t>10</w:t>
+            </w:r>
+          </w:p>
+        </w:tc>
+        <w:tc>
+          <w:tcPr>
+            <w:tcW w:w="3826" w:type="dxa"/>
+          </w:tcPr>
+          <w:p>
+            <w:pPr>
+              <w:spacing w:line="360" w:lineRule="auto"/>
+              <w:jc w:val="center"/>
+              <w:rPr>
+                <w:rFonts w:ascii="Times New Roman" w:eastAsia="Times New Roman" w:hAnsi="Times New Roman" w:cs="Times New Roman"/>
+                <w:sz w:val="28"/>
+                <w:szCs w:val="28"/>
+                <w:shd w:val="clear" w:color="auto" w:fill="FFFFFF"/>
+                <w:lang w:val="en-GB" w:eastAsia="ru-RU"/>
+              </w:rPr>
+            </w:pPr>
+            <w:r>
+              <w:rPr>
+                <w:rFonts w:ascii="Times New Roman" w:eastAsia="Times New Roman" w:hAnsi="Times New Roman" w:cs="Times New Roman"/>
+                <w:sz w:val="28"/>
+                <w:szCs w:val="28"/>
+                <w:shd w:val="clear" w:color="auto" w:fill="FFFFFF"/>
+                <w:lang w:val="en-GB" w:eastAsia="ru-RU"/>
+              </w:rPr>
+              <w:t>R1</w:t>
+            </w:r>
+          </w:p>
+        </w:tc>
+        <w:tc>
+          <w:tcPr>
+            <w:tcW w:w="2393" w:type="dxa"/>
+          </w:tcPr>
+          <w:p>
+            <w:pPr>
+              <w:spacing w:line="360" w:lineRule="auto"/>
+              <w:jc w:val="center"/>
+              <w:rPr>
+                <w:rFonts w:ascii="Times New Roman" w:eastAsia="Times New Roman" w:hAnsi="Times New Roman" w:cs="Times New Roman"/>
+                <w:sz w:val="28"/>
+                <w:szCs w:val="28"/>
+                <w:shd w:val="clear" w:color="auto" w:fill="FFFFFF"/>
+                <w:lang w:val="en-GB" w:eastAsia="ru-RU"/>
+              </w:rPr>
+            </w:pPr>
             <w:r>
               <w:rPr>
                 <w:rFonts w:ascii="Times New Roman" w:eastAsia="Times New Roman" w:hAnsi="Times New Roman" w:cs="Times New Roman"/>
@@ -6392,16 +6809,13 @@
                 <w:shd w:val="clear" w:color="auto" w:fill="FFFFFF"/>
                 <w:lang w:eastAsia="ru-RU"/>
               </w:rPr>
-              <w:t>мА</w:t>
-            </w:r>
-            <w:proofErr w:type="spellEnd"/>
-          </w:p>
-        </w:tc>
-      </w:tr>
-      <w:tr>
-        <w:tc>
-          <w:tcPr>
-            <w:tcW w:w="959" w:type="dxa"/>
+              <w:t>2,2 мВ</w:t>
+            </w:r>
+          </w:p>
+        </w:tc>
+        <w:tc>
+          <w:tcPr>
+            <w:tcW w:w="2393" w:type="dxa"/>
           </w:tcPr>
           <w:p>
             <w:pPr>
@@ -6423,46 +6837,9 @@
                 <w:shd w:val="clear" w:color="auto" w:fill="FFFFFF"/>
                 <w:lang w:eastAsia="ru-RU"/>
               </w:rPr>
-              <w:t>5</w:t>
-            </w:r>
-          </w:p>
-        </w:tc>
-        <w:tc>
-          <w:tcPr>
-            <w:tcW w:w="3826" w:type="dxa"/>
-          </w:tcPr>
-          <w:p>
-            <w:pPr>
-              <w:spacing w:line="360" w:lineRule="auto"/>
-              <w:jc w:val="center"/>
-              <w:rPr>
-                <w:rFonts w:ascii="Times New Roman" w:eastAsia="Times New Roman" w:hAnsi="Times New Roman" w:cs="Times New Roman"/>
-                <w:sz w:val="28"/>
-                <w:szCs w:val="28"/>
-                <w:shd w:val="clear" w:color="auto" w:fill="FFFFFF"/>
-                <w:lang w:val="ru-RU" w:eastAsia="ru-RU"/>
-              </w:rPr>
-            </w:pPr>
-            <w:r>
-              <w:rPr>
-                <w:rFonts w:ascii="Times New Roman" w:eastAsia="Times New Roman" w:hAnsi="Times New Roman" w:cs="Times New Roman"/>
-                <w:sz w:val="28"/>
-                <w:szCs w:val="28"/>
-                <w:shd w:val="clear" w:color="auto" w:fill="FFFFFF"/>
-                <w:lang w:val="ru-RU" w:eastAsia="ru-RU"/>
-              </w:rPr>
-              <w:t>С3</w:t>
-            </w:r>
-          </w:p>
-        </w:tc>
-        <w:tc>
-          <w:tcPr>
-            <w:tcW w:w="2393" w:type="dxa"/>
-          </w:tcPr>
-          <w:p>
-            <w:pPr>
-              <w:spacing w:line="360" w:lineRule="auto"/>
-              <w:jc w:val="center"/>
+              <w:t>311 н</w:t>
+            </w:r>
+            <w:r>
               <w:rPr>
                 <w:rFonts w:ascii="Times New Roman" w:eastAsia="Times New Roman" w:hAnsi="Times New Roman" w:cs="Times New Roman"/>
                 <w:sz w:val="28"/>
@@ -6470,8 +6847,20 @@
                 <w:shd w:val="clear" w:color="auto" w:fill="FFFFFF"/>
                 <w:lang w:eastAsia="ru-RU"/>
               </w:rPr>
-            </w:pPr>
-            <w:r>
+              <w:t>А</w:t>
+            </w:r>
+          </w:p>
+        </w:tc>
+      </w:tr>
+      <w:tr>
+        <w:tc>
+          <w:tcPr>
+            <w:tcW w:w="959" w:type="dxa"/>
+          </w:tcPr>
+          <w:p>
+            <w:pPr>
+              <w:spacing w:line="360" w:lineRule="auto"/>
+              <w:jc w:val="center"/>
               <w:rPr>
                 <w:rFonts w:ascii="Times New Roman" w:eastAsia="Times New Roman" w:hAnsi="Times New Roman" w:cs="Times New Roman"/>
                 <w:sz w:val="28"/>
@@ -6479,9 +6868,7 @@
                 <w:shd w:val="clear" w:color="auto" w:fill="FFFFFF"/>
                 <w:lang w:eastAsia="ru-RU"/>
               </w:rPr>
-              <w:t xml:space="preserve">750 </w:t>
-            </w:r>
-            <w:proofErr w:type="spellStart"/>
+            </w:pPr>
             <w:r>
               <w:rPr>
                 <w:rFonts w:ascii="Times New Roman" w:eastAsia="Times New Roman" w:hAnsi="Times New Roman" w:cs="Times New Roman"/>
@@ -6490,9 +6877,36 @@
                 <w:shd w:val="clear" w:color="auto" w:fill="FFFFFF"/>
                 <w:lang w:eastAsia="ru-RU"/>
               </w:rPr>
-              <w:t>мкВ</w:t>
-            </w:r>
-            <w:proofErr w:type="spellEnd"/>
+              <w:t>11</w:t>
+            </w:r>
+          </w:p>
+        </w:tc>
+        <w:tc>
+          <w:tcPr>
+            <w:tcW w:w="3826" w:type="dxa"/>
+          </w:tcPr>
+          <w:p>
+            <w:pPr>
+              <w:spacing w:line="360" w:lineRule="auto"/>
+              <w:jc w:val="center"/>
+              <w:rPr>
+                <w:rFonts w:ascii="Times New Roman" w:eastAsia="Times New Roman" w:hAnsi="Times New Roman" w:cs="Times New Roman"/>
+                <w:sz w:val="28"/>
+                <w:szCs w:val="28"/>
+                <w:shd w:val="clear" w:color="auto" w:fill="FFFFFF"/>
+                <w:lang w:val="en-GB" w:eastAsia="ru-RU"/>
+              </w:rPr>
+            </w:pPr>
+            <w:r>
+              <w:rPr>
+                <w:rFonts w:ascii="Times New Roman" w:eastAsia="Times New Roman" w:hAnsi="Times New Roman" w:cs="Times New Roman"/>
+                <w:sz w:val="28"/>
+                <w:szCs w:val="28"/>
+                <w:shd w:val="clear" w:color="auto" w:fill="FFFFFF"/>
+                <w:lang w:val="en-GB" w:eastAsia="ru-RU"/>
+              </w:rPr>
+              <w:t>R2</w:t>
+            </w:r>
           </w:p>
         </w:tc>
         <w:tc>
@@ -6519,10 +6933,18 @@
                 <w:shd w:val="clear" w:color="auto" w:fill="FFFFFF"/>
                 <w:lang w:eastAsia="ru-RU"/>
               </w:rPr>
-              <w:t xml:space="preserve">45 </w:t>
-            </w:r>
-            <w:proofErr w:type="spellStart"/>
-            <w:r>
+              <w:t>7, мВ</w:t>
+            </w:r>
+          </w:p>
+        </w:tc>
+        <w:tc>
+          <w:tcPr>
+            <w:tcW w:w="2393" w:type="dxa"/>
+          </w:tcPr>
+          <w:p>
+            <w:pPr>
+              <w:spacing w:line="360" w:lineRule="auto"/>
+              <w:jc w:val="center"/>
               <w:rPr>
                 <w:rFonts w:ascii="Times New Roman" w:eastAsia="Times New Roman" w:hAnsi="Times New Roman" w:cs="Times New Roman"/>
                 <w:sz w:val="28"/>
@@ -6530,21 +6952,8 @@
                 <w:shd w:val="clear" w:color="auto" w:fill="FFFFFF"/>
                 <w:lang w:eastAsia="ru-RU"/>
               </w:rPr>
-              <w:t>мкА</w:t>
-            </w:r>
-            <w:proofErr w:type="spellEnd"/>
-          </w:p>
-        </w:tc>
-      </w:tr>
-      <w:tr>
-        <w:tc>
-          <w:tcPr>
-            <w:tcW w:w="959" w:type="dxa"/>
-          </w:tcPr>
-          <w:p>
-            <w:pPr>
-              <w:spacing w:line="360" w:lineRule="auto"/>
-              <w:jc w:val="center"/>
+            </w:pPr>
+            <w:r>
               <w:rPr>
                 <w:rFonts w:ascii="Times New Roman" w:eastAsia="Times New Roman" w:hAnsi="Times New Roman" w:cs="Times New Roman"/>
                 <w:sz w:val="28"/>
@@ -6552,7 +6961,8 @@
                 <w:shd w:val="clear" w:color="auto" w:fill="FFFFFF"/>
                 <w:lang w:eastAsia="ru-RU"/>
               </w:rPr>
-            </w:pPr>
+              <w:t>311 н</w:t>
+            </w:r>
             <w:r>
               <w:rPr>
                 <w:rFonts w:ascii="Times New Roman" w:eastAsia="Times New Roman" w:hAnsi="Times New Roman" w:cs="Times New Roman"/>
@@ -6561,41 +6971,15 @@
                 <w:shd w:val="clear" w:color="auto" w:fill="FFFFFF"/>
                 <w:lang w:eastAsia="ru-RU"/>
               </w:rPr>
-              <w:t>6</w:t>
-            </w:r>
-          </w:p>
-        </w:tc>
-        <w:tc>
-          <w:tcPr>
-            <w:tcW w:w="3826" w:type="dxa"/>
-          </w:tcPr>
-          <w:p>
-            <w:pPr>
-              <w:spacing w:line="360" w:lineRule="auto"/>
-              <w:jc w:val="center"/>
-              <w:rPr>
-                <w:rFonts w:ascii="Times New Roman" w:eastAsia="Times New Roman" w:hAnsi="Times New Roman" w:cs="Times New Roman"/>
-                <w:sz w:val="28"/>
-                <w:szCs w:val="28"/>
-                <w:shd w:val="clear" w:color="auto" w:fill="FFFFFF"/>
-                <w:lang w:val="ru-RU" w:eastAsia="ru-RU"/>
-              </w:rPr>
-            </w:pPr>
-            <w:r>
-              <w:rPr>
-                <w:rFonts w:ascii="Times New Roman" w:eastAsia="Times New Roman" w:hAnsi="Times New Roman" w:cs="Times New Roman"/>
-                <w:sz w:val="28"/>
-                <w:szCs w:val="28"/>
-                <w:shd w:val="clear" w:color="auto" w:fill="FFFFFF"/>
-                <w:lang w:val="ru-RU" w:eastAsia="ru-RU"/>
-              </w:rPr>
-              <w:t>С4</w:t>
-            </w:r>
-          </w:p>
-        </w:tc>
-        <w:tc>
-          <w:tcPr>
-            <w:tcW w:w="2393" w:type="dxa"/>
+              <w:t>А</w:t>
+            </w:r>
+          </w:p>
+        </w:tc>
+      </w:tr>
+      <w:tr>
+        <w:tc>
+          <w:tcPr>
+            <w:tcW w:w="959" w:type="dxa"/>
           </w:tcPr>
           <w:p>
             <w:pPr>
@@ -6617,10 +7001,46 @@
                 <w:shd w:val="clear" w:color="auto" w:fill="FFFFFF"/>
                 <w:lang w:eastAsia="ru-RU"/>
               </w:rPr>
-              <w:t xml:space="preserve">1,5 </w:t>
-            </w:r>
-            <w:proofErr w:type="spellStart"/>
-            <w:r>
+              <w:t>12</w:t>
+            </w:r>
+          </w:p>
+        </w:tc>
+        <w:tc>
+          <w:tcPr>
+            <w:tcW w:w="3826" w:type="dxa"/>
+          </w:tcPr>
+          <w:p>
+            <w:pPr>
+              <w:spacing w:line="360" w:lineRule="auto"/>
+              <w:jc w:val="center"/>
+              <w:rPr>
+                <w:rFonts w:ascii="Times New Roman" w:eastAsia="Times New Roman" w:hAnsi="Times New Roman" w:cs="Times New Roman"/>
+                <w:sz w:val="28"/>
+                <w:szCs w:val="28"/>
+                <w:shd w:val="clear" w:color="auto" w:fill="FFFFFF"/>
+                <w:lang w:val="en-GB" w:eastAsia="ru-RU"/>
+              </w:rPr>
+            </w:pPr>
+            <w:r>
+              <w:rPr>
+                <w:rFonts w:ascii="Times New Roman" w:eastAsia="Times New Roman" w:hAnsi="Times New Roman" w:cs="Times New Roman"/>
+                <w:sz w:val="28"/>
+                <w:szCs w:val="28"/>
+                <w:shd w:val="clear" w:color="auto" w:fill="FFFFFF"/>
+                <w:lang w:val="en-GB" w:eastAsia="ru-RU"/>
+              </w:rPr>
+              <w:t>R3</w:t>
+            </w:r>
+          </w:p>
+        </w:tc>
+        <w:tc>
+          <w:tcPr>
+            <w:tcW w:w="2393" w:type="dxa"/>
+          </w:tcPr>
+          <w:p>
+            <w:pPr>
+              <w:spacing w:line="360" w:lineRule="auto"/>
+              <w:jc w:val="center"/>
               <w:rPr>
                 <w:rFonts w:ascii="Times New Roman" w:eastAsia="Times New Roman" w:hAnsi="Times New Roman" w:cs="Times New Roman"/>
                 <w:sz w:val="28"/>
@@ -6628,19 +7048,8 @@
                 <w:shd w:val="clear" w:color="auto" w:fill="FFFFFF"/>
                 <w:lang w:eastAsia="ru-RU"/>
               </w:rPr>
-              <w:t>мВ</w:t>
-            </w:r>
-            <w:proofErr w:type="spellEnd"/>
-          </w:p>
-        </w:tc>
-        <w:tc>
-          <w:tcPr>
-            <w:tcW w:w="2393" w:type="dxa"/>
-          </w:tcPr>
-          <w:p>
-            <w:pPr>
-              <w:spacing w:line="360" w:lineRule="auto"/>
-              <w:jc w:val="center"/>
+            </w:pPr>
+            <w:r>
               <w:rPr>
                 <w:rFonts w:ascii="Times New Roman" w:eastAsia="Times New Roman" w:hAnsi="Times New Roman" w:cs="Times New Roman"/>
                 <w:sz w:val="28"/>
@@ -6648,8 +7057,18 @@
                 <w:shd w:val="clear" w:color="auto" w:fill="FFFFFF"/>
                 <w:lang w:eastAsia="ru-RU"/>
               </w:rPr>
-            </w:pPr>
-            <w:r>
+              <w:t>4,25 В</w:t>
+            </w:r>
+          </w:p>
+        </w:tc>
+        <w:tc>
+          <w:tcPr>
+            <w:tcW w:w="2393" w:type="dxa"/>
+          </w:tcPr>
+          <w:p>
+            <w:pPr>
+              <w:spacing w:line="360" w:lineRule="auto"/>
+              <w:jc w:val="center"/>
               <w:rPr>
                 <w:rFonts w:ascii="Times New Roman" w:eastAsia="Times New Roman" w:hAnsi="Times New Roman" w:cs="Times New Roman"/>
                 <w:sz w:val="28"/>
@@ -6657,9 +7076,7 @@
                 <w:shd w:val="clear" w:color="auto" w:fill="FFFFFF"/>
                 <w:lang w:eastAsia="ru-RU"/>
               </w:rPr>
-              <w:t xml:space="preserve">1 </w:t>
-            </w:r>
-            <w:proofErr w:type="spellStart"/>
+            </w:pPr>
             <w:r>
               <w:rPr>
                 <w:rFonts w:ascii="Times New Roman" w:eastAsia="Times New Roman" w:hAnsi="Times New Roman" w:cs="Times New Roman"/>
@@ -6668,9 +7085,8 @@
                 <w:shd w:val="clear" w:color="auto" w:fill="FFFFFF"/>
                 <w:lang w:eastAsia="ru-RU"/>
               </w:rPr>
-              <w:t>мкА</w:t>
-            </w:r>
-            <w:proofErr w:type="spellEnd"/>
+              <w:t>42,5 мА</w:t>
+            </w:r>
           </w:p>
         </w:tc>
       </w:tr>
@@ -6678,6 +7094,62 @@
         <w:tc>
           <w:tcPr>
             <w:tcW w:w="959" w:type="dxa"/>
+          </w:tcPr>
+          <w:p>
+            <w:pPr>
+              <w:spacing w:line="360" w:lineRule="auto"/>
+              <w:jc w:val="center"/>
+              <w:rPr>
+                <w:rFonts w:ascii="Times New Roman" w:eastAsia="Times New Roman" w:hAnsi="Times New Roman" w:cs="Times New Roman"/>
+                <w:sz w:val="28"/>
+                <w:szCs w:val="28"/>
+                <w:shd w:val="clear" w:color="auto" w:fill="FFFFFF"/>
+                <w:lang w:val="en-GB" w:eastAsia="ru-RU"/>
+              </w:rPr>
+            </w:pPr>
+            <w:r>
+              <w:rPr>
+                <w:rFonts w:ascii="Times New Roman" w:eastAsia="Times New Roman" w:hAnsi="Times New Roman" w:cs="Times New Roman"/>
+                <w:sz w:val="28"/>
+                <w:szCs w:val="28"/>
+                <w:shd w:val="clear" w:color="auto" w:fill="FFFFFF"/>
+                <w:lang w:val="en-GB" w:eastAsia="ru-RU"/>
+              </w:rPr>
+              <w:t>13</w:t>
+            </w:r>
+          </w:p>
+        </w:tc>
+        <w:tc>
+          <w:tcPr>
+            <w:tcW w:w="3826" w:type="dxa"/>
+          </w:tcPr>
+          <w:p>
+            <w:pPr>
+              <w:spacing w:line="360" w:lineRule="auto"/>
+              <w:jc w:val="center"/>
+              <w:rPr>
+                <w:rFonts w:ascii="Times New Roman" w:eastAsia="Times New Roman" w:hAnsi="Times New Roman" w:cs="Times New Roman"/>
+                <w:sz w:val="28"/>
+                <w:szCs w:val="28"/>
+                <w:shd w:val="clear" w:color="auto" w:fill="FFFFFF"/>
+                <w:lang w:val="en-GB" w:eastAsia="ru-RU"/>
+              </w:rPr>
+            </w:pPr>
+            <w:r>
+              <w:rPr>
+                <w:rFonts w:ascii="Times New Roman" w:eastAsia="Times New Roman" w:hAnsi="Times New Roman" w:cs="Times New Roman"/>
+                <w:sz w:val="28"/>
+                <w:szCs w:val="28"/>
+                <w:shd w:val="clear" w:color="auto" w:fill="FFFFFF"/>
+                <w:lang w:val="en-GB" w:eastAsia="ru-RU"/>
+              </w:rPr>
+              <w:t>R4</w:t>
+            </w:r>
+          </w:p>
+        </w:tc>
+        <w:tc>
+          <w:tcPr>
+            <w:tcW w:w="2393" w:type="dxa"/>
           </w:tcPr>
           <w:p>
             <w:pPr>
@@ -6699,35 +7171,7 @@
                 <w:shd w:val="clear" w:color="auto" w:fill="FFFFFF"/>
                 <w:lang w:eastAsia="ru-RU"/>
               </w:rPr>
-              <w:t>7</w:t>
-            </w:r>
-          </w:p>
-        </w:tc>
-        <w:tc>
-          <w:tcPr>
-            <w:tcW w:w="3826" w:type="dxa"/>
-          </w:tcPr>
-          <w:p>
-            <w:pPr>
-              <w:spacing w:line="360" w:lineRule="auto"/>
-              <w:jc w:val="center"/>
-              <w:rPr>
-                <w:rFonts w:ascii="Times New Roman" w:eastAsia="Times New Roman" w:hAnsi="Times New Roman" w:cs="Times New Roman"/>
-                <w:sz w:val="28"/>
-                <w:szCs w:val="28"/>
-                <w:shd w:val="clear" w:color="auto" w:fill="FFFFFF"/>
-                <w:lang w:val="ru-RU" w:eastAsia="ru-RU"/>
-              </w:rPr>
-            </w:pPr>
-            <w:r>
-              <w:rPr>
-                <w:rFonts w:ascii="Times New Roman" w:eastAsia="Times New Roman" w:hAnsi="Times New Roman" w:cs="Times New Roman"/>
-                <w:sz w:val="28"/>
-                <w:szCs w:val="28"/>
-                <w:shd w:val="clear" w:color="auto" w:fill="FFFFFF"/>
-                <w:lang w:val="ru-RU" w:eastAsia="ru-RU"/>
-              </w:rPr>
-              <w:t>С5</w:t>
+              <w:t>1,67 мВ</w:t>
             </w:r>
           </w:p>
         </w:tc>
@@ -6755,10 +7199,76 @@
                 <w:shd w:val="clear" w:color="auto" w:fill="FFFFFF"/>
                 <w:lang w:eastAsia="ru-RU"/>
               </w:rPr>
-              <w:t xml:space="preserve">10 </w:t>
-            </w:r>
-            <w:proofErr w:type="spellStart"/>
-            <w:r>
+              <w:t>167 нА</w:t>
+            </w:r>
+          </w:p>
+        </w:tc>
+      </w:tr>
+      <w:tr>
+        <w:tc>
+          <w:tcPr>
+            <w:tcW w:w="959" w:type="dxa"/>
+          </w:tcPr>
+          <w:p>
+            <w:pPr>
+              <w:spacing w:line="360" w:lineRule="auto"/>
+              <w:jc w:val="center"/>
+              <w:rPr>
+                <w:rFonts w:ascii="Times New Roman" w:eastAsia="Times New Roman" w:hAnsi="Times New Roman" w:cs="Times New Roman"/>
+                <w:sz w:val="28"/>
+                <w:szCs w:val="28"/>
+                <w:shd w:val="clear" w:color="auto" w:fill="FFFFFF"/>
+                <w:lang w:val="en-GB" w:eastAsia="ru-RU"/>
+              </w:rPr>
+            </w:pPr>
+            <w:r>
+              <w:rPr>
+                <w:rFonts w:ascii="Times New Roman" w:eastAsia="Times New Roman" w:hAnsi="Times New Roman" w:cs="Times New Roman"/>
+                <w:sz w:val="28"/>
+                <w:szCs w:val="28"/>
+                <w:shd w:val="clear" w:color="auto" w:fill="FFFFFF"/>
+                <w:lang w:val="en-GB" w:eastAsia="ru-RU"/>
+              </w:rPr>
+              <w:t>14</w:t>
+            </w:r>
+          </w:p>
+        </w:tc>
+        <w:tc>
+          <w:tcPr>
+            <w:tcW w:w="3826" w:type="dxa"/>
+          </w:tcPr>
+          <w:p>
+            <w:pPr>
+              <w:spacing w:line="360" w:lineRule="auto"/>
+              <w:jc w:val="center"/>
+              <w:rPr>
+                <w:rFonts w:ascii="Times New Roman" w:eastAsia="Times New Roman" w:hAnsi="Times New Roman" w:cs="Times New Roman"/>
+                <w:sz w:val="28"/>
+                <w:szCs w:val="28"/>
+                <w:shd w:val="clear" w:color="auto" w:fill="FFFFFF"/>
+                <w:lang w:val="en-GB" w:eastAsia="ru-RU"/>
+              </w:rPr>
+            </w:pPr>
+            <w:r>
+              <w:rPr>
+                <w:rFonts w:ascii="Times New Roman" w:eastAsia="Times New Roman" w:hAnsi="Times New Roman" w:cs="Times New Roman"/>
+                <w:sz w:val="28"/>
+                <w:szCs w:val="28"/>
+                <w:shd w:val="clear" w:color="auto" w:fill="FFFFFF"/>
+                <w:lang w:val="en-GB" w:eastAsia="ru-RU"/>
+              </w:rPr>
+              <w:t>R5</w:t>
+            </w:r>
+          </w:p>
+        </w:tc>
+        <w:tc>
+          <w:tcPr>
+            <w:tcW w:w="2393" w:type="dxa"/>
+          </w:tcPr>
+          <w:p>
+            <w:pPr>
+              <w:spacing w:line="360" w:lineRule="auto"/>
+              <w:jc w:val="center"/>
               <w:rPr>
                 <w:rFonts w:ascii="Times New Roman" w:eastAsia="Times New Roman" w:hAnsi="Times New Roman" w:cs="Times New Roman"/>
                 <w:sz w:val="28"/>
@@ -6766,19 +7276,8 @@
                 <w:shd w:val="clear" w:color="auto" w:fill="FFFFFF"/>
                 <w:lang w:eastAsia="ru-RU"/>
               </w:rPr>
-              <w:t>мВ</w:t>
-            </w:r>
-            <w:proofErr w:type="spellEnd"/>
-          </w:p>
-        </w:tc>
-        <w:tc>
-          <w:tcPr>
-            <w:tcW w:w="2393" w:type="dxa"/>
-          </w:tcPr>
-          <w:p>
-            <w:pPr>
-              <w:spacing w:line="360" w:lineRule="auto"/>
-              <w:jc w:val="center"/>
+            </w:pPr>
+            <w:r>
               <w:rPr>
                 <w:rFonts w:ascii="Times New Roman" w:eastAsia="Times New Roman" w:hAnsi="Times New Roman" w:cs="Times New Roman"/>
                 <w:sz w:val="28"/>
@@ -6786,8 +7285,18 @@
                 <w:shd w:val="clear" w:color="auto" w:fill="FFFFFF"/>
                 <w:lang w:eastAsia="ru-RU"/>
               </w:rPr>
-            </w:pPr>
-            <w:r>
+              <w:t>1,3 В</w:t>
+            </w:r>
+          </w:p>
+        </w:tc>
+        <w:tc>
+          <w:tcPr>
+            <w:tcW w:w="2393" w:type="dxa"/>
+          </w:tcPr>
+          <w:p>
+            <w:pPr>
+              <w:spacing w:line="360" w:lineRule="auto"/>
+              <w:jc w:val="center"/>
               <w:rPr>
                 <w:rFonts w:ascii="Times New Roman" w:eastAsia="Times New Roman" w:hAnsi="Times New Roman" w:cs="Times New Roman"/>
                 <w:sz w:val="28"/>
@@ -6795,9 +7304,7 @@
                 <w:shd w:val="clear" w:color="auto" w:fill="FFFFFF"/>
                 <w:lang w:eastAsia="ru-RU"/>
               </w:rPr>
-              <w:t xml:space="preserve">1,8 </w:t>
-            </w:r>
-            <w:proofErr w:type="spellStart"/>
+            </w:pPr>
             <w:r>
               <w:rPr>
                 <w:rFonts w:ascii="Times New Roman" w:eastAsia="Times New Roman" w:hAnsi="Times New Roman" w:cs="Times New Roman"/>
@@ -6806,9 +7313,8 @@
                 <w:shd w:val="clear" w:color="auto" w:fill="FFFFFF"/>
                 <w:lang w:eastAsia="ru-RU"/>
               </w:rPr>
-              <w:t>нА</w:t>
-            </w:r>
-            <w:proofErr w:type="spellEnd"/>
+              <w:t>330 мА</w:t>
+            </w:r>
           </w:p>
         </w:tc>
       </w:tr>
@@ -6837,7 +7343,7 @@
                 <w:shd w:val="clear" w:color="auto" w:fill="FFFFFF"/>
                 <w:lang w:eastAsia="ru-RU"/>
               </w:rPr>
-              <w:t>8</w:t>
+              <w:t>15</w:t>
             </w:r>
           </w:p>
         </w:tc>
@@ -6865,35 +7371,7 @@
                 <w:shd w:val="clear" w:color="auto" w:fill="FFFFFF"/>
                 <w:lang w:val="en-GB" w:eastAsia="ru-RU"/>
               </w:rPr>
-              <w:t>V1</w:t>
-            </w:r>
-          </w:p>
-        </w:tc>
-        <w:tc>
-          <w:tcPr>
-            <w:tcW w:w="2393" w:type="dxa"/>
-          </w:tcPr>
-          <w:p>
-            <w:pPr>
-              <w:spacing w:line="360" w:lineRule="auto"/>
-              <w:jc w:val="center"/>
-              <w:rPr>
-                <w:rFonts w:ascii="Times New Roman" w:eastAsia="Times New Roman" w:hAnsi="Times New Roman" w:cs="Times New Roman"/>
-                <w:sz w:val="28"/>
-                <w:szCs w:val="28"/>
-                <w:shd w:val="clear" w:color="auto" w:fill="FFFFFF"/>
-                <w:lang w:val="en-GB" w:eastAsia="ru-RU"/>
-              </w:rPr>
-            </w:pPr>
-            <w:r>
-              <w:rPr>
-                <w:rFonts w:ascii="Times New Roman" w:eastAsia="Times New Roman" w:hAnsi="Times New Roman" w:cs="Times New Roman"/>
-                <w:sz w:val="28"/>
-                <w:szCs w:val="28"/>
-                <w:shd w:val="clear" w:color="auto" w:fill="FFFFFF"/>
-                <w:lang w:val="en-GB" w:eastAsia="ru-RU"/>
-              </w:rPr>
-              <w:t>5</w:t>
+              <w:t>L1</w:t>
             </w:r>
           </w:p>
         </w:tc>
@@ -6921,10 +7399,18 @@
                 <w:shd w:val="clear" w:color="auto" w:fill="FFFFFF"/>
                 <w:lang w:eastAsia="ru-RU"/>
               </w:rPr>
-              <w:t xml:space="preserve">325 </w:t>
-            </w:r>
-            <w:proofErr w:type="spellStart"/>
-            <w:r>
+              <w:t>31 мкВ</w:t>
+            </w:r>
+          </w:p>
+        </w:tc>
+        <w:tc>
+          <w:tcPr>
+            <w:tcW w:w="2393" w:type="dxa"/>
+          </w:tcPr>
+          <w:p>
+            <w:pPr>
+              <w:spacing w:line="360" w:lineRule="auto"/>
+              <w:jc w:val="center"/>
               <w:rPr>
                 <w:rFonts w:ascii="Times New Roman" w:eastAsia="Times New Roman" w:hAnsi="Times New Roman" w:cs="Times New Roman"/>
                 <w:sz w:val="28"/>
@@ -6932,21 +7418,8 @@
                 <w:shd w:val="clear" w:color="auto" w:fill="FFFFFF"/>
                 <w:lang w:eastAsia="ru-RU"/>
               </w:rPr>
-              <w:t>мА</w:t>
-            </w:r>
-            <w:proofErr w:type="spellEnd"/>
-          </w:p>
-        </w:tc>
-      </w:tr>
-      <w:tr>
-        <w:tc>
-          <w:tcPr>
-            <w:tcW w:w="959" w:type="dxa"/>
-          </w:tcPr>
-          <w:p>
-            <w:pPr>
-              <w:spacing w:line="360" w:lineRule="auto"/>
-              <w:jc w:val="center"/>
+            </w:pPr>
+            <w:r>
               <w:rPr>
                 <w:rFonts w:ascii="Times New Roman" w:eastAsia="Times New Roman" w:hAnsi="Times New Roman" w:cs="Times New Roman"/>
                 <w:sz w:val="28"/>
@@ -6954,959 +7427,8 @@
                 <w:shd w:val="clear" w:color="auto" w:fill="FFFFFF"/>
                 <w:lang w:eastAsia="ru-RU"/>
               </w:rPr>
-            </w:pPr>
-            <w:r>
-              <w:rPr>
-                <w:rFonts w:ascii="Times New Roman" w:eastAsia="Times New Roman" w:hAnsi="Times New Roman" w:cs="Times New Roman"/>
-                <w:sz w:val="28"/>
-                <w:szCs w:val="28"/>
-                <w:shd w:val="clear" w:color="auto" w:fill="FFFFFF"/>
-                <w:lang w:eastAsia="ru-RU"/>
-              </w:rPr>
-              <w:t>9</w:t>
-            </w:r>
-          </w:p>
-        </w:tc>
-        <w:tc>
-          <w:tcPr>
-            <w:tcW w:w="3826" w:type="dxa"/>
-          </w:tcPr>
-          <w:p>
-            <w:pPr>
-              <w:spacing w:line="360" w:lineRule="auto"/>
-              <w:jc w:val="center"/>
-              <w:rPr>
-                <w:rFonts w:ascii="Times New Roman" w:eastAsia="Times New Roman" w:hAnsi="Times New Roman" w:cs="Times New Roman"/>
-                <w:sz w:val="28"/>
-                <w:szCs w:val="28"/>
-                <w:shd w:val="clear" w:color="auto" w:fill="FFFFFF"/>
-                <w:lang w:val="en-GB" w:eastAsia="ru-RU"/>
-              </w:rPr>
-            </w:pPr>
-            <w:r>
-              <w:rPr>
-                <w:rFonts w:ascii="Times New Roman" w:eastAsia="Times New Roman" w:hAnsi="Times New Roman" w:cs="Times New Roman"/>
-                <w:sz w:val="28"/>
-                <w:szCs w:val="28"/>
-                <w:shd w:val="clear" w:color="auto" w:fill="FFFFFF"/>
-                <w:lang w:val="en-GB" w:eastAsia="ru-RU"/>
-              </w:rPr>
-              <w:t>D1</w:t>
-            </w:r>
-          </w:p>
-        </w:tc>
-        <w:tc>
-          <w:tcPr>
-            <w:tcW w:w="2393" w:type="dxa"/>
-          </w:tcPr>
-          <w:p>
-            <w:pPr>
-              <w:spacing w:line="360" w:lineRule="auto"/>
-              <w:jc w:val="center"/>
-              <w:rPr>
-                <w:rFonts w:ascii="Times New Roman" w:eastAsia="Times New Roman" w:hAnsi="Times New Roman" w:cs="Times New Roman"/>
-                <w:sz w:val="28"/>
-                <w:szCs w:val="28"/>
-                <w:shd w:val="clear" w:color="auto" w:fill="FFFFFF"/>
-                <w:lang w:eastAsia="ru-RU"/>
-              </w:rPr>
-            </w:pPr>
-            <w:r>
-              <w:rPr>
-                <w:rFonts w:ascii="Times New Roman" w:eastAsia="Times New Roman" w:hAnsi="Times New Roman" w:cs="Times New Roman"/>
-                <w:sz w:val="28"/>
-                <w:szCs w:val="28"/>
-                <w:shd w:val="clear" w:color="auto" w:fill="FFFFFF"/>
-                <w:lang w:val="en-GB" w:eastAsia="ru-RU"/>
-              </w:rPr>
-              <w:t>752</w:t>
-            </w:r>
-            <w:r>
-              <w:rPr>
-                <w:rFonts w:ascii="Times New Roman" w:eastAsia="Times New Roman" w:hAnsi="Times New Roman" w:cs="Times New Roman"/>
-                <w:sz w:val="28"/>
-                <w:szCs w:val="28"/>
-                <w:shd w:val="clear" w:color="auto" w:fill="FFFFFF"/>
-                <w:lang w:val="en-GB" w:eastAsia="ru-RU"/>
-              </w:rPr>
-              <w:t xml:space="preserve"> </w:t>
-            </w:r>
-            <w:proofErr w:type="spellStart"/>
-            <w:r>
-              <w:rPr>
-                <w:rFonts w:ascii="Times New Roman" w:eastAsia="Times New Roman" w:hAnsi="Times New Roman" w:cs="Times New Roman"/>
-                <w:sz w:val="28"/>
-                <w:szCs w:val="28"/>
-                <w:shd w:val="clear" w:color="auto" w:fill="FFFFFF"/>
-                <w:lang w:eastAsia="ru-RU"/>
-              </w:rPr>
-              <w:t>мВ</w:t>
-            </w:r>
-            <w:proofErr w:type="spellEnd"/>
-          </w:p>
-        </w:tc>
-        <w:tc>
-          <w:tcPr>
-            <w:tcW w:w="2393" w:type="dxa"/>
-          </w:tcPr>
-          <w:p>
-            <w:pPr>
-              <w:spacing w:line="360" w:lineRule="auto"/>
-              <w:jc w:val="center"/>
-              <w:rPr>
-                <w:rFonts w:ascii="Times New Roman" w:eastAsia="Times New Roman" w:hAnsi="Times New Roman" w:cs="Times New Roman"/>
-                <w:sz w:val="28"/>
-                <w:szCs w:val="28"/>
-                <w:shd w:val="clear" w:color="auto" w:fill="FFFFFF"/>
-                <w:lang w:eastAsia="ru-RU"/>
-              </w:rPr>
-            </w:pPr>
-            <w:r>
-              <w:rPr>
-                <w:rFonts w:ascii="Times New Roman" w:eastAsia="Times New Roman" w:hAnsi="Times New Roman" w:cs="Times New Roman"/>
-                <w:sz w:val="28"/>
-                <w:szCs w:val="28"/>
-                <w:shd w:val="clear" w:color="auto" w:fill="FFFFFF"/>
-                <w:lang w:eastAsia="ru-RU"/>
-              </w:rPr>
-              <w:t xml:space="preserve">42,5 </w:t>
-            </w:r>
-            <w:proofErr w:type="spellStart"/>
-            <w:r>
-              <w:rPr>
-                <w:rFonts w:ascii="Times New Roman" w:eastAsia="Times New Roman" w:hAnsi="Times New Roman" w:cs="Times New Roman"/>
-                <w:sz w:val="28"/>
-                <w:szCs w:val="28"/>
-                <w:shd w:val="clear" w:color="auto" w:fill="FFFFFF"/>
-                <w:lang w:eastAsia="ru-RU"/>
-              </w:rPr>
-              <w:t>мА</w:t>
-            </w:r>
-            <w:proofErr w:type="spellEnd"/>
-          </w:p>
-        </w:tc>
-      </w:tr>
-      <w:tr>
-        <w:tc>
-          <w:tcPr>
-            <w:tcW w:w="959" w:type="dxa"/>
-          </w:tcPr>
-          <w:p>
-            <w:pPr>
-              <w:spacing w:line="360" w:lineRule="auto"/>
-              <w:jc w:val="center"/>
-              <w:rPr>
-                <w:rFonts w:ascii="Times New Roman" w:eastAsia="Times New Roman" w:hAnsi="Times New Roman" w:cs="Times New Roman"/>
-                <w:sz w:val="28"/>
-                <w:szCs w:val="28"/>
-                <w:shd w:val="clear" w:color="auto" w:fill="FFFFFF"/>
-                <w:lang w:eastAsia="ru-RU"/>
-              </w:rPr>
-            </w:pPr>
-            <w:r>
-              <w:rPr>
-                <w:rFonts w:ascii="Times New Roman" w:eastAsia="Times New Roman" w:hAnsi="Times New Roman" w:cs="Times New Roman"/>
-                <w:sz w:val="28"/>
-                <w:szCs w:val="28"/>
-                <w:shd w:val="clear" w:color="auto" w:fill="FFFFFF"/>
-                <w:lang w:eastAsia="ru-RU"/>
-              </w:rPr>
-              <w:t>10</w:t>
-            </w:r>
-          </w:p>
-        </w:tc>
-        <w:tc>
-          <w:tcPr>
-            <w:tcW w:w="3826" w:type="dxa"/>
-          </w:tcPr>
-          <w:p>
-            <w:pPr>
-              <w:spacing w:line="360" w:lineRule="auto"/>
-              <w:jc w:val="center"/>
-              <w:rPr>
-                <w:rFonts w:ascii="Times New Roman" w:eastAsia="Times New Roman" w:hAnsi="Times New Roman" w:cs="Times New Roman"/>
-                <w:sz w:val="28"/>
-                <w:szCs w:val="28"/>
-                <w:shd w:val="clear" w:color="auto" w:fill="FFFFFF"/>
-                <w:lang w:val="en-GB" w:eastAsia="ru-RU"/>
-              </w:rPr>
-            </w:pPr>
-            <w:r>
-              <w:rPr>
-                <w:rFonts w:ascii="Times New Roman" w:eastAsia="Times New Roman" w:hAnsi="Times New Roman" w:cs="Times New Roman"/>
-                <w:sz w:val="28"/>
-                <w:szCs w:val="28"/>
-                <w:shd w:val="clear" w:color="auto" w:fill="FFFFFF"/>
-                <w:lang w:val="en-GB" w:eastAsia="ru-RU"/>
-              </w:rPr>
-              <w:t>R1</w:t>
-            </w:r>
-          </w:p>
-        </w:tc>
-        <w:tc>
-          <w:tcPr>
-            <w:tcW w:w="2393" w:type="dxa"/>
-          </w:tcPr>
-          <w:p>
-            <w:pPr>
-              <w:spacing w:line="360" w:lineRule="auto"/>
-              <w:jc w:val="center"/>
-              <w:rPr>
-                <w:rFonts w:ascii="Times New Roman" w:eastAsia="Times New Roman" w:hAnsi="Times New Roman" w:cs="Times New Roman"/>
-                <w:sz w:val="28"/>
-                <w:szCs w:val="28"/>
-                <w:shd w:val="clear" w:color="auto" w:fill="FFFFFF"/>
-                <w:lang w:val="en-GB" w:eastAsia="ru-RU"/>
-              </w:rPr>
-            </w:pPr>
-            <w:r>
-              <w:rPr>
-                <w:rFonts w:ascii="Times New Roman" w:eastAsia="Times New Roman" w:hAnsi="Times New Roman" w:cs="Times New Roman"/>
-                <w:sz w:val="28"/>
-                <w:szCs w:val="28"/>
-                <w:shd w:val="clear" w:color="auto" w:fill="FFFFFF"/>
-                <w:lang w:eastAsia="ru-RU"/>
-              </w:rPr>
-              <w:t xml:space="preserve">2,2 </w:t>
-            </w:r>
-            <w:proofErr w:type="spellStart"/>
-            <w:r>
-              <w:rPr>
-                <w:rFonts w:ascii="Times New Roman" w:eastAsia="Times New Roman" w:hAnsi="Times New Roman" w:cs="Times New Roman"/>
-                <w:sz w:val="28"/>
-                <w:szCs w:val="28"/>
-                <w:shd w:val="clear" w:color="auto" w:fill="FFFFFF"/>
-                <w:lang w:eastAsia="ru-RU"/>
-              </w:rPr>
-              <w:t>мВ</w:t>
-            </w:r>
-            <w:proofErr w:type="spellEnd"/>
-          </w:p>
-        </w:tc>
-        <w:tc>
-          <w:tcPr>
-            <w:tcW w:w="2393" w:type="dxa"/>
-          </w:tcPr>
-          <w:p>
-            <w:pPr>
-              <w:spacing w:line="360" w:lineRule="auto"/>
-              <w:jc w:val="center"/>
-              <w:rPr>
-                <w:rFonts w:ascii="Times New Roman" w:eastAsia="Times New Roman" w:hAnsi="Times New Roman" w:cs="Times New Roman"/>
-                <w:sz w:val="28"/>
-                <w:szCs w:val="28"/>
-                <w:shd w:val="clear" w:color="auto" w:fill="FFFFFF"/>
-                <w:lang w:eastAsia="ru-RU"/>
-              </w:rPr>
-            </w:pPr>
-            <w:r>
-              <w:rPr>
-                <w:rFonts w:ascii="Times New Roman" w:eastAsia="Times New Roman" w:hAnsi="Times New Roman" w:cs="Times New Roman"/>
-                <w:sz w:val="28"/>
-                <w:szCs w:val="28"/>
-                <w:shd w:val="clear" w:color="auto" w:fill="FFFFFF"/>
-                <w:lang w:eastAsia="ru-RU"/>
-              </w:rPr>
-              <w:t xml:space="preserve">311 </w:t>
-            </w:r>
-            <w:proofErr w:type="spellStart"/>
-            <w:r>
-              <w:rPr>
-                <w:rFonts w:ascii="Times New Roman" w:eastAsia="Times New Roman" w:hAnsi="Times New Roman" w:cs="Times New Roman"/>
-                <w:sz w:val="28"/>
-                <w:szCs w:val="28"/>
-                <w:shd w:val="clear" w:color="auto" w:fill="FFFFFF"/>
-                <w:lang w:eastAsia="ru-RU"/>
-              </w:rPr>
-              <w:t>н</w:t>
-            </w:r>
-            <w:r>
-              <w:rPr>
-                <w:rFonts w:ascii="Times New Roman" w:eastAsia="Times New Roman" w:hAnsi="Times New Roman" w:cs="Times New Roman"/>
-                <w:sz w:val="28"/>
-                <w:szCs w:val="28"/>
-                <w:shd w:val="clear" w:color="auto" w:fill="FFFFFF"/>
-                <w:lang w:eastAsia="ru-RU"/>
-              </w:rPr>
-              <w:t>А</w:t>
-            </w:r>
-            <w:proofErr w:type="spellEnd"/>
-          </w:p>
-        </w:tc>
-      </w:tr>
-      <w:tr>
-        <w:tc>
-          <w:tcPr>
-            <w:tcW w:w="959" w:type="dxa"/>
-          </w:tcPr>
-          <w:p>
-            <w:pPr>
-              <w:spacing w:line="360" w:lineRule="auto"/>
-              <w:jc w:val="center"/>
-              <w:rPr>
-                <w:rFonts w:ascii="Times New Roman" w:eastAsia="Times New Roman" w:hAnsi="Times New Roman" w:cs="Times New Roman"/>
-                <w:sz w:val="28"/>
-                <w:szCs w:val="28"/>
-                <w:shd w:val="clear" w:color="auto" w:fill="FFFFFF"/>
-                <w:lang w:eastAsia="ru-RU"/>
-              </w:rPr>
-            </w:pPr>
-            <w:r>
-              <w:rPr>
-                <w:rFonts w:ascii="Times New Roman" w:eastAsia="Times New Roman" w:hAnsi="Times New Roman" w:cs="Times New Roman"/>
-                <w:sz w:val="28"/>
-                <w:szCs w:val="28"/>
-                <w:shd w:val="clear" w:color="auto" w:fill="FFFFFF"/>
-                <w:lang w:eastAsia="ru-RU"/>
-              </w:rPr>
-              <w:t>11</w:t>
-            </w:r>
-          </w:p>
-        </w:tc>
-        <w:tc>
-          <w:tcPr>
-            <w:tcW w:w="3826" w:type="dxa"/>
-          </w:tcPr>
-          <w:p>
-            <w:pPr>
-              <w:spacing w:line="360" w:lineRule="auto"/>
-              <w:jc w:val="center"/>
-              <w:rPr>
-                <w:rFonts w:ascii="Times New Roman" w:eastAsia="Times New Roman" w:hAnsi="Times New Roman" w:cs="Times New Roman"/>
-                <w:sz w:val="28"/>
-                <w:szCs w:val="28"/>
-                <w:shd w:val="clear" w:color="auto" w:fill="FFFFFF"/>
-                <w:lang w:val="en-GB" w:eastAsia="ru-RU"/>
-              </w:rPr>
-            </w:pPr>
-            <w:r>
-              <w:rPr>
-                <w:rFonts w:ascii="Times New Roman" w:eastAsia="Times New Roman" w:hAnsi="Times New Roman" w:cs="Times New Roman"/>
-                <w:sz w:val="28"/>
-                <w:szCs w:val="28"/>
-                <w:shd w:val="clear" w:color="auto" w:fill="FFFFFF"/>
-                <w:lang w:val="en-GB" w:eastAsia="ru-RU"/>
-              </w:rPr>
-              <w:t>R2</w:t>
-            </w:r>
-          </w:p>
-        </w:tc>
-        <w:tc>
-          <w:tcPr>
-            <w:tcW w:w="2393" w:type="dxa"/>
-          </w:tcPr>
-          <w:p>
-            <w:pPr>
-              <w:spacing w:line="360" w:lineRule="auto"/>
-              <w:jc w:val="center"/>
-              <w:rPr>
-                <w:rFonts w:ascii="Times New Roman" w:eastAsia="Times New Roman" w:hAnsi="Times New Roman" w:cs="Times New Roman"/>
-                <w:sz w:val="28"/>
-                <w:szCs w:val="28"/>
-                <w:shd w:val="clear" w:color="auto" w:fill="FFFFFF"/>
-                <w:lang w:eastAsia="ru-RU"/>
-              </w:rPr>
-            </w:pPr>
-            <w:r>
-              <w:rPr>
-                <w:rFonts w:ascii="Times New Roman" w:eastAsia="Times New Roman" w:hAnsi="Times New Roman" w:cs="Times New Roman"/>
-                <w:sz w:val="28"/>
-                <w:szCs w:val="28"/>
-                <w:shd w:val="clear" w:color="auto" w:fill="FFFFFF"/>
-                <w:lang w:eastAsia="ru-RU"/>
-              </w:rPr>
-              <w:t xml:space="preserve">7, </w:t>
-            </w:r>
-            <w:proofErr w:type="spellStart"/>
-            <w:r>
-              <w:rPr>
-                <w:rFonts w:ascii="Times New Roman" w:eastAsia="Times New Roman" w:hAnsi="Times New Roman" w:cs="Times New Roman"/>
-                <w:sz w:val="28"/>
-                <w:szCs w:val="28"/>
-                <w:shd w:val="clear" w:color="auto" w:fill="FFFFFF"/>
-                <w:lang w:eastAsia="ru-RU"/>
-              </w:rPr>
-              <w:t>мВ</w:t>
-            </w:r>
-            <w:proofErr w:type="spellEnd"/>
-          </w:p>
-        </w:tc>
-        <w:tc>
-          <w:tcPr>
-            <w:tcW w:w="2393" w:type="dxa"/>
-          </w:tcPr>
-          <w:p>
-            <w:pPr>
-              <w:spacing w:line="360" w:lineRule="auto"/>
-              <w:jc w:val="center"/>
-              <w:rPr>
-                <w:rFonts w:ascii="Times New Roman" w:eastAsia="Times New Roman" w:hAnsi="Times New Roman" w:cs="Times New Roman"/>
-                <w:sz w:val="28"/>
-                <w:szCs w:val="28"/>
-                <w:shd w:val="clear" w:color="auto" w:fill="FFFFFF"/>
-                <w:lang w:eastAsia="ru-RU"/>
-              </w:rPr>
-            </w:pPr>
-            <w:r>
-              <w:rPr>
-                <w:rFonts w:ascii="Times New Roman" w:eastAsia="Times New Roman" w:hAnsi="Times New Roman" w:cs="Times New Roman"/>
-                <w:sz w:val="28"/>
-                <w:szCs w:val="28"/>
-                <w:shd w:val="clear" w:color="auto" w:fill="FFFFFF"/>
-                <w:lang w:eastAsia="ru-RU"/>
-              </w:rPr>
-              <w:t xml:space="preserve">311 </w:t>
-            </w:r>
-            <w:proofErr w:type="spellStart"/>
-            <w:r>
-              <w:rPr>
-                <w:rFonts w:ascii="Times New Roman" w:eastAsia="Times New Roman" w:hAnsi="Times New Roman" w:cs="Times New Roman"/>
-                <w:sz w:val="28"/>
-                <w:szCs w:val="28"/>
-                <w:shd w:val="clear" w:color="auto" w:fill="FFFFFF"/>
-                <w:lang w:eastAsia="ru-RU"/>
-              </w:rPr>
-              <w:t>н</w:t>
-            </w:r>
-            <w:r>
-              <w:rPr>
-                <w:rFonts w:ascii="Times New Roman" w:eastAsia="Times New Roman" w:hAnsi="Times New Roman" w:cs="Times New Roman"/>
-                <w:sz w:val="28"/>
-                <w:szCs w:val="28"/>
-                <w:shd w:val="clear" w:color="auto" w:fill="FFFFFF"/>
-                <w:lang w:eastAsia="ru-RU"/>
-              </w:rPr>
-              <w:t>А</w:t>
-            </w:r>
-            <w:proofErr w:type="spellEnd"/>
-          </w:p>
-        </w:tc>
-      </w:tr>
-      <w:tr>
-        <w:tc>
-          <w:tcPr>
-            <w:tcW w:w="959" w:type="dxa"/>
-          </w:tcPr>
-          <w:p>
-            <w:pPr>
-              <w:spacing w:line="360" w:lineRule="auto"/>
-              <w:jc w:val="center"/>
-              <w:rPr>
-                <w:rFonts w:ascii="Times New Roman" w:eastAsia="Times New Roman" w:hAnsi="Times New Roman" w:cs="Times New Roman"/>
-                <w:sz w:val="28"/>
-                <w:szCs w:val="28"/>
-                <w:shd w:val="clear" w:color="auto" w:fill="FFFFFF"/>
-                <w:lang w:eastAsia="ru-RU"/>
-              </w:rPr>
-            </w:pPr>
-            <w:r>
-              <w:rPr>
-                <w:rFonts w:ascii="Times New Roman" w:eastAsia="Times New Roman" w:hAnsi="Times New Roman" w:cs="Times New Roman"/>
-                <w:sz w:val="28"/>
-                <w:szCs w:val="28"/>
-                <w:shd w:val="clear" w:color="auto" w:fill="FFFFFF"/>
-                <w:lang w:eastAsia="ru-RU"/>
-              </w:rPr>
-              <w:t>12</w:t>
-            </w:r>
-          </w:p>
-        </w:tc>
-        <w:tc>
-          <w:tcPr>
-            <w:tcW w:w="3826" w:type="dxa"/>
-          </w:tcPr>
-          <w:p>
-            <w:pPr>
-              <w:spacing w:line="360" w:lineRule="auto"/>
-              <w:jc w:val="center"/>
-              <w:rPr>
-                <w:rFonts w:ascii="Times New Roman" w:eastAsia="Times New Roman" w:hAnsi="Times New Roman" w:cs="Times New Roman"/>
-                <w:sz w:val="28"/>
-                <w:szCs w:val="28"/>
-                <w:shd w:val="clear" w:color="auto" w:fill="FFFFFF"/>
-                <w:lang w:val="en-GB" w:eastAsia="ru-RU"/>
-              </w:rPr>
-            </w:pPr>
-            <w:r>
-              <w:rPr>
-                <w:rFonts w:ascii="Times New Roman" w:eastAsia="Times New Roman" w:hAnsi="Times New Roman" w:cs="Times New Roman"/>
-                <w:sz w:val="28"/>
-                <w:szCs w:val="28"/>
-                <w:shd w:val="clear" w:color="auto" w:fill="FFFFFF"/>
-                <w:lang w:val="en-GB" w:eastAsia="ru-RU"/>
-              </w:rPr>
-              <w:t>R3</w:t>
-            </w:r>
-          </w:p>
-        </w:tc>
-        <w:tc>
-          <w:tcPr>
-            <w:tcW w:w="2393" w:type="dxa"/>
-          </w:tcPr>
-          <w:p>
-            <w:pPr>
-              <w:spacing w:line="360" w:lineRule="auto"/>
-              <w:jc w:val="center"/>
-              <w:rPr>
-                <w:rFonts w:ascii="Times New Roman" w:eastAsia="Times New Roman" w:hAnsi="Times New Roman" w:cs="Times New Roman"/>
-                <w:sz w:val="28"/>
-                <w:szCs w:val="28"/>
-                <w:shd w:val="clear" w:color="auto" w:fill="FFFFFF"/>
-                <w:lang w:eastAsia="ru-RU"/>
-              </w:rPr>
-            </w:pPr>
-            <w:r>
-              <w:rPr>
-                <w:rFonts w:ascii="Times New Roman" w:eastAsia="Times New Roman" w:hAnsi="Times New Roman" w:cs="Times New Roman"/>
-                <w:sz w:val="28"/>
-                <w:szCs w:val="28"/>
-                <w:shd w:val="clear" w:color="auto" w:fill="FFFFFF"/>
-                <w:lang w:eastAsia="ru-RU"/>
-              </w:rPr>
-              <w:t>4,25 В</w:t>
-            </w:r>
-          </w:p>
-        </w:tc>
-        <w:tc>
-          <w:tcPr>
-            <w:tcW w:w="2393" w:type="dxa"/>
-          </w:tcPr>
-          <w:p>
-            <w:pPr>
-              <w:spacing w:line="360" w:lineRule="auto"/>
-              <w:jc w:val="center"/>
-              <w:rPr>
-                <w:rFonts w:ascii="Times New Roman" w:eastAsia="Times New Roman" w:hAnsi="Times New Roman" w:cs="Times New Roman"/>
-                <w:sz w:val="28"/>
-                <w:szCs w:val="28"/>
-                <w:shd w:val="clear" w:color="auto" w:fill="FFFFFF"/>
-                <w:lang w:eastAsia="ru-RU"/>
-              </w:rPr>
-            </w:pPr>
-            <w:r>
-              <w:rPr>
-                <w:rFonts w:ascii="Times New Roman" w:eastAsia="Times New Roman" w:hAnsi="Times New Roman" w:cs="Times New Roman"/>
-                <w:sz w:val="28"/>
-                <w:szCs w:val="28"/>
-                <w:shd w:val="clear" w:color="auto" w:fill="FFFFFF"/>
-                <w:lang w:eastAsia="ru-RU"/>
-              </w:rPr>
-              <w:t xml:space="preserve">42,5 </w:t>
-            </w:r>
-            <w:proofErr w:type="spellStart"/>
-            <w:r>
-              <w:rPr>
-                <w:rFonts w:ascii="Times New Roman" w:eastAsia="Times New Roman" w:hAnsi="Times New Roman" w:cs="Times New Roman"/>
-                <w:sz w:val="28"/>
-                <w:szCs w:val="28"/>
-                <w:shd w:val="clear" w:color="auto" w:fill="FFFFFF"/>
-                <w:lang w:eastAsia="ru-RU"/>
-              </w:rPr>
-              <w:t>мА</w:t>
-            </w:r>
-            <w:proofErr w:type="spellEnd"/>
-          </w:p>
-        </w:tc>
-      </w:tr>
-      <w:tr>
-        <w:tc>
-          <w:tcPr>
-            <w:tcW w:w="959" w:type="dxa"/>
-          </w:tcPr>
-          <w:p>
-            <w:pPr>
-              <w:spacing w:line="360" w:lineRule="auto"/>
-              <w:jc w:val="center"/>
-              <w:rPr>
-                <w:rFonts w:ascii="Times New Roman" w:eastAsia="Times New Roman" w:hAnsi="Times New Roman" w:cs="Times New Roman"/>
-                <w:sz w:val="28"/>
-                <w:szCs w:val="28"/>
-                <w:shd w:val="clear" w:color="auto" w:fill="FFFFFF"/>
-                <w:lang w:val="en-GB" w:eastAsia="ru-RU"/>
-              </w:rPr>
-            </w:pPr>
-            <w:r>
-              <w:rPr>
-                <w:rFonts w:ascii="Times New Roman" w:eastAsia="Times New Roman" w:hAnsi="Times New Roman" w:cs="Times New Roman"/>
-                <w:sz w:val="28"/>
-                <w:szCs w:val="28"/>
-                <w:shd w:val="clear" w:color="auto" w:fill="FFFFFF"/>
-                <w:lang w:val="en-GB" w:eastAsia="ru-RU"/>
-              </w:rPr>
-              <w:t>13</w:t>
-            </w:r>
-          </w:p>
-        </w:tc>
-        <w:tc>
-          <w:tcPr>
-            <w:tcW w:w="3826" w:type="dxa"/>
-          </w:tcPr>
-          <w:p>
-            <w:pPr>
-              <w:spacing w:line="360" w:lineRule="auto"/>
-              <w:jc w:val="center"/>
-              <w:rPr>
-                <w:rFonts w:ascii="Times New Roman" w:eastAsia="Times New Roman" w:hAnsi="Times New Roman" w:cs="Times New Roman"/>
-                <w:sz w:val="28"/>
-                <w:szCs w:val="28"/>
-                <w:shd w:val="clear" w:color="auto" w:fill="FFFFFF"/>
-                <w:lang w:val="en-GB" w:eastAsia="ru-RU"/>
-              </w:rPr>
-            </w:pPr>
-            <w:r>
-              <w:rPr>
-                <w:rFonts w:ascii="Times New Roman" w:eastAsia="Times New Roman" w:hAnsi="Times New Roman" w:cs="Times New Roman"/>
-                <w:sz w:val="28"/>
-                <w:szCs w:val="28"/>
-                <w:shd w:val="clear" w:color="auto" w:fill="FFFFFF"/>
-                <w:lang w:val="en-GB" w:eastAsia="ru-RU"/>
-              </w:rPr>
-              <w:t>R4</w:t>
-            </w:r>
-          </w:p>
-        </w:tc>
-        <w:tc>
-          <w:tcPr>
-            <w:tcW w:w="2393" w:type="dxa"/>
-          </w:tcPr>
-          <w:p>
-            <w:pPr>
-              <w:spacing w:line="360" w:lineRule="auto"/>
-              <w:jc w:val="center"/>
-              <w:rPr>
-                <w:rFonts w:ascii="Times New Roman" w:eastAsia="Times New Roman" w:hAnsi="Times New Roman" w:cs="Times New Roman"/>
-                <w:sz w:val="28"/>
-                <w:szCs w:val="28"/>
-                <w:shd w:val="clear" w:color="auto" w:fill="FFFFFF"/>
-                <w:lang w:eastAsia="ru-RU"/>
-              </w:rPr>
-            </w:pPr>
-            <w:r>
-              <w:rPr>
-                <w:rFonts w:ascii="Times New Roman" w:eastAsia="Times New Roman" w:hAnsi="Times New Roman" w:cs="Times New Roman"/>
-                <w:sz w:val="28"/>
-                <w:szCs w:val="28"/>
-                <w:shd w:val="clear" w:color="auto" w:fill="FFFFFF"/>
-                <w:lang w:eastAsia="ru-RU"/>
-              </w:rPr>
-              <w:t xml:space="preserve">1,67 </w:t>
-            </w:r>
-            <w:proofErr w:type="spellStart"/>
-            <w:r>
-              <w:rPr>
-                <w:rFonts w:ascii="Times New Roman" w:eastAsia="Times New Roman" w:hAnsi="Times New Roman" w:cs="Times New Roman"/>
-                <w:sz w:val="28"/>
-                <w:szCs w:val="28"/>
-                <w:shd w:val="clear" w:color="auto" w:fill="FFFFFF"/>
-                <w:lang w:eastAsia="ru-RU"/>
-              </w:rPr>
-              <w:t>мВ</w:t>
-            </w:r>
-            <w:proofErr w:type="spellEnd"/>
-          </w:p>
-        </w:tc>
-        <w:tc>
-          <w:tcPr>
-            <w:tcW w:w="2393" w:type="dxa"/>
-          </w:tcPr>
-          <w:p>
-            <w:pPr>
-              <w:spacing w:line="360" w:lineRule="auto"/>
-              <w:jc w:val="center"/>
-              <w:rPr>
-                <w:rFonts w:ascii="Times New Roman" w:eastAsia="Times New Roman" w:hAnsi="Times New Roman" w:cs="Times New Roman"/>
-                <w:sz w:val="28"/>
-                <w:szCs w:val="28"/>
-                <w:shd w:val="clear" w:color="auto" w:fill="FFFFFF"/>
-                <w:lang w:eastAsia="ru-RU"/>
-              </w:rPr>
-            </w:pPr>
-            <w:r>
-              <w:rPr>
-                <w:rFonts w:ascii="Times New Roman" w:eastAsia="Times New Roman" w:hAnsi="Times New Roman" w:cs="Times New Roman"/>
-                <w:sz w:val="28"/>
-                <w:szCs w:val="28"/>
-                <w:shd w:val="clear" w:color="auto" w:fill="FFFFFF"/>
-                <w:lang w:eastAsia="ru-RU"/>
-              </w:rPr>
-              <w:t xml:space="preserve">167 </w:t>
-            </w:r>
-            <w:proofErr w:type="spellStart"/>
-            <w:r>
-              <w:rPr>
-                <w:rFonts w:ascii="Times New Roman" w:eastAsia="Times New Roman" w:hAnsi="Times New Roman" w:cs="Times New Roman"/>
-                <w:sz w:val="28"/>
-                <w:szCs w:val="28"/>
-                <w:shd w:val="clear" w:color="auto" w:fill="FFFFFF"/>
-                <w:lang w:eastAsia="ru-RU"/>
-              </w:rPr>
-              <w:t>нА</w:t>
-            </w:r>
-            <w:proofErr w:type="spellEnd"/>
-          </w:p>
-        </w:tc>
-      </w:tr>
-      <w:tr>
-        <w:tc>
-          <w:tcPr>
-            <w:tcW w:w="959" w:type="dxa"/>
-          </w:tcPr>
-          <w:p>
-            <w:pPr>
-              <w:spacing w:line="360" w:lineRule="auto"/>
-              <w:jc w:val="center"/>
-              <w:rPr>
-                <w:rFonts w:ascii="Times New Roman" w:eastAsia="Times New Roman" w:hAnsi="Times New Roman" w:cs="Times New Roman"/>
-                <w:sz w:val="28"/>
-                <w:szCs w:val="28"/>
-                <w:shd w:val="clear" w:color="auto" w:fill="FFFFFF"/>
-                <w:lang w:val="en-GB" w:eastAsia="ru-RU"/>
-              </w:rPr>
-            </w:pPr>
-            <w:r>
-              <w:rPr>
-                <w:rFonts w:ascii="Times New Roman" w:eastAsia="Times New Roman" w:hAnsi="Times New Roman" w:cs="Times New Roman"/>
-                <w:sz w:val="28"/>
-                <w:szCs w:val="28"/>
-                <w:shd w:val="clear" w:color="auto" w:fill="FFFFFF"/>
-                <w:lang w:val="en-GB" w:eastAsia="ru-RU"/>
-              </w:rPr>
-              <w:t>14</w:t>
-            </w:r>
-          </w:p>
-        </w:tc>
-        <w:tc>
-          <w:tcPr>
-            <w:tcW w:w="3826" w:type="dxa"/>
-          </w:tcPr>
-          <w:p>
-            <w:pPr>
-              <w:spacing w:line="360" w:lineRule="auto"/>
-              <w:jc w:val="center"/>
-              <w:rPr>
-                <w:rFonts w:ascii="Times New Roman" w:eastAsia="Times New Roman" w:hAnsi="Times New Roman" w:cs="Times New Roman"/>
-                <w:sz w:val="28"/>
-                <w:szCs w:val="28"/>
-                <w:shd w:val="clear" w:color="auto" w:fill="FFFFFF"/>
-                <w:lang w:val="en-GB" w:eastAsia="ru-RU"/>
-              </w:rPr>
-            </w:pPr>
-            <w:r>
-              <w:rPr>
-                <w:rFonts w:ascii="Times New Roman" w:eastAsia="Times New Roman" w:hAnsi="Times New Roman" w:cs="Times New Roman"/>
-                <w:sz w:val="28"/>
-                <w:szCs w:val="28"/>
-                <w:shd w:val="clear" w:color="auto" w:fill="FFFFFF"/>
-                <w:lang w:val="en-GB" w:eastAsia="ru-RU"/>
-              </w:rPr>
-              <w:t>R5</w:t>
-            </w:r>
-          </w:p>
-        </w:tc>
-        <w:tc>
-          <w:tcPr>
-            <w:tcW w:w="2393" w:type="dxa"/>
-          </w:tcPr>
-          <w:p>
-            <w:pPr>
-              <w:spacing w:line="360" w:lineRule="auto"/>
-              <w:jc w:val="center"/>
-              <w:rPr>
-                <w:rFonts w:ascii="Times New Roman" w:eastAsia="Times New Roman" w:hAnsi="Times New Roman" w:cs="Times New Roman"/>
-                <w:sz w:val="28"/>
-                <w:szCs w:val="28"/>
-                <w:shd w:val="clear" w:color="auto" w:fill="FFFFFF"/>
-                <w:lang w:eastAsia="ru-RU"/>
-              </w:rPr>
-            </w:pPr>
-            <w:r>
-              <w:rPr>
-                <w:rFonts w:ascii="Times New Roman" w:eastAsia="Times New Roman" w:hAnsi="Times New Roman" w:cs="Times New Roman"/>
-                <w:sz w:val="28"/>
-                <w:szCs w:val="28"/>
-                <w:shd w:val="clear" w:color="auto" w:fill="FFFFFF"/>
-                <w:lang w:eastAsia="ru-RU"/>
-              </w:rPr>
-              <w:t>1,3 В</w:t>
-            </w:r>
-          </w:p>
-        </w:tc>
-        <w:tc>
-          <w:tcPr>
-            <w:tcW w:w="2393" w:type="dxa"/>
-          </w:tcPr>
-          <w:p>
-            <w:pPr>
-              <w:spacing w:line="360" w:lineRule="auto"/>
-              <w:jc w:val="center"/>
-              <w:rPr>
-                <w:rFonts w:ascii="Times New Roman" w:eastAsia="Times New Roman" w:hAnsi="Times New Roman" w:cs="Times New Roman"/>
-                <w:sz w:val="28"/>
-                <w:szCs w:val="28"/>
-                <w:shd w:val="clear" w:color="auto" w:fill="FFFFFF"/>
-                <w:lang w:eastAsia="ru-RU"/>
-              </w:rPr>
-            </w:pPr>
-            <w:r>
-              <w:rPr>
-                <w:rFonts w:ascii="Times New Roman" w:eastAsia="Times New Roman" w:hAnsi="Times New Roman" w:cs="Times New Roman"/>
-                <w:sz w:val="28"/>
-                <w:szCs w:val="28"/>
-                <w:shd w:val="clear" w:color="auto" w:fill="FFFFFF"/>
-                <w:lang w:eastAsia="ru-RU"/>
-              </w:rPr>
-              <w:t xml:space="preserve">330 </w:t>
-            </w:r>
-            <w:proofErr w:type="spellStart"/>
-            <w:r>
-              <w:rPr>
-                <w:rFonts w:ascii="Times New Roman" w:eastAsia="Times New Roman" w:hAnsi="Times New Roman" w:cs="Times New Roman"/>
-                <w:sz w:val="28"/>
-                <w:szCs w:val="28"/>
-                <w:shd w:val="clear" w:color="auto" w:fill="FFFFFF"/>
-                <w:lang w:eastAsia="ru-RU"/>
-              </w:rPr>
-              <w:t>мА</w:t>
-            </w:r>
-            <w:proofErr w:type="spellEnd"/>
-          </w:p>
-        </w:tc>
-      </w:tr>
-      <w:tr>
-        <w:tc>
-          <w:tcPr>
-            <w:tcW w:w="959" w:type="dxa"/>
-          </w:tcPr>
-          <w:p>
-            <w:pPr>
-              <w:spacing w:line="360" w:lineRule="auto"/>
-              <w:jc w:val="center"/>
-              <w:rPr>
-                <w:rFonts w:ascii="Times New Roman" w:eastAsia="Times New Roman" w:hAnsi="Times New Roman" w:cs="Times New Roman"/>
-                <w:sz w:val="28"/>
-                <w:szCs w:val="28"/>
-                <w:shd w:val="clear" w:color="auto" w:fill="FFFFFF"/>
-                <w:lang w:eastAsia="ru-RU"/>
-              </w:rPr>
-            </w:pPr>
-            <w:r>
-              <w:rPr>
-                <w:rFonts w:ascii="Times New Roman" w:eastAsia="Times New Roman" w:hAnsi="Times New Roman" w:cs="Times New Roman"/>
-                <w:sz w:val="28"/>
-                <w:szCs w:val="28"/>
-                <w:shd w:val="clear" w:color="auto" w:fill="FFFFFF"/>
-                <w:lang w:eastAsia="ru-RU"/>
-              </w:rPr>
-              <w:t>15</w:t>
-            </w:r>
-          </w:p>
-        </w:tc>
-        <w:tc>
-          <w:tcPr>
-            <w:tcW w:w="3826" w:type="dxa"/>
-          </w:tcPr>
-          <w:p>
-            <w:pPr>
-              <w:spacing w:line="360" w:lineRule="auto"/>
-              <w:jc w:val="center"/>
-              <w:rPr>
-                <w:rFonts w:ascii="Times New Roman" w:eastAsia="Times New Roman" w:hAnsi="Times New Roman" w:cs="Times New Roman"/>
-                <w:sz w:val="28"/>
-                <w:szCs w:val="28"/>
-                <w:shd w:val="clear" w:color="auto" w:fill="FFFFFF"/>
-                <w:lang w:val="en-GB" w:eastAsia="ru-RU"/>
-              </w:rPr>
-            </w:pPr>
-            <w:r>
-              <w:rPr>
-                <w:rFonts w:ascii="Times New Roman" w:eastAsia="Times New Roman" w:hAnsi="Times New Roman" w:cs="Times New Roman"/>
-                <w:sz w:val="28"/>
-                <w:szCs w:val="28"/>
-                <w:shd w:val="clear" w:color="auto" w:fill="FFFFFF"/>
-                <w:lang w:val="en-GB" w:eastAsia="ru-RU"/>
-              </w:rPr>
-              <w:t>L1</w:t>
-            </w:r>
-          </w:p>
-        </w:tc>
-        <w:tc>
-          <w:tcPr>
-            <w:tcW w:w="2393" w:type="dxa"/>
-          </w:tcPr>
-          <w:p>
-            <w:pPr>
-              <w:spacing w:line="360" w:lineRule="auto"/>
-              <w:jc w:val="center"/>
-              <w:rPr>
-                <w:rFonts w:ascii="Times New Roman" w:eastAsia="Times New Roman" w:hAnsi="Times New Roman" w:cs="Times New Roman"/>
-                <w:sz w:val="28"/>
-                <w:szCs w:val="28"/>
-                <w:shd w:val="clear" w:color="auto" w:fill="FFFFFF"/>
-                <w:lang w:eastAsia="ru-RU"/>
-              </w:rPr>
-            </w:pPr>
-            <w:r>
-              <w:rPr>
-                <w:rFonts w:ascii="Times New Roman" w:eastAsia="Times New Roman" w:hAnsi="Times New Roman" w:cs="Times New Roman"/>
-                <w:sz w:val="28"/>
-                <w:szCs w:val="28"/>
-                <w:shd w:val="clear" w:color="auto" w:fill="FFFFFF"/>
-                <w:lang w:eastAsia="ru-RU"/>
-              </w:rPr>
-              <w:t xml:space="preserve">31 </w:t>
-            </w:r>
-            <w:proofErr w:type="spellStart"/>
-            <w:r>
-              <w:rPr>
-                <w:rFonts w:ascii="Times New Roman" w:eastAsia="Times New Roman" w:hAnsi="Times New Roman" w:cs="Times New Roman"/>
-                <w:sz w:val="28"/>
-                <w:szCs w:val="28"/>
-                <w:shd w:val="clear" w:color="auto" w:fill="FFFFFF"/>
-                <w:lang w:eastAsia="ru-RU"/>
-              </w:rPr>
-              <w:t>мкВ</w:t>
-            </w:r>
-            <w:proofErr w:type="spellEnd"/>
-          </w:p>
-        </w:tc>
-        <w:tc>
-          <w:tcPr>
-            <w:tcW w:w="2393" w:type="dxa"/>
-          </w:tcPr>
-          <w:p>
-            <w:pPr>
-              <w:spacing w:line="360" w:lineRule="auto"/>
-              <w:jc w:val="center"/>
-              <w:rPr>
-                <w:rFonts w:ascii="Times New Roman" w:eastAsia="Times New Roman" w:hAnsi="Times New Roman" w:cs="Times New Roman"/>
-                <w:sz w:val="28"/>
-                <w:szCs w:val="28"/>
-                <w:shd w:val="clear" w:color="auto" w:fill="FFFFFF"/>
-                <w:lang w:eastAsia="ru-RU"/>
-              </w:rPr>
-            </w:pPr>
-            <w:r>
-              <w:rPr>
-                <w:rFonts w:ascii="Times New Roman" w:eastAsia="Times New Roman" w:hAnsi="Times New Roman" w:cs="Times New Roman"/>
-                <w:sz w:val="28"/>
-                <w:szCs w:val="28"/>
-                <w:shd w:val="clear" w:color="auto" w:fill="FFFFFF"/>
-                <w:lang w:eastAsia="ru-RU"/>
-              </w:rPr>
-              <w:t xml:space="preserve">120 </w:t>
-            </w:r>
-            <w:proofErr w:type="spellStart"/>
-            <w:r>
-              <w:rPr>
-                <w:rFonts w:ascii="Times New Roman" w:eastAsia="Times New Roman" w:hAnsi="Times New Roman" w:cs="Times New Roman"/>
-                <w:sz w:val="28"/>
-                <w:szCs w:val="28"/>
-                <w:shd w:val="clear" w:color="auto" w:fill="FFFFFF"/>
-                <w:lang w:eastAsia="ru-RU"/>
-              </w:rPr>
-              <w:t>пА</w:t>
-            </w:r>
-            <w:proofErr w:type="spellEnd"/>
+              <w:t>120 пА</w:t>
+            </w:r>
           </w:p>
         </w:tc>
       </w:tr>
@@ -10847,41 +10369,13 @@
                 <w:lang w:val="en-GB"/>
               </w:rPr>
             </w:pPr>
-            <w:proofErr w:type="spellStart"/>
-            <w:r>
-              <w:rPr>
-                <w:rFonts w:ascii="Times New Roman" w:hAnsi="Times New Roman" w:cs="Times New Roman"/>
-                <w:sz w:val="20"/>
-                <w:szCs w:val="20"/>
-              </w:rPr>
-              <w:t>Cap</w:t>
-            </w:r>
-            <w:proofErr w:type="spellEnd"/>
-            <w:r>
-              <w:rPr>
-                <w:rFonts w:ascii="Times New Roman" w:hAnsi="Times New Roman" w:cs="Times New Roman"/>
-                <w:sz w:val="20"/>
-                <w:szCs w:val="20"/>
-              </w:rPr>
-              <w:t xml:space="preserve"> </w:t>
-            </w:r>
-            <w:proofErr w:type="spellStart"/>
-            <w:r>
-              <w:rPr>
-                <w:rFonts w:ascii="Times New Roman" w:hAnsi="Times New Roman" w:cs="Times New Roman"/>
-                <w:sz w:val="20"/>
-                <w:szCs w:val="20"/>
-              </w:rPr>
-              <w:t>Trimmer</w:t>
-            </w:r>
-            <w:proofErr w:type="spellEnd"/>
-            <w:r>
-              <w:rPr>
-                <w:rFonts w:ascii="Times New Roman" w:hAnsi="Times New Roman" w:cs="Times New Roman"/>
-                <w:sz w:val="20"/>
-                <w:szCs w:val="20"/>
-              </w:rPr>
-              <w:t xml:space="preserve"> SMD</w:t>
+            <w:r>
+              <w:rPr>
+                <w:rFonts w:ascii="Times New Roman" w:hAnsi="Times New Roman" w:cs="Times New Roman"/>
+                <w:sz w:val="20"/>
+                <w:szCs w:val="20"/>
+              </w:rPr>
+              <w:t>Cap Trimmer SMD</w:t>
             </w:r>
           </w:p>
         </w:tc>
@@ -10959,34 +10453,14 @@
                 <w:lang w:val="en-GB"/>
               </w:rPr>
             </w:pPr>
-            <w:proofErr w:type="spellStart"/>
-            <w:r>
-              <w:rPr>
-                <w:rFonts w:ascii="Times New Roman" w:hAnsi="Times New Roman" w:cs="Times New Roman"/>
-                <w:sz w:val="20"/>
-                <w:szCs w:val="20"/>
-              </w:rPr>
-              <w:t>Sprague</w:t>
-            </w:r>
-            <w:proofErr w:type="spellEnd"/>
-            <w:r>
-              <w:rPr>
-                <w:rFonts w:ascii="Times New Roman" w:hAnsi="Times New Roman" w:cs="Times New Roman"/>
-                <w:sz w:val="20"/>
-                <w:szCs w:val="20"/>
-              </w:rPr>
-              <w:t xml:space="preserve"> </w:t>
-            </w:r>
-            <w:proofErr w:type="spellStart"/>
-            <w:r>
-              <w:rPr>
-                <w:rFonts w:ascii="Times New Roman" w:hAnsi="Times New Roman" w:cs="Times New Roman"/>
-                <w:sz w:val="20"/>
-                <w:szCs w:val="20"/>
-              </w:rPr>
-              <w:t>Goodman</w:t>
-            </w:r>
-            <w:proofErr w:type="spellEnd"/>
+            <w:r>
+              <w:rPr>
+                <w:rFonts w:ascii="Times New Roman" w:hAnsi="Times New Roman" w:cs="Times New Roman"/>
+                <w:sz w:val="20"/>
+                <w:szCs w:val="20"/>
+              </w:rPr>
+              <w:t>Sprague Goodman</w:t>
+            </w:r>
           </w:p>
         </w:tc>
         <w:tc>
@@ -11035,88 +10509,14 @@
                 <w:lang w:val="en-GB"/>
               </w:rPr>
             </w:pPr>
-            <w:proofErr w:type="spellStart"/>
-            <w:r>
-              <w:rPr>
-                <w:rFonts w:ascii="Times New Roman" w:hAnsi="Times New Roman" w:cs="Times New Roman"/>
-                <w:sz w:val="20"/>
-                <w:szCs w:val="20"/>
-              </w:rPr>
-              <w:t>Not</w:t>
-            </w:r>
-            <w:proofErr w:type="spellEnd"/>
-            <w:r>
-              <w:rPr>
-                <w:rFonts w:ascii="Times New Roman" w:hAnsi="Times New Roman" w:cs="Times New Roman"/>
-                <w:sz w:val="20"/>
-                <w:szCs w:val="20"/>
-              </w:rPr>
-              <w:t xml:space="preserve"> </w:t>
-            </w:r>
-            <w:proofErr w:type="spellStart"/>
-            <w:r>
-              <w:rPr>
-                <w:rFonts w:ascii="Times New Roman" w:hAnsi="Times New Roman" w:cs="Times New Roman"/>
-                <w:sz w:val="20"/>
-                <w:szCs w:val="20"/>
-              </w:rPr>
-              <w:t>Recommended</w:t>
-            </w:r>
-            <w:proofErr w:type="spellEnd"/>
-            <w:r>
-              <w:rPr>
-                <w:rFonts w:ascii="Times New Roman" w:hAnsi="Times New Roman" w:cs="Times New Roman"/>
-                <w:sz w:val="20"/>
-                <w:szCs w:val="20"/>
-              </w:rPr>
-              <w:t xml:space="preserve"> </w:t>
-            </w:r>
-            <w:proofErr w:type="spellStart"/>
-            <w:r>
-              <w:rPr>
-                <w:rFonts w:ascii="Times New Roman" w:hAnsi="Times New Roman" w:cs="Times New Roman"/>
-                <w:sz w:val="20"/>
-                <w:szCs w:val="20"/>
-              </w:rPr>
-              <w:t>for</w:t>
-            </w:r>
-            <w:proofErr w:type="spellEnd"/>
-            <w:r>
-              <w:rPr>
-                <w:rFonts w:ascii="Times New Roman" w:hAnsi="Times New Roman" w:cs="Times New Roman"/>
-                <w:sz w:val="20"/>
-                <w:szCs w:val="20"/>
-              </w:rPr>
-              <w:t xml:space="preserve"> </w:t>
-            </w:r>
-            <w:proofErr w:type="spellStart"/>
-            <w:r>
-              <w:rPr>
-                <w:rFonts w:ascii="Times New Roman" w:hAnsi="Times New Roman" w:cs="Times New Roman"/>
-                <w:sz w:val="20"/>
-                <w:szCs w:val="20"/>
-              </w:rPr>
-              <w:t>New</w:t>
-            </w:r>
-            <w:proofErr w:type="spellEnd"/>
-            <w:r>
-              <w:rPr>
-                <w:rFonts w:ascii="Times New Roman" w:hAnsi="Times New Roman" w:cs="Times New Roman"/>
-                <w:sz w:val="20"/>
-                <w:szCs w:val="20"/>
-              </w:rPr>
-              <w:t xml:space="preserve"> </w:t>
-            </w:r>
-            <w:proofErr w:type="spellStart"/>
-            <w:r>
-              <w:rPr>
-                <w:rFonts w:ascii="Times New Roman" w:hAnsi="Times New Roman" w:cs="Times New Roman"/>
-                <w:sz w:val="20"/>
-                <w:szCs w:val="20"/>
-              </w:rPr>
-              <w:t>Design</w:t>
-            </w:r>
-            <w:proofErr w:type="spellEnd"/>
+            <w:r>
+              <w:rPr>
+                <w:rFonts w:ascii="Times New Roman" w:hAnsi="Times New Roman" w:cs="Times New Roman"/>
+                <w:sz w:val="20"/>
+                <w:szCs w:val="20"/>
+              </w:rPr>
+              <w:t>Not Recommended for New Design</w:t>
+            </w:r>
           </w:p>
         </w:tc>
         <w:tc>
@@ -11137,7 +10537,6 @@
                 <w:lang w:val="en-GB"/>
               </w:rPr>
             </w:pPr>
-            <w:proofErr w:type="spellStart"/>
             <w:r>
               <w:rPr>
                 <w:rFonts w:ascii="Times New Roman" w:hAnsi="Times New Roman" w:cs="Times New Roman"/>
@@ -11146,7 +10545,6 @@
               </w:rPr>
               <w:t>Digi-Key</w:t>
             </w:r>
-            <w:proofErr w:type="spellEnd"/>
           </w:p>
         </w:tc>
         <w:tc>
@@ -11310,113 +10708,13 @@
                 <w:lang w:val="en-GB"/>
               </w:rPr>
             </w:pPr>
-            <w:proofErr w:type="spellStart"/>
-            <w:r>
-              <w:rPr>
-                <w:rFonts w:ascii="Times New Roman" w:hAnsi="Times New Roman" w:cs="Times New Roman"/>
-                <w:sz w:val="20"/>
-                <w:szCs w:val="20"/>
-              </w:rPr>
-              <w:t>Aluminum</w:t>
-            </w:r>
-            <w:proofErr w:type="spellEnd"/>
-            <w:r>
-              <w:rPr>
-                <w:rFonts w:ascii="Times New Roman" w:hAnsi="Times New Roman" w:cs="Times New Roman"/>
-                <w:sz w:val="20"/>
-                <w:szCs w:val="20"/>
-              </w:rPr>
-              <w:t xml:space="preserve"> </w:t>
-            </w:r>
-            <w:proofErr w:type="spellStart"/>
-            <w:r>
-              <w:rPr>
-                <w:rFonts w:ascii="Times New Roman" w:hAnsi="Times New Roman" w:cs="Times New Roman"/>
-                <w:sz w:val="20"/>
-                <w:szCs w:val="20"/>
-              </w:rPr>
-              <w:t>Electrolytic</w:t>
-            </w:r>
-            <w:proofErr w:type="spellEnd"/>
-            <w:r>
-              <w:rPr>
-                <w:rFonts w:ascii="Times New Roman" w:hAnsi="Times New Roman" w:cs="Times New Roman"/>
-                <w:sz w:val="20"/>
-                <w:szCs w:val="20"/>
-              </w:rPr>
-              <w:t xml:space="preserve"> </w:t>
-            </w:r>
-            <w:proofErr w:type="spellStart"/>
-            <w:r>
-              <w:rPr>
-                <w:rFonts w:ascii="Times New Roman" w:hAnsi="Times New Roman" w:cs="Times New Roman"/>
-                <w:sz w:val="20"/>
-                <w:szCs w:val="20"/>
-              </w:rPr>
-              <w:t>Capacitors</w:t>
-            </w:r>
-            <w:proofErr w:type="spellEnd"/>
-            <w:r>
-              <w:rPr>
-                <w:rFonts w:ascii="Times New Roman" w:hAnsi="Times New Roman" w:cs="Times New Roman"/>
-                <w:sz w:val="20"/>
-                <w:szCs w:val="20"/>
-              </w:rPr>
-              <w:t xml:space="preserve"> - </w:t>
-            </w:r>
-            <w:proofErr w:type="spellStart"/>
-            <w:r>
-              <w:rPr>
-                <w:rFonts w:ascii="Times New Roman" w:hAnsi="Times New Roman" w:cs="Times New Roman"/>
-                <w:sz w:val="20"/>
-                <w:szCs w:val="20"/>
-              </w:rPr>
-              <w:t>Radial</w:t>
-            </w:r>
-            <w:proofErr w:type="spellEnd"/>
-            <w:r>
-              <w:rPr>
-                <w:rFonts w:ascii="Times New Roman" w:hAnsi="Times New Roman" w:cs="Times New Roman"/>
-                <w:sz w:val="20"/>
-                <w:szCs w:val="20"/>
-              </w:rPr>
-              <w:t xml:space="preserve"> </w:t>
-            </w:r>
-            <w:proofErr w:type="spellStart"/>
-            <w:r>
-              <w:rPr>
-                <w:rFonts w:ascii="Times New Roman" w:hAnsi="Times New Roman" w:cs="Times New Roman"/>
-                <w:sz w:val="20"/>
-                <w:szCs w:val="20"/>
-              </w:rPr>
-              <w:t>Leaded</w:t>
-            </w:r>
-            <w:proofErr w:type="spellEnd"/>
-            <w:r>
-              <w:rPr>
-                <w:rFonts w:ascii="Times New Roman" w:hAnsi="Times New Roman" w:cs="Times New Roman"/>
-                <w:sz w:val="20"/>
-                <w:szCs w:val="20"/>
-              </w:rPr>
-              <w:t xml:space="preserve"> 10uF 63 </w:t>
-            </w:r>
-            <w:proofErr w:type="spellStart"/>
-            <w:r>
-              <w:rPr>
-                <w:rFonts w:ascii="Times New Roman" w:hAnsi="Times New Roman" w:cs="Times New Roman"/>
-                <w:sz w:val="20"/>
-                <w:szCs w:val="20"/>
-              </w:rPr>
-              <w:t>Volts</w:t>
-            </w:r>
-            <w:proofErr w:type="spellEnd"/>
-            <w:r>
-              <w:rPr>
-                <w:rFonts w:ascii="Times New Roman" w:hAnsi="Times New Roman" w:cs="Times New Roman"/>
-                <w:sz w:val="20"/>
-                <w:szCs w:val="20"/>
-              </w:rPr>
-              <w:t xml:space="preserve"> 20% LYTICS/IC</w:t>
+            <w:r>
+              <w:rPr>
+                <w:rFonts w:ascii="Times New Roman" w:hAnsi="Times New Roman" w:cs="Times New Roman"/>
+                <w:sz w:val="20"/>
+                <w:szCs w:val="20"/>
+              </w:rPr>
+              <w:t>Aluminum Electrolytic Capacitors - Radial Leaded 10uF 63 Volts 20% LYTICS/IC</w:t>
             </w:r>
           </w:p>
         </w:tc>
@@ -11500,36 +10798,8 @@
                 <w:sz w:val="20"/>
                 <w:szCs w:val="20"/>
               </w:rPr>
-              <w:t xml:space="preserve">CDE </w:t>
-            </w:r>
-            <w:proofErr w:type="spellStart"/>
-            <w:r>
-              <w:rPr>
-                <w:rFonts w:ascii="Times New Roman" w:hAnsi="Times New Roman" w:cs="Times New Roman"/>
-                <w:sz w:val="20"/>
-                <w:szCs w:val="20"/>
-              </w:rPr>
-              <w:t>Illinois</w:t>
-            </w:r>
-            <w:proofErr w:type="spellEnd"/>
-            <w:r>
-              <w:rPr>
-                <w:rFonts w:ascii="Times New Roman" w:hAnsi="Times New Roman" w:cs="Times New Roman"/>
-                <w:sz w:val="20"/>
-                <w:szCs w:val="20"/>
-              </w:rPr>
-              <w:t xml:space="preserve"> </w:t>
-            </w:r>
-            <w:proofErr w:type="spellStart"/>
-            <w:r>
-              <w:rPr>
-                <w:rFonts w:ascii="Times New Roman" w:hAnsi="Times New Roman" w:cs="Times New Roman"/>
-                <w:sz w:val="20"/>
-                <w:szCs w:val="20"/>
-              </w:rPr>
-              <w:t>Capacitor</w:t>
-            </w:r>
-            <w:proofErr w:type="spellEnd"/>
+              <w:t>CDE Illinois Capacitor</w:t>
+            </w:r>
           </w:p>
         </w:tc>
         <w:tc>
@@ -11578,88 +10848,14 @@
                 <w:lang w:val="en-GB"/>
               </w:rPr>
             </w:pPr>
-            <w:proofErr w:type="spellStart"/>
-            <w:r>
-              <w:rPr>
-                <w:rFonts w:ascii="Times New Roman" w:hAnsi="Times New Roman" w:cs="Times New Roman"/>
-                <w:sz w:val="20"/>
-                <w:szCs w:val="20"/>
-              </w:rPr>
-              <w:t>Not</w:t>
-            </w:r>
-            <w:proofErr w:type="spellEnd"/>
-            <w:r>
-              <w:rPr>
-                <w:rFonts w:ascii="Times New Roman" w:hAnsi="Times New Roman" w:cs="Times New Roman"/>
-                <w:sz w:val="20"/>
-                <w:szCs w:val="20"/>
-              </w:rPr>
-              <w:t xml:space="preserve"> </w:t>
-            </w:r>
-            <w:proofErr w:type="spellStart"/>
-            <w:r>
-              <w:rPr>
-                <w:rFonts w:ascii="Times New Roman" w:hAnsi="Times New Roman" w:cs="Times New Roman"/>
-                <w:sz w:val="20"/>
-                <w:szCs w:val="20"/>
-              </w:rPr>
-              <w:t>Recommended</w:t>
-            </w:r>
-            <w:proofErr w:type="spellEnd"/>
-            <w:r>
-              <w:rPr>
-                <w:rFonts w:ascii="Times New Roman" w:hAnsi="Times New Roman" w:cs="Times New Roman"/>
-                <w:sz w:val="20"/>
-                <w:szCs w:val="20"/>
-              </w:rPr>
-              <w:t xml:space="preserve"> </w:t>
-            </w:r>
-            <w:proofErr w:type="spellStart"/>
-            <w:r>
-              <w:rPr>
-                <w:rFonts w:ascii="Times New Roman" w:hAnsi="Times New Roman" w:cs="Times New Roman"/>
-                <w:sz w:val="20"/>
-                <w:szCs w:val="20"/>
-              </w:rPr>
-              <w:t>for</w:t>
-            </w:r>
-            <w:proofErr w:type="spellEnd"/>
-            <w:r>
-              <w:rPr>
-                <w:rFonts w:ascii="Times New Roman" w:hAnsi="Times New Roman" w:cs="Times New Roman"/>
-                <w:sz w:val="20"/>
-                <w:szCs w:val="20"/>
-              </w:rPr>
-              <w:t xml:space="preserve"> </w:t>
-            </w:r>
-            <w:proofErr w:type="spellStart"/>
-            <w:r>
-              <w:rPr>
-                <w:rFonts w:ascii="Times New Roman" w:hAnsi="Times New Roman" w:cs="Times New Roman"/>
-                <w:sz w:val="20"/>
-                <w:szCs w:val="20"/>
-              </w:rPr>
-              <w:t>New</w:t>
-            </w:r>
-            <w:proofErr w:type="spellEnd"/>
-            <w:r>
-              <w:rPr>
-                <w:rFonts w:ascii="Times New Roman" w:hAnsi="Times New Roman" w:cs="Times New Roman"/>
-                <w:sz w:val="20"/>
-                <w:szCs w:val="20"/>
-              </w:rPr>
-              <w:t xml:space="preserve"> </w:t>
-            </w:r>
-            <w:proofErr w:type="spellStart"/>
-            <w:r>
-              <w:rPr>
-                <w:rFonts w:ascii="Times New Roman" w:hAnsi="Times New Roman" w:cs="Times New Roman"/>
-                <w:sz w:val="20"/>
-                <w:szCs w:val="20"/>
-              </w:rPr>
-              <w:t>Design</w:t>
-            </w:r>
-            <w:proofErr w:type="spellEnd"/>
+            <w:r>
+              <w:rPr>
+                <w:rFonts w:ascii="Times New Roman" w:hAnsi="Times New Roman" w:cs="Times New Roman"/>
+                <w:sz w:val="20"/>
+                <w:szCs w:val="20"/>
+              </w:rPr>
+              <w:t>Not Recommended for New Design</w:t>
+            </w:r>
           </w:p>
         </w:tc>
         <w:tc>
@@ -11680,7 +10876,6 @@
                 <w:lang w:val="en-GB"/>
               </w:rPr>
             </w:pPr>
-            <w:proofErr w:type="spellStart"/>
             <w:r>
               <w:rPr>
                 <w:rFonts w:ascii="Times New Roman" w:hAnsi="Times New Roman" w:cs="Times New Roman"/>
@@ -11689,7 +10884,6 @@
               </w:rPr>
               <w:t>Digi-Key</w:t>
             </w:r>
-            <w:proofErr w:type="spellEnd"/>
           </w:p>
         </w:tc>
         <w:tc>
@@ -11837,59 +11031,13 @@
                 <w:lang w:val="en-GB"/>
               </w:rPr>
             </w:pPr>
-            <w:proofErr w:type="spellStart"/>
-            <w:r>
-              <w:rPr>
-                <w:rFonts w:ascii="Times New Roman" w:hAnsi="Times New Roman" w:cs="Times New Roman"/>
-                <w:sz w:val="20"/>
-                <w:szCs w:val="20"/>
-              </w:rPr>
-              <w:t>Cap</w:t>
-            </w:r>
-            <w:proofErr w:type="spellEnd"/>
-            <w:r>
-              <w:rPr>
-                <w:rFonts w:ascii="Times New Roman" w:hAnsi="Times New Roman" w:cs="Times New Roman"/>
-                <w:sz w:val="20"/>
-                <w:szCs w:val="20"/>
-              </w:rPr>
-              <w:t xml:space="preserve"> </w:t>
-            </w:r>
-            <w:proofErr w:type="spellStart"/>
-            <w:r>
-              <w:rPr>
-                <w:rFonts w:ascii="Times New Roman" w:hAnsi="Times New Roman" w:cs="Times New Roman"/>
-                <w:sz w:val="20"/>
-                <w:szCs w:val="20"/>
-              </w:rPr>
-              <w:t>Ceramic</w:t>
-            </w:r>
-            <w:proofErr w:type="spellEnd"/>
-            <w:r>
-              <w:rPr>
-                <w:rFonts w:ascii="Times New Roman" w:hAnsi="Times New Roman" w:cs="Times New Roman"/>
-                <w:sz w:val="20"/>
-                <w:szCs w:val="20"/>
-              </w:rPr>
-              <w:t xml:space="preserve"> 0.1uF 10V X5R 10% SMD 0402 85C </w:t>
-            </w:r>
-            <w:proofErr w:type="spellStart"/>
-            <w:r>
-              <w:rPr>
-                <w:rFonts w:ascii="Times New Roman" w:hAnsi="Times New Roman" w:cs="Times New Roman"/>
-                <w:sz w:val="20"/>
-                <w:szCs w:val="20"/>
-              </w:rPr>
-              <w:t>Paper</w:t>
-            </w:r>
-            <w:proofErr w:type="spellEnd"/>
-            <w:r>
-              <w:rPr>
-                <w:rFonts w:ascii="Times New Roman" w:hAnsi="Times New Roman" w:cs="Times New Roman"/>
-                <w:sz w:val="20"/>
-                <w:szCs w:val="20"/>
-              </w:rPr>
-              <w:t xml:space="preserve"> T/R</w:t>
+            <w:r>
+              <w:rPr>
+                <w:rFonts w:ascii="Times New Roman" w:hAnsi="Times New Roman" w:cs="Times New Roman"/>
+                <w:sz w:val="20"/>
+                <w:szCs w:val="20"/>
+              </w:rPr>
+              <w:t>Cap Ceramic 0.1uF 10V X5R 10% SMD 0402 85C Paper T/R</w:t>
             </w:r>
           </w:p>
         </w:tc>
@@ -11967,7 +11115,6 @@
                 <w:lang w:val="en-GB"/>
               </w:rPr>
             </w:pPr>
-            <w:proofErr w:type="spellStart"/>
             <w:r>
               <w:rPr>
                 <w:rFonts w:ascii="Times New Roman" w:hAnsi="Times New Roman" w:cs="Times New Roman"/>
@@ -11976,7 +11123,6 @@
               </w:rPr>
               <w:t>Samsung</w:t>
             </w:r>
-            <w:proofErr w:type="spellEnd"/>
           </w:p>
         </w:tc>
         <w:tc>
@@ -12025,34 +11171,14 @@
                 <w:lang w:val="en-GB"/>
               </w:rPr>
             </w:pPr>
-            <w:proofErr w:type="spellStart"/>
-            <w:r>
-              <w:rPr>
-                <w:rFonts w:ascii="Times New Roman" w:hAnsi="Times New Roman" w:cs="Times New Roman"/>
-                <w:sz w:val="20"/>
-                <w:szCs w:val="20"/>
-              </w:rPr>
-              <w:t>Volume</w:t>
-            </w:r>
-            <w:proofErr w:type="spellEnd"/>
-            <w:r>
-              <w:rPr>
-                <w:rFonts w:ascii="Times New Roman" w:hAnsi="Times New Roman" w:cs="Times New Roman"/>
-                <w:sz w:val="20"/>
-                <w:szCs w:val="20"/>
-              </w:rPr>
-              <w:t xml:space="preserve"> </w:t>
-            </w:r>
-            <w:proofErr w:type="spellStart"/>
-            <w:r>
-              <w:rPr>
-                <w:rFonts w:ascii="Times New Roman" w:hAnsi="Times New Roman" w:cs="Times New Roman"/>
-                <w:sz w:val="20"/>
-                <w:szCs w:val="20"/>
-              </w:rPr>
-              <w:t>Production</w:t>
-            </w:r>
-            <w:proofErr w:type="spellEnd"/>
+            <w:r>
+              <w:rPr>
+                <w:rFonts w:ascii="Times New Roman" w:hAnsi="Times New Roman" w:cs="Times New Roman"/>
+                <w:sz w:val="20"/>
+                <w:szCs w:val="20"/>
+              </w:rPr>
+              <w:t>Volume Production</w:t>
+            </w:r>
           </w:p>
         </w:tc>
         <w:tc>
@@ -12073,7 +11199,6 @@
                 <w:lang w:val="en-GB"/>
               </w:rPr>
             </w:pPr>
-            <w:proofErr w:type="spellStart"/>
             <w:r>
               <w:rPr>
                 <w:rFonts w:ascii="Times New Roman" w:hAnsi="Times New Roman" w:cs="Times New Roman"/>
@@ -12082,7 +11207,6 @@
               </w:rPr>
               <w:t>Digi-Key</w:t>
             </w:r>
-            <w:proofErr w:type="spellEnd"/>
           </w:p>
         </w:tc>
         <w:tc>
@@ -12230,106 +11354,14 @@
                 <w:lang w:val="en-GB"/>
               </w:rPr>
             </w:pPr>
-            <w:proofErr w:type="spellStart"/>
-            <w:r>
-              <w:rPr>
-                <w:rFonts w:ascii="Times New Roman" w:hAnsi="Times New Roman" w:cs="Times New Roman"/>
-                <w:sz w:val="20"/>
-                <w:szCs w:val="20"/>
-              </w:rPr>
-              <w:t>Cap</w:t>
-            </w:r>
-            <w:proofErr w:type="spellEnd"/>
-            <w:r>
-              <w:rPr>
-                <w:rFonts w:ascii="Times New Roman" w:hAnsi="Times New Roman" w:cs="Times New Roman"/>
-                <w:sz w:val="20"/>
-                <w:szCs w:val="20"/>
-              </w:rPr>
-              <w:t xml:space="preserve"> </w:t>
-            </w:r>
-            <w:proofErr w:type="spellStart"/>
-            <w:r>
-              <w:rPr>
-                <w:rFonts w:ascii="Times New Roman" w:hAnsi="Times New Roman" w:cs="Times New Roman"/>
-                <w:sz w:val="20"/>
-                <w:szCs w:val="20"/>
-              </w:rPr>
-              <w:t>Aluminum</w:t>
-            </w:r>
-            <w:proofErr w:type="spellEnd"/>
-            <w:r>
-              <w:rPr>
-                <w:rFonts w:ascii="Times New Roman" w:hAnsi="Times New Roman" w:cs="Times New Roman"/>
-                <w:sz w:val="20"/>
-                <w:szCs w:val="20"/>
-              </w:rPr>
-              <w:t xml:space="preserve"> 470uF 6.3V 20% (6.3 X 11.2mm) </w:t>
-            </w:r>
-            <w:proofErr w:type="spellStart"/>
-            <w:r>
-              <w:rPr>
-                <w:rFonts w:ascii="Times New Roman" w:hAnsi="Times New Roman" w:cs="Times New Roman"/>
-                <w:sz w:val="20"/>
-                <w:szCs w:val="20"/>
-              </w:rPr>
-              <w:t>Radial</w:t>
-            </w:r>
-            <w:proofErr w:type="spellEnd"/>
-            <w:r>
-              <w:rPr>
-                <w:rFonts w:ascii="Times New Roman" w:hAnsi="Times New Roman" w:cs="Times New Roman"/>
-                <w:sz w:val="20"/>
-                <w:szCs w:val="20"/>
-              </w:rPr>
-              <w:t xml:space="preserve"> 5mm 230mA 1000 </w:t>
-            </w:r>
-            <w:proofErr w:type="spellStart"/>
-            <w:r>
-              <w:rPr>
-                <w:rFonts w:ascii="Times New Roman" w:hAnsi="Times New Roman" w:cs="Times New Roman"/>
-                <w:sz w:val="20"/>
-                <w:szCs w:val="20"/>
-              </w:rPr>
-              <w:t>hr</w:t>
-            </w:r>
-            <w:proofErr w:type="spellEnd"/>
-            <w:r>
-              <w:rPr>
-                <w:rFonts w:ascii="Times New Roman" w:hAnsi="Times New Roman" w:cs="Times New Roman"/>
-                <w:sz w:val="20"/>
-                <w:szCs w:val="20"/>
-              </w:rPr>
-              <w:t xml:space="preserve"> 105C </w:t>
-            </w:r>
-            <w:proofErr w:type="spellStart"/>
-            <w:r>
-              <w:rPr>
-                <w:rFonts w:ascii="Times New Roman" w:hAnsi="Times New Roman" w:cs="Times New Roman"/>
-                <w:sz w:val="20"/>
-                <w:szCs w:val="20"/>
-              </w:rPr>
-              <w:t>Ammo</w:t>
-            </w:r>
-            <w:proofErr w:type="spellEnd"/>
-            <w:r>
-              <w:rPr>
-                <w:rFonts w:ascii="Times New Roman" w:hAnsi="Times New Roman" w:cs="Times New Roman"/>
-                <w:sz w:val="20"/>
-                <w:szCs w:val="20"/>
-              </w:rPr>
-              <w:t xml:space="preserve"> </w:t>
-            </w:r>
-            <w:proofErr w:type="spellStart"/>
-            <w:r>
-              <w:rPr>
-                <w:rFonts w:ascii="Times New Roman" w:hAnsi="Times New Roman" w:cs="Times New Roman"/>
-                <w:sz w:val="20"/>
-                <w:szCs w:val="20"/>
-              </w:rPr>
-              <w:t>Pack</w:t>
-            </w:r>
-            <w:proofErr w:type="spellEnd"/>
+            <w:r>
+              <w:rPr>
+                <w:rFonts w:ascii="Times New Roman" w:hAnsi="Times New Roman" w:cs="Times New Roman"/>
+                <w:sz w:val="20"/>
+                <w:szCs w:val="20"/>
+              </w:rPr>
+              <w:t>Cap Aluminum 470uF 6.3V 20% (6.3 X 11.2mm) Radial 5mm 230mA 1000 hr 105C Ammo Pack</w:t>
+            </w:r>
           </w:p>
         </w:tc>
         <w:tc>
@@ -12406,7 +11438,6 @@
                 <w:lang w:val="en-GB"/>
               </w:rPr>
             </w:pPr>
-            <w:proofErr w:type="spellStart"/>
             <w:r>
               <w:rPr>
                 <w:rFonts w:ascii="Times New Roman" w:hAnsi="Times New Roman" w:cs="Times New Roman"/>
@@ -12415,7 +11446,6 @@
               </w:rPr>
               <w:t>Panasonic</w:t>
             </w:r>
-            <w:proofErr w:type="spellEnd"/>
           </w:p>
         </w:tc>
         <w:tc>
@@ -12464,34 +11494,14 @@
                 <w:lang w:val="en-GB"/>
               </w:rPr>
             </w:pPr>
-            <w:proofErr w:type="spellStart"/>
-            <w:r>
-              <w:rPr>
-                <w:rFonts w:ascii="Times New Roman" w:hAnsi="Times New Roman" w:cs="Times New Roman"/>
-                <w:sz w:val="20"/>
-                <w:szCs w:val="20"/>
-              </w:rPr>
-              <w:t>Volume</w:t>
-            </w:r>
-            <w:proofErr w:type="spellEnd"/>
-            <w:r>
-              <w:rPr>
-                <w:rFonts w:ascii="Times New Roman" w:hAnsi="Times New Roman" w:cs="Times New Roman"/>
-                <w:sz w:val="20"/>
-                <w:szCs w:val="20"/>
-              </w:rPr>
-              <w:t xml:space="preserve"> </w:t>
-            </w:r>
-            <w:proofErr w:type="spellStart"/>
-            <w:r>
-              <w:rPr>
-                <w:rFonts w:ascii="Times New Roman" w:hAnsi="Times New Roman" w:cs="Times New Roman"/>
-                <w:sz w:val="20"/>
-                <w:szCs w:val="20"/>
-              </w:rPr>
-              <w:t>Production</w:t>
-            </w:r>
-            <w:proofErr w:type="spellEnd"/>
+            <w:r>
+              <w:rPr>
+                <w:rFonts w:ascii="Times New Roman" w:hAnsi="Times New Roman" w:cs="Times New Roman"/>
+                <w:sz w:val="20"/>
+                <w:szCs w:val="20"/>
+              </w:rPr>
+              <w:t>Volume Production</w:t>
+            </w:r>
           </w:p>
         </w:tc>
         <w:tc>
@@ -12512,7 +11522,6 @@
                 <w:lang w:val="en-GB"/>
               </w:rPr>
             </w:pPr>
-            <w:proofErr w:type="spellStart"/>
             <w:r>
               <w:rPr>
                 <w:rFonts w:ascii="Times New Roman" w:hAnsi="Times New Roman" w:cs="Times New Roman"/>
@@ -12521,7 +11530,6 @@
               </w:rPr>
               <w:t>Digi-Key</w:t>
             </w:r>
-            <w:proofErr w:type="spellEnd"/>
           </w:p>
         </w:tc>
         <w:tc>
@@ -12669,124 +11677,14 @@
                 <w:lang w:val="en-GB"/>
               </w:rPr>
             </w:pPr>
-            <w:proofErr w:type="spellStart"/>
-            <w:r>
-              <w:rPr>
-                <w:rFonts w:ascii="Times New Roman" w:hAnsi="Times New Roman" w:cs="Times New Roman"/>
-                <w:sz w:val="20"/>
-                <w:szCs w:val="20"/>
-              </w:rPr>
-              <w:t>White</w:t>
-            </w:r>
-            <w:proofErr w:type="spellEnd"/>
-            <w:r>
-              <w:rPr>
-                <w:rFonts w:ascii="Times New Roman" w:hAnsi="Times New Roman" w:cs="Times New Roman"/>
-                <w:sz w:val="20"/>
-                <w:szCs w:val="20"/>
-              </w:rPr>
-              <w:t xml:space="preserve"> 120° </w:t>
-            </w:r>
-            <w:proofErr w:type="spellStart"/>
-            <w:r>
-              <w:rPr>
-                <w:rFonts w:ascii="Times New Roman" w:hAnsi="Times New Roman" w:cs="Times New Roman"/>
-                <w:sz w:val="20"/>
-                <w:szCs w:val="20"/>
-              </w:rPr>
-              <w:t>Viewing</w:t>
-            </w:r>
-            <w:proofErr w:type="spellEnd"/>
-            <w:r>
-              <w:rPr>
-                <w:rFonts w:ascii="Times New Roman" w:hAnsi="Times New Roman" w:cs="Times New Roman"/>
-                <w:sz w:val="20"/>
-                <w:szCs w:val="20"/>
-              </w:rPr>
-              <w:t xml:space="preserve"> </w:t>
-            </w:r>
-            <w:proofErr w:type="spellStart"/>
-            <w:r>
-              <w:rPr>
-                <w:rFonts w:ascii="Times New Roman" w:hAnsi="Times New Roman" w:cs="Times New Roman"/>
-                <w:sz w:val="20"/>
-                <w:szCs w:val="20"/>
-              </w:rPr>
-              <w:t>Angle</w:t>
-            </w:r>
-            <w:proofErr w:type="spellEnd"/>
-            <w:r>
-              <w:rPr>
-                <w:rFonts w:ascii="Times New Roman" w:hAnsi="Times New Roman" w:cs="Times New Roman"/>
-                <w:sz w:val="20"/>
-                <w:szCs w:val="20"/>
-              </w:rPr>
-              <w:t xml:space="preserve"> 3 x 1.05 x 1.2 mm 3.5 V 20 </w:t>
-            </w:r>
-            <w:proofErr w:type="spellStart"/>
-            <w:r>
-              <w:rPr>
-                <w:rFonts w:ascii="Times New Roman" w:hAnsi="Times New Roman" w:cs="Times New Roman"/>
-                <w:sz w:val="20"/>
-                <w:szCs w:val="20"/>
-              </w:rPr>
-              <w:t>mA</w:t>
-            </w:r>
-            <w:proofErr w:type="spellEnd"/>
-            <w:r>
-              <w:rPr>
-                <w:rFonts w:ascii="Times New Roman" w:hAnsi="Times New Roman" w:cs="Times New Roman"/>
-                <w:sz w:val="20"/>
-                <w:szCs w:val="20"/>
-              </w:rPr>
-              <w:t xml:space="preserve"> </w:t>
-            </w:r>
-            <w:proofErr w:type="spellStart"/>
-            <w:r>
-              <w:rPr>
-                <w:rFonts w:ascii="Times New Roman" w:hAnsi="Times New Roman" w:cs="Times New Roman"/>
-                <w:sz w:val="20"/>
-                <w:szCs w:val="20"/>
-              </w:rPr>
-              <w:t>Surface</w:t>
-            </w:r>
-            <w:proofErr w:type="spellEnd"/>
-            <w:r>
-              <w:rPr>
-                <w:rFonts w:ascii="Times New Roman" w:hAnsi="Times New Roman" w:cs="Times New Roman"/>
-                <w:sz w:val="20"/>
-                <w:szCs w:val="20"/>
-              </w:rPr>
-              <w:t xml:space="preserve"> </w:t>
-            </w:r>
-            <w:proofErr w:type="spellStart"/>
-            <w:r>
-              <w:rPr>
-                <w:rFonts w:ascii="Times New Roman" w:hAnsi="Times New Roman" w:cs="Times New Roman"/>
-                <w:sz w:val="20"/>
-                <w:szCs w:val="20"/>
-              </w:rPr>
-              <w:t>Mount</w:t>
-            </w:r>
-            <w:proofErr w:type="spellEnd"/>
-            <w:r>
-              <w:rPr>
-                <w:rFonts w:ascii="Times New Roman" w:hAnsi="Times New Roman" w:cs="Times New Roman"/>
-                <w:sz w:val="20"/>
-                <w:szCs w:val="20"/>
-              </w:rPr>
-              <w:t xml:space="preserve"> </w:t>
-            </w:r>
-            <w:proofErr w:type="spellStart"/>
-            <w:r>
-              <w:rPr>
-                <w:rFonts w:ascii="Times New Roman" w:hAnsi="Times New Roman" w:cs="Times New Roman"/>
-                <w:sz w:val="20"/>
-                <w:szCs w:val="20"/>
-              </w:rPr>
-              <w:t>Lamp</w:t>
-            </w:r>
-            <w:proofErr w:type="spellEnd"/>
+            <w:r>
+              <w:rPr>
+                <w:rFonts w:ascii="Times New Roman" w:hAnsi="Times New Roman" w:cs="Times New Roman"/>
+                <w:sz w:val="20"/>
+                <w:szCs w:val="20"/>
+              </w:rPr>
+              <w:t>White 120° Viewing Angle 3 x 1.05 x 1.2 mm 3.5 V 20 mA Surface Mount Lamp</w:t>
+            </w:r>
           </w:p>
         </w:tc>
         <w:tc>
@@ -12863,34 +11761,14 @@
                 <w:lang w:val="en-GB"/>
               </w:rPr>
             </w:pPr>
-            <w:proofErr w:type="spellStart"/>
-            <w:r>
-              <w:rPr>
-                <w:rFonts w:ascii="Times New Roman" w:hAnsi="Times New Roman" w:cs="Times New Roman"/>
-                <w:sz w:val="20"/>
-                <w:szCs w:val="20"/>
-              </w:rPr>
-              <w:t>Vishay</w:t>
-            </w:r>
-            <w:proofErr w:type="spellEnd"/>
-            <w:r>
-              <w:rPr>
-                <w:rFonts w:ascii="Times New Roman" w:hAnsi="Times New Roman" w:cs="Times New Roman"/>
-                <w:sz w:val="20"/>
-                <w:szCs w:val="20"/>
-              </w:rPr>
-              <w:t xml:space="preserve"> </w:t>
-            </w:r>
-            <w:proofErr w:type="spellStart"/>
-            <w:r>
-              <w:rPr>
-                <w:rFonts w:ascii="Times New Roman" w:hAnsi="Times New Roman" w:cs="Times New Roman"/>
-                <w:sz w:val="20"/>
-                <w:szCs w:val="20"/>
-              </w:rPr>
-              <w:t>Lite-On</w:t>
-            </w:r>
-            <w:proofErr w:type="spellEnd"/>
+            <w:r>
+              <w:rPr>
+                <w:rFonts w:ascii="Times New Roman" w:hAnsi="Times New Roman" w:cs="Times New Roman"/>
+                <w:sz w:val="20"/>
+                <w:szCs w:val="20"/>
+              </w:rPr>
+              <w:t>Vishay Lite-On</w:t>
+            </w:r>
           </w:p>
         </w:tc>
         <w:tc>
@@ -12939,34 +11817,14 @@
                 <w:lang w:val="en-GB"/>
               </w:rPr>
             </w:pPr>
-            <w:proofErr w:type="spellStart"/>
-            <w:r>
-              <w:rPr>
-                <w:rFonts w:ascii="Times New Roman" w:hAnsi="Times New Roman" w:cs="Times New Roman"/>
-                <w:sz w:val="20"/>
-                <w:szCs w:val="20"/>
-              </w:rPr>
-              <w:t>Volume</w:t>
-            </w:r>
-            <w:proofErr w:type="spellEnd"/>
-            <w:r>
-              <w:rPr>
-                <w:rFonts w:ascii="Times New Roman" w:hAnsi="Times New Roman" w:cs="Times New Roman"/>
-                <w:sz w:val="20"/>
-                <w:szCs w:val="20"/>
-              </w:rPr>
-              <w:t xml:space="preserve"> </w:t>
-            </w:r>
-            <w:proofErr w:type="spellStart"/>
-            <w:r>
-              <w:rPr>
-                <w:rFonts w:ascii="Times New Roman" w:hAnsi="Times New Roman" w:cs="Times New Roman"/>
-                <w:sz w:val="20"/>
-                <w:szCs w:val="20"/>
-              </w:rPr>
-              <w:t>Production</w:t>
-            </w:r>
-            <w:proofErr w:type="spellEnd"/>
+            <w:r>
+              <w:rPr>
+                <w:rFonts w:ascii="Times New Roman" w:hAnsi="Times New Roman" w:cs="Times New Roman"/>
+                <w:sz w:val="20"/>
+                <w:szCs w:val="20"/>
+              </w:rPr>
+              <w:t>Volume Production</w:t>
+            </w:r>
           </w:p>
         </w:tc>
         <w:tc>
@@ -12987,7 +11845,6 @@
                 <w:lang w:val="en-GB"/>
               </w:rPr>
             </w:pPr>
-            <w:proofErr w:type="spellStart"/>
             <w:r>
               <w:rPr>
                 <w:rFonts w:ascii="Times New Roman" w:hAnsi="Times New Roman" w:cs="Times New Roman"/>
@@ -12996,7 +11853,6 @@
               </w:rPr>
               <w:t>Mouser</w:t>
             </w:r>
-            <w:proofErr w:type="spellEnd"/>
           </w:p>
         </w:tc>
         <w:tc>
@@ -13244,34 +12100,14 @@
                 <w:lang w:val="en-GB"/>
               </w:rPr>
             </w:pPr>
-            <w:proofErr w:type="spellStart"/>
-            <w:r>
-              <w:rPr>
-                <w:rFonts w:ascii="Times New Roman" w:hAnsi="Times New Roman" w:cs="Times New Roman"/>
-                <w:sz w:val="20"/>
-                <w:szCs w:val="20"/>
-              </w:rPr>
-              <w:t>Bourns</w:t>
-            </w:r>
-            <w:proofErr w:type="spellEnd"/>
-            <w:r>
-              <w:rPr>
-                <w:rFonts w:ascii="Times New Roman" w:hAnsi="Times New Roman" w:cs="Times New Roman"/>
-                <w:sz w:val="20"/>
-                <w:szCs w:val="20"/>
-              </w:rPr>
-              <w:t xml:space="preserve"> JW </w:t>
-            </w:r>
-            <w:proofErr w:type="spellStart"/>
-            <w:r>
-              <w:rPr>
-                <w:rFonts w:ascii="Times New Roman" w:hAnsi="Times New Roman" w:cs="Times New Roman"/>
-                <w:sz w:val="20"/>
-                <w:szCs w:val="20"/>
-              </w:rPr>
-              <w:t>Miller</w:t>
-            </w:r>
-            <w:proofErr w:type="spellEnd"/>
+            <w:r>
+              <w:rPr>
+                <w:rFonts w:ascii="Times New Roman" w:hAnsi="Times New Roman" w:cs="Times New Roman"/>
+                <w:sz w:val="20"/>
+                <w:szCs w:val="20"/>
+              </w:rPr>
+              <w:t>Bourns JW Miller</w:t>
+            </w:r>
           </w:p>
         </w:tc>
         <w:tc>
@@ -13320,34 +12156,14 @@
                 <w:lang w:val="en-GB"/>
               </w:rPr>
             </w:pPr>
-            <w:proofErr w:type="spellStart"/>
-            <w:r>
-              <w:rPr>
-                <w:rFonts w:ascii="Times New Roman" w:hAnsi="Times New Roman" w:cs="Times New Roman"/>
-                <w:sz w:val="20"/>
-                <w:szCs w:val="20"/>
-              </w:rPr>
-              <w:t>Volume</w:t>
-            </w:r>
-            <w:proofErr w:type="spellEnd"/>
-            <w:r>
-              <w:rPr>
-                <w:rFonts w:ascii="Times New Roman" w:hAnsi="Times New Roman" w:cs="Times New Roman"/>
-                <w:sz w:val="20"/>
-                <w:szCs w:val="20"/>
-              </w:rPr>
-              <w:t xml:space="preserve"> </w:t>
-            </w:r>
-            <w:proofErr w:type="spellStart"/>
-            <w:r>
-              <w:rPr>
-                <w:rFonts w:ascii="Times New Roman" w:hAnsi="Times New Roman" w:cs="Times New Roman"/>
-                <w:sz w:val="20"/>
-                <w:szCs w:val="20"/>
-              </w:rPr>
-              <w:t>Production</w:t>
-            </w:r>
-            <w:proofErr w:type="spellEnd"/>
+            <w:r>
+              <w:rPr>
+                <w:rFonts w:ascii="Times New Roman" w:hAnsi="Times New Roman" w:cs="Times New Roman"/>
+                <w:sz w:val="20"/>
+                <w:szCs w:val="20"/>
+              </w:rPr>
+              <w:t>Volume Production</w:t>
+            </w:r>
           </w:p>
         </w:tc>
         <w:tc>
@@ -13368,7 +12184,6 @@
                 <w:lang w:val="en-GB"/>
               </w:rPr>
             </w:pPr>
-            <w:proofErr w:type="spellStart"/>
             <w:r>
               <w:rPr>
                 <w:rFonts w:ascii="Times New Roman" w:hAnsi="Times New Roman" w:cs="Times New Roman"/>
@@ -13377,7 +12192,6 @@
               </w:rPr>
               <w:t>Mouser</w:t>
             </w:r>
-            <w:proofErr w:type="spellEnd"/>
           </w:p>
         </w:tc>
         <w:tc>
@@ -13498,7 +12312,6 @@
         </w:rPr>
         <w:t xml:space="preserve">- </w:t>
       </w:r>
-      <w:proofErr w:type="spellStart"/>
       <w:r>
         <w:rPr>
           <w:rFonts w:ascii="Times New Roman" w:hAnsi="Times New Roman" w:cs="Times New Roman"/>
@@ -13507,53 +12320,8 @@
           <w:szCs w:val="28"/>
           <w:shd w:val="clear" w:color="auto" w:fill="FFFFFF"/>
         </w:rPr>
-        <w:t>Bill</w:t>
-      </w:r>
-      <w:proofErr w:type="spellEnd"/>
-      <w:r>
-        <w:rPr>
-          <w:rFonts w:ascii="Times New Roman" w:hAnsi="Times New Roman" w:cs="Times New Roman"/>
-          <w:color w:val="000000"/>
-          <w:sz w:val="28"/>
-          <w:szCs w:val="28"/>
-          <w:shd w:val="clear" w:color="auto" w:fill="FFFFFF"/>
-        </w:rPr>
-        <w:t xml:space="preserve"> </w:t>
-      </w:r>
-      <w:proofErr w:type="spellStart"/>
-      <w:r>
-        <w:rPr>
-          <w:rFonts w:ascii="Times New Roman" w:hAnsi="Times New Roman" w:cs="Times New Roman"/>
-          <w:color w:val="000000"/>
-          <w:sz w:val="28"/>
-          <w:szCs w:val="28"/>
-          <w:shd w:val="clear" w:color="auto" w:fill="FFFFFF"/>
-        </w:rPr>
-        <w:t>of</w:t>
-      </w:r>
-      <w:proofErr w:type="spellEnd"/>
-      <w:r>
-        <w:rPr>
-          <w:rFonts w:ascii="Times New Roman" w:hAnsi="Times New Roman" w:cs="Times New Roman"/>
-          <w:color w:val="000000"/>
-          <w:sz w:val="28"/>
-          <w:szCs w:val="28"/>
-          <w:shd w:val="clear" w:color="auto" w:fill="FFFFFF"/>
-        </w:rPr>
-        <w:t xml:space="preserve"> </w:t>
-      </w:r>
-      <w:proofErr w:type="spellStart"/>
-      <w:r>
-        <w:rPr>
-          <w:rFonts w:ascii="Times New Roman" w:hAnsi="Times New Roman" w:cs="Times New Roman"/>
-          <w:color w:val="000000"/>
-          <w:sz w:val="28"/>
-          <w:szCs w:val="28"/>
-          <w:shd w:val="clear" w:color="auto" w:fill="FFFFFF"/>
-        </w:rPr>
-        <w:t>Materials</w:t>
-      </w:r>
-      <w:proofErr w:type="spellEnd"/>
+        <w:t>Bill of Materials</w:t>
+      </w:r>
     </w:p>
     <w:tbl>
       <w:tblPr>
@@ -13649,106 +12417,14 @@
                 <w:szCs w:val="20"/>
               </w:rPr>
             </w:pPr>
-            <w:proofErr w:type="spellStart"/>
-            <w:r>
-              <w:rPr>
-                <w:rFonts w:ascii="Times New Roman" w:hAnsi="Times New Roman" w:cs="Times New Roman"/>
-                <w:sz w:val="20"/>
-                <w:szCs w:val="20"/>
-              </w:rPr>
-              <w:t>Audio</w:t>
-            </w:r>
-            <w:proofErr w:type="spellEnd"/>
-            <w:r>
-              <w:rPr>
-                <w:rFonts w:ascii="Times New Roman" w:hAnsi="Times New Roman" w:cs="Times New Roman"/>
-                <w:sz w:val="20"/>
-                <w:szCs w:val="20"/>
-              </w:rPr>
-              <w:t xml:space="preserve"> </w:t>
-            </w:r>
-            <w:proofErr w:type="spellStart"/>
-            <w:r>
-              <w:rPr>
-                <w:rFonts w:ascii="Times New Roman" w:hAnsi="Times New Roman" w:cs="Times New Roman"/>
-                <w:sz w:val="20"/>
-                <w:szCs w:val="20"/>
-              </w:rPr>
-              <w:t>Amp</w:t>
-            </w:r>
-            <w:proofErr w:type="spellEnd"/>
-            <w:r>
-              <w:rPr>
-                <w:rFonts w:ascii="Times New Roman" w:hAnsi="Times New Roman" w:cs="Times New Roman"/>
-                <w:sz w:val="20"/>
-                <w:szCs w:val="20"/>
-              </w:rPr>
-              <w:t xml:space="preserve"> </w:t>
-            </w:r>
-            <w:proofErr w:type="spellStart"/>
-            <w:r>
-              <w:rPr>
-                <w:rFonts w:ascii="Times New Roman" w:hAnsi="Times New Roman" w:cs="Times New Roman"/>
-                <w:sz w:val="20"/>
-                <w:szCs w:val="20"/>
-              </w:rPr>
-              <w:t>Speaker</w:t>
-            </w:r>
-            <w:proofErr w:type="spellEnd"/>
-            <w:r>
-              <w:rPr>
-                <w:rFonts w:ascii="Times New Roman" w:hAnsi="Times New Roman" w:cs="Times New Roman"/>
-                <w:sz w:val="20"/>
-                <w:szCs w:val="20"/>
-              </w:rPr>
-              <w:t xml:space="preserve"> 1-CH </w:t>
-            </w:r>
-            <w:proofErr w:type="spellStart"/>
-            <w:r>
-              <w:rPr>
-                <w:rFonts w:ascii="Times New Roman" w:hAnsi="Times New Roman" w:cs="Times New Roman"/>
-                <w:sz w:val="20"/>
-                <w:szCs w:val="20"/>
-              </w:rPr>
-              <w:t>Mono</w:t>
-            </w:r>
-            <w:proofErr w:type="spellEnd"/>
-            <w:r>
-              <w:rPr>
-                <w:rFonts w:ascii="Times New Roman" w:hAnsi="Times New Roman" w:cs="Times New Roman"/>
-                <w:sz w:val="20"/>
-                <w:szCs w:val="20"/>
-              </w:rPr>
-              <w:t xml:space="preserve"> 0.7W </w:t>
-            </w:r>
-            <w:proofErr w:type="spellStart"/>
-            <w:r>
-              <w:rPr>
-                <w:rFonts w:ascii="Times New Roman" w:hAnsi="Times New Roman" w:cs="Times New Roman"/>
-                <w:sz w:val="20"/>
-                <w:szCs w:val="20"/>
-              </w:rPr>
-              <w:t>Class</w:t>
-            </w:r>
-            <w:proofErr w:type="spellEnd"/>
-            <w:r>
-              <w:rPr>
-                <w:rFonts w:ascii="Times New Roman" w:hAnsi="Times New Roman" w:cs="Times New Roman"/>
-                <w:sz w:val="20"/>
-                <w:szCs w:val="20"/>
-              </w:rPr>
-              <w:t xml:space="preserve">-AB 8-Pin PDIP </w:t>
-            </w:r>
-            <w:proofErr w:type="spellStart"/>
-            <w:r>
-              <w:rPr>
-                <w:rFonts w:ascii="Times New Roman" w:hAnsi="Times New Roman" w:cs="Times New Roman"/>
-                <w:sz w:val="20"/>
-                <w:szCs w:val="20"/>
-              </w:rPr>
-              <w:t>Rail</w:t>
-            </w:r>
-            <w:proofErr w:type="spellEnd"/>
+            <w:r>
+              <w:rPr>
+                <w:rFonts w:ascii="Times New Roman" w:hAnsi="Times New Roman" w:cs="Times New Roman"/>
+                <w:sz w:val="20"/>
+                <w:szCs w:val="20"/>
+              </w:rPr>
+              <w:t>Audio Amp Speaker 1-CH Mono 0.7W Class-AB 8-Pin PDIP Rail</w:t>
+            </w:r>
           </w:p>
         </w:tc>
         <w:tc>
@@ -13825,36 +12501,8 @@
                 <w:sz w:val="20"/>
                 <w:szCs w:val="20"/>
               </w:rPr>
-              <w:t xml:space="preserve">TI </w:t>
-            </w:r>
-            <w:proofErr w:type="spellStart"/>
-            <w:r>
-              <w:rPr>
-                <w:rFonts w:ascii="Times New Roman" w:hAnsi="Times New Roman" w:cs="Times New Roman"/>
-                <w:sz w:val="20"/>
-                <w:szCs w:val="20"/>
-              </w:rPr>
-              <w:t>National</w:t>
-            </w:r>
-            <w:proofErr w:type="spellEnd"/>
-            <w:r>
-              <w:rPr>
-                <w:rFonts w:ascii="Times New Roman" w:hAnsi="Times New Roman" w:cs="Times New Roman"/>
-                <w:sz w:val="20"/>
-                <w:szCs w:val="20"/>
-              </w:rPr>
-              <w:t xml:space="preserve"> </w:t>
-            </w:r>
-            <w:proofErr w:type="spellStart"/>
-            <w:r>
-              <w:rPr>
-                <w:rFonts w:ascii="Times New Roman" w:hAnsi="Times New Roman" w:cs="Times New Roman"/>
-                <w:sz w:val="20"/>
-                <w:szCs w:val="20"/>
-              </w:rPr>
-              <w:t>Semiconductor</w:t>
-            </w:r>
-            <w:proofErr w:type="spellEnd"/>
+              <w:t>TI National Semiconductor</w:t>
+            </w:r>
           </w:p>
         </w:tc>
         <w:tc>
@@ -13899,7 +12547,6 @@
                 <w:szCs w:val="20"/>
               </w:rPr>
             </w:pPr>
-            <w:proofErr w:type="spellStart"/>
             <w:r>
               <w:rPr>
                 <w:rFonts w:ascii="Times New Roman" w:hAnsi="Times New Roman" w:cs="Times New Roman"/>
@@ -13908,7 +12555,6 @@
               </w:rPr>
               <w:t>Obsolete</w:t>
             </w:r>
-            <w:proofErr w:type="spellEnd"/>
           </w:p>
         </w:tc>
         <w:tc>
@@ -13927,7 +12573,6 @@
                 <w:szCs w:val="20"/>
               </w:rPr>
             </w:pPr>
-            <w:proofErr w:type="spellStart"/>
             <w:r>
               <w:rPr>
                 <w:rFonts w:ascii="Times New Roman" w:hAnsi="Times New Roman" w:cs="Times New Roman"/>
@@ -13936,7 +12581,6 @@
               </w:rPr>
               <w:t>Digi-Key</w:t>
             </w:r>
-            <w:proofErr w:type="spellEnd"/>
           </w:p>
         </w:tc>
         <w:tc>
@@ -14173,36 +12817,8 @@
                 <w:sz w:val="20"/>
                 <w:szCs w:val="20"/>
               </w:rPr>
-              <w:t xml:space="preserve">ON </w:t>
-            </w:r>
-            <w:proofErr w:type="spellStart"/>
-            <w:r>
-              <w:rPr>
-                <w:rFonts w:ascii="Times New Roman" w:hAnsi="Times New Roman" w:cs="Times New Roman"/>
-                <w:sz w:val="20"/>
-                <w:szCs w:val="20"/>
-              </w:rPr>
-              <w:t>Semiconductor</w:t>
-            </w:r>
-            <w:proofErr w:type="spellEnd"/>
-            <w:r>
-              <w:rPr>
-                <w:rFonts w:ascii="Times New Roman" w:hAnsi="Times New Roman" w:cs="Times New Roman"/>
-                <w:sz w:val="20"/>
-                <w:szCs w:val="20"/>
-              </w:rPr>
-              <w:t xml:space="preserve"> / </w:t>
-            </w:r>
-            <w:proofErr w:type="spellStart"/>
-            <w:r>
-              <w:rPr>
-                <w:rFonts w:ascii="Times New Roman" w:hAnsi="Times New Roman" w:cs="Times New Roman"/>
-                <w:sz w:val="20"/>
-                <w:szCs w:val="20"/>
-              </w:rPr>
-              <w:t>Fairchild</w:t>
-            </w:r>
-            <w:proofErr w:type="spellEnd"/>
+              <w:t>ON Semiconductor / Fairchild</w:t>
+            </w:r>
           </w:p>
         </w:tc>
         <w:tc>
@@ -14251,7 +12867,6 @@
                 <w:lang w:val="en-GB"/>
               </w:rPr>
             </w:pPr>
-            <w:proofErr w:type="spellStart"/>
             <w:r>
               <w:rPr>
                 <w:rFonts w:ascii="Times New Roman" w:hAnsi="Times New Roman" w:cs="Times New Roman"/>
@@ -14260,7 +12875,6 @@
               </w:rPr>
               <w:t>Obsolete</w:t>
             </w:r>
-            <w:proofErr w:type="spellEnd"/>
           </w:p>
         </w:tc>
         <w:tc>
@@ -14281,7 +12895,6 @@
                 <w:lang w:val="en-GB"/>
               </w:rPr>
             </w:pPr>
-            <w:proofErr w:type="spellStart"/>
             <w:r>
               <w:rPr>
                 <w:rFonts w:ascii="Times New Roman" w:hAnsi="Times New Roman" w:cs="Times New Roman"/>
@@ -14290,7 +12903,6 @@
               </w:rPr>
               <w:t>Digi-Key</w:t>
             </w:r>
-            <w:proofErr w:type="spellEnd"/>
           </w:p>
         </w:tc>
         <w:tc>
@@ -14439,178 +13051,14 @@
                 <w:lang w:val="en-GB"/>
               </w:rPr>
             </w:pPr>
-            <w:proofErr w:type="spellStart"/>
-            <w:r>
-              <w:rPr>
-                <w:rFonts w:ascii="Times New Roman" w:hAnsi="Times New Roman" w:cs="Times New Roman"/>
-                <w:sz w:val="20"/>
-                <w:szCs w:val="20"/>
-              </w:rPr>
-              <w:t>Res</w:t>
-            </w:r>
-            <w:proofErr w:type="spellEnd"/>
-            <w:r>
-              <w:rPr>
-                <w:rFonts w:ascii="Times New Roman" w:hAnsi="Times New Roman" w:cs="Times New Roman"/>
-                <w:sz w:val="20"/>
-                <w:szCs w:val="20"/>
-              </w:rPr>
-              <w:t xml:space="preserve"> </w:t>
-            </w:r>
-            <w:proofErr w:type="spellStart"/>
-            <w:r>
-              <w:rPr>
-                <w:rFonts w:ascii="Times New Roman" w:hAnsi="Times New Roman" w:cs="Times New Roman"/>
-                <w:sz w:val="20"/>
-                <w:szCs w:val="20"/>
-              </w:rPr>
-              <w:t>Carbon</w:t>
-            </w:r>
-            <w:proofErr w:type="spellEnd"/>
-            <w:r>
-              <w:rPr>
-                <w:rFonts w:ascii="Times New Roman" w:hAnsi="Times New Roman" w:cs="Times New Roman"/>
-                <w:sz w:val="20"/>
-                <w:szCs w:val="20"/>
-              </w:rPr>
-              <w:t xml:space="preserve"> </w:t>
-            </w:r>
-            <w:proofErr w:type="spellStart"/>
-            <w:r>
-              <w:rPr>
-                <w:rFonts w:ascii="Times New Roman" w:hAnsi="Times New Roman" w:cs="Times New Roman"/>
-                <w:sz w:val="20"/>
-                <w:szCs w:val="20"/>
-              </w:rPr>
-              <w:t>Film</w:t>
-            </w:r>
-            <w:proofErr w:type="spellEnd"/>
-            <w:r>
-              <w:rPr>
-                <w:rFonts w:ascii="Times New Roman" w:hAnsi="Times New Roman" w:cs="Times New Roman"/>
-                <w:sz w:val="20"/>
-                <w:szCs w:val="20"/>
-              </w:rPr>
-              <w:t xml:space="preserve"> </w:t>
-            </w:r>
-            <w:proofErr w:type="spellStart"/>
-            <w:r>
-              <w:rPr>
-                <w:rFonts w:ascii="Times New Roman" w:hAnsi="Times New Roman" w:cs="Times New Roman"/>
-                <w:sz w:val="20"/>
-                <w:szCs w:val="20"/>
-              </w:rPr>
-              <w:t>Trimmer</w:t>
-            </w:r>
-            <w:proofErr w:type="spellEnd"/>
-            <w:r>
-              <w:rPr>
-                <w:rFonts w:ascii="Times New Roman" w:hAnsi="Times New Roman" w:cs="Times New Roman"/>
-                <w:sz w:val="20"/>
-                <w:szCs w:val="20"/>
-              </w:rPr>
-              <w:t xml:space="preserve"> 25K </w:t>
-            </w:r>
-            <w:proofErr w:type="spellStart"/>
-            <w:r>
-              <w:rPr>
-                <w:rFonts w:ascii="Times New Roman" w:hAnsi="Times New Roman" w:cs="Times New Roman"/>
-                <w:sz w:val="20"/>
-                <w:szCs w:val="20"/>
-              </w:rPr>
-              <w:t>Ohm</w:t>
-            </w:r>
-            <w:proofErr w:type="spellEnd"/>
-            <w:r>
-              <w:rPr>
-                <w:rFonts w:ascii="Times New Roman" w:hAnsi="Times New Roman" w:cs="Times New Roman"/>
-                <w:sz w:val="20"/>
-                <w:szCs w:val="20"/>
-              </w:rPr>
-              <w:t xml:space="preserve"> 20% 0.15W 1(</w:t>
-            </w:r>
-            <w:proofErr w:type="spellStart"/>
-            <w:r>
-              <w:rPr>
-                <w:rFonts w:ascii="Times New Roman" w:hAnsi="Times New Roman" w:cs="Times New Roman"/>
-                <w:sz w:val="20"/>
-                <w:szCs w:val="20"/>
-              </w:rPr>
-              <w:t>Elec</w:t>
-            </w:r>
-            <w:proofErr w:type="spellEnd"/>
-            <w:r>
-              <w:rPr>
-                <w:rFonts w:ascii="Times New Roman" w:hAnsi="Times New Roman" w:cs="Times New Roman"/>
-                <w:sz w:val="20"/>
-                <w:szCs w:val="20"/>
-              </w:rPr>
-              <w:t>)/1(</w:t>
-            </w:r>
-            <w:proofErr w:type="spellStart"/>
-            <w:r>
-              <w:rPr>
-                <w:rFonts w:ascii="Times New Roman" w:hAnsi="Times New Roman" w:cs="Times New Roman"/>
-                <w:sz w:val="20"/>
-                <w:szCs w:val="20"/>
-              </w:rPr>
-              <w:t>Mech</w:t>
-            </w:r>
-            <w:proofErr w:type="spellEnd"/>
-            <w:r>
-              <w:rPr>
-                <w:rFonts w:ascii="Times New Roman" w:hAnsi="Times New Roman" w:cs="Times New Roman"/>
-                <w:sz w:val="20"/>
-                <w:szCs w:val="20"/>
-              </w:rPr>
-              <w:t>)</w:t>
-            </w:r>
-            <w:proofErr w:type="spellStart"/>
-            <w:r>
-              <w:rPr>
-                <w:rFonts w:ascii="Times New Roman" w:hAnsi="Times New Roman" w:cs="Times New Roman"/>
-                <w:sz w:val="20"/>
-                <w:szCs w:val="20"/>
-              </w:rPr>
-              <w:t>Turn</w:t>
-            </w:r>
-            <w:proofErr w:type="spellEnd"/>
-            <w:r>
-              <w:rPr>
-                <w:rFonts w:ascii="Times New Roman" w:hAnsi="Times New Roman" w:cs="Times New Roman"/>
-                <w:sz w:val="20"/>
-                <w:szCs w:val="20"/>
-              </w:rPr>
-              <w:t xml:space="preserve"> (9.8 X 5 X 12.1mm) </w:t>
-            </w:r>
-            <w:proofErr w:type="spellStart"/>
-            <w:r>
-              <w:rPr>
-                <w:rFonts w:ascii="Times New Roman" w:hAnsi="Times New Roman" w:cs="Times New Roman"/>
-                <w:sz w:val="20"/>
-                <w:szCs w:val="20"/>
-              </w:rPr>
-              <w:t>Pin</w:t>
-            </w:r>
-            <w:proofErr w:type="spellEnd"/>
-            <w:r>
-              <w:rPr>
-                <w:rFonts w:ascii="Times New Roman" w:hAnsi="Times New Roman" w:cs="Times New Roman"/>
-                <w:sz w:val="20"/>
-                <w:szCs w:val="20"/>
-              </w:rPr>
-              <w:t xml:space="preserve"> </w:t>
-            </w:r>
-            <w:proofErr w:type="spellStart"/>
-            <w:r>
-              <w:rPr>
-                <w:rFonts w:ascii="Times New Roman" w:hAnsi="Times New Roman" w:cs="Times New Roman"/>
-                <w:sz w:val="20"/>
-                <w:szCs w:val="20"/>
-              </w:rPr>
-              <w:t>Thru-Hole</w:t>
-            </w:r>
-            <w:proofErr w:type="spellEnd"/>
+            <w:r>
+              <w:rPr>
+                <w:rFonts w:ascii="Times New Roman" w:hAnsi="Times New Roman" w:cs="Times New Roman"/>
+                <w:sz w:val="20"/>
+                <w:szCs w:val="20"/>
+              </w:rPr>
+              <w:t>Res Carbon Film Trimmer 25K Ohm 20% 0.15W 1(Elec)/1(Mech)Turn (9.8 X 5 X 12.1mm) Pin Thru-Hole</w:t>
+            </w:r>
           </w:p>
         </w:tc>
         <w:tc>
@@ -14693,36 +13141,8 @@
                 <w:sz w:val="20"/>
                 <w:szCs w:val="20"/>
               </w:rPr>
-              <w:t xml:space="preserve">TE </w:t>
-            </w:r>
-            <w:proofErr w:type="spellStart"/>
-            <w:r>
-              <w:rPr>
-                <w:rFonts w:ascii="Times New Roman" w:hAnsi="Times New Roman" w:cs="Times New Roman"/>
-                <w:sz w:val="20"/>
-                <w:szCs w:val="20"/>
-              </w:rPr>
-              <w:t>Connectivity</w:t>
-            </w:r>
-            <w:proofErr w:type="spellEnd"/>
-            <w:r>
-              <w:rPr>
-                <w:rFonts w:ascii="Times New Roman" w:hAnsi="Times New Roman" w:cs="Times New Roman"/>
-                <w:sz w:val="20"/>
-                <w:szCs w:val="20"/>
-              </w:rPr>
-              <w:t xml:space="preserve"> </w:t>
-            </w:r>
-            <w:proofErr w:type="spellStart"/>
-            <w:r>
-              <w:rPr>
-                <w:rFonts w:ascii="Times New Roman" w:hAnsi="Times New Roman" w:cs="Times New Roman"/>
-                <w:sz w:val="20"/>
-                <w:szCs w:val="20"/>
-              </w:rPr>
-              <w:t>Citec</w:t>
-            </w:r>
-            <w:proofErr w:type="spellEnd"/>
+              <w:t>TE Connectivity Citec</w:t>
+            </w:r>
           </w:p>
         </w:tc>
         <w:tc>
@@ -14771,88 +13191,14 @@
                 <w:lang w:val="en-GB"/>
               </w:rPr>
             </w:pPr>
-            <w:proofErr w:type="spellStart"/>
-            <w:r>
-              <w:rPr>
-                <w:rFonts w:ascii="Times New Roman" w:hAnsi="Times New Roman" w:cs="Times New Roman"/>
-                <w:sz w:val="20"/>
-                <w:szCs w:val="20"/>
-              </w:rPr>
-              <w:t>Not</w:t>
-            </w:r>
-            <w:proofErr w:type="spellEnd"/>
-            <w:r>
-              <w:rPr>
-                <w:rFonts w:ascii="Times New Roman" w:hAnsi="Times New Roman" w:cs="Times New Roman"/>
-                <w:sz w:val="20"/>
-                <w:szCs w:val="20"/>
-              </w:rPr>
-              <w:t xml:space="preserve"> </w:t>
-            </w:r>
-            <w:proofErr w:type="spellStart"/>
-            <w:r>
-              <w:rPr>
-                <w:rFonts w:ascii="Times New Roman" w:hAnsi="Times New Roman" w:cs="Times New Roman"/>
-                <w:sz w:val="20"/>
-                <w:szCs w:val="20"/>
-              </w:rPr>
-              <w:t>Recommended</w:t>
-            </w:r>
-            <w:proofErr w:type="spellEnd"/>
-            <w:r>
-              <w:rPr>
-                <w:rFonts w:ascii="Times New Roman" w:hAnsi="Times New Roman" w:cs="Times New Roman"/>
-                <w:sz w:val="20"/>
-                <w:szCs w:val="20"/>
-              </w:rPr>
-              <w:t xml:space="preserve"> </w:t>
-            </w:r>
-            <w:proofErr w:type="spellStart"/>
-            <w:r>
-              <w:rPr>
-                <w:rFonts w:ascii="Times New Roman" w:hAnsi="Times New Roman" w:cs="Times New Roman"/>
-                <w:sz w:val="20"/>
-                <w:szCs w:val="20"/>
-              </w:rPr>
-              <w:t>for</w:t>
-            </w:r>
-            <w:proofErr w:type="spellEnd"/>
-            <w:r>
-              <w:rPr>
-                <w:rFonts w:ascii="Times New Roman" w:hAnsi="Times New Roman" w:cs="Times New Roman"/>
-                <w:sz w:val="20"/>
-                <w:szCs w:val="20"/>
-              </w:rPr>
-              <w:t xml:space="preserve"> </w:t>
-            </w:r>
-            <w:proofErr w:type="spellStart"/>
-            <w:r>
-              <w:rPr>
-                <w:rFonts w:ascii="Times New Roman" w:hAnsi="Times New Roman" w:cs="Times New Roman"/>
-                <w:sz w:val="20"/>
-                <w:szCs w:val="20"/>
-              </w:rPr>
-              <w:t>New</w:t>
-            </w:r>
-            <w:proofErr w:type="spellEnd"/>
-            <w:r>
-              <w:rPr>
-                <w:rFonts w:ascii="Times New Roman" w:hAnsi="Times New Roman" w:cs="Times New Roman"/>
-                <w:sz w:val="20"/>
-                <w:szCs w:val="20"/>
-              </w:rPr>
-              <w:t xml:space="preserve"> </w:t>
-            </w:r>
-            <w:proofErr w:type="spellStart"/>
-            <w:r>
-              <w:rPr>
-                <w:rFonts w:ascii="Times New Roman" w:hAnsi="Times New Roman" w:cs="Times New Roman"/>
-                <w:sz w:val="20"/>
-                <w:szCs w:val="20"/>
-              </w:rPr>
-              <w:t>Design</w:t>
-            </w:r>
-            <w:proofErr w:type="spellEnd"/>
+            <w:r>
+              <w:rPr>
+                <w:rFonts w:ascii="Times New Roman" w:hAnsi="Times New Roman" w:cs="Times New Roman"/>
+                <w:sz w:val="20"/>
+                <w:szCs w:val="20"/>
+              </w:rPr>
+              <w:t>Not Recommended for New Design</w:t>
+            </w:r>
           </w:p>
         </w:tc>
         <w:tc>
@@ -14873,7 +13219,6 @@
                 <w:lang w:val="en-GB"/>
               </w:rPr>
             </w:pPr>
-            <w:proofErr w:type="spellStart"/>
             <w:r>
               <w:rPr>
                 <w:rFonts w:ascii="Times New Roman" w:hAnsi="Times New Roman" w:cs="Times New Roman"/>
@@ -14882,7 +13227,6 @@
               </w:rPr>
               <w:t>Digi-Key</w:t>
             </w:r>
-            <w:proofErr w:type="spellEnd"/>
           </w:p>
         </w:tc>
         <w:tc>
@@ -15031,59 +13375,13 @@
                 <w:lang w:val="en-GB"/>
               </w:rPr>
             </w:pPr>
-            <w:proofErr w:type="spellStart"/>
-            <w:r>
-              <w:rPr>
-                <w:rFonts w:ascii="Times New Roman" w:hAnsi="Times New Roman" w:cs="Times New Roman"/>
-                <w:sz w:val="20"/>
-                <w:szCs w:val="20"/>
-              </w:rPr>
-              <w:t>Thick</w:t>
-            </w:r>
-            <w:proofErr w:type="spellEnd"/>
-            <w:r>
-              <w:rPr>
-                <w:rFonts w:ascii="Times New Roman" w:hAnsi="Times New Roman" w:cs="Times New Roman"/>
-                <w:sz w:val="20"/>
-                <w:szCs w:val="20"/>
-              </w:rPr>
-              <w:t xml:space="preserve"> </w:t>
-            </w:r>
-            <w:proofErr w:type="spellStart"/>
-            <w:r>
-              <w:rPr>
-                <w:rFonts w:ascii="Times New Roman" w:hAnsi="Times New Roman" w:cs="Times New Roman"/>
-                <w:sz w:val="20"/>
-                <w:szCs w:val="20"/>
-              </w:rPr>
-              <w:t>Film</w:t>
-            </w:r>
-            <w:proofErr w:type="spellEnd"/>
-            <w:r>
-              <w:rPr>
-                <w:rFonts w:ascii="Times New Roman" w:hAnsi="Times New Roman" w:cs="Times New Roman"/>
-                <w:sz w:val="20"/>
-                <w:szCs w:val="20"/>
-              </w:rPr>
-              <w:t xml:space="preserve"> </w:t>
-            </w:r>
-            <w:proofErr w:type="spellStart"/>
-            <w:r>
-              <w:rPr>
-                <w:rFonts w:ascii="Times New Roman" w:hAnsi="Times New Roman" w:cs="Times New Roman"/>
-                <w:sz w:val="20"/>
-                <w:szCs w:val="20"/>
-              </w:rPr>
-              <w:t>Resistors</w:t>
-            </w:r>
-            <w:proofErr w:type="spellEnd"/>
-            <w:r>
-              <w:rPr>
-                <w:rFonts w:ascii="Times New Roman" w:hAnsi="Times New Roman" w:cs="Times New Roman"/>
-                <w:sz w:val="20"/>
-                <w:szCs w:val="20"/>
-              </w:rPr>
-              <w:t xml:space="preserve"> - SMD 0.1W 4.7Kohm 20% 200ppm</w:t>
+            <w:r>
+              <w:rPr>
+                <w:rFonts w:ascii="Times New Roman" w:hAnsi="Times New Roman" w:cs="Times New Roman"/>
+                <w:sz w:val="20"/>
+                <w:szCs w:val="20"/>
+              </w:rPr>
+              <w:t>Thick Film Resistors - SMD 0.1W 4.7Kohm 20% 200ppm</w:t>
             </w:r>
           </w:p>
         </w:tc>
@@ -15167,18 +13465,8 @@
                 <w:sz w:val="20"/>
                 <w:szCs w:val="20"/>
               </w:rPr>
-              <w:t xml:space="preserve">KOA </w:t>
-            </w:r>
-            <w:proofErr w:type="spellStart"/>
-            <w:r>
-              <w:rPr>
-                <w:rFonts w:ascii="Times New Roman" w:hAnsi="Times New Roman" w:cs="Times New Roman"/>
-                <w:sz w:val="20"/>
-                <w:szCs w:val="20"/>
-              </w:rPr>
-              <w:t>Speer</w:t>
-            </w:r>
-            <w:proofErr w:type="spellEnd"/>
+              <w:t>KOA Speer</w:t>
+            </w:r>
           </w:p>
         </w:tc>
         <w:tc>
@@ -15227,34 +13515,14 @@
                 <w:lang w:val="en-GB"/>
               </w:rPr>
             </w:pPr>
-            <w:proofErr w:type="spellStart"/>
-            <w:r>
-              <w:rPr>
-                <w:rFonts w:ascii="Times New Roman" w:hAnsi="Times New Roman" w:cs="Times New Roman"/>
-                <w:sz w:val="20"/>
-                <w:szCs w:val="20"/>
-              </w:rPr>
-              <w:t>Volume</w:t>
-            </w:r>
-            <w:proofErr w:type="spellEnd"/>
-            <w:r>
-              <w:rPr>
-                <w:rFonts w:ascii="Times New Roman" w:hAnsi="Times New Roman" w:cs="Times New Roman"/>
-                <w:sz w:val="20"/>
-                <w:szCs w:val="20"/>
-              </w:rPr>
-              <w:t xml:space="preserve"> </w:t>
-            </w:r>
-            <w:proofErr w:type="spellStart"/>
-            <w:r>
-              <w:rPr>
-                <w:rFonts w:ascii="Times New Roman" w:hAnsi="Times New Roman" w:cs="Times New Roman"/>
-                <w:sz w:val="20"/>
-                <w:szCs w:val="20"/>
-              </w:rPr>
-              <w:t>Production</w:t>
-            </w:r>
-            <w:proofErr w:type="spellEnd"/>
+            <w:r>
+              <w:rPr>
+                <w:rFonts w:ascii="Times New Roman" w:hAnsi="Times New Roman" w:cs="Times New Roman"/>
+                <w:sz w:val="20"/>
+                <w:szCs w:val="20"/>
+              </w:rPr>
+              <w:t>Volume Production</w:t>
+            </w:r>
           </w:p>
         </w:tc>
         <w:tc>
@@ -15275,7 +13543,6 @@
                 <w:lang w:val="en-GB"/>
               </w:rPr>
             </w:pPr>
-            <w:proofErr w:type="spellStart"/>
             <w:r>
               <w:rPr>
                 <w:rFonts w:ascii="Times New Roman" w:hAnsi="Times New Roman" w:cs="Times New Roman"/>
@@ -15284,7 +13551,6 @@
               </w:rPr>
               <w:t>Digi-Key</w:t>
             </w:r>
-            <w:proofErr w:type="spellEnd"/>
           </w:p>
         </w:tc>
         <w:tc>
@@ -15433,95 +13699,13 @@
                 <w:lang w:val="en-GB"/>
               </w:rPr>
             </w:pPr>
-            <w:proofErr w:type="spellStart"/>
-            <w:r>
-              <w:rPr>
-                <w:rFonts w:ascii="Times New Roman" w:hAnsi="Times New Roman" w:cs="Times New Roman"/>
-                <w:sz w:val="20"/>
-                <w:szCs w:val="20"/>
-              </w:rPr>
-              <w:t>Res</w:t>
-            </w:r>
-            <w:proofErr w:type="spellEnd"/>
-            <w:r>
-              <w:rPr>
-                <w:rFonts w:ascii="Times New Roman" w:hAnsi="Times New Roman" w:cs="Times New Roman"/>
-                <w:sz w:val="20"/>
-                <w:szCs w:val="20"/>
-              </w:rPr>
-              <w:t xml:space="preserve"> </w:t>
-            </w:r>
-            <w:proofErr w:type="spellStart"/>
-            <w:r>
-              <w:rPr>
-                <w:rFonts w:ascii="Times New Roman" w:hAnsi="Times New Roman" w:cs="Times New Roman"/>
-                <w:sz w:val="20"/>
-                <w:szCs w:val="20"/>
-              </w:rPr>
-              <w:t>Thick</w:t>
-            </w:r>
-            <w:proofErr w:type="spellEnd"/>
-            <w:r>
-              <w:rPr>
-                <w:rFonts w:ascii="Times New Roman" w:hAnsi="Times New Roman" w:cs="Times New Roman"/>
-                <w:sz w:val="20"/>
-                <w:szCs w:val="20"/>
-              </w:rPr>
-              <w:t xml:space="preserve"> </w:t>
-            </w:r>
-            <w:proofErr w:type="spellStart"/>
-            <w:r>
-              <w:rPr>
-                <w:rFonts w:ascii="Times New Roman" w:hAnsi="Times New Roman" w:cs="Times New Roman"/>
-                <w:sz w:val="20"/>
-                <w:szCs w:val="20"/>
-              </w:rPr>
-              <w:t>Film</w:t>
-            </w:r>
-            <w:proofErr w:type="spellEnd"/>
-            <w:r>
-              <w:rPr>
-                <w:rFonts w:ascii="Times New Roman" w:hAnsi="Times New Roman" w:cs="Times New Roman"/>
-                <w:sz w:val="20"/>
-                <w:szCs w:val="20"/>
-              </w:rPr>
-              <w:t xml:space="preserve"> 0603 10kOhm 20% 1/10W ±200ppm/°C </w:t>
-            </w:r>
-            <w:proofErr w:type="spellStart"/>
-            <w:r>
-              <w:rPr>
-                <w:rFonts w:ascii="Times New Roman" w:hAnsi="Times New Roman" w:cs="Times New Roman"/>
-                <w:sz w:val="20"/>
-                <w:szCs w:val="20"/>
-              </w:rPr>
-              <w:t>Molded</w:t>
-            </w:r>
-            <w:proofErr w:type="spellEnd"/>
-            <w:r>
-              <w:rPr>
-                <w:rFonts w:ascii="Times New Roman" w:hAnsi="Times New Roman" w:cs="Times New Roman"/>
-                <w:sz w:val="20"/>
-                <w:szCs w:val="20"/>
-              </w:rPr>
-              <w:t xml:space="preserve"> </w:t>
-            </w:r>
-            <w:proofErr w:type="spellStart"/>
-            <w:r>
-              <w:rPr>
-                <w:rFonts w:ascii="Times New Roman" w:hAnsi="Times New Roman" w:cs="Times New Roman"/>
-                <w:sz w:val="20"/>
-                <w:szCs w:val="20"/>
-              </w:rPr>
-              <w:t>Paper</w:t>
-            </w:r>
-            <w:proofErr w:type="spellEnd"/>
-            <w:r>
-              <w:rPr>
-                <w:rFonts w:ascii="Times New Roman" w:hAnsi="Times New Roman" w:cs="Times New Roman"/>
-                <w:sz w:val="20"/>
-                <w:szCs w:val="20"/>
-              </w:rPr>
-              <w:t xml:space="preserve"> T/R</w:t>
+            <w:r>
+              <w:rPr>
+                <w:rFonts w:ascii="Times New Roman" w:hAnsi="Times New Roman" w:cs="Times New Roman"/>
+                <w:sz w:val="20"/>
+                <w:szCs w:val="20"/>
+              </w:rPr>
+              <w:t>Res Thick Film 0603 10kOhm 20% 1/10W ±200ppm/°C Molded Paper T/R</w:t>
             </w:r>
           </w:p>
         </w:tc>
@@ -15659,7 +13843,6 @@
                 <w:lang w:val="en-GB"/>
               </w:rPr>
             </w:pPr>
-            <w:proofErr w:type="spellStart"/>
             <w:r>
               <w:rPr>
                 <w:rFonts w:ascii="Times New Roman" w:hAnsi="Times New Roman" w:cs="Times New Roman"/>
@@ -15668,7 +13851,6 @@
               </w:rPr>
               <w:t>Digi-Key</w:t>
             </w:r>
-            <w:proofErr w:type="spellEnd"/>
           </w:p>
         </w:tc>
         <w:tc>
@@ -15817,41 +13999,13 @@
                 <w:lang w:val="en-GB"/>
               </w:rPr>
             </w:pPr>
-            <w:proofErr w:type="spellStart"/>
-            <w:r>
-              <w:rPr>
-                <w:rFonts w:ascii="Times New Roman" w:hAnsi="Times New Roman" w:cs="Times New Roman"/>
-                <w:sz w:val="20"/>
-                <w:szCs w:val="20"/>
-              </w:rPr>
-              <w:t>Res</w:t>
-            </w:r>
-            <w:proofErr w:type="spellEnd"/>
-            <w:r>
-              <w:rPr>
-                <w:rFonts w:ascii="Times New Roman" w:hAnsi="Times New Roman" w:cs="Times New Roman"/>
-                <w:sz w:val="20"/>
-                <w:szCs w:val="20"/>
-              </w:rPr>
-              <w:t xml:space="preserve"> 100 </w:t>
-            </w:r>
-            <w:proofErr w:type="spellStart"/>
-            <w:r>
-              <w:rPr>
-                <w:rFonts w:ascii="Times New Roman" w:hAnsi="Times New Roman" w:cs="Times New Roman"/>
-                <w:sz w:val="20"/>
-                <w:szCs w:val="20"/>
-              </w:rPr>
-              <w:t>Ohm</w:t>
-            </w:r>
-            <w:proofErr w:type="spellEnd"/>
-            <w:r>
-              <w:rPr>
-                <w:rFonts w:ascii="Times New Roman" w:hAnsi="Times New Roman" w:cs="Times New Roman"/>
-                <w:sz w:val="20"/>
-                <w:szCs w:val="20"/>
-              </w:rPr>
-              <w:t xml:space="preserve"> 20% 1/4W 0805</w:t>
+            <w:r>
+              <w:rPr>
+                <w:rFonts w:ascii="Times New Roman" w:hAnsi="Times New Roman" w:cs="Times New Roman"/>
+                <w:sz w:val="20"/>
+                <w:szCs w:val="20"/>
+              </w:rPr>
+              <w:t>Res 100 Ohm 20% 1/4W 0805</w:t>
             </w:r>
           </w:p>
         </w:tc>
@@ -15929,7 +14083,6 @@
                 <w:lang w:val="en-GB"/>
               </w:rPr>
             </w:pPr>
-            <w:proofErr w:type="spellStart"/>
             <w:r>
               <w:rPr>
                 <w:rFonts w:ascii="Times New Roman" w:hAnsi="Times New Roman" w:cs="Times New Roman"/>
@@ -15938,7 +14091,6 @@
               </w:rPr>
               <w:t>Yageo</w:t>
             </w:r>
-            <w:proofErr w:type="spellEnd"/>
           </w:p>
         </w:tc>
         <w:tc>
@@ -15987,88 +14139,14 @@
                 <w:lang w:val="en-GB"/>
               </w:rPr>
             </w:pPr>
-            <w:proofErr w:type="spellStart"/>
-            <w:r>
-              <w:rPr>
-                <w:rFonts w:ascii="Times New Roman" w:hAnsi="Times New Roman" w:cs="Times New Roman"/>
-                <w:sz w:val="20"/>
-                <w:szCs w:val="20"/>
-              </w:rPr>
-              <w:t>Not</w:t>
-            </w:r>
-            <w:proofErr w:type="spellEnd"/>
-            <w:r>
-              <w:rPr>
-                <w:rFonts w:ascii="Times New Roman" w:hAnsi="Times New Roman" w:cs="Times New Roman"/>
-                <w:sz w:val="20"/>
-                <w:szCs w:val="20"/>
-              </w:rPr>
-              <w:t xml:space="preserve"> </w:t>
-            </w:r>
-            <w:proofErr w:type="spellStart"/>
-            <w:r>
-              <w:rPr>
-                <w:rFonts w:ascii="Times New Roman" w:hAnsi="Times New Roman" w:cs="Times New Roman"/>
-                <w:sz w:val="20"/>
-                <w:szCs w:val="20"/>
-              </w:rPr>
-              <w:t>Recommended</w:t>
-            </w:r>
-            <w:proofErr w:type="spellEnd"/>
-            <w:r>
-              <w:rPr>
-                <w:rFonts w:ascii="Times New Roman" w:hAnsi="Times New Roman" w:cs="Times New Roman"/>
-                <w:sz w:val="20"/>
-                <w:szCs w:val="20"/>
-              </w:rPr>
-              <w:t xml:space="preserve"> </w:t>
-            </w:r>
-            <w:proofErr w:type="spellStart"/>
-            <w:r>
-              <w:rPr>
-                <w:rFonts w:ascii="Times New Roman" w:hAnsi="Times New Roman" w:cs="Times New Roman"/>
-                <w:sz w:val="20"/>
-                <w:szCs w:val="20"/>
-              </w:rPr>
-              <w:t>for</w:t>
-            </w:r>
-            <w:proofErr w:type="spellEnd"/>
-            <w:r>
-              <w:rPr>
-                <w:rFonts w:ascii="Times New Roman" w:hAnsi="Times New Roman" w:cs="Times New Roman"/>
-                <w:sz w:val="20"/>
-                <w:szCs w:val="20"/>
-              </w:rPr>
-              <w:t xml:space="preserve"> </w:t>
-            </w:r>
-            <w:proofErr w:type="spellStart"/>
-            <w:r>
-              <w:rPr>
-                <w:rFonts w:ascii="Times New Roman" w:hAnsi="Times New Roman" w:cs="Times New Roman"/>
-                <w:sz w:val="20"/>
-                <w:szCs w:val="20"/>
-              </w:rPr>
-              <w:t>New</w:t>
-            </w:r>
-            <w:proofErr w:type="spellEnd"/>
-            <w:r>
-              <w:rPr>
-                <w:rFonts w:ascii="Times New Roman" w:hAnsi="Times New Roman" w:cs="Times New Roman"/>
-                <w:sz w:val="20"/>
-                <w:szCs w:val="20"/>
-              </w:rPr>
-              <w:t xml:space="preserve"> </w:t>
-            </w:r>
-            <w:proofErr w:type="spellStart"/>
-            <w:r>
-              <w:rPr>
-                <w:rFonts w:ascii="Times New Roman" w:hAnsi="Times New Roman" w:cs="Times New Roman"/>
-                <w:sz w:val="20"/>
-                <w:szCs w:val="20"/>
-              </w:rPr>
-              <w:t>Design</w:t>
-            </w:r>
-            <w:proofErr w:type="spellEnd"/>
+            <w:r>
+              <w:rPr>
+                <w:rFonts w:ascii="Times New Roman" w:hAnsi="Times New Roman" w:cs="Times New Roman"/>
+                <w:sz w:val="20"/>
+                <w:szCs w:val="20"/>
+              </w:rPr>
+              <w:t>Not Recommended for New Design</w:t>
+            </w:r>
           </w:p>
         </w:tc>
         <w:tc>
@@ -16089,7 +14167,6 @@
                 <w:lang w:val="en-GB"/>
               </w:rPr>
             </w:pPr>
-            <w:proofErr w:type="spellStart"/>
             <w:r>
               <w:rPr>
                 <w:rFonts w:ascii="Times New Roman" w:hAnsi="Times New Roman" w:cs="Times New Roman"/>
@@ -16098,7 +14175,6 @@
               </w:rPr>
               <w:t>Digi-Key</w:t>
             </w:r>
-            <w:proofErr w:type="spellEnd"/>
           </w:p>
         </w:tc>
         <w:tc>
@@ -16323,7 +14399,6 @@
                 <w:lang w:val="en-GB"/>
               </w:rPr>
             </w:pPr>
-            <w:proofErr w:type="spellStart"/>
             <w:r>
               <w:rPr>
                 <w:rFonts w:ascii="Times New Roman" w:hAnsi="Times New Roman" w:cs="Times New Roman"/>
@@ -16332,7 +14407,6 @@
               </w:rPr>
               <w:t>Soberton</w:t>
             </w:r>
-            <w:proofErr w:type="spellEnd"/>
           </w:p>
         </w:tc>
         <w:tc>
@@ -16381,7 +14455,6 @@
                 <w:lang w:val="en-GB"/>
               </w:rPr>
             </w:pPr>
-            <w:proofErr w:type="spellStart"/>
             <w:r>
               <w:rPr>
                 <w:rFonts w:ascii="Times New Roman" w:hAnsi="Times New Roman" w:cs="Times New Roman"/>
@@ -16390,7 +14463,6 @@
               </w:rPr>
               <w:t>Unknown</w:t>
             </w:r>
-            <w:proofErr w:type="spellEnd"/>
           </w:p>
         </w:tc>
         <w:tc>
@@ -16411,7 +14483,6 @@
                 <w:lang w:val="en-GB"/>
               </w:rPr>
             </w:pPr>
-            <w:proofErr w:type="spellStart"/>
             <w:r>
               <w:rPr>
                 <w:rFonts w:ascii="Times New Roman" w:hAnsi="Times New Roman" w:cs="Times New Roman"/>
@@ -16420,7 +14491,6 @@
               </w:rPr>
               <w:t>Digi-Key</w:t>
             </w:r>
-            <w:proofErr w:type="spellEnd"/>
           </w:p>
         </w:tc>
         <w:tc>
@@ -16591,25 +14661,7 @@
                 <w:sz w:val="20"/>
                 <w:szCs w:val="20"/>
               </w:rPr>
-              <w:t xml:space="preserve">USB </w:t>
-            </w:r>
-            <w:proofErr w:type="spellStart"/>
-            <w:r>
-              <w:rPr>
-                <w:rFonts w:ascii="Times New Roman" w:hAnsi="Times New Roman" w:cs="Times New Roman"/>
-                <w:sz w:val="20"/>
-                <w:szCs w:val="20"/>
-              </w:rPr>
-              <w:t>Connectors</w:t>
-            </w:r>
-            <w:proofErr w:type="spellEnd"/>
-            <w:r>
-              <w:rPr>
-                <w:rFonts w:ascii="Times New Roman" w:hAnsi="Times New Roman" w:cs="Times New Roman"/>
-                <w:sz w:val="20"/>
-                <w:szCs w:val="20"/>
-              </w:rPr>
-              <w:t xml:space="preserve"> MINI USB SINGLE SMT 5P HORIZONTAL</w:t>
+              <w:t>USB Connectors MINI USB SINGLE SMT 5P HORIZONTAL</w:t>
             </w:r>
           </w:p>
         </w:tc>
@@ -16687,7 +14739,6 @@
                 <w:lang w:val="en-GB"/>
               </w:rPr>
             </w:pPr>
-            <w:proofErr w:type="spellStart"/>
             <w:r>
               <w:rPr>
                 <w:rFonts w:ascii="Times New Roman" w:hAnsi="Times New Roman" w:cs="Times New Roman"/>
@@ -16696,7 +14747,6 @@
               </w:rPr>
               <w:t>Harwin</w:t>
             </w:r>
-            <w:proofErr w:type="spellEnd"/>
           </w:p>
         </w:tc>
         <w:tc>
@@ -16745,34 +14795,14 @@
                 <w:lang w:val="en-GB"/>
               </w:rPr>
             </w:pPr>
-            <w:proofErr w:type="spellStart"/>
-            <w:r>
-              <w:rPr>
-                <w:rFonts w:ascii="Times New Roman" w:hAnsi="Times New Roman" w:cs="Times New Roman"/>
-                <w:sz w:val="20"/>
-                <w:szCs w:val="20"/>
-              </w:rPr>
-              <w:t>Volume</w:t>
-            </w:r>
-            <w:proofErr w:type="spellEnd"/>
-            <w:r>
-              <w:rPr>
-                <w:rFonts w:ascii="Times New Roman" w:hAnsi="Times New Roman" w:cs="Times New Roman"/>
-                <w:sz w:val="20"/>
-                <w:szCs w:val="20"/>
-              </w:rPr>
-              <w:t xml:space="preserve"> </w:t>
-            </w:r>
-            <w:proofErr w:type="spellStart"/>
-            <w:r>
-              <w:rPr>
-                <w:rFonts w:ascii="Times New Roman" w:hAnsi="Times New Roman" w:cs="Times New Roman"/>
-                <w:sz w:val="20"/>
-                <w:szCs w:val="20"/>
-              </w:rPr>
-              <w:t>Production</w:t>
-            </w:r>
-            <w:proofErr w:type="spellEnd"/>
+            <w:r>
+              <w:rPr>
+                <w:rFonts w:ascii="Times New Roman" w:hAnsi="Times New Roman" w:cs="Times New Roman"/>
+                <w:sz w:val="20"/>
+                <w:szCs w:val="20"/>
+              </w:rPr>
+              <w:t>Volume Production</w:t>
+            </w:r>
           </w:p>
         </w:tc>
         <w:tc>
@@ -16793,7 +14823,6 @@
                 <w:lang w:val="en-GB"/>
               </w:rPr>
             </w:pPr>
-            <w:proofErr w:type="spellStart"/>
             <w:r>
               <w:rPr>
                 <w:rFonts w:ascii="Times New Roman" w:hAnsi="Times New Roman" w:cs="Times New Roman"/>
@@ -16802,7 +14831,6 @@
               </w:rPr>
               <w:t>Digi-Key</w:t>
             </w:r>
-            <w:proofErr w:type="spellEnd"/>
           </w:p>
         </w:tc>
         <w:tc>
@@ -17053,7 +15081,7 @@
           <w:sz w:val="28"/>
           <w:szCs w:val="28"/>
           <w:shd w:val="clear" w:color="auto" w:fill="FFFFFF"/>
-          <w:lang w:val="ru-RU" w:eastAsia="ru-RU"/>
+          <w:lang w:eastAsia="ru-RU"/>
         </w:rPr>
       </w:pPr>
       <w:r>
@@ -17092,7 +15120,7 @@
           <w:sz w:val="28"/>
           <w:szCs w:val="28"/>
           <w:shd w:val="clear" w:color="auto" w:fill="FFFFFF"/>
-          <w:lang w:val="ru-RU" w:eastAsia="ru-RU"/>
+          <w:lang w:eastAsia="ru-RU"/>
         </w:rPr>
         <w:t>.</w:t>
       </w:r>
@@ -17119,29 +15147,7 @@
           <w:shd w:val="clear" w:color="auto" w:fill="FFFFFF"/>
           <w:lang w:eastAsia="ru-RU"/>
         </w:rPr>
-        <w:t xml:space="preserve">Створюємо циліндр діаметром 5 мм та висотою 1 мм. Це буде основа </w:t>
-      </w:r>
-      <w:proofErr w:type="spellStart"/>
-      <w:r>
-        <w:rPr>
-          <w:rFonts w:ascii="Times New Roman" w:eastAsia="Times New Roman" w:hAnsi="Times New Roman" w:cs="Times New Roman"/>
-          <w:sz w:val="28"/>
-          <w:szCs w:val="28"/>
-          <w:shd w:val="clear" w:color="auto" w:fill="FFFFFF"/>
-          <w:lang w:eastAsia="ru-RU"/>
-        </w:rPr>
-        <w:t>світлодіода</w:t>
-      </w:r>
-      <w:proofErr w:type="spellEnd"/>
-      <w:r>
-        <w:rPr>
-          <w:rFonts w:ascii="Times New Roman" w:eastAsia="Times New Roman" w:hAnsi="Times New Roman" w:cs="Times New Roman"/>
-          <w:sz w:val="28"/>
-          <w:szCs w:val="28"/>
-          <w:shd w:val="clear" w:color="auto" w:fill="FFFFFF"/>
-          <w:lang w:eastAsia="ru-RU"/>
-        </w:rPr>
-        <w:t>.</w:t>
+        <w:t>Створюємо циліндр діаметром 5 мм та висотою 1 мм. Це буде основа світлодіода.</w:t>
       </w:r>
     </w:p>
     <w:p>
@@ -17221,27 +15227,15 @@
           <w:lang w:eastAsia="ru-RU"/>
         </w:rPr>
       </w:pPr>
-      <w:proofErr w:type="spellStart"/>
-      <w:r>
-        <w:rPr>
-          <w:rFonts w:ascii="Times New Roman" w:eastAsia="Times New Roman" w:hAnsi="Times New Roman" w:cs="Times New Roman"/>
-          <w:sz w:val="28"/>
-          <w:szCs w:val="28"/>
-          <w:shd w:val="clear" w:color="auto" w:fill="FFFFFF"/>
-          <w:lang w:eastAsia="ru-RU"/>
-        </w:rPr>
-        <w:t>Мал</w:t>
-      </w:r>
-      <w:proofErr w:type="spellEnd"/>
-      <w:r>
-        <w:rPr>
-          <w:rFonts w:ascii="Times New Roman" w:eastAsia="Times New Roman" w:hAnsi="Times New Roman" w:cs="Times New Roman"/>
-          <w:sz w:val="28"/>
-          <w:szCs w:val="28"/>
-          <w:shd w:val="clear" w:color="auto" w:fill="FFFFFF"/>
-          <w:lang w:eastAsia="ru-RU"/>
-        </w:rPr>
-        <w:t>. 4.1 -</w:t>
+      <w:r>
+        <w:rPr>
+          <w:rFonts w:ascii="Times New Roman" w:eastAsia="Times New Roman" w:hAnsi="Times New Roman" w:cs="Times New Roman"/>
+          <w:sz w:val="28"/>
+          <w:szCs w:val="28"/>
+          <w:shd w:val="clear" w:color="auto" w:fill="FFFFFF"/>
+          <w:lang w:eastAsia="ru-RU"/>
+        </w:rPr>
+        <w:t>Мал. 4.1 -</w:t>
       </w:r>
       <w:r>
         <w:rPr>
@@ -17368,27 +15362,15 @@
           <w:lang w:eastAsia="ru-RU"/>
         </w:rPr>
       </w:pPr>
-      <w:proofErr w:type="spellStart"/>
-      <w:r>
-        <w:rPr>
-          <w:rFonts w:ascii="Times New Roman" w:eastAsia="Times New Roman" w:hAnsi="Times New Roman" w:cs="Times New Roman"/>
-          <w:sz w:val="28"/>
-          <w:szCs w:val="28"/>
-          <w:shd w:val="clear" w:color="auto" w:fill="FFFFFF"/>
-          <w:lang w:eastAsia="ru-RU"/>
-        </w:rPr>
-        <w:t>Мал</w:t>
-      </w:r>
-      <w:proofErr w:type="spellEnd"/>
-      <w:r>
-        <w:rPr>
-          <w:rFonts w:ascii="Times New Roman" w:eastAsia="Times New Roman" w:hAnsi="Times New Roman" w:cs="Times New Roman"/>
-          <w:sz w:val="28"/>
-          <w:szCs w:val="28"/>
-          <w:shd w:val="clear" w:color="auto" w:fill="FFFFFF"/>
-          <w:lang w:eastAsia="ru-RU"/>
-        </w:rPr>
-        <w:t>. 4. 2 – Обрізання частини основи</w:t>
+      <w:r>
+        <w:rPr>
+          <w:rFonts w:ascii="Times New Roman" w:eastAsia="Times New Roman" w:hAnsi="Times New Roman" w:cs="Times New Roman"/>
+          <w:sz w:val="28"/>
+          <w:szCs w:val="28"/>
+          <w:shd w:val="clear" w:color="auto" w:fill="FFFFFF"/>
+          <w:lang w:eastAsia="ru-RU"/>
+        </w:rPr>
+        <w:t>Мал. 4. 2 – Обрізання частини основи</w:t>
       </w:r>
     </w:p>
     <w:p>
@@ -17495,27 +15477,15 @@
           <w:lang w:eastAsia="ru-RU"/>
         </w:rPr>
       </w:pPr>
-      <w:proofErr w:type="spellStart"/>
-      <w:r>
-        <w:rPr>
-          <w:rFonts w:ascii="Times New Roman" w:eastAsia="Times New Roman" w:hAnsi="Times New Roman" w:cs="Times New Roman"/>
-          <w:sz w:val="28"/>
-          <w:szCs w:val="28"/>
-          <w:shd w:val="clear" w:color="auto" w:fill="FFFFFF"/>
-          <w:lang w:eastAsia="ru-RU"/>
-        </w:rPr>
-        <w:t>Мал</w:t>
-      </w:r>
-      <w:proofErr w:type="spellEnd"/>
-      <w:r>
-        <w:rPr>
-          <w:rFonts w:ascii="Times New Roman" w:eastAsia="Times New Roman" w:hAnsi="Times New Roman" w:cs="Times New Roman"/>
-          <w:sz w:val="28"/>
-          <w:szCs w:val="28"/>
-          <w:shd w:val="clear" w:color="auto" w:fill="FFFFFF"/>
-          <w:lang w:eastAsia="ru-RU"/>
-        </w:rPr>
-        <w:t>. 4.3 – Другий циліндр</w:t>
+      <w:r>
+        <w:rPr>
+          <w:rFonts w:ascii="Times New Roman" w:eastAsia="Times New Roman" w:hAnsi="Times New Roman" w:cs="Times New Roman"/>
+          <w:sz w:val="28"/>
+          <w:szCs w:val="28"/>
+          <w:shd w:val="clear" w:color="auto" w:fill="FFFFFF"/>
+          <w:lang w:eastAsia="ru-RU"/>
+        </w:rPr>
+        <w:t>Мал. 4.3 – Другий циліндр</w:t>
       </w:r>
     </w:p>
     <w:p>
@@ -18024,7 +15994,35 @@
           <w:sz w:val="28"/>
           <w:szCs w:val="28"/>
         </w:rPr>
-        <w:t>Мал. 4.6 -Після фарбування</w:t>
+        <w:t xml:space="preserve">Мал. 4.6 </w:t>
+      </w:r>
+      <w:r>
+        <w:rPr>
+          <w:rFonts w:ascii="Times New Roman" w:hAnsi="Times New Roman" w:cs="Times New Roman"/>
+          <w:noProof/>
+          <w:sz w:val="28"/>
+          <w:szCs w:val="28"/>
+        </w:rPr>
+        <w:t>–</w:t>
+      </w:r>
+      <w:r>
+        <w:rPr>
+          <w:rFonts w:ascii="Times New Roman" w:hAnsi="Times New Roman" w:cs="Times New Roman"/>
+          <w:noProof/>
+          <w:sz w:val="28"/>
+          <w:szCs w:val="28"/>
+          <w:lang w:val="ru-RU"/>
+        </w:rPr>
+        <w:t xml:space="preserve"> </w:t>
+      </w:r>
+      <w:r>
+        <w:rPr>
+          <w:rFonts w:ascii="Times New Roman" w:hAnsi="Times New Roman" w:cs="Times New Roman"/>
+          <w:noProof/>
+          <w:sz w:val="28"/>
+          <w:szCs w:val="28"/>
+        </w:rPr>
+        <w:t>Після фарбування</w:t>
       </w:r>
     </w:p>
     <w:p>
@@ -18056,7 +16054,16 @@
           <w:sz w:val="28"/>
           <w:szCs w:val="28"/>
         </w:rPr>
-        <w:t>змінивши колір на непрозорий або зрізавши зайве методом, який я показував раніше.</w:t>
+        <w:t>змінивши колір на непрозорий або зрізавши зайве методом, який я показував раніш</w:t>
+      </w:r>
+      <w:r>
+        <w:rPr>
+          <w:rFonts w:ascii="Times New Roman" w:hAnsi="Times New Roman" w:cs="Times New Roman"/>
+          <w:noProof/>
+          <w:sz w:val="28"/>
+          <w:szCs w:val="28"/>
+        </w:rPr>
+        <w:t>е.</w:t>
       </w:r>
     </w:p>
     <w:p>
@@ -18187,7 +16194,25 @@
           <w:sz w:val="28"/>
           <w:szCs w:val="28"/>
         </w:rPr>
-        <w:t>Мал. 4.7 - Креслення</w:t>
+        <w:t xml:space="preserve">Мал. 4.7 </w:t>
+      </w:r>
+      <w:r>
+        <w:rPr>
+          <w:rFonts w:ascii="Times New Roman" w:hAnsi="Times New Roman" w:cs="Times New Roman"/>
+          <w:noProof/>
+          <w:sz w:val="28"/>
+          <w:szCs w:val="28"/>
+        </w:rPr>
+        <w:t>–</w:t>
+      </w:r>
+      <w:r>
+        <w:rPr>
+          <w:rFonts w:ascii="Times New Roman" w:hAnsi="Times New Roman" w:cs="Times New Roman"/>
+          <w:noProof/>
+          <w:sz w:val="28"/>
+          <w:szCs w:val="28"/>
+        </w:rPr>
+        <w:t xml:space="preserve"> Креслення</w:t>
       </w:r>
     </w:p>
     <w:p>
@@ -18327,6 +16352,1547 @@
     </w:p>
     <w:p>
       <w:pPr>
+        <w:tabs>
+          <w:tab w:val="left" w:pos="742"/>
+        </w:tabs>
+        <w:spacing w:after="0" w:line="360" w:lineRule="auto"/>
+        <w:jc w:val="center"/>
+        <w:rPr>
+          <w:rFonts w:ascii="Times New Roman" w:hAnsi="Times New Roman" w:cs="Times New Roman"/>
+          <w:noProof/>
+          <w:sz w:val="28"/>
+          <w:szCs w:val="28"/>
+        </w:rPr>
+      </w:pPr>
+    </w:p>
+    <w:p>
+      <w:pPr>
+        <w:tabs>
+          <w:tab w:val="left" w:pos="742"/>
+        </w:tabs>
+        <w:spacing w:after="0" w:line="360" w:lineRule="auto"/>
+        <w:jc w:val="center"/>
+        <w:rPr>
+          <w:rFonts w:ascii="Times New Roman" w:hAnsi="Times New Roman" w:cs="Times New Roman"/>
+          <w:noProof/>
+          <w:sz w:val="28"/>
+          <w:szCs w:val="28"/>
+        </w:rPr>
+      </w:pPr>
+    </w:p>
+    <w:p>
+      <w:pPr>
+        <w:tabs>
+          <w:tab w:val="left" w:pos="742"/>
+        </w:tabs>
+        <w:spacing w:after="0" w:line="360" w:lineRule="auto"/>
+        <w:jc w:val="center"/>
+        <w:rPr>
+          <w:rFonts w:ascii="Times New Roman" w:hAnsi="Times New Roman" w:cs="Times New Roman"/>
+          <w:noProof/>
+          <w:sz w:val="28"/>
+          <w:szCs w:val="28"/>
+        </w:rPr>
+      </w:pPr>
+    </w:p>
+    <w:p>
+      <w:pPr>
+        <w:tabs>
+          <w:tab w:val="left" w:pos="742"/>
+        </w:tabs>
+        <w:spacing w:after="0" w:line="360" w:lineRule="auto"/>
+        <w:jc w:val="center"/>
+        <w:rPr>
+          <w:rFonts w:ascii="Times New Roman" w:hAnsi="Times New Roman" w:cs="Times New Roman"/>
+          <w:noProof/>
+          <w:sz w:val="28"/>
+          <w:szCs w:val="28"/>
+        </w:rPr>
+      </w:pPr>
+    </w:p>
+    <w:p>
+      <w:pPr>
+        <w:tabs>
+          <w:tab w:val="left" w:pos="742"/>
+        </w:tabs>
+        <w:spacing w:after="0" w:line="360" w:lineRule="auto"/>
+        <w:jc w:val="center"/>
+        <w:rPr>
+          <w:rFonts w:ascii="Times New Roman" w:hAnsi="Times New Roman" w:cs="Times New Roman"/>
+          <w:noProof/>
+          <w:sz w:val="28"/>
+          <w:szCs w:val="28"/>
+        </w:rPr>
+      </w:pPr>
+    </w:p>
+    <w:p>
+      <w:pPr>
+        <w:tabs>
+          <w:tab w:val="left" w:pos="742"/>
+        </w:tabs>
+        <w:spacing w:after="0" w:line="360" w:lineRule="auto"/>
+        <w:jc w:val="center"/>
+        <w:rPr>
+          <w:rFonts w:ascii="Times New Roman" w:hAnsi="Times New Roman" w:cs="Times New Roman"/>
+          <w:noProof/>
+          <w:sz w:val="28"/>
+          <w:szCs w:val="28"/>
+        </w:rPr>
+      </w:pPr>
+    </w:p>
+    <w:p>
+      <w:pPr>
+        <w:tabs>
+          <w:tab w:val="left" w:pos="742"/>
+        </w:tabs>
+        <w:spacing w:after="0" w:line="360" w:lineRule="auto"/>
+        <w:jc w:val="center"/>
+        <w:rPr>
+          <w:rFonts w:ascii="Times New Roman" w:hAnsi="Times New Roman" w:cs="Times New Roman"/>
+          <w:noProof/>
+          <w:sz w:val="28"/>
+          <w:szCs w:val="28"/>
+        </w:rPr>
+      </w:pPr>
+    </w:p>
+    <w:p>
+      <w:pPr>
+        <w:tabs>
+          <w:tab w:val="left" w:pos="742"/>
+        </w:tabs>
+        <w:spacing w:after="0" w:line="360" w:lineRule="auto"/>
+        <w:jc w:val="center"/>
+        <w:rPr>
+          <w:rFonts w:ascii="Times New Roman" w:hAnsi="Times New Roman" w:cs="Times New Roman"/>
+          <w:noProof/>
+          <w:sz w:val="28"/>
+          <w:szCs w:val="28"/>
+        </w:rPr>
+      </w:pPr>
+    </w:p>
+    <w:p>
+      <w:pPr>
+        <w:tabs>
+          <w:tab w:val="left" w:pos="742"/>
+        </w:tabs>
+        <w:spacing w:after="0" w:line="360" w:lineRule="auto"/>
+        <w:jc w:val="center"/>
+        <w:rPr>
+          <w:rFonts w:ascii="Times New Roman" w:hAnsi="Times New Roman" w:cs="Times New Roman"/>
+          <w:noProof/>
+          <w:sz w:val="28"/>
+          <w:szCs w:val="28"/>
+        </w:rPr>
+      </w:pPr>
+      <w:r>
+        <w:rPr>
+          <w:rFonts w:ascii="Times New Roman" w:hAnsi="Times New Roman" w:cs="Times New Roman"/>
+          <w:noProof/>
+          <w:sz w:val="28"/>
+          <w:szCs w:val="28"/>
+        </w:rPr>
+        <w:lastRenderedPageBreak/>
+        <w:t>РОЗДІЛ 5</w:t>
+      </w:r>
+    </w:p>
+    <w:p>
+      <w:pPr>
+        <w:tabs>
+          <w:tab w:val="left" w:pos="742"/>
+        </w:tabs>
+        <w:spacing w:after="0" w:line="360" w:lineRule="auto"/>
+        <w:jc w:val="center"/>
+        <w:rPr>
+          <w:rFonts w:ascii="Times New Roman" w:eastAsia="Times New Roman" w:hAnsi="Times New Roman" w:cs="Times New Roman"/>
+          <w:sz w:val="28"/>
+          <w:szCs w:val="28"/>
+          <w:shd w:val="clear" w:color="auto" w:fill="FFFFFF"/>
+          <w:lang w:eastAsia="ru-RU"/>
+        </w:rPr>
+      </w:pPr>
+      <w:r>
+        <w:rPr>
+          <w:rFonts w:ascii="Times New Roman" w:eastAsia="Times New Roman" w:hAnsi="Times New Roman" w:cs="Times New Roman"/>
+          <w:sz w:val="28"/>
+          <w:szCs w:val="28"/>
+          <w:shd w:val="clear" w:color="auto" w:fill="FFFFFF"/>
+          <w:lang w:eastAsia="ru-RU"/>
+        </w:rPr>
+        <w:t>Створення конструкторської документації</w:t>
+      </w:r>
+    </w:p>
+    <w:p>
+      <w:pPr>
+        <w:tabs>
+          <w:tab w:val="left" w:pos="742"/>
+        </w:tabs>
+        <w:spacing w:after="0" w:line="360" w:lineRule="auto"/>
+        <w:rPr>
+          <w:rFonts w:ascii="Times New Roman" w:hAnsi="Times New Roman" w:cs="Times New Roman"/>
+          <w:noProof/>
+          <w:sz w:val="28"/>
+          <w:szCs w:val="28"/>
+        </w:rPr>
+      </w:pPr>
+      <w:r>
+        <w:rPr>
+          <w:rFonts w:ascii="Times New Roman" w:hAnsi="Times New Roman" w:cs="Times New Roman"/>
+          <w:noProof/>
+          <w:sz w:val="28"/>
+          <w:szCs w:val="28"/>
+        </w:rPr>
+        <w:t xml:space="preserve">Для створення друкованої плати завантажив у бібліотеку, створені власноруч або взяті з мережі, 3D моделі для усих компонентів. Після цього додав 3D моделі до вкладки для створення друкованої плати та розташував елементи згідно зі схемою, проте максимально компактно. Отримав два варіанти друкованої плати – із закріпленим динаміком, та без нього. Для подальшої роботи та створення прототипа обрав варіант без динаміка, за його менші розміри. </w:t>
+      </w:r>
+    </w:p>
+    <w:p>
+      <w:pPr>
+        <w:tabs>
+          <w:tab w:val="left" w:pos="742"/>
+        </w:tabs>
+        <w:spacing w:after="0" w:line="360" w:lineRule="auto"/>
+        <w:jc w:val="center"/>
+        <w:rPr>
+          <w:rFonts w:ascii="Times New Roman" w:hAnsi="Times New Roman" w:cs="Times New Roman"/>
+          <w:noProof/>
+          <w:sz w:val="28"/>
+          <w:szCs w:val="28"/>
+        </w:rPr>
+      </w:pPr>
+      <w:r>
+        <w:rPr>
+          <w:noProof/>
+        </w:rPr>
+        <w:drawing>
+          <wp:inline distT="0" distB="0" distL="0" distR="0" wp14:anchorId="3B55FEE8" wp14:editId="5906C1D0">
+            <wp:extent cx="3450866" cy="3799772"/>
+            <wp:effectExtent l="0" t="0" r="0" b="0"/>
+            <wp:docPr id="11" name="Рисунок 11"/>
+            <wp:cNvGraphicFramePr>
+              <a:graphicFrameLocks xmlns:a="http://schemas.openxmlformats.org/drawingml/2006/main" noChangeAspect="1"/>
+            </wp:cNvGraphicFramePr>
+            <a:graphic xmlns:a="http://schemas.openxmlformats.org/drawingml/2006/main">
+              <a:graphicData uri="http://schemas.openxmlformats.org/drawingml/2006/picture">
+                <pic:pic xmlns:pic="http://schemas.openxmlformats.org/drawingml/2006/picture">
+                  <pic:nvPicPr>
+                    <pic:cNvPr id="1" name=""/>
+                    <pic:cNvPicPr/>
+                  </pic:nvPicPr>
+                  <pic:blipFill rotWithShape="1">
+                    <a:blip r:embed="rId19"/>
+                    <a:srcRect l="32660" t="25462" r="31598" b="4568"/>
+                    <a:stretch/>
+                  </pic:blipFill>
+                  <pic:spPr bwMode="auto">
+                    <a:xfrm>
+                      <a:off x="0" y="0"/>
+                      <a:ext cx="3453790" cy="3802991"/>
+                    </a:xfrm>
+                    <a:prstGeom prst="rect">
+                      <a:avLst/>
+                    </a:prstGeom>
+                    <a:ln>
+                      <a:noFill/>
+                    </a:ln>
+                    <a:extLst>
+                      <a:ext uri="{53640926-AAD7-44D8-BBD7-CCE9431645EC}">
+                        <a14:shadowObscured xmlns:a14="http://schemas.microsoft.com/office/drawing/2010/main"/>
+                      </a:ext>
+                    </a:extLst>
+                  </pic:spPr>
+                </pic:pic>
+              </a:graphicData>
+            </a:graphic>
+          </wp:inline>
+        </w:drawing>
+      </w:r>
+    </w:p>
+    <w:p>
+      <w:pPr>
+        <w:tabs>
+          <w:tab w:val="left" w:pos="742"/>
+        </w:tabs>
+        <w:spacing w:after="0" w:line="360" w:lineRule="auto"/>
+        <w:jc w:val="center"/>
+        <w:rPr>
+          <w:rFonts w:ascii="Times New Roman" w:hAnsi="Times New Roman" w:cs="Times New Roman"/>
+          <w:noProof/>
+          <w:sz w:val="28"/>
+          <w:szCs w:val="28"/>
+        </w:rPr>
+      </w:pPr>
+      <w:r>
+        <w:rPr>
+          <w:rFonts w:ascii="Times New Roman" w:hAnsi="Times New Roman" w:cs="Times New Roman"/>
+          <w:noProof/>
+          <w:sz w:val="28"/>
+          <w:szCs w:val="28"/>
+        </w:rPr>
+        <w:t>Мал. 5.1 – 3D модель схеми без динаміка</w:t>
+      </w:r>
+    </w:p>
+    <w:p>
+      <w:pPr>
+        <w:tabs>
+          <w:tab w:val="left" w:pos="742"/>
+        </w:tabs>
+        <w:spacing w:after="0" w:line="360" w:lineRule="auto"/>
+        <w:rPr>
+          <w:rFonts w:ascii="Times New Roman" w:hAnsi="Times New Roman" w:cs="Times New Roman"/>
+          <w:noProof/>
+          <w:sz w:val="28"/>
+          <w:szCs w:val="28"/>
+        </w:rPr>
+      </w:pPr>
+      <w:r>
+        <w:rPr>
+          <w:rFonts w:ascii="Times New Roman" w:hAnsi="Times New Roman" w:cs="Times New Roman"/>
+          <w:noProof/>
+          <w:sz w:val="28"/>
+          <w:szCs w:val="28"/>
+        </w:rPr>
+        <w:t>На Мал. 5.1 зображено 3Dмодель схеми без динаміку, але елементи підняті з нижнього шару, щоб їх краще було видно.</w:t>
+      </w:r>
+    </w:p>
+    <w:p>
+      <w:pPr>
+        <w:tabs>
+          <w:tab w:val="left" w:pos="742"/>
+        </w:tabs>
+        <w:spacing w:after="0" w:line="360" w:lineRule="auto"/>
+        <w:rPr>
+          <w:rFonts w:ascii="Times New Roman" w:hAnsi="Times New Roman" w:cs="Times New Roman"/>
+          <w:noProof/>
+          <w:sz w:val="28"/>
+          <w:szCs w:val="28"/>
+        </w:rPr>
+      </w:pPr>
+      <w:r>
+        <w:rPr>
+          <w:rFonts w:ascii="Times New Roman" w:hAnsi="Times New Roman" w:cs="Times New Roman"/>
+          <w:noProof/>
+          <w:sz w:val="28"/>
+          <w:szCs w:val="28"/>
+        </w:rPr>
+        <w:t>На Мал. 5.2 зображені верхній (червоні доріжки) та нижній (сині доріжки) шари</w:t>
+      </w:r>
+      <w:r>
+        <w:rPr>
+          <w:rFonts w:ascii="Times New Roman" w:hAnsi="Times New Roman" w:cs="Times New Roman"/>
+          <w:noProof/>
+          <w:sz w:val="28"/>
+          <w:szCs w:val="28"/>
+        </w:rPr>
+        <w:t>, усі елементи розташовані знизу</w:t>
+      </w:r>
+      <w:r>
+        <w:rPr>
+          <w:rFonts w:ascii="Times New Roman" w:hAnsi="Times New Roman" w:cs="Times New Roman"/>
+          <w:noProof/>
+          <w:sz w:val="28"/>
+          <w:szCs w:val="28"/>
+        </w:rPr>
+        <w:t>.</w:t>
+      </w:r>
+    </w:p>
+    <w:p>
+      <w:pPr>
+        <w:tabs>
+          <w:tab w:val="left" w:pos="742"/>
+        </w:tabs>
+        <w:spacing w:after="0" w:line="360" w:lineRule="auto"/>
+        <w:jc w:val="center"/>
+        <w:rPr>
+          <w:rFonts w:ascii="Times New Roman" w:hAnsi="Times New Roman" w:cs="Times New Roman"/>
+          <w:noProof/>
+          <w:sz w:val="28"/>
+          <w:szCs w:val="28"/>
+        </w:rPr>
+      </w:pPr>
+      <w:r>
+        <w:rPr>
+          <w:noProof/>
+        </w:rPr>
+        <w:lastRenderedPageBreak/>
+        <w:drawing>
+          <wp:inline distT="0" distB="0" distL="0" distR="0" wp14:anchorId="59B095DC" wp14:editId="25C5A9B6">
+            <wp:extent cx="3832528" cy="2596228"/>
+            <wp:effectExtent l="0" t="0" r="0" b="0"/>
+            <wp:docPr id="12" name="Рисунок 12"/>
+            <wp:cNvGraphicFramePr>
+              <a:graphicFrameLocks xmlns:a="http://schemas.openxmlformats.org/drawingml/2006/main" noChangeAspect="1"/>
+            </wp:cNvGraphicFramePr>
+            <a:graphic xmlns:a="http://schemas.openxmlformats.org/drawingml/2006/main">
+              <a:graphicData uri="http://schemas.openxmlformats.org/drawingml/2006/picture">
+                <pic:pic xmlns:pic="http://schemas.openxmlformats.org/drawingml/2006/picture">
+                  <pic:nvPicPr>
+                    <pic:cNvPr id="1" name=""/>
+                    <pic:cNvPicPr/>
+                  </pic:nvPicPr>
+                  <pic:blipFill rotWithShape="1">
+                    <a:blip r:embed="rId20"/>
+                    <a:srcRect l="38950" t="36885" r="36153" b="33130"/>
+                    <a:stretch/>
+                  </pic:blipFill>
+                  <pic:spPr bwMode="auto">
+                    <a:xfrm>
+                      <a:off x="0" y="0"/>
+                      <a:ext cx="3872836" cy="2623534"/>
+                    </a:xfrm>
+                    <a:prstGeom prst="rect">
+                      <a:avLst/>
+                    </a:prstGeom>
+                    <a:ln>
+                      <a:noFill/>
+                    </a:ln>
+                    <a:extLst>
+                      <a:ext uri="{53640926-AAD7-44D8-BBD7-CCE9431645EC}">
+                        <a14:shadowObscured xmlns:a14="http://schemas.microsoft.com/office/drawing/2010/main"/>
+                      </a:ext>
+                    </a:extLst>
+                  </pic:spPr>
+                </pic:pic>
+              </a:graphicData>
+            </a:graphic>
+          </wp:inline>
+        </w:drawing>
+      </w:r>
+    </w:p>
+    <w:p>
+      <w:pPr>
+        <w:tabs>
+          <w:tab w:val="left" w:pos="742"/>
+        </w:tabs>
+        <w:spacing w:after="0" w:line="360" w:lineRule="auto"/>
+        <w:jc w:val="center"/>
+        <w:rPr>
+          <w:rFonts w:ascii="Times New Roman" w:hAnsi="Times New Roman" w:cs="Times New Roman"/>
+          <w:noProof/>
+          <w:sz w:val="28"/>
+          <w:szCs w:val="28"/>
+        </w:rPr>
+      </w:pPr>
+      <w:r>
+        <w:rPr>
+          <w:rFonts w:ascii="Times New Roman" w:hAnsi="Times New Roman" w:cs="Times New Roman"/>
+          <w:noProof/>
+          <w:sz w:val="28"/>
+          <w:szCs w:val="28"/>
+        </w:rPr>
+        <w:t>Мал. 5.2 – Шари схеми</w:t>
+      </w:r>
+    </w:p>
+    <w:p>
+      <w:pPr>
+        <w:tabs>
+          <w:tab w:val="left" w:pos="742"/>
+        </w:tabs>
+        <w:spacing w:after="0" w:line="360" w:lineRule="auto"/>
+        <w:rPr>
+          <w:rFonts w:ascii="Times New Roman" w:hAnsi="Times New Roman" w:cs="Times New Roman"/>
+          <w:noProof/>
+          <w:sz w:val="28"/>
+          <w:szCs w:val="28"/>
+        </w:rPr>
+      </w:pPr>
+      <w:r>
+        <w:rPr>
+          <w:rFonts w:ascii="Times New Roman" w:hAnsi="Times New Roman" w:cs="Times New Roman"/>
+          <w:noProof/>
+          <w:sz w:val="28"/>
+          <w:szCs w:val="28"/>
+        </w:rPr>
+        <w:t>У роботі, під час конструювання, були застосовані наступні конструкторські прийоми:</w:t>
+      </w:r>
+    </w:p>
+    <w:p>
+      <w:pPr>
+        <w:pStyle w:val="a8"/>
+        <w:numPr>
+          <w:ilvl w:val="0"/>
+          <w:numId w:val="5"/>
+        </w:numPr>
+        <w:tabs>
+          <w:tab w:val="left" w:pos="567"/>
+        </w:tabs>
+        <w:spacing w:after="0" w:line="360" w:lineRule="auto"/>
+        <w:ind w:left="0" w:firstLine="273"/>
+        <w:rPr>
+          <w:rFonts w:ascii="Times New Roman" w:hAnsi="Times New Roman" w:cs="Times New Roman"/>
+          <w:noProof/>
+          <w:sz w:val="28"/>
+          <w:szCs w:val="28"/>
+        </w:rPr>
+      </w:pPr>
+      <w:r>
+        <w:rPr>
+          <w:rFonts w:ascii="Times New Roman" w:hAnsi="Times New Roman" w:cs="Times New Roman"/>
+          <w:noProof/>
+          <w:sz w:val="28"/>
+          <w:szCs w:val="28"/>
+        </w:rPr>
+        <w:t>Використання уніфікованих деталей. У схемі використовуються</w:t>
+      </w:r>
+      <w:r>
+        <w:rPr>
+          <w:rFonts w:ascii="Times New Roman" w:hAnsi="Times New Roman" w:cs="Times New Roman"/>
+          <w:noProof/>
+          <w:sz w:val="28"/>
+          <w:szCs w:val="28"/>
+        </w:rPr>
+        <w:t xml:space="preserve"> однакові компоненти (транзистори, конденсатори) та широкорозповсюджений роз’єм </w:t>
+      </w:r>
+      <w:r>
+        <w:rPr>
+          <w:rFonts w:ascii="Times New Roman" w:hAnsi="Times New Roman" w:cs="Times New Roman"/>
+          <w:noProof/>
+          <w:sz w:val="28"/>
+          <w:szCs w:val="28"/>
+          <w:lang w:val="en-GB"/>
+        </w:rPr>
+        <w:t>mini</w:t>
+      </w:r>
+      <w:r>
+        <w:rPr>
+          <w:rFonts w:ascii="Times New Roman" w:hAnsi="Times New Roman" w:cs="Times New Roman"/>
+          <w:noProof/>
+          <w:sz w:val="28"/>
+          <w:szCs w:val="28"/>
+        </w:rPr>
+        <w:t>-</w:t>
+      </w:r>
+      <w:r>
+        <w:rPr>
+          <w:rFonts w:ascii="Times New Roman" w:hAnsi="Times New Roman" w:cs="Times New Roman"/>
+          <w:noProof/>
+          <w:sz w:val="28"/>
+          <w:szCs w:val="28"/>
+          <w:lang w:val="en-GB"/>
+        </w:rPr>
+        <w:t>USB</w:t>
+      </w:r>
+      <w:r>
+        <w:rPr>
+          <w:rFonts w:ascii="Times New Roman" w:hAnsi="Times New Roman" w:cs="Times New Roman"/>
+          <w:noProof/>
+          <w:sz w:val="28"/>
+          <w:szCs w:val="28"/>
+        </w:rPr>
+        <w:t>,</w:t>
+      </w:r>
+      <w:r>
+        <w:rPr>
+          <w:rFonts w:ascii="Times New Roman" w:hAnsi="Times New Roman" w:cs="Times New Roman"/>
+          <w:noProof/>
+          <w:sz w:val="28"/>
+          <w:szCs w:val="28"/>
+        </w:rPr>
+        <w:t xml:space="preserve"> який легко можна знайти для ремонту або зміни на </w:t>
+      </w:r>
+      <w:r>
+        <w:rPr>
+          <w:rFonts w:ascii="Times New Roman" w:hAnsi="Times New Roman" w:cs="Times New Roman"/>
+          <w:noProof/>
+          <w:sz w:val="28"/>
+          <w:szCs w:val="28"/>
+          <w:lang w:val="en-GB"/>
+        </w:rPr>
+        <w:t>micro</w:t>
+      </w:r>
+      <w:r>
+        <w:rPr>
+          <w:rFonts w:ascii="Times New Roman" w:hAnsi="Times New Roman" w:cs="Times New Roman"/>
+          <w:noProof/>
+          <w:sz w:val="28"/>
+          <w:szCs w:val="28"/>
+        </w:rPr>
+        <w:t>-</w:t>
+      </w:r>
+      <w:r>
+        <w:rPr>
+          <w:rFonts w:ascii="Times New Roman" w:hAnsi="Times New Roman" w:cs="Times New Roman"/>
+          <w:noProof/>
+          <w:sz w:val="28"/>
+          <w:szCs w:val="28"/>
+          <w:lang w:val="en-GB"/>
+        </w:rPr>
+        <w:t>USB</w:t>
+      </w:r>
+      <w:r>
+        <w:rPr>
+          <w:rFonts w:ascii="Times New Roman" w:hAnsi="Times New Roman" w:cs="Times New Roman"/>
+          <w:noProof/>
+          <w:sz w:val="28"/>
+          <w:szCs w:val="28"/>
+        </w:rPr>
+        <w:t xml:space="preserve"> або</w:t>
+      </w:r>
+      <w:r>
+        <w:rPr>
+          <w:rFonts w:ascii="Times New Roman" w:hAnsi="Times New Roman" w:cs="Times New Roman"/>
+          <w:noProof/>
+          <w:sz w:val="28"/>
+          <w:szCs w:val="28"/>
+        </w:rPr>
+        <w:t xml:space="preserve"> </w:t>
+      </w:r>
+      <w:r>
+        <w:rPr>
+          <w:rFonts w:ascii="Times New Roman" w:hAnsi="Times New Roman" w:cs="Times New Roman"/>
+          <w:noProof/>
+          <w:sz w:val="28"/>
+          <w:szCs w:val="28"/>
+          <w:lang w:val="en-GB"/>
+        </w:rPr>
+        <w:t>USB</w:t>
+      </w:r>
+      <w:r>
+        <w:rPr>
+          <w:rFonts w:ascii="Times New Roman" w:hAnsi="Times New Roman" w:cs="Times New Roman"/>
+          <w:noProof/>
+          <w:sz w:val="28"/>
+          <w:szCs w:val="28"/>
+        </w:rPr>
+        <w:t xml:space="preserve"> </w:t>
+      </w:r>
+      <w:r>
+        <w:rPr>
+          <w:rFonts w:ascii="Times New Roman" w:hAnsi="Times New Roman" w:cs="Times New Roman"/>
+          <w:noProof/>
+          <w:sz w:val="28"/>
+          <w:szCs w:val="28"/>
+          <w:lang w:val="en-GB"/>
+        </w:rPr>
+        <w:t>type</w:t>
+      </w:r>
+      <w:r>
+        <w:rPr>
+          <w:rFonts w:ascii="Times New Roman" w:hAnsi="Times New Roman" w:cs="Times New Roman"/>
+          <w:noProof/>
+          <w:sz w:val="28"/>
+          <w:szCs w:val="28"/>
+        </w:rPr>
+        <w:t xml:space="preserve"> </w:t>
+      </w:r>
+      <w:r>
+        <w:rPr>
+          <w:rFonts w:ascii="Times New Roman" w:hAnsi="Times New Roman" w:cs="Times New Roman"/>
+          <w:noProof/>
+          <w:sz w:val="28"/>
+          <w:szCs w:val="28"/>
+          <w:lang w:val="en-GB"/>
+        </w:rPr>
+        <w:t>C</w:t>
+      </w:r>
+      <w:r>
+        <w:rPr>
+          <w:rFonts w:ascii="Times New Roman" w:hAnsi="Times New Roman" w:cs="Times New Roman"/>
+          <w:noProof/>
+          <w:sz w:val="28"/>
+          <w:szCs w:val="28"/>
+        </w:rPr>
+        <w:t>.</w:t>
+      </w:r>
+    </w:p>
+    <w:p>
+      <w:pPr>
+        <w:pStyle w:val="a8"/>
+        <w:numPr>
+          <w:ilvl w:val="0"/>
+          <w:numId w:val="5"/>
+        </w:numPr>
+        <w:tabs>
+          <w:tab w:val="left" w:pos="567"/>
+        </w:tabs>
+        <w:spacing w:after="0" w:line="360" w:lineRule="auto"/>
+        <w:ind w:left="0" w:firstLine="273"/>
+        <w:rPr>
+          <w:rFonts w:ascii="Times New Roman" w:hAnsi="Times New Roman" w:cs="Times New Roman"/>
+          <w:noProof/>
+          <w:sz w:val="28"/>
+          <w:szCs w:val="28"/>
+        </w:rPr>
+      </w:pPr>
+      <w:r>
+        <w:rPr>
+          <w:rFonts w:ascii="Times New Roman" w:hAnsi="Times New Roman" w:cs="Times New Roman"/>
+          <w:noProof/>
+          <w:sz w:val="28"/>
+          <w:szCs w:val="28"/>
+        </w:rPr>
+        <w:t>Скорочення обсягу механічної обробки</w:t>
+      </w:r>
+      <w:r>
+        <w:rPr>
+          <w:rFonts w:ascii="Times New Roman" w:hAnsi="Times New Roman" w:cs="Times New Roman"/>
+          <w:noProof/>
+          <w:sz w:val="28"/>
+          <w:szCs w:val="28"/>
+        </w:rPr>
+        <w:t>. У схемі застосовуються отвори схожих диаметрів, що дозволяє застосовувати лише три різні свердла.</w:t>
+      </w:r>
+    </w:p>
+    <w:p>
+      <w:pPr>
+        <w:pStyle w:val="a8"/>
+        <w:numPr>
+          <w:ilvl w:val="0"/>
+          <w:numId w:val="5"/>
+        </w:numPr>
+        <w:tabs>
+          <w:tab w:val="left" w:pos="567"/>
+        </w:tabs>
+        <w:spacing w:after="0" w:line="360" w:lineRule="auto"/>
+        <w:ind w:left="0" w:firstLine="273"/>
+        <w:rPr>
+          <w:rFonts w:ascii="Times New Roman" w:hAnsi="Times New Roman" w:cs="Times New Roman"/>
+          <w:noProof/>
+          <w:sz w:val="28"/>
+          <w:szCs w:val="28"/>
+        </w:rPr>
+      </w:pPr>
+      <w:r>
+        <w:rPr>
+          <w:rFonts w:ascii="Times New Roman" w:hAnsi="Times New Roman" w:cs="Times New Roman"/>
+          <w:noProof/>
+          <w:sz w:val="28"/>
+          <w:szCs w:val="28"/>
+        </w:rPr>
+        <w:t>Забезпечення точності взаємного розташування деталей. Сполучення посадочних поверхонь</w:t>
+      </w:r>
+      <w:r>
+        <w:rPr>
+          <w:rFonts w:ascii="Times New Roman" w:hAnsi="Times New Roman" w:cs="Times New Roman"/>
+          <w:noProof/>
+          <w:sz w:val="28"/>
+          <w:szCs w:val="28"/>
+        </w:rPr>
+        <w:t>. У схемі передбачені можливі неточності при виготовлені компонентів, тому отвори та відстань між ними та деталями збільшені для спрощення монтажу.</w:t>
+      </w:r>
+    </w:p>
+    <w:p>
+      <w:pPr>
+        <w:pStyle w:val="a8"/>
+        <w:numPr>
+          <w:ilvl w:val="0"/>
+          <w:numId w:val="5"/>
+        </w:numPr>
+        <w:tabs>
+          <w:tab w:val="left" w:pos="567"/>
+        </w:tabs>
+        <w:spacing w:after="0" w:line="360" w:lineRule="auto"/>
+        <w:ind w:left="0" w:firstLine="273"/>
+        <w:rPr>
+          <w:rFonts w:ascii="Times New Roman" w:hAnsi="Times New Roman" w:cs="Times New Roman"/>
+          <w:noProof/>
+          <w:sz w:val="28"/>
+          <w:szCs w:val="28"/>
+        </w:rPr>
+      </w:pPr>
+      <w:r>
+        <w:rPr>
+          <w:rFonts w:ascii="Times New Roman" w:hAnsi="Times New Roman" w:cs="Times New Roman"/>
+          <w:noProof/>
+          <w:sz w:val="28"/>
+          <w:szCs w:val="28"/>
+        </w:rPr>
+        <w:t xml:space="preserve">Скорочення часу та зменшення витрат на проектування. Через виготовлення на даному етапі лише прототипу </w:t>
+      </w:r>
+      <w:r>
+        <w:rPr>
+          <w:rFonts w:ascii="Times New Roman" w:hAnsi="Times New Roman" w:cs="Times New Roman"/>
+          <w:noProof/>
+          <w:sz w:val="28"/>
+          <w:szCs w:val="28"/>
+        </w:rPr>
+        <w:t xml:space="preserve">було заощаджено на розташувані </w:t>
+      </w:r>
+      <w:r>
+        <w:rPr>
+          <w:rFonts w:ascii="Times New Roman" w:hAnsi="Times New Roman" w:cs="Times New Roman"/>
+          <w:noProof/>
+          <w:sz w:val="28"/>
+          <w:szCs w:val="28"/>
+        </w:rPr>
+        <w:t>шовкографі</w:t>
+      </w:r>
+      <w:r>
+        <w:rPr>
+          <w:rFonts w:ascii="Times New Roman" w:hAnsi="Times New Roman" w:cs="Times New Roman"/>
+          <w:noProof/>
+          <w:sz w:val="28"/>
+          <w:szCs w:val="28"/>
+        </w:rPr>
+        <w:t>ї, через її відсутність на прототипі.</w:t>
+      </w:r>
+    </w:p>
+    <w:p>
+      <w:pPr>
+        <w:tabs>
+          <w:tab w:val="left" w:pos="742"/>
+        </w:tabs>
+        <w:spacing w:after="0" w:line="360" w:lineRule="auto"/>
+        <w:jc w:val="center"/>
+        <w:rPr>
+          <w:rFonts w:ascii="Times New Roman" w:hAnsi="Times New Roman" w:cs="Times New Roman"/>
+          <w:noProof/>
+          <w:sz w:val="28"/>
+          <w:szCs w:val="28"/>
+        </w:rPr>
+      </w:pPr>
+    </w:p>
+    <w:p>
+      <w:pPr>
+        <w:tabs>
+          <w:tab w:val="left" w:pos="742"/>
+        </w:tabs>
+        <w:spacing w:after="0" w:line="360" w:lineRule="auto"/>
+        <w:jc w:val="center"/>
+        <w:rPr>
+          <w:rFonts w:ascii="Times New Roman" w:hAnsi="Times New Roman" w:cs="Times New Roman"/>
+          <w:noProof/>
+          <w:sz w:val="28"/>
+          <w:szCs w:val="28"/>
+        </w:rPr>
+      </w:pPr>
+    </w:p>
+    <w:p>
+      <w:pPr>
+        <w:tabs>
+          <w:tab w:val="left" w:pos="742"/>
+        </w:tabs>
+        <w:spacing w:after="0" w:line="360" w:lineRule="auto"/>
+        <w:jc w:val="center"/>
+        <w:rPr>
+          <w:rFonts w:ascii="Times New Roman" w:hAnsi="Times New Roman" w:cs="Times New Roman"/>
+          <w:noProof/>
+          <w:sz w:val="28"/>
+          <w:szCs w:val="28"/>
+        </w:rPr>
+      </w:pPr>
+    </w:p>
+    <w:p>
+      <w:pPr>
+        <w:tabs>
+          <w:tab w:val="left" w:pos="742"/>
+        </w:tabs>
+        <w:spacing w:after="0" w:line="360" w:lineRule="auto"/>
+        <w:jc w:val="center"/>
+        <w:rPr>
+          <w:rFonts w:ascii="Times New Roman" w:hAnsi="Times New Roman" w:cs="Times New Roman"/>
+          <w:noProof/>
+          <w:sz w:val="28"/>
+          <w:szCs w:val="28"/>
+        </w:rPr>
+      </w:pPr>
+    </w:p>
+    <w:p>
+      <w:pPr>
+        <w:tabs>
+          <w:tab w:val="left" w:pos="742"/>
+        </w:tabs>
+        <w:spacing w:after="0" w:line="360" w:lineRule="auto"/>
+        <w:jc w:val="center"/>
+        <w:rPr>
+          <w:rFonts w:ascii="Times New Roman" w:hAnsi="Times New Roman" w:cs="Times New Roman"/>
+          <w:noProof/>
+          <w:sz w:val="28"/>
+          <w:szCs w:val="28"/>
+        </w:rPr>
+      </w:pPr>
+    </w:p>
+    <w:p>
+      <w:pPr>
+        <w:tabs>
+          <w:tab w:val="left" w:pos="742"/>
+        </w:tabs>
+        <w:spacing w:after="0" w:line="360" w:lineRule="auto"/>
+        <w:jc w:val="center"/>
+        <w:rPr>
+          <w:rFonts w:ascii="Times New Roman" w:hAnsi="Times New Roman" w:cs="Times New Roman"/>
+          <w:noProof/>
+          <w:sz w:val="28"/>
+          <w:szCs w:val="28"/>
+        </w:rPr>
+      </w:pPr>
+      <w:r>
+        <w:rPr>
+          <w:rFonts w:ascii="Times New Roman" w:hAnsi="Times New Roman" w:cs="Times New Roman"/>
+          <w:noProof/>
+          <w:sz w:val="28"/>
+          <w:szCs w:val="28"/>
+        </w:rPr>
+        <w:lastRenderedPageBreak/>
+        <w:t>ВИСНОВОК</w:t>
+      </w:r>
+    </w:p>
+    <w:p>
+      <w:pPr>
+        <w:tabs>
+          <w:tab w:val="left" w:pos="742"/>
+        </w:tabs>
+        <w:spacing w:after="0" w:line="360" w:lineRule="auto"/>
+        <w:rPr>
+          <w:rFonts w:ascii="Times New Roman" w:hAnsi="Times New Roman" w:cs="Times New Roman"/>
+          <w:noProof/>
+          <w:sz w:val="28"/>
+          <w:szCs w:val="28"/>
+        </w:rPr>
+      </w:pPr>
+      <w:r>
+        <w:rPr>
+          <w:rFonts w:ascii="Times New Roman" w:hAnsi="Times New Roman" w:cs="Times New Roman"/>
+          <w:noProof/>
+          <w:sz w:val="28"/>
+          <w:szCs w:val="28"/>
+        </w:rPr>
+        <w:t>У цій роботі я вибрав принципову схему, що задоволняла мої потреби, описані у вступі</w:t>
+      </w:r>
+      <w:r>
+        <w:rPr>
+          <w:rFonts w:ascii="Times New Roman" w:hAnsi="Times New Roman" w:cs="Times New Roman"/>
+          <w:noProof/>
+          <w:sz w:val="28"/>
+          <w:szCs w:val="28"/>
+        </w:rPr>
+        <w:t>, доповнив її індикацією підключення живлення</w:t>
+      </w:r>
+      <w:r>
+        <w:rPr>
+          <w:rFonts w:ascii="Times New Roman" w:hAnsi="Times New Roman" w:cs="Times New Roman"/>
+          <w:noProof/>
+          <w:sz w:val="28"/>
+          <w:szCs w:val="28"/>
+        </w:rPr>
+        <w:t xml:space="preserve">. Проаналізував та промоделював її у програмі </w:t>
+      </w:r>
+      <w:r>
+        <w:rPr>
+          <w:rFonts w:ascii="Times New Roman" w:hAnsi="Times New Roman" w:cs="Times New Roman"/>
+          <w:noProof/>
+          <w:sz w:val="28"/>
+          <w:szCs w:val="28"/>
+          <w:lang w:val="en-GB"/>
+        </w:rPr>
+        <w:t>LTspise</w:t>
+      </w:r>
+      <w:r>
+        <w:rPr>
+          <w:rFonts w:ascii="Times New Roman" w:hAnsi="Times New Roman" w:cs="Times New Roman"/>
+          <w:noProof/>
+          <w:sz w:val="28"/>
+          <w:szCs w:val="28"/>
+        </w:rPr>
+        <w:t xml:space="preserve"> </w:t>
+      </w:r>
+      <w:r>
+        <w:rPr>
+          <w:rFonts w:ascii="Times New Roman" w:hAnsi="Times New Roman" w:cs="Times New Roman"/>
+          <w:noProof/>
+          <w:sz w:val="28"/>
+          <w:szCs w:val="28"/>
+          <w:lang w:val="en-GB"/>
+        </w:rPr>
+        <w:t>XVII</w:t>
+      </w:r>
+      <w:r>
+        <w:rPr>
+          <w:rFonts w:ascii="Times New Roman" w:hAnsi="Times New Roman" w:cs="Times New Roman"/>
+          <w:noProof/>
+          <w:sz w:val="28"/>
+          <w:szCs w:val="28"/>
+        </w:rPr>
+        <w:t xml:space="preserve">, </w:t>
+      </w:r>
+      <w:r>
+        <w:rPr>
+          <w:rFonts w:ascii="Times New Roman" w:hAnsi="Times New Roman" w:cs="Times New Roman"/>
+          <w:noProof/>
+          <w:sz w:val="28"/>
+          <w:szCs w:val="28"/>
+        </w:rPr>
+        <w:t xml:space="preserve">записав отримані результати. Вибрав елементи, що задоволняли за функціоналом та ціною за допомогою сайту </w:t>
+      </w:r>
+      <w:r>
+        <w:rPr>
+          <w:rFonts w:ascii="Times New Roman" w:hAnsi="Times New Roman" w:cs="Times New Roman"/>
+          <w:noProof/>
+          <w:sz w:val="28"/>
+          <w:szCs w:val="28"/>
+          <w:lang w:val="en-GB"/>
+        </w:rPr>
+        <w:t>Digikey</w:t>
+      </w:r>
+      <w:r>
+        <w:rPr>
+          <w:rFonts w:ascii="Times New Roman" w:hAnsi="Times New Roman" w:cs="Times New Roman"/>
+          <w:noProof/>
+          <w:sz w:val="28"/>
+          <w:szCs w:val="28"/>
+        </w:rPr>
+        <w:t>.</w:t>
+      </w:r>
+      <w:r>
+        <w:rPr>
+          <w:rFonts w:ascii="Times New Roman" w:hAnsi="Times New Roman" w:cs="Times New Roman"/>
+          <w:noProof/>
+          <w:sz w:val="28"/>
+          <w:szCs w:val="28"/>
+          <w:lang w:val="ru-RU"/>
+        </w:rPr>
+        <w:t xml:space="preserve"> </w:t>
+      </w:r>
+      <w:r>
+        <w:rPr>
+          <w:rFonts w:ascii="Times New Roman" w:hAnsi="Times New Roman" w:cs="Times New Roman"/>
+          <w:noProof/>
+          <w:sz w:val="28"/>
+          <w:szCs w:val="28"/>
+          <w:lang w:val="ru-RU"/>
+        </w:rPr>
+        <w:t>Створив</w:t>
+      </w:r>
+      <w:r>
+        <w:rPr>
+          <w:rFonts w:ascii="Times New Roman" w:hAnsi="Times New Roman" w:cs="Times New Roman"/>
+          <w:noProof/>
+          <w:sz w:val="28"/>
+          <w:szCs w:val="28"/>
+          <w:lang w:val="ru-RU"/>
+        </w:rPr>
+        <w:t xml:space="preserve"> схему </w:t>
+      </w:r>
+      <w:r>
+        <w:rPr>
+          <w:rFonts w:ascii="Times New Roman" w:hAnsi="Times New Roman" w:cs="Times New Roman"/>
+          <w:noProof/>
+          <w:sz w:val="28"/>
+          <w:szCs w:val="28"/>
+        </w:rPr>
+        <w:t xml:space="preserve">та </w:t>
+      </w:r>
+      <w:r>
+        <w:rPr>
+          <w:rFonts w:ascii="Times New Roman" w:hAnsi="Times New Roman" w:cs="Times New Roman"/>
+          <w:noProof/>
+          <w:sz w:val="28"/>
+          <w:szCs w:val="28"/>
+          <w:lang w:val="ru-RU"/>
+        </w:rPr>
+        <w:t>3</w:t>
+      </w:r>
+      <w:r>
+        <w:rPr>
+          <w:rFonts w:ascii="Times New Roman" w:hAnsi="Times New Roman" w:cs="Times New Roman"/>
+          <w:noProof/>
+          <w:sz w:val="28"/>
+          <w:szCs w:val="28"/>
+          <w:lang w:val="en-GB"/>
+        </w:rPr>
+        <w:t>D</w:t>
+      </w:r>
+      <w:r>
+        <w:rPr>
+          <w:rFonts w:ascii="Times New Roman" w:hAnsi="Times New Roman" w:cs="Times New Roman"/>
+          <w:noProof/>
+          <w:sz w:val="28"/>
+          <w:szCs w:val="28"/>
+          <w:lang w:val="ru-RU"/>
+        </w:rPr>
+        <w:t xml:space="preserve"> </w:t>
+      </w:r>
+      <w:r>
+        <w:rPr>
+          <w:rFonts w:ascii="Times New Roman" w:hAnsi="Times New Roman" w:cs="Times New Roman"/>
+          <w:noProof/>
+          <w:sz w:val="28"/>
+          <w:szCs w:val="28"/>
+        </w:rPr>
+        <w:t>мод</w:t>
+      </w:r>
+      <w:r>
+        <w:rPr>
+          <w:rFonts w:ascii="Times New Roman" w:hAnsi="Times New Roman" w:cs="Times New Roman"/>
+          <w:noProof/>
+          <w:sz w:val="28"/>
+          <w:szCs w:val="28"/>
+        </w:rPr>
+        <w:t>е</w:t>
+      </w:r>
+      <w:r>
+        <w:rPr>
+          <w:rFonts w:ascii="Times New Roman" w:hAnsi="Times New Roman" w:cs="Times New Roman"/>
+          <w:noProof/>
+          <w:sz w:val="28"/>
+          <w:szCs w:val="28"/>
+        </w:rPr>
+        <w:t xml:space="preserve">лі для елементів своєї схеми </w:t>
+      </w:r>
+      <w:r>
+        <w:rPr>
+          <w:rFonts w:ascii="Times New Roman" w:hAnsi="Times New Roman" w:cs="Times New Roman"/>
+          <w:noProof/>
+          <w:sz w:val="28"/>
+          <w:szCs w:val="28"/>
+          <w:lang w:val="ru-RU"/>
+        </w:rPr>
+        <w:t xml:space="preserve">у </w:t>
+      </w:r>
+      <w:r>
+        <w:rPr>
+          <w:rFonts w:ascii="Times New Roman" w:hAnsi="Times New Roman" w:cs="Times New Roman"/>
+          <w:noProof/>
+          <w:sz w:val="28"/>
+          <w:szCs w:val="28"/>
+          <w:lang w:val="en-GB"/>
+        </w:rPr>
+        <w:t>Altium</w:t>
+      </w:r>
+      <w:r>
+        <w:rPr>
+          <w:rFonts w:ascii="Times New Roman" w:hAnsi="Times New Roman" w:cs="Times New Roman"/>
+          <w:noProof/>
+          <w:sz w:val="28"/>
+          <w:szCs w:val="28"/>
+          <w:lang w:val="ru-RU"/>
+        </w:rPr>
+        <w:t xml:space="preserve"> </w:t>
+      </w:r>
+      <w:r>
+        <w:rPr>
+          <w:rFonts w:ascii="Times New Roman" w:hAnsi="Times New Roman" w:cs="Times New Roman"/>
+          <w:noProof/>
+          <w:sz w:val="28"/>
+          <w:szCs w:val="28"/>
+          <w:lang w:val="en-GB"/>
+        </w:rPr>
+        <w:t>Designer</w:t>
+      </w:r>
+      <w:r>
+        <w:rPr>
+          <w:rFonts w:ascii="Times New Roman" w:hAnsi="Times New Roman" w:cs="Times New Roman"/>
+          <w:noProof/>
+          <w:sz w:val="28"/>
+          <w:szCs w:val="28"/>
+        </w:rPr>
+        <w:t xml:space="preserve"> </w:t>
+      </w:r>
+      <w:r>
+        <w:rPr>
+          <w:rFonts w:ascii="Times New Roman" w:hAnsi="Times New Roman" w:cs="Times New Roman"/>
+          <w:noProof/>
+          <w:sz w:val="28"/>
+          <w:szCs w:val="28"/>
+        </w:rPr>
+        <w:t xml:space="preserve">та записав покроковий опис створення </w:t>
+      </w:r>
+      <w:r>
+        <w:rPr>
+          <w:rFonts w:ascii="Times New Roman" w:hAnsi="Times New Roman" w:cs="Times New Roman"/>
+          <w:noProof/>
+          <w:sz w:val="28"/>
+          <w:szCs w:val="28"/>
+        </w:rPr>
+        <w:t>3</w:t>
+      </w:r>
+      <w:r>
+        <w:rPr>
+          <w:rFonts w:ascii="Times New Roman" w:hAnsi="Times New Roman" w:cs="Times New Roman"/>
+          <w:noProof/>
+          <w:sz w:val="28"/>
+          <w:szCs w:val="28"/>
+          <w:lang w:val="en-GB"/>
+        </w:rPr>
+        <w:t>D</w:t>
+      </w:r>
+      <w:r>
+        <w:rPr>
+          <w:rFonts w:ascii="Times New Roman" w:hAnsi="Times New Roman" w:cs="Times New Roman"/>
+          <w:noProof/>
+          <w:sz w:val="28"/>
+          <w:szCs w:val="28"/>
+          <w:lang w:val="ru-RU"/>
+        </w:rPr>
+        <w:t xml:space="preserve"> </w:t>
+      </w:r>
+      <w:r>
+        <w:rPr>
+          <w:rFonts w:ascii="Times New Roman" w:hAnsi="Times New Roman" w:cs="Times New Roman"/>
+          <w:noProof/>
+          <w:sz w:val="28"/>
+          <w:szCs w:val="28"/>
+        </w:rPr>
+        <w:t xml:space="preserve">моделі світлодіоду у </w:t>
+      </w:r>
+      <w:r>
+        <w:rPr>
+          <w:rFonts w:ascii="Times New Roman" w:hAnsi="Times New Roman" w:cs="Times New Roman"/>
+          <w:noProof/>
+          <w:sz w:val="28"/>
+          <w:szCs w:val="28"/>
+          <w:lang w:val="en-GB"/>
+        </w:rPr>
+        <w:t>Fusion</w:t>
+      </w:r>
+      <w:r>
+        <w:rPr>
+          <w:rFonts w:ascii="Times New Roman" w:hAnsi="Times New Roman" w:cs="Times New Roman"/>
+          <w:noProof/>
+          <w:sz w:val="28"/>
+          <w:szCs w:val="28"/>
+          <w:lang w:val="ru-RU"/>
+        </w:rPr>
+        <w:t xml:space="preserve"> 360</w:t>
+      </w:r>
+      <w:r>
+        <w:rPr>
+          <w:rFonts w:ascii="Times New Roman" w:hAnsi="Times New Roman" w:cs="Times New Roman"/>
+          <w:noProof/>
+          <w:sz w:val="28"/>
+          <w:szCs w:val="28"/>
+        </w:rPr>
+        <w:t>. Застосував створені 3</w:t>
+      </w:r>
+      <w:r>
+        <w:rPr>
+          <w:rFonts w:ascii="Times New Roman" w:hAnsi="Times New Roman" w:cs="Times New Roman"/>
+          <w:noProof/>
+          <w:sz w:val="28"/>
+          <w:szCs w:val="28"/>
+          <w:lang w:val="en-GB"/>
+        </w:rPr>
+        <w:t>D</w:t>
+      </w:r>
+      <w:r>
+        <w:rPr>
+          <w:rFonts w:ascii="Times New Roman" w:hAnsi="Times New Roman" w:cs="Times New Roman"/>
+          <w:noProof/>
+          <w:sz w:val="28"/>
+          <w:szCs w:val="28"/>
+          <w:lang w:val="ru-RU"/>
+        </w:rPr>
+        <w:t xml:space="preserve"> </w:t>
+      </w:r>
+      <w:r>
+        <w:rPr>
+          <w:rFonts w:ascii="Times New Roman" w:hAnsi="Times New Roman" w:cs="Times New Roman"/>
+          <w:noProof/>
+          <w:sz w:val="28"/>
+          <w:szCs w:val="28"/>
+        </w:rPr>
+        <w:t>моделі для створення 3</w:t>
+      </w:r>
+      <w:r>
+        <w:rPr>
+          <w:rFonts w:ascii="Times New Roman" w:hAnsi="Times New Roman" w:cs="Times New Roman"/>
+          <w:noProof/>
+          <w:sz w:val="28"/>
+          <w:szCs w:val="28"/>
+          <w:lang w:val="en-GB"/>
+        </w:rPr>
+        <w:t>D</w:t>
+      </w:r>
+      <w:r>
+        <w:rPr>
+          <w:rFonts w:ascii="Times New Roman" w:hAnsi="Times New Roman" w:cs="Times New Roman"/>
+          <w:noProof/>
+          <w:sz w:val="28"/>
+          <w:szCs w:val="28"/>
+          <w:lang w:val="ru-RU"/>
+        </w:rPr>
+        <w:t xml:space="preserve"> </w:t>
+      </w:r>
+      <w:r>
+        <w:rPr>
+          <w:rFonts w:ascii="Times New Roman" w:hAnsi="Times New Roman" w:cs="Times New Roman"/>
+          <w:noProof/>
+          <w:sz w:val="28"/>
+          <w:szCs w:val="28"/>
+        </w:rPr>
+        <w:t xml:space="preserve">моделі принципової схеми на друкованій платі. Описав застосовані під час проектування конструкторські прийоми. </w:t>
+      </w:r>
+    </w:p>
+    <w:p>
+      <w:pPr>
+        <w:tabs>
+          <w:tab w:val="left" w:pos="742"/>
+        </w:tabs>
+        <w:spacing w:after="0" w:line="360" w:lineRule="auto"/>
+        <w:rPr>
+          <w:rFonts w:ascii="Times New Roman" w:hAnsi="Times New Roman" w:cs="Times New Roman"/>
+          <w:noProof/>
+          <w:sz w:val="28"/>
+          <w:szCs w:val="28"/>
+        </w:rPr>
+      </w:pPr>
+    </w:p>
+    <w:p>
+      <w:pPr>
+        <w:tabs>
+          <w:tab w:val="left" w:pos="742"/>
+        </w:tabs>
+        <w:spacing w:after="0" w:line="360" w:lineRule="auto"/>
+        <w:rPr>
+          <w:rFonts w:ascii="Times New Roman" w:hAnsi="Times New Roman" w:cs="Times New Roman"/>
+          <w:noProof/>
+          <w:sz w:val="28"/>
+          <w:szCs w:val="28"/>
+        </w:rPr>
+      </w:pPr>
+    </w:p>
+    <w:p>
+      <w:pPr>
+        <w:tabs>
+          <w:tab w:val="left" w:pos="742"/>
+        </w:tabs>
+        <w:spacing w:after="0" w:line="360" w:lineRule="auto"/>
+        <w:rPr>
+          <w:rFonts w:ascii="Times New Roman" w:hAnsi="Times New Roman" w:cs="Times New Roman"/>
+          <w:noProof/>
+          <w:sz w:val="28"/>
+          <w:szCs w:val="28"/>
+        </w:rPr>
+      </w:pPr>
+    </w:p>
+    <w:p>
+      <w:pPr>
+        <w:tabs>
+          <w:tab w:val="left" w:pos="742"/>
+        </w:tabs>
+        <w:spacing w:after="0" w:line="360" w:lineRule="auto"/>
+        <w:rPr>
+          <w:rFonts w:ascii="Times New Roman" w:hAnsi="Times New Roman" w:cs="Times New Roman"/>
+          <w:noProof/>
+          <w:sz w:val="28"/>
+          <w:szCs w:val="28"/>
+        </w:rPr>
+      </w:pPr>
+    </w:p>
+    <w:p>
+      <w:pPr>
+        <w:tabs>
+          <w:tab w:val="left" w:pos="742"/>
+        </w:tabs>
+        <w:spacing w:after="0" w:line="360" w:lineRule="auto"/>
+        <w:rPr>
+          <w:rFonts w:ascii="Times New Roman" w:hAnsi="Times New Roman" w:cs="Times New Roman"/>
+          <w:noProof/>
+          <w:sz w:val="28"/>
+          <w:szCs w:val="28"/>
+        </w:rPr>
+      </w:pPr>
+    </w:p>
+    <w:p>
+      <w:pPr>
+        <w:tabs>
+          <w:tab w:val="left" w:pos="742"/>
+        </w:tabs>
+        <w:spacing w:after="0" w:line="360" w:lineRule="auto"/>
+        <w:rPr>
+          <w:rFonts w:ascii="Times New Roman" w:hAnsi="Times New Roman" w:cs="Times New Roman"/>
+          <w:noProof/>
+          <w:sz w:val="28"/>
+          <w:szCs w:val="28"/>
+        </w:rPr>
+      </w:pPr>
+    </w:p>
+    <w:p>
+      <w:pPr>
+        <w:tabs>
+          <w:tab w:val="left" w:pos="742"/>
+        </w:tabs>
+        <w:spacing w:after="0" w:line="360" w:lineRule="auto"/>
+        <w:rPr>
+          <w:rFonts w:ascii="Times New Roman" w:hAnsi="Times New Roman" w:cs="Times New Roman"/>
+          <w:noProof/>
+          <w:sz w:val="28"/>
+          <w:szCs w:val="28"/>
+        </w:rPr>
+      </w:pPr>
+    </w:p>
+    <w:p>
+      <w:pPr>
+        <w:tabs>
+          <w:tab w:val="left" w:pos="742"/>
+        </w:tabs>
+        <w:spacing w:after="0" w:line="360" w:lineRule="auto"/>
+        <w:rPr>
+          <w:rFonts w:ascii="Times New Roman" w:hAnsi="Times New Roman" w:cs="Times New Roman"/>
+          <w:noProof/>
+          <w:sz w:val="28"/>
+          <w:szCs w:val="28"/>
+        </w:rPr>
+      </w:pPr>
+    </w:p>
+    <w:p>
+      <w:pPr>
+        <w:tabs>
+          <w:tab w:val="left" w:pos="742"/>
+        </w:tabs>
+        <w:spacing w:after="0" w:line="360" w:lineRule="auto"/>
+        <w:rPr>
+          <w:rFonts w:ascii="Times New Roman" w:hAnsi="Times New Roman" w:cs="Times New Roman"/>
+          <w:noProof/>
+          <w:sz w:val="28"/>
+          <w:szCs w:val="28"/>
+        </w:rPr>
+      </w:pPr>
+    </w:p>
+    <w:p>
+      <w:pPr>
+        <w:tabs>
+          <w:tab w:val="left" w:pos="742"/>
+        </w:tabs>
+        <w:spacing w:after="0" w:line="360" w:lineRule="auto"/>
+        <w:rPr>
+          <w:rFonts w:ascii="Times New Roman" w:hAnsi="Times New Roman" w:cs="Times New Roman"/>
+          <w:noProof/>
+          <w:sz w:val="28"/>
+          <w:szCs w:val="28"/>
+        </w:rPr>
+      </w:pPr>
+    </w:p>
+    <w:p>
+      <w:pPr>
+        <w:tabs>
+          <w:tab w:val="left" w:pos="742"/>
+        </w:tabs>
+        <w:spacing w:after="0" w:line="360" w:lineRule="auto"/>
+        <w:rPr>
+          <w:rFonts w:ascii="Times New Roman" w:hAnsi="Times New Roman" w:cs="Times New Roman"/>
+          <w:noProof/>
+          <w:sz w:val="28"/>
+          <w:szCs w:val="28"/>
+        </w:rPr>
+      </w:pPr>
+    </w:p>
+    <w:p>
+      <w:pPr>
+        <w:tabs>
+          <w:tab w:val="left" w:pos="742"/>
+        </w:tabs>
+        <w:spacing w:after="0" w:line="360" w:lineRule="auto"/>
+        <w:rPr>
+          <w:rFonts w:ascii="Times New Roman" w:hAnsi="Times New Roman" w:cs="Times New Roman"/>
+          <w:noProof/>
+          <w:sz w:val="28"/>
+          <w:szCs w:val="28"/>
+        </w:rPr>
+      </w:pPr>
+    </w:p>
+    <w:p>
+      <w:pPr>
+        <w:tabs>
+          <w:tab w:val="left" w:pos="742"/>
+        </w:tabs>
+        <w:spacing w:after="0" w:line="360" w:lineRule="auto"/>
+        <w:rPr>
+          <w:rFonts w:ascii="Times New Roman" w:hAnsi="Times New Roman" w:cs="Times New Roman"/>
+          <w:noProof/>
+          <w:sz w:val="28"/>
+          <w:szCs w:val="28"/>
+        </w:rPr>
+      </w:pPr>
+    </w:p>
+    <w:p>
+      <w:pPr>
+        <w:tabs>
+          <w:tab w:val="left" w:pos="742"/>
+        </w:tabs>
+        <w:spacing w:after="0" w:line="360" w:lineRule="auto"/>
+        <w:rPr>
+          <w:rFonts w:ascii="Times New Roman" w:hAnsi="Times New Roman" w:cs="Times New Roman"/>
+          <w:noProof/>
+          <w:sz w:val="28"/>
+          <w:szCs w:val="28"/>
+        </w:rPr>
+      </w:pPr>
+    </w:p>
+    <w:p>
+      <w:pPr>
+        <w:tabs>
+          <w:tab w:val="left" w:pos="742"/>
+        </w:tabs>
+        <w:spacing w:after="0" w:line="360" w:lineRule="auto"/>
+        <w:rPr>
+          <w:rFonts w:ascii="Times New Roman" w:hAnsi="Times New Roman" w:cs="Times New Roman"/>
+          <w:noProof/>
+          <w:sz w:val="28"/>
+          <w:szCs w:val="28"/>
+        </w:rPr>
+      </w:pPr>
+    </w:p>
+    <w:p>
+      <w:pPr>
+        <w:tabs>
+          <w:tab w:val="left" w:pos="742"/>
+        </w:tabs>
+        <w:spacing w:after="0" w:line="360" w:lineRule="auto"/>
+        <w:rPr>
+          <w:rFonts w:ascii="Times New Roman" w:hAnsi="Times New Roman" w:cs="Times New Roman"/>
+          <w:noProof/>
+          <w:sz w:val="28"/>
+          <w:szCs w:val="28"/>
+        </w:rPr>
+      </w:pPr>
+    </w:p>
+    <w:p>
+      <w:pPr>
+        <w:tabs>
+          <w:tab w:val="left" w:pos="742"/>
+        </w:tabs>
+        <w:spacing w:after="0" w:line="360" w:lineRule="auto"/>
+        <w:rPr>
+          <w:rFonts w:ascii="Times New Roman" w:hAnsi="Times New Roman" w:cs="Times New Roman"/>
+          <w:noProof/>
+          <w:sz w:val="28"/>
+          <w:szCs w:val="28"/>
+        </w:rPr>
+      </w:pPr>
+    </w:p>
+    <w:p>
+      <w:pPr>
+        <w:tabs>
+          <w:tab w:val="left" w:pos="742"/>
+        </w:tabs>
+        <w:spacing w:after="0" w:line="360" w:lineRule="auto"/>
+        <w:rPr>
+          <w:rFonts w:ascii="Times New Roman" w:hAnsi="Times New Roman" w:cs="Times New Roman"/>
+          <w:noProof/>
+          <w:sz w:val="28"/>
+          <w:szCs w:val="28"/>
+        </w:rPr>
+      </w:pPr>
+    </w:p>
+    <w:p>
+      <w:pPr>
+        <w:tabs>
+          <w:tab w:val="left" w:pos="742"/>
+        </w:tabs>
+        <w:spacing w:after="0" w:line="360" w:lineRule="auto"/>
+        <w:rPr>
+          <w:rFonts w:ascii="Times New Roman" w:hAnsi="Times New Roman" w:cs="Times New Roman"/>
+          <w:noProof/>
+          <w:sz w:val="28"/>
+          <w:szCs w:val="28"/>
+        </w:rPr>
+      </w:pPr>
+    </w:p>
+    <w:p>
+      <w:pPr>
+        <w:tabs>
+          <w:tab w:val="left" w:pos="742"/>
+        </w:tabs>
+        <w:spacing w:after="0" w:line="360" w:lineRule="auto"/>
+        <w:rPr>
+          <w:rFonts w:ascii="Times New Roman" w:hAnsi="Times New Roman" w:cs="Times New Roman"/>
+          <w:noProof/>
+          <w:sz w:val="28"/>
+          <w:szCs w:val="28"/>
+        </w:rPr>
+      </w:pPr>
+    </w:p>
+    <w:p>
+      <w:pPr>
         <w:spacing w:after="0" w:line="360" w:lineRule="auto"/>
         <w:ind w:firstLine="284"/>
         <w:jc w:val="center"/>
@@ -18344,6 +17910,7 @@
           <w:sz w:val="28"/>
           <w:szCs w:val="28"/>
         </w:rPr>
+        <w:lastRenderedPageBreak/>
         <w:t>СПИСОК ВИКОРИСТАНИХ ДЖЕРЕЛ</w:t>
       </w:r>
     </w:p>
@@ -18399,25 +17966,7 @@
           <w:sz w:val="28"/>
           <w:szCs w:val="28"/>
         </w:rPr>
-        <w:t>nstructables</w:t>
-      </w:r>
-      <w:r>
-        <w:rPr>
-          <w:rFonts w:ascii="Times New Roman" w:hAnsi="Times New Roman" w:cs="Times New Roman"/>
-          <w:noProof/>
-          <w:sz w:val="28"/>
-          <w:szCs w:val="28"/>
-        </w:rPr>
-        <w:t xml:space="preserve"> </w:t>
-      </w:r>
-      <w:r>
-        <w:rPr>
-          <w:rFonts w:ascii="Times New Roman" w:hAnsi="Times New Roman" w:cs="Times New Roman"/>
-          <w:noProof/>
-          <w:sz w:val="28"/>
-          <w:szCs w:val="28"/>
-        </w:rPr>
-        <w:t>circuits</w:t>
+        <w:t>nstructables circuits</w:t>
       </w:r>
       <w:r>
         <w:rPr>
@@ -18429,14 +17978,16 @@
         </w:rPr>
         <w:t xml:space="preserve"> URL: </w:t>
       </w:r>
-      <w:hyperlink r:id="rId19" w:history="1">
+      <w:hyperlink r:id="rId21" w:history="1">
         <w:r>
           <w:rPr>
             <w:rStyle w:val="aa"/>
             <w:rFonts w:ascii="Times New Roman" w:hAnsi="Times New Roman" w:cs="Times New Roman"/>
             <w:noProof/>
+            <w:color w:val="auto"/>
             <w:sz w:val="28"/>
             <w:szCs w:val="28"/>
+            <w:u w:val="none"/>
             <w:lang w:val="en-GB"/>
           </w:rPr>
           <w:t>https://www.instructables.com/Build-your-own-Crude-FM-Radio/</w:t>
@@ -18452,10 +18003,13 @@
         </w:numPr>
         <w:spacing w:after="0" w:line="360" w:lineRule="auto"/>
         <w:rPr>
-          <w:rFonts w:ascii="Times New Roman" w:hAnsi="Times New Roman" w:cs="Times New Roman"/>
-          <w:noProof/>
-          <w:sz w:val="28"/>
-          <w:szCs w:val="28"/>
+          <w:rStyle w:val="aa"/>
+          <w:rFonts w:ascii="Times New Roman" w:hAnsi="Times New Roman" w:cs="Times New Roman"/>
+          <w:noProof/>
+          <w:color w:val="auto"/>
+          <w:sz w:val="28"/>
+          <w:szCs w:val="28"/>
+          <w:u w:val="none"/>
           <w:lang w:val="en-GB"/>
         </w:rPr>
       </w:pPr>
@@ -18467,31 +18021,256 @@
           <w:szCs w:val="28"/>
           <w:lang w:val="en-GB"/>
         </w:rPr>
-        <w:t>LM386 Low Voltage Audio Power Amplifier</w:t>
-      </w:r>
-      <w:r>
-        <w:rPr>
-          <w:rFonts w:ascii="Times New Roman" w:hAnsi="Times New Roman" w:cs="Times New Roman"/>
-          <w:noProof/>
-          <w:sz w:val="28"/>
-          <w:szCs w:val="28"/>
-          <w:lang w:val="en-GB"/>
-        </w:rPr>
-        <w:t xml:space="preserve"> URL: </w:t>
-      </w:r>
-      <w:hyperlink r:id="rId20" w:history="1">
+        <w:t xml:space="preserve">LM386 Low Voltage Audio Power Amplifier URL: </w:t>
+      </w:r>
+      <w:hyperlink r:id="rId22" w:history="1">
         <w:r>
           <w:rPr>
             <w:rStyle w:val="aa"/>
             <w:rFonts w:ascii="Times New Roman" w:hAnsi="Times New Roman" w:cs="Times New Roman"/>
             <w:noProof/>
+            <w:color w:val="auto"/>
             <w:sz w:val="28"/>
             <w:szCs w:val="28"/>
+            <w:u w:val="none"/>
             <w:lang w:val="en-GB"/>
           </w:rPr>
           <w:t>https://www.electroschematics.com/wp-content/uploads/2008/09/lm386.pdf</w:t>
         </w:r>
       </w:hyperlink>
+    </w:p>
+    <w:p>
+      <w:pPr>
+        <w:pStyle w:val="a8"/>
+        <w:numPr>
+          <w:ilvl w:val="0"/>
+          <w:numId w:val="4"/>
+        </w:numPr>
+        <w:spacing w:after="0" w:line="360" w:lineRule="auto"/>
+        <w:rPr>
+          <w:rFonts w:ascii="Times New Roman" w:hAnsi="Times New Roman" w:cs="Times New Roman"/>
+          <w:noProof/>
+          <w:sz w:val="28"/>
+          <w:szCs w:val="28"/>
+          <w:lang w:val="ru-RU"/>
+        </w:rPr>
+      </w:pPr>
+      <w:r>
+        <w:rPr>
+          <w:rFonts w:ascii="Times New Roman" w:hAnsi="Times New Roman" w:cs="Times New Roman"/>
+          <w:noProof/>
+          <w:sz w:val="28"/>
+          <w:szCs w:val="28"/>
+          <w:lang w:val="ru-RU"/>
+        </w:rPr>
+        <w:t>3</w:t>
+      </w:r>
+      <w:r>
+        <w:rPr>
+          <w:rFonts w:ascii="Times New Roman" w:hAnsi="Times New Roman" w:cs="Times New Roman"/>
+          <w:noProof/>
+          <w:sz w:val="28"/>
+          <w:szCs w:val="28"/>
+          <w:lang w:val="en-GB"/>
+        </w:rPr>
+        <w:t>D</w:t>
+      </w:r>
+      <w:r>
+        <w:rPr>
+          <w:rFonts w:ascii="Times New Roman" w:hAnsi="Times New Roman" w:cs="Times New Roman"/>
+          <w:noProof/>
+          <w:sz w:val="28"/>
+          <w:szCs w:val="28"/>
+          <w:lang w:val="ru-RU"/>
+        </w:rPr>
+        <w:t xml:space="preserve"> модель корпусу мікросхеми </w:t>
+      </w:r>
+      <w:r>
+        <w:rPr>
+          <w:rFonts w:ascii="Times New Roman" w:hAnsi="Times New Roman" w:cs="Times New Roman"/>
+          <w:noProof/>
+          <w:sz w:val="28"/>
+          <w:szCs w:val="28"/>
+          <w:lang w:val="en-GB"/>
+        </w:rPr>
+        <w:t>DIP</w:t>
+      </w:r>
+      <w:r>
+        <w:rPr>
+          <w:rFonts w:ascii="Times New Roman" w:hAnsi="Times New Roman" w:cs="Times New Roman"/>
+          <w:noProof/>
+          <w:sz w:val="28"/>
+          <w:szCs w:val="28"/>
+          <w:lang w:val="ru-RU"/>
+        </w:rPr>
+        <w:t xml:space="preserve">-8 </w:t>
+      </w:r>
+      <w:r>
+        <w:rPr>
+          <w:rFonts w:ascii="Times New Roman" w:hAnsi="Times New Roman" w:cs="Times New Roman"/>
+          <w:noProof/>
+          <w:sz w:val="28"/>
+          <w:szCs w:val="28"/>
+          <w:lang w:val="en-GB"/>
+        </w:rPr>
+        <w:t>URL</w:t>
+      </w:r>
+      <w:r>
+        <w:rPr>
+          <w:rFonts w:ascii="Times New Roman" w:hAnsi="Times New Roman" w:cs="Times New Roman"/>
+          <w:noProof/>
+          <w:sz w:val="28"/>
+          <w:szCs w:val="28"/>
+          <w:lang w:val="ru-RU"/>
+        </w:rPr>
+        <w:t>:</w:t>
+      </w:r>
+    </w:p>
+    <w:p>
+      <w:pPr>
+        <w:pStyle w:val="a8"/>
+        <w:spacing w:after="0" w:line="360" w:lineRule="auto"/>
+        <w:ind w:left="644"/>
+        <w:rPr>
+          <w:rFonts w:ascii="Times New Roman" w:hAnsi="Times New Roman" w:cs="Times New Roman"/>
+          <w:noProof/>
+          <w:sz w:val="28"/>
+          <w:szCs w:val="28"/>
+          <w:lang w:val="ru-RU"/>
+        </w:rPr>
+      </w:pPr>
+      <w:r>
+        <w:rPr>
+          <w:rFonts w:ascii="Times New Roman" w:hAnsi="Times New Roman" w:cs="Times New Roman"/>
+          <w:noProof/>
+          <w:sz w:val="28"/>
+          <w:szCs w:val="28"/>
+          <w:lang w:val="ru-RU"/>
+        </w:rPr>
+        <w:t>https://pcbdesigner.ru/file-archive/3d-model-korpusa-mikroshemy-dip-8.html</w:t>
+      </w:r>
+    </w:p>
+    <w:p>
+      <w:pPr>
+        <w:pStyle w:val="a8"/>
+        <w:numPr>
+          <w:ilvl w:val="0"/>
+          <w:numId w:val="4"/>
+        </w:numPr>
+        <w:spacing w:after="0" w:line="360" w:lineRule="auto"/>
+        <w:rPr>
+          <w:rFonts w:ascii="Times New Roman" w:hAnsi="Times New Roman" w:cs="Times New Roman"/>
+          <w:noProof/>
+          <w:sz w:val="28"/>
+          <w:szCs w:val="28"/>
+          <w:lang w:val="en-GB"/>
+        </w:rPr>
+      </w:pPr>
+      <w:r>
+        <w:rPr>
+          <w:rFonts w:ascii="Times New Roman" w:hAnsi="Times New Roman" w:cs="Times New Roman"/>
+          <w:noProof/>
+          <w:sz w:val="28"/>
+          <w:szCs w:val="28"/>
+          <w:lang w:val="ru-RU"/>
+        </w:rPr>
+        <w:t xml:space="preserve">STEP-моделі: Поодинокі потенціометри фірми ALPHA. </w:t>
+      </w:r>
+      <w:r>
+        <w:rPr>
+          <w:rFonts w:ascii="Times New Roman" w:hAnsi="Times New Roman" w:cs="Times New Roman"/>
+          <w:noProof/>
+          <w:sz w:val="28"/>
+          <w:szCs w:val="28"/>
+          <w:lang w:val="en-GB"/>
+        </w:rPr>
+        <w:t xml:space="preserve">3RP / 1610N-XA1 Series </w:t>
+      </w:r>
+      <w:r>
+        <w:rPr>
+          <w:rFonts w:ascii="Times New Roman" w:hAnsi="Times New Roman" w:cs="Times New Roman"/>
+          <w:noProof/>
+          <w:sz w:val="28"/>
+          <w:szCs w:val="28"/>
+          <w:lang w:val="en-GB"/>
+        </w:rPr>
+        <w:t>URL:</w:t>
+      </w:r>
+    </w:p>
+    <w:p>
+      <w:pPr>
+        <w:pStyle w:val="a8"/>
+        <w:spacing w:after="0" w:line="360" w:lineRule="auto"/>
+        <w:ind w:left="644"/>
+        <w:rPr>
+          <w:rFonts w:ascii="Times New Roman" w:hAnsi="Times New Roman" w:cs="Times New Roman"/>
+          <w:noProof/>
+          <w:sz w:val="28"/>
+          <w:szCs w:val="28"/>
+          <w:lang w:val="en-GB"/>
+        </w:rPr>
+      </w:pPr>
+      <w:r>
+        <w:rPr>
+          <w:rFonts w:ascii="Times New Roman" w:hAnsi="Times New Roman" w:cs="Times New Roman"/>
+          <w:noProof/>
+          <w:sz w:val="28"/>
+          <w:szCs w:val="28"/>
+          <w:lang w:val="en-GB"/>
+        </w:rPr>
+        <w:t>https://tqfp.org/parts/step-modeli-odinochnye-potenciometry-firmy-alpha-3rp-1610n-xa1-series.html</w:t>
+      </w:r>
+    </w:p>
+    <w:p>
+      <w:pPr>
+        <w:pStyle w:val="a8"/>
+        <w:numPr>
+          <w:ilvl w:val="0"/>
+          <w:numId w:val="4"/>
+        </w:numPr>
+        <w:spacing w:after="0" w:line="360" w:lineRule="auto"/>
+        <w:rPr>
+          <w:rFonts w:ascii="Times New Roman" w:hAnsi="Times New Roman" w:cs="Times New Roman"/>
+          <w:noProof/>
+          <w:sz w:val="28"/>
+          <w:szCs w:val="28"/>
+          <w:lang w:val="en-GB"/>
+        </w:rPr>
+      </w:pPr>
+      <w:r>
+        <w:rPr>
+          <w:rFonts w:ascii="Times New Roman" w:hAnsi="Times New Roman" w:cs="Times New Roman"/>
+          <w:noProof/>
+          <w:sz w:val="28"/>
+          <w:szCs w:val="28"/>
+          <w:lang w:val="en-GB"/>
+        </w:rPr>
+        <w:t>Digikey URL:</w:t>
+      </w:r>
+    </w:p>
+    <w:p>
+      <w:pPr>
+        <w:pStyle w:val="a8"/>
+        <w:spacing w:after="0" w:line="360" w:lineRule="auto"/>
+        <w:ind w:left="644"/>
+        <w:rPr>
+          <w:rFonts w:ascii="Times New Roman" w:hAnsi="Times New Roman" w:cs="Times New Roman"/>
+          <w:noProof/>
+          <w:sz w:val="28"/>
+          <w:szCs w:val="28"/>
+          <w:lang w:val="en-GB"/>
+        </w:rPr>
+      </w:pPr>
+      <w:r>
+        <w:rPr>
+          <w:rFonts w:ascii="Times New Roman" w:hAnsi="Times New Roman" w:cs="Times New Roman"/>
+          <w:noProof/>
+          <w:sz w:val="28"/>
+          <w:szCs w:val="28"/>
+          <w:lang w:val="en-GB"/>
+        </w:rPr>
+        <w:t>https://www.digikey.com/</w:t>
+      </w:r>
     </w:p>
     <w:p>
       <w:pPr>
@@ -18633,6 +18412,95 @@
 <file path=word/numbering.xml><?xml version="1.0" encoding="utf-8"?>
 <w:numbering xmlns:wpc="http://schemas.microsoft.com/office/word/2010/wordprocessingCanvas" xmlns:cx="http://schemas.microsoft.com/office/drawing/2014/chartex" xmlns:cx1="http://schemas.microsoft.com/office/drawing/2015/9/8/chartex" xmlns:cx2="http://schemas.microsoft.com/office/drawing/2015/10/21/chartex" xmlns:cx3="http://schemas.microsoft.com/office/drawing/2016/5/9/chartex" xmlns:cx4="http://schemas.microsoft.com/office/drawing/2016/5/10/chartex" xmlns:cx5="http://schemas.microsoft.com/office/drawing/2016/5/11/chartex" xmlns:cx6="http://schemas.microsoft.com/office/drawing/2016/5/12/chartex" xmlns:cx7="http://schemas.microsoft.com/office/drawing/2016/5/13/chartex" xmlns:cx8="http://schemas.microsoft.com/office/drawing/2016/5/14/chartex" xmlns:mc="http://schemas.openxmlformats.org/markup-compatibility/2006" xmlns:aink="http://schemas.microsoft.com/office/drawing/2016/ink" xmlns:am3d="http://schemas.microsoft.com/office/drawing/2017/model3d" xmlns:o="urn:schemas-microsoft-com:office:office" xmlns:r="http://schemas.openxmlformats.org/officeDocument/2006/relationships" xmlns:m="http://schemas.openxmlformats.org/officeDocument/2006/math" xmlns:v="urn:schemas-microsoft-com:vml" xmlns:wp14="http://schemas.microsoft.com/office/word/2010/wordprocessingDrawing" xmlns:wp="http://schemas.openxmlformats.org/drawingml/2006/wordprocessingDrawing" xmlns:w10="urn:schemas-microsoft-com:office:word" xmlns:w="http://schemas.openxmlformats.org/wordprocessingml/2006/main" xmlns:w14="http://schemas.microsoft.com/office/word/2010/wordml" xmlns:w15="http://schemas.microsoft.com/office/word/2012/wordml" xmlns:w16cex="http://schemas.microsoft.com/office/word/2018/wordml/cex" xmlns:w16cid="http://schemas.microsoft.com/office/word/2016/wordml/cid" xmlns:w16="http://schemas.microsoft.com/office/word/2018/wordml" xmlns:w16sdtdh="http://schemas.microsoft.com/office/word/2020/wordml/sdtdatahash" xmlns:w16se="http://schemas.microsoft.com/office/word/2015/wordml/symex" xmlns:wpg="http://schemas.microsoft.com/office/word/2010/wordprocessingGroup" xmlns:wpi="http://schemas.microsoft.com/office/word/2010/wordprocessingInk" xmlns:wne="http://schemas.microsoft.com/office/word/2006/wordml" xmlns:wps="http://schemas.microsoft.com/office/word/2010/wordprocessingShape" mc:Ignorable="w14 w15 w16se w16cid w16 w16cex w16sdtdh wp14">
   <w:abstractNum w:abstractNumId="0" w15:restartNumberingAfterBreak="0">
+    <w:nsid w:val="053E4C7D"/>
+    <w:multiLevelType w:val="hybridMultilevel"/>
+    <w:tmpl w:val="29A2A47E"/>
+    <w:lvl w:ilvl="0" w:tplc="0419000F">
+      <w:start w:val="1"/>
+      <w:numFmt w:val="decimal"/>
+      <w:lvlText w:val="%1."/>
+      <w:lvlJc w:val="left"/>
+      <w:pPr>
+        <w:ind w:left="720" w:hanging="360"/>
+      </w:pPr>
+      <w:rPr>
+        <w:rFonts w:hint="default"/>
+      </w:rPr>
+    </w:lvl>
+    <w:lvl w:ilvl="1" w:tplc="04190019" w:tentative="1">
+      <w:start w:val="1"/>
+      <w:numFmt w:val="lowerLetter"/>
+      <w:lvlText w:val="%2."/>
+      <w:lvlJc w:val="left"/>
+      <w:pPr>
+        <w:ind w:left="1440" w:hanging="360"/>
+      </w:pPr>
+    </w:lvl>
+    <w:lvl w:ilvl="2" w:tplc="0419001B" w:tentative="1">
+      <w:start w:val="1"/>
+      <w:numFmt w:val="lowerRoman"/>
+      <w:lvlText w:val="%3."/>
+      <w:lvlJc w:val="right"/>
+      <w:pPr>
+        <w:ind w:left="2160" w:hanging="180"/>
+      </w:pPr>
+    </w:lvl>
+    <w:lvl w:ilvl="3" w:tplc="0419000F" w:tentative="1">
+      <w:start w:val="1"/>
+      <w:numFmt w:val="decimal"/>
+      <w:lvlText w:val="%4."/>
+      <w:lvlJc w:val="left"/>
+      <w:pPr>
+        <w:ind w:left="2880" w:hanging="360"/>
+      </w:pPr>
+    </w:lvl>
+    <w:lvl w:ilvl="4" w:tplc="04190019" w:tentative="1">
+      <w:start w:val="1"/>
+      <w:numFmt w:val="lowerLetter"/>
+      <w:lvlText w:val="%5."/>
+      <w:lvlJc w:val="left"/>
+      <w:pPr>
+        <w:ind w:left="3600" w:hanging="360"/>
+      </w:pPr>
+    </w:lvl>
+    <w:lvl w:ilvl="5" w:tplc="0419001B" w:tentative="1">
+      <w:start w:val="1"/>
+      <w:numFmt w:val="lowerRoman"/>
+      <w:lvlText w:val="%6."/>
+      <w:lvlJc w:val="right"/>
+      <w:pPr>
+        <w:ind w:left="4320" w:hanging="180"/>
+      </w:pPr>
+    </w:lvl>
+    <w:lvl w:ilvl="6" w:tplc="0419000F" w:tentative="1">
+      <w:start w:val="1"/>
+      <w:numFmt w:val="decimal"/>
+      <w:lvlText w:val="%7."/>
+      <w:lvlJc w:val="left"/>
+      <w:pPr>
+        <w:ind w:left="5040" w:hanging="360"/>
+      </w:pPr>
+    </w:lvl>
+    <w:lvl w:ilvl="7" w:tplc="04190019" w:tentative="1">
+      <w:start w:val="1"/>
+      <w:numFmt w:val="lowerLetter"/>
+      <w:lvlText w:val="%8."/>
+      <w:lvlJc w:val="left"/>
+      <w:pPr>
+        <w:ind w:left="5760" w:hanging="360"/>
+      </w:pPr>
+    </w:lvl>
+    <w:lvl w:ilvl="8" w:tplc="0419001B" w:tentative="1">
+      <w:start w:val="1"/>
+      <w:numFmt w:val="lowerRoman"/>
+      <w:lvlText w:val="%9."/>
+      <w:lvlJc w:val="right"/>
+      <w:pPr>
+        <w:ind w:left="6480" w:hanging="180"/>
+      </w:pPr>
+    </w:lvl>
+  </w:abstractNum>
+  <w:abstractNum w:abstractNumId="1" w15:restartNumberingAfterBreak="0">
     <w:nsid w:val="37491776"/>
     <w:multiLevelType w:val="hybridMultilevel"/>
     <w:tmpl w:val="6F3CE266"/>
@@ -18745,7 +18613,7 @@
       </w:rPr>
     </w:lvl>
   </w:abstractNum>
-  <w:abstractNum w:abstractNumId="1" w15:restartNumberingAfterBreak="0">
+  <w:abstractNum w:abstractNumId="2" w15:restartNumberingAfterBreak="0">
     <w:nsid w:val="3A517168"/>
     <w:multiLevelType w:val="hybridMultilevel"/>
     <w:tmpl w:val="C6682682"/>
@@ -18858,7 +18726,7 @@
       </w:rPr>
     </w:lvl>
   </w:abstractNum>
-  <w:abstractNum w:abstractNumId="2" w15:restartNumberingAfterBreak="0">
+  <w:abstractNum w:abstractNumId="3" w15:restartNumberingAfterBreak="0">
     <w:nsid w:val="65D2052C"/>
     <w:multiLevelType w:val="hybridMultilevel"/>
     <w:tmpl w:val="0CF20124"/>
@@ -18947,7 +18815,7 @@
       </w:pPr>
     </w:lvl>
   </w:abstractNum>
-  <w:abstractNum w:abstractNumId="3" w15:restartNumberingAfterBreak="0">
+  <w:abstractNum w:abstractNumId="4" w15:restartNumberingAfterBreak="0">
     <w:nsid w:val="75D119FE"/>
     <w:multiLevelType w:val="hybridMultilevel"/>
     <w:tmpl w:val="1E6C7020"/>
@@ -19039,16 +18907,19 @@
     </w:lvl>
   </w:abstractNum>
   <w:num w:numId="1">
+    <w:abstractNumId w:val="4"/>
+  </w:num>
+  <w:num w:numId="2">
+    <w:abstractNumId w:val="1"/>
+  </w:num>
+  <w:num w:numId="3">
+    <w:abstractNumId w:val="2"/>
+  </w:num>
+  <w:num w:numId="4">
     <w:abstractNumId w:val="3"/>
   </w:num>
-  <w:num w:numId="2">
+  <w:num w:numId="5">
     <w:abstractNumId w:val="0"/>
-  </w:num>
-  <w:num w:numId="3">
-    <w:abstractNumId w:val="1"/>
-  </w:num>
-  <w:num w:numId="4">
-    <w:abstractNumId w:val="2"/>
   </w:num>
 </w:numbering>
 </file>

--- a/Курсовая/Курсовая.docx
+++ b/Курсовая/Курсовая.docx
@@ -1503,7 +1503,7 @@
           <w:rFonts w:ascii="Times New Roman" w:hAnsi="Times New Roman" w:cs="Times New Roman"/>
           <w:sz w:val="28"/>
           <w:szCs w:val="28"/>
-          <w:lang w:val="en-GB"/>
+          <w:lang w:val="ru-RU"/>
         </w:rPr>
       </w:pPr>
       <w:r>
@@ -1527,7 +1527,7 @@
           <w:rFonts w:ascii="Times New Roman" w:hAnsi="Times New Roman" w:cs="Times New Roman"/>
           <w:sz w:val="28"/>
           <w:szCs w:val="28"/>
-          <w:lang w:val="en-GB"/>
+          <w:lang w:val="ru-RU"/>
         </w:rPr>
         <w:t>24</w:t>
       </w:r>
@@ -16682,7 +16682,72 @@
           <w:sz w:val="28"/>
           <w:szCs w:val="28"/>
         </w:rPr>
-        <w:t>, усі елементи розташовані знизу</w:t>
+        <w:t>, усі елементи</w:t>
+      </w:r>
+      <w:r>
+        <w:rPr>
+          <w:rFonts w:ascii="Times New Roman" w:hAnsi="Times New Roman" w:cs="Times New Roman"/>
+          <w:noProof/>
+          <w:sz w:val="28"/>
+          <w:szCs w:val="28"/>
+        </w:rPr>
+        <w:t>, окр</w:t>
+      </w:r>
+      <w:r>
+        <w:rPr>
+          <w:rFonts w:ascii="Times New Roman" w:hAnsi="Times New Roman" w:cs="Times New Roman"/>
+          <w:noProof/>
+          <w:sz w:val="28"/>
+          <w:szCs w:val="28"/>
+        </w:rPr>
+        <w:t xml:space="preserve">ім роз’єму </w:t>
+      </w:r>
+      <w:r>
+        <w:rPr>
+          <w:rFonts w:ascii="Times New Roman" w:hAnsi="Times New Roman" w:cs="Times New Roman"/>
+          <w:noProof/>
+          <w:sz w:val="28"/>
+          <w:szCs w:val="28"/>
+          <w:lang w:val="en-GB"/>
+        </w:rPr>
+        <w:t>mini</w:t>
+      </w:r>
+      <w:r>
+        <w:rPr>
+          <w:rFonts w:ascii="Times New Roman" w:hAnsi="Times New Roman" w:cs="Times New Roman"/>
+          <w:noProof/>
+          <w:sz w:val="28"/>
+          <w:szCs w:val="28"/>
+        </w:rPr>
+        <w:t>-</w:t>
+      </w:r>
+      <w:r>
+        <w:rPr>
+          <w:rFonts w:ascii="Times New Roman" w:hAnsi="Times New Roman" w:cs="Times New Roman"/>
+          <w:noProof/>
+          <w:sz w:val="28"/>
+          <w:szCs w:val="28"/>
+          <w:lang w:val="en-GB"/>
+        </w:rPr>
+        <w:t>USB</w:t>
+      </w:r>
+      <w:r>
+        <w:rPr>
+          <w:rFonts w:ascii="Times New Roman" w:hAnsi="Times New Roman" w:cs="Times New Roman"/>
+          <w:noProof/>
+          <w:sz w:val="28"/>
+          <w:szCs w:val="28"/>
+        </w:rPr>
+        <w:t>,</w:t>
+      </w:r>
+      <w:r>
+        <w:rPr>
+          <w:rFonts w:ascii="Times New Roman" w:hAnsi="Times New Roman" w:cs="Times New Roman"/>
+          <w:noProof/>
+          <w:sz w:val="28"/>
+          <w:szCs w:val="28"/>
+        </w:rPr>
+        <w:t xml:space="preserve"> розташовані знизу</w:t>
       </w:r>
       <w:r>
         <w:rPr>
@@ -16714,10 +16779,10 @@
         </w:rPr>
         <w:lastRenderedPageBreak/>
         <w:drawing>
-          <wp:inline distT="0" distB="0" distL="0" distR="0" wp14:anchorId="59B095DC" wp14:editId="25C5A9B6">
-            <wp:extent cx="3832528" cy="2596228"/>
+          <wp:inline distT="0" distB="0" distL="0" distR="0" wp14:anchorId="4A8D412E" wp14:editId="4A873DE8">
+            <wp:extent cx="4452730" cy="3049620"/>
             <wp:effectExtent l="0" t="0" r="0" b="0"/>
-            <wp:docPr id="12" name="Рисунок 12"/>
+            <wp:docPr id="10" name="Рисунок 10"/>
             <wp:cNvGraphicFramePr>
               <a:graphicFrameLocks xmlns:a="http://schemas.openxmlformats.org/drawingml/2006/main" noChangeAspect="1"/>
             </wp:cNvGraphicFramePr>
@@ -16730,13 +16795,13 @@
                   </pic:nvPicPr>
                   <pic:blipFill rotWithShape="1">
                     <a:blip r:embed="rId20"/>
-                    <a:srcRect l="38950" t="36885" r="36153" b="33130"/>
+                    <a:srcRect l="33730" t="28080" r="24637" b="21227"/>
                     <a:stretch/>
                   </pic:blipFill>
                   <pic:spPr bwMode="auto">
                     <a:xfrm>
                       <a:off x="0" y="0"/>
-                      <a:ext cx="3872836" cy="2623534"/>
+                      <a:ext cx="4488467" cy="3074096"/>
                     </a:xfrm>
                     <a:prstGeom prst="rect">
                       <a:avLst/>
@@ -17028,7 +17093,25 @@
           <w:sz w:val="28"/>
           <w:szCs w:val="28"/>
         </w:rPr>
-        <w:t>. У схемі застосовуються отвори схожих диаметрів, що дозволяє застосовувати лише три різні свердла.</w:t>
+        <w:t>. У схемі застосовуються отвори схожих диаметрів, що дозволяє застосовувати лише свердла</w:t>
+      </w:r>
+      <w:r>
+        <w:rPr>
+          <w:rFonts w:ascii="Times New Roman" w:hAnsi="Times New Roman" w:cs="Times New Roman"/>
+          <w:noProof/>
+          <w:sz w:val="28"/>
+          <w:szCs w:val="28"/>
+        </w:rPr>
+        <w:t xml:space="preserve"> з двома різними діаметрами</w:t>
+      </w:r>
+      <w:r>
+        <w:rPr>
+          <w:rFonts w:ascii="Times New Roman" w:hAnsi="Times New Roman" w:cs="Times New Roman"/>
+          <w:noProof/>
+          <w:sz w:val="28"/>
+          <w:szCs w:val="28"/>
+        </w:rPr>
+        <w:t>.</w:t>
       </w:r>
     </w:p>
     <w:p>
@@ -17124,51 +17207,6 @@
         </w:rPr>
         <w:t>ї, через її відсутність на прототипі.</w:t>
       </w:r>
-    </w:p>
-    <w:p>
-      <w:pPr>
-        <w:tabs>
-          <w:tab w:val="left" w:pos="742"/>
-        </w:tabs>
-        <w:spacing w:after="0" w:line="360" w:lineRule="auto"/>
-        <w:jc w:val="center"/>
-        <w:rPr>
-          <w:rFonts w:ascii="Times New Roman" w:hAnsi="Times New Roman" w:cs="Times New Roman"/>
-          <w:noProof/>
-          <w:sz w:val="28"/>
-          <w:szCs w:val="28"/>
-        </w:rPr>
-      </w:pPr>
-    </w:p>
-    <w:p>
-      <w:pPr>
-        <w:tabs>
-          <w:tab w:val="left" w:pos="742"/>
-        </w:tabs>
-        <w:spacing w:after="0" w:line="360" w:lineRule="auto"/>
-        <w:jc w:val="center"/>
-        <w:rPr>
-          <w:rFonts w:ascii="Times New Roman" w:hAnsi="Times New Roman" w:cs="Times New Roman"/>
-          <w:noProof/>
-          <w:sz w:val="28"/>
-          <w:szCs w:val="28"/>
-        </w:rPr>
-      </w:pPr>
-    </w:p>
-    <w:p>
-      <w:pPr>
-        <w:tabs>
-          <w:tab w:val="left" w:pos="742"/>
-        </w:tabs>
-        <w:spacing w:after="0" w:line="360" w:lineRule="auto"/>
-        <w:jc w:val="center"/>
-        <w:rPr>
-          <w:rFonts w:ascii="Times New Roman" w:hAnsi="Times New Roman" w:cs="Times New Roman"/>
-          <w:noProof/>
-          <w:sz w:val="28"/>
-          <w:szCs w:val="28"/>
-        </w:rPr>
-      </w:pPr>
     </w:p>
     <w:p>
       <w:pPr>
